--- a/duansq_manuscrip.docx
+++ b/duansq_manuscrip.docx
@@ -64,7 +64,45 @@
           <w:shd w:val="clear" w:fill="FFFFFF"/>
           <w:lang w:val="en-US" w:eastAsia="zh-CN" w:bidi="ar"/>
         </w:rPr>
-        <w:t xml:space="preserve">Nutrient composition and biological activity of </w:t>
+        <w:t xml:space="preserve">Nutrient composition and </w:t>
+      </w:r>
+      <w:r>
+        <w:rPr>
+          <w:rStyle w:val="3"/>
+          <w:rFonts w:hint="default" w:ascii="Times New Roman" w:hAnsi="Times New Roman" w:eastAsia="Yahei Consolas Hybrid" w:cs="Times New Roman"/>
+          <w:b/>
+          <w:bCs/>
+          <w:i w:val="0"/>
+          <w:iCs w:val="0"/>
+          <w:caps w:val="0"/>
+          <w:color w:val="333333"/>
+          <w:spacing w:val="0"/>
+          <w:kern w:val="0"/>
+          <w:sz w:val="24"/>
+          <w:szCs w:val="24"/>
+          <w:shd w:val="clear" w:fill="FFFFFF"/>
+          <w:lang w:eastAsia="zh-CN" w:bidi="ar"/>
+        </w:rPr>
+        <w:t xml:space="preserve">antidiabetic </w:t>
+      </w:r>
+      <w:r>
+        <w:rPr>
+          <w:rStyle w:val="3"/>
+          <w:rFonts w:hint="default" w:ascii="Times New Roman" w:hAnsi="Times New Roman" w:eastAsia="Yahei Consolas Hybrid" w:cs="Times New Roman"/>
+          <w:b/>
+          <w:bCs/>
+          <w:i w:val="0"/>
+          <w:iCs w:val="0"/>
+          <w:caps w:val="0"/>
+          <w:color w:val="333333"/>
+          <w:spacing w:val="0"/>
+          <w:kern w:val="0"/>
+          <w:sz w:val="24"/>
+          <w:szCs w:val="24"/>
+          <w:shd w:val="clear" w:fill="FFFFFF"/>
+          <w:lang w:val="en-US" w:eastAsia="zh-CN" w:bidi="ar"/>
+        </w:rPr>
+        <w:t xml:space="preserve">activity of </w:t>
       </w:r>
       <w:r>
         <w:rPr>
@@ -432,6 +470,165 @@
         <w:keepLines w:val="0"/>
         <w:widowControl/>
         <w:numPr>
+          <w:numId w:val="0"/>
+        </w:numPr>
+        <w:suppressLineNumbers w:val="0"/>
+        <w:tabs>
+          <w:tab w:val="left" w:pos="425"/>
+        </w:tabs>
+        <w:jc w:val="left"/>
+        <w:rPr>
+          <w:rStyle w:val="3"/>
+          <w:rFonts w:hint="default" w:ascii="Times New Roman" w:hAnsi="Times New Roman" w:eastAsia="Yahei Consolas Hybrid" w:cs="Times New Roman"/>
+          <w:b w:val="0"/>
+          <w:bCs w:val="0"/>
+          <w:i w:val="0"/>
+          <w:iCs w:val="0"/>
+          <w:caps w:val="0"/>
+          <w:color w:val="333333"/>
+          <w:spacing w:val="0"/>
+          <w:kern w:val="0"/>
+          <w:sz w:val="24"/>
+          <w:szCs w:val="24"/>
+          <w:shd w:val="clear" w:fill="FFFFFF"/>
+          <w:lang w:eastAsia="zh-CN" w:bidi="ar"/>
+        </w:rPr>
+      </w:pPr>
+      <w:r>
+        <w:rPr>
+          <w:rStyle w:val="3"/>
+          <w:rFonts w:hint="default" w:ascii="Times New Roman" w:hAnsi="Times New Roman" w:eastAsia="Yahei Consolas Hybrid" w:cs="Times New Roman"/>
+          <w:b w:val="0"/>
+          <w:bCs w:val="0"/>
+          <w:i w:val="0"/>
+          <w:iCs w:val="0"/>
+          <w:caps w:val="0"/>
+          <w:color w:val="333333"/>
+          <w:spacing w:val="0"/>
+          <w:kern w:val="0"/>
+          <w:sz w:val="24"/>
+          <w:szCs w:val="24"/>
+          <w:shd w:val="clear" w:fill="FFFFFF"/>
+          <w:lang w:eastAsia="zh-CN" w:bidi="ar"/>
+        </w:rPr>
+        <w:tab/>
+        <w:t>Polysaccharides from the fruit bodies of mushroom have drawn a great deal of attention in the area of biochemistry and pharmaceutical science due to their broad spectrum of therapeutic properties, especially anti-oxidant, immunostimulatory, anti-oxidative and anti-tumor effects. Currently, the main sources of bioactive polysaccharides include tea, mushrooms, Ganoderma lucidum, ginseng, and astragalus. Polysaccharides play an important role in the development of new products, including foods, pharmaceuticals, and biodegradable packaging materials.</w:t>
+      </w:r>
+    </w:p>
+    <w:p>
+      <w:pPr>
+        <w:keepNext w:val="0"/>
+        <w:keepLines w:val="0"/>
+        <w:widowControl/>
+        <w:numPr>
+          <w:numId w:val="0"/>
+        </w:numPr>
+        <w:suppressLineNumbers w:val="0"/>
+        <w:tabs>
+          <w:tab w:val="left" w:pos="425"/>
+        </w:tabs>
+        <w:jc w:val="left"/>
+        <w:rPr>
+          <w:rStyle w:val="3"/>
+          <w:rFonts w:hint="default" w:ascii="Times New Roman" w:hAnsi="Times New Roman" w:eastAsia="Yahei Consolas Hybrid" w:cs="Times New Roman"/>
+          <w:b w:val="0"/>
+          <w:bCs w:val="0"/>
+          <w:i w:val="0"/>
+          <w:iCs w:val="0"/>
+          <w:caps w:val="0"/>
+          <w:color w:val="333333"/>
+          <w:spacing w:val="0"/>
+          <w:kern w:val="0"/>
+          <w:sz w:val="24"/>
+          <w:szCs w:val="24"/>
+          <w:shd w:val="clear" w:fill="FFFFFF"/>
+          <w:lang w:eastAsia="zh-CN" w:bidi="ar"/>
+        </w:rPr>
+      </w:pPr>
+      <w:r>
+        <w:rPr>
+          <w:rStyle w:val="3"/>
+          <w:rFonts w:hint="default" w:ascii="Times New Roman" w:hAnsi="Times New Roman" w:eastAsia="Yahei Consolas Hybrid" w:cs="Times New Roman"/>
+          <w:b w:val="0"/>
+          <w:bCs w:val="0"/>
+          <w:i/>
+          <w:iCs/>
+          <w:caps w:val="0"/>
+          <w:color w:val="333333"/>
+          <w:spacing w:val="0"/>
+          <w:kern w:val="0"/>
+          <w:sz w:val="24"/>
+          <w:szCs w:val="24"/>
+          <w:shd w:val="clear" w:fill="FFFFFF"/>
+          <w:lang w:eastAsia="zh-CN" w:bidi="ar"/>
+        </w:rPr>
+        <w:tab/>
+        <w:t>Craterellus cornucopioides</w:t>
+      </w:r>
+      <w:r>
+        <w:rPr>
+          <w:rStyle w:val="3"/>
+          <w:rFonts w:hint="default" w:ascii="Times New Roman" w:hAnsi="Times New Roman" w:eastAsia="Yahei Consolas Hybrid" w:cs="Times New Roman"/>
+          <w:b w:val="0"/>
+          <w:bCs w:val="0"/>
+          <w:i w:val="0"/>
+          <w:iCs w:val="0"/>
+          <w:caps w:val="0"/>
+          <w:color w:val="333333"/>
+          <w:spacing w:val="0"/>
+          <w:kern w:val="0"/>
+          <w:sz w:val="24"/>
+          <w:szCs w:val="24"/>
+          <w:shd w:val="clear" w:fill="FFFFFF"/>
+          <w:lang w:eastAsia="zh-CN" w:bidi="ar"/>
+        </w:rPr>
+        <w:t xml:space="preserve">, commonly known as Black Trumpet, is a highly nutritious edible mushroom and is also considered as a soured even of valuable medicinal compounds. </w:t>
+      </w:r>
+      <w:r>
+        <w:rPr>
+          <w:rStyle w:val="3"/>
+          <w:rFonts w:hint="default" w:ascii="Times New Roman" w:hAnsi="Times New Roman" w:eastAsia="Yahei Consolas Hybrid" w:cs="Times New Roman"/>
+          <w:b w:val="0"/>
+          <w:bCs w:val="0"/>
+          <w:i/>
+          <w:iCs/>
+          <w:caps w:val="0"/>
+          <w:color w:val="333333"/>
+          <w:spacing w:val="0"/>
+          <w:kern w:val="0"/>
+          <w:sz w:val="24"/>
+          <w:szCs w:val="24"/>
+          <w:shd w:val="clear" w:fill="FFFFFF"/>
+          <w:lang w:eastAsia="zh-CN" w:bidi="ar"/>
+        </w:rPr>
+        <w:t>Craterellus cornucopioides</w:t>
+      </w:r>
+      <w:r>
+        <w:rPr>
+          <w:rStyle w:val="3"/>
+          <w:rFonts w:hint="default" w:ascii="Times New Roman" w:hAnsi="Times New Roman" w:eastAsia="Yahei Consolas Hybrid" w:cs="Times New Roman"/>
+          <w:b w:val="0"/>
+          <w:bCs w:val="0"/>
+          <w:i w:val="0"/>
+          <w:iCs w:val="0"/>
+          <w:caps w:val="0"/>
+          <w:color w:val="333333"/>
+          <w:spacing w:val="0"/>
+          <w:kern w:val="0"/>
+          <w:sz w:val="24"/>
+          <w:szCs w:val="24"/>
+          <w:shd w:val="clear" w:fill="FFFFFF"/>
+          <w:lang w:eastAsia="zh-CN" w:bidi="ar"/>
+        </w:rPr>
+        <w:t> is an edible fungus with a wide distribution in most parts of China, especially in the Southwestern. In previous work, the fungus has been reported to produce a series of keto esters. It was investigated using free radical scavenging activities, metal chelating effects, inhibition of lipid peroxidation (inhibition of peroxyl radicals), xanthine oxidase, and lipoxygenase, and identification of antioxidant compounds.</w:t>
+      </w:r>
+    </w:p>
+    <w:p>
+      <w:pPr>
+        <w:keepNext w:val="0"/>
+        <w:keepLines w:val="0"/>
+        <w:widowControl/>
+        <w:numPr>
           <w:ilvl w:val="0"/>
           <w:numId w:val="1"/>
         </w:numPr>
@@ -597,7 +794,73 @@
           <w:shd w:val="clear" w:fill="FFFFFF"/>
           <w:lang w:val="en-US" w:eastAsia="zh-CN" w:bidi="ar"/>
         </w:rPr>
-        <w:t xml:space="preserve"> was purchased from Sichuan Provinces of Southwest China. DPPH, 2,6-ditert-butyl-4-methylphenol (BHT), ethylenediaminetetraacetic acid (EDTA) and standard monosaccharide materials were purchased from Sigma-Aldric (Germany). All other chemicals used in this study were analytical reagent grade and purchased from Sinopharm Chemical Reagent Co. Ltd. (Shanghai, China). </w:t>
+        <w:t xml:space="preserve"> was purchased from Sichuan Provinces of Southwest China.</w:t>
+      </w:r>
+      <w:r>
+        <w:rPr>
+          <w:rFonts w:hint="default" w:ascii="Times New Roman" w:hAnsi="Times New Roman" w:eastAsia="Yahei Consolas Hybrid" w:cs="Times New Roman"/>
+          <w:b w:val="0"/>
+          <w:i w:val="0"/>
+          <w:caps w:val="0"/>
+          <w:color w:val="333333"/>
+          <w:spacing w:val="0"/>
+          <w:kern w:val="0"/>
+          <w:sz w:val="24"/>
+          <w:szCs w:val="24"/>
+          <w:shd w:val="clear" w:fill="FFFFFF"/>
+          <w:lang w:eastAsia="zh-CN" w:bidi="ar"/>
+        </w:rPr>
+        <w:t xml:space="preserve"> The obtained materials were centrifuged, lyophilized, and a part of the material was passed through a 60 mesh sieve to obtain a dry powder of the gray </w:t>
+      </w:r>
+      <w:r>
+        <w:rPr>
+          <w:rStyle w:val="3"/>
+          <w:rFonts w:hint="default" w:ascii="Times New Roman" w:hAnsi="Times New Roman" w:eastAsia="Yahei Consolas Hybrid" w:cs="Times New Roman"/>
+          <w:b w:val="0"/>
+          <w:i/>
+          <w:iCs w:val="0"/>
+          <w:caps w:val="0"/>
+          <w:color w:val="333333"/>
+          <w:spacing w:val="0"/>
+          <w:kern w:val="0"/>
+          <w:sz w:val="24"/>
+          <w:szCs w:val="24"/>
+          <w:shd w:val="clear" w:fill="FFFFFF"/>
+          <w:lang w:val="en-US" w:eastAsia="zh-CN" w:bidi="ar"/>
+        </w:rPr>
+        <w:t>Craterellus cornucopioides</w:t>
+      </w:r>
+      <w:r>
+        <w:rPr>
+          <w:rFonts w:hint="default" w:ascii="Times New Roman" w:hAnsi="Times New Roman" w:eastAsia="Yahei Consolas Hybrid" w:cs="Times New Roman"/>
+          <w:b w:val="0"/>
+          <w:i w:val="0"/>
+          <w:caps w:val="0"/>
+          <w:color w:val="333333"/>
+          <w:spacing w:val="0"/>
+          <w:kern w:val="0"/>
+          <w:sz w:val="24"/>
+          <w:szCs w:val="24"/>
+          <w:shd w:val="clear" w:fill="FFFFFF"/>
+          <w:lang w:eastAsia="zh-CN" w:bidi="ar"/>
+        </w:rPr>
+        <w:t xml:space="preserve">. Sreptozocin (STZ) and glibenclamide were purchased form Sigma-Aldrich Co.LLC. (USA). </w:t>
+      </w:r>
+      <w:r>
+        <w:rPr>
+          <w:rFonts w:hint="default" w:ascii="Times New Roman" w:hAnsi="Times New Roman" w:eastAsia="Yahei Consolas Hybrid" w:cs="Times New Roman"/>
+          <w:b w:val="0"/>
+          <w:i w:val="0"/>
+          <w:caps w:val="0"/>
+          <w:color w:val="333333"/>
+          <w:spacing w:val="0"/>
+          <w:kern w:val="0"/>
+          <w:sz w:val="24"/>
+          <w:szCs w:val="24"/>
+          <w:shd w:val="clear" w:fill="FFFFFF"/>
+          <w:lang w:val="en-US" w:eastAsia="zh-CN" w:bidi="ar"/>
+        </w:rPr>
+        <w:t xml:space="preserve">All other chemicals used in this study were analytical reagent grade and purchased from Sinopharm Chemical Reagent Co. Ltd. (Shanghai, China). </w:t>
       </w:r>
     </w:p>
     <w:p>
@@ -655,6 +918,7 @@
         <w:keepLines w:val="0"/>
         <w:widowControl/>
         <w:numPr>
+          <w:ilvl w:val="0"/>
           <w:numId w:val="0"/>
         </w:numPr>
         <w:suppressLineNumbers w:val="0"/>
@@ -743,7 +1007,164 @@
           <w:shd w:val="clear" w:fill="FFFFFF"/>
           <w:lang w:eastAsia="zh-CN" w:bidi="ar"/>
         </w:rPr>
-        <w:t>Determination of nutrients</w:t>
+        <w:t>Determination of chemical composition</w:t>
+      </w:r>
+    </w:p>
+    <w:p>
+      <w:pPr>
+        <w:keepNext w:val="0"/>
+        <w:keepLines w:val="0"/>
+        <w:widowControl/>
+        <w:numPr>
+          <w:numId w:val="0"/>
+        </w:numPr>
+        <w:suppressLineNumbers w:val="0"/>
+        <w:tabs>
+          <w:tab w:val="left" w:pos="567"/>
+        </w:tabs>
+        <w:jc w:val="left"/>
+        <w:rPr>
+          <w:rStyle w:val="3"/>
+          <w:rFonts w:hint="default" w:ascii="Times New Roman" w:hAnsi="Times New Roman" w:eastAsia="Yahei Consolas Hybrid" w:cs="Times New Roman"/>
+          <w:b w:val="0"/>
+          <w:bCs w:val="0"/>
+          <w:i w:val="0"/>
+          <w:iCs w:val="0"/>
+          <w:caps w:val="0"/>
+          <w:color w:val="333333"/>
+          <w:spacing w:val="0"/>
+          <w:kern w:val="0"/>
+          <w:sz w:val="24"/>
+          <w:szCs w:val="24"/>
+          <w:shd w:val="clear" w:fill="FFFFFF"/>
+          <w:lang w:eastAsia="zh-CN" w:bidi="ar"/>
+        </w:rPr>
+      </w:pPr>
+      <w:r>
+        <w:rPr>
+          <w:rStyle w:val="3"/>
+          <w:rFonts w:hint="default" w:ascii="Times New Roman" w:hAnsi="Times New Roman" w:eastAsia="Yahei Consolas Hybrid" w:cs="Times New Roman"/>
+          <w:b w:val="0"/>
+          <w:bCs w:val="0"/>
+          <w:i/>
+          <w:iCs/>
+          <w:caps w:val="0"/>
+          <w:color w:val="333333"/>
+          <w:spacing w:val="0"/>
+          <w:kern w:val="0"/>
+          <w:sz w:val="24"/>
+          <w:szCs w:val="24"/>
+          <w:shd w:val="clear" w:fill="FFFFFF"/>
+          <w:lang w:eastAsia="zh-CN" w:bidi="ar"/>
+        </w:rPr>
+        <w:tab/>
+      </w:r>
+      <w:r>
+        <w:rPr>
+          <w:rStyle w:val="3"/>
+          <w:rFonts w:hint="default" w:ascii="Times New Roman" w:hAnsi="Times New Roman" w:eastAsia="Yahei Consolas Hybrid" w:cs="Times New Roman"/>
+          <w:b w:val="0"/>
+          <w:bCs w:val="0"/>
+          <w:i w:val="0"/>
+          <w:iCs w:val="0"/>
+          <w:caps w:val="0"/>
+          <w:color w:val="333333"/>
+          <w:spacing w:val="0"/>
+          <w:kern w:val="0"/>
+          <w:sz w:val="24"/>
+          <w:szCs w:val="24"/>
+          <w:shd w:val="clear" w:fill="FFFFFF"/>
+          <w:lang w:eastAsia="zh-CN" w:bidi="ar"/>
+        </w:rPr>
+        <w:t xml:space="preserve">The moisture content was obtained by heating fresh samples at 105 </w:t>
+      </w:r>
+      <w:r>
+        <w:rPr>
+          <w:rStyle w:val="3"/>
+          <w:rFonts w:hint="default" w:ascii="Times New Roman" w:hAnsi="Times New Roman" w:eastAsia="Yahei Consolas Hybrid" w:cs="Times New Roman"/>
+          <w:b w:val="0"/>
+          <w:bCs w:val="0"/>
+          <w:i w:val="0"/>
+          <w:iCs w:val="0"/>
+          <w:caps w:val="0"/>
+          <w:color w:val="333333"/>
+          <w:spacing w:val="0"/>
+          <w:kern w:val="0"/>
+          <w:sz w:val="24"/>
+          <w:szCs w:val="24"/>
+          <w:shd w:val="clear" w:fill="FFFFFF"/>
+          <w:lang w:eastAsia="zh-CN" w:bidi="ar"/>
+        </w:rPr>
+        <w:t>° C</w:t>
+      </w:r>
+      <w:r>
+        <w:rPr>
+          <w:rStyle w:val="3"/>
+          <w:rFonts w:hint="default" w:ascii="Times New Roman" w:hAnsi="Times New Roman" w:eastAsia="Yahei Consolas Hybrid" w:cs="Times New Roman"/>
+          <w:b w:val="0"/>
+          <w:bCs w:val="0"/>
+          <w:i w:val="0"/>
+          <w:iCs w:val="0"/>
+          <w:caps w:val="0"/>
+          <w:color w:val="333333"/>
+          <w:spacing w:val="0"/>
+          <w:kern w:val="0"/>
+          <w:sz w:val="24"/>
+          <w:szCs w:val="24"/>
+          <w:shd w:val="clear" w:fill="FFFFFF"/>
+          <w:lang w:eastAsia="zh-CN" w:bidi="ar"/>
+        </w:rPr>
+        <w:t xml:space="preserve"> until the weight was constant. The ash content was obtained by weighing the residue after 24 hours of incineration at 550 ° C. The crude protein content obtained by using Kjeldahl method. The crude fat content was obtained by Soxhlet extraction using petroleum ether as a solvent. The total carbohydrate content is obtained by calculating the total mass of the sample minus the mass of crude protein, crude fat and ash. Finally, the total energy of the sample is calculated by the following formula:</w:t>
+      </w:r>
+    </w:p>
+    <w:p>
+      <w:pPr>
+        <w:keepNext w:val="0"/>
+        <w:keepLines w:val="0"/>
+        <w:widowControl/>
+        <w:numPr>
+          <w:numId w:val="0"/>
+        </w:numPr>
+        <w:suppressLineNumbers w:val="0"/>
+        <w:tabs>
+          <w:tab w:val="left" w:pos="567"/>
+        </w:tabs>
+        <w:jc w:val="left"/>
+        <w:rPr>
+          <w:rStyle w:val="3"/>
+          <w:rFonts w:hint="default" w:ascii="Times New Roman" w:hAnsi="Times New Roman" w:eastAsia="Yahei Consolas Hybrid" w:cs="Times New Roman"/>
+          <w:b w:val="0"/>
+          <w:bCs w:val="0"/>
+          <w:i w:val="0"/>
+          <w:iCs w:val="0"/>
+          <w:caps w:val="0"/>
+          <w:color w:val="333333"/>
+          <w:spacing w:val="0"/>
+          <w:kern w:val="0"/>
+          <w:sz w:val="24"/>
+          <w:szCs w:val="24"/>
+          <w:shd w:val="clear" w:fill="FFFFFF"/>
+          <w:lang w:eastAsia="zh-CN" w:bidi="ar"/>
+        </w:rPr>
+      </w:pPr>
+      <w:r>
+        <w:rPr>
+          <w:rStyle w:val="3"/>
+          <w:rFonts w:hint="default" w:ascii="Times New Roman" w:hAnsi="Times New Roman" w:eastAsia="Yahei Consolas Hybrid" w:cs="Times New Roman"/>
+          <w:b w:val="0"/>
+          <w:bCs w:val="0"/>
+          <w:i w:val="0"/>
+          <w:iCs w:val="0"/>
+          <w:caps w:val="0"/>
+          <w:color w:val="333333"/>
+          <w:spacing w:val="0"/>
+          <w:kern w:val="0"/>
+          <w:sz w:val="24"/>
+          <w:szCs w:val="24"/>
+          <w:shd w:val="clear" w:fill="FFFFFF"/>
+          <w:lang w:eastAsia="zh-CN" w:bidi="ar"/>
+        </w:rPr>
+        <w:t xml:space="preserve">Total energy (kJ) = 17 × (g crude protein + g total carbohydrate) + 37 × (g crude fat). </w:t>
       </w:r>
     </w:p>
     <w:p>
@@ -801,6 +1222,7 @@
         <w:keepLines w:val="0"/>
         <w:widowControl/>
         <w:numPr>
+          <w:ilvl w:val="0"/>
           <w:numId w:val="0"/>
         </w:numPr>
         <w:suppressLineNumbers w:val="0"/>
@@ -1008,7 +1430,7 @@
           <w:shd w:val="clear" w:fill="FFFFFF"/>
           <w:lang w:eastAsia="zh-CN" w:bidi="ar"/>
         </w:rPr>
-        <w:t>FT-IR and ultraviolet analysis</w:t>
+        <w:t>Monosaccharide composition</w:t>
       </w:r>
     </w:p>
     <w:p>
@@ -1016,74 +1438,50 @@
         <w:keepNext w:val="0"/>
         <w:keepLines w:val="0"/>
         <w:widowControl/>
+        <w:numPr>
+          <w:numId w:val="0"/>
+        </w:numPr>
         <w:suppressLineNumbers w:val="0"/>
-        <w:ind w:firstLine="420" w:firstLineChars="0"/>
+        <w:tabs>
+          <w:tab w:val="left" w:pos="567"/>
+        </w:tabs>
         <w:jc w:val="left"/>
         <w:rPr>
           <w:rStyle w:val="3"/>
           <w:rFonts w:hint="default" w:ascii="Times New Roman" w:hAnsi="Times New Roman" w:eastAsia="Yahei Consolas Hybrid" w:cs="Times New Roman"/>
           <w:b/>
           <w:bCs/>
-          <w:i w:val="0"/>
-          <w:iCs w:val="0"/>
-          <w:caps w:val="0"/>
-          <w:color w:val="333333"/>
-          <w:spacing w:val="0"/>
-          <w:kern w:val="0"/>
-          <w:sz w:val="24"/>
-          <w:szCs w:val="24"/>
-          <w:shd w:val="clear" w:fill="FFFFFF"/>
-          <w:lang w:eastAsia="zh-CN" w:bidi="ar"/>
-        </w:rPr>
-      </w:pPr>
-      <w:r>
-        <w:rPr>
-          <w:rFonts w:hint="default" w:ascii="Times New Roman" w:hAnsi="Times New Roman" w:eastAsia="Yahei Consolas Hybrid" w:cs="Times New Roman"/>
-          <w:b w:val="0"/>
-          <w:i w:val="0"/>
-          <w:caps w:val="0"/>
-          <w:color w:val="333333"/>
-          <w:spacing w:val="0"/>
-          <w:kern w:val="0"/>
-          <w:sz w:val="24"/>
-          <w:szCs w:val="24"/>
-          <w:shd w:val="clear" w:fill="FFFFFF"/>
-          <w:lang w:val="en-US" w:eastAsia="zh-CN" w:bidi="ar"/>
-        </w:rPr>
-        <w:t>The FT-IR spectrum of the polysaccharide was obtained using Fourier transform infrared spectroscopy (Nexus 5DXC FT-IR, Nicolet). The polysaccharide (about 1 mg) was ground with 100 mg of KBr powder, compressed into pellets, and then scanned for FT-IR measurements of the frequency range of 400-4000 cm</w:t>
-      </w:r>
-      <w:r>
-        <w:rPr>
-          <w:rFonts w:hint="default" w:ascii="Times New Roman" w:hAnsi="Times New Roman" w:eastAsia="Yahei Consolas Hybrid" w:cs="Times New Roman"/>
-          <w:b w:val="0"/>
-          <w:i w:val="0"/>
-          <w:caps w:val="0"/>
-          <w:color w:val="333333"/>
-          <w:spacing w:val="0"/>
-          <w:kern w:val="0"/>
-          <w:sz w:val="24"/>
-          <w:szCs w:val="24"/>
-          <w:shd w:val="clear" w:fill="FFFFFF"/>
-          <w:vertAlign w:val="baseline"/>
-          <w:lang w:val="en-US" w:eastAsia="zh-CN" w:bidi="ar"/>
-        </w:rPr>
-        <w:t>-1</w:t>
-      </w:r>
-      <w:r>
-        <w:rPr>
-          <w:rFonts w:hint="default" w:ascii="Times New Roman" w:hAnsi="Times New Roman" w:eastAsia="Yahei Consolas Hybrid" w:cs="Times New Roman"/>
-          <w:b w:val="0"/>
-          <w:i w:val="0"/>
-          <w:caps w:val="0"/>
-          <w:color w:val="333333"/>
-          <w:spacing w:val="0"/>
-          <w:kern w:val="0"/>
-          <w:sz w:val="24"/>
-          <w:szCs w:val="24"/>
-          <w:shd w:val="clear" w:fill="FFFFFF"/>
-          <w:lang w:val="en-US" w:eastAsia="zh-CN" w:bidi="ar"/>
-        </w:rPr>
-        <w:t>. A UV-visible (UV) absorption spectrum was obtained using a UV-visible spectrophotometer (UV-2450, Shimadzu, Japan).</w:t>
+          <w:i/>
+          <w:iCs/>
+          <w:caps w:val="0"/>
+          <w:color w:val="FF0000"/>
+          <w:spacing w:val="0"/>
+          <w:kern w:val="0"/>
+          <w:sz w:val="24"/>
+          <w:szCs w:val="24"/>
+          <w:shd w:val="clear" w:fill="FFFFFF"/>
+          <w:lang w:eastAsia="zh-CN" w:bidi="ar"/>
+        </w:rPr>
+      </w:pPr>
+      <w:r>
+        <w:rPr>
+          <w:rStyle w:val="3"/>
+          <w:rFonts w:hint="default" w:ascii="Times New Roman" w:hAnsi="Times New Roman" w:eastAsia="Yahei Consolas Hybrid" w:cs="Times New Roman"/>
+          <w:b/>
+          <w:bCs/>
+          <w:i/>
+          <w:iCs/>
+          <w:caps w:val="0"/>
+          <w:color w:val="FF0000"/>
+          <w:spacing w:val="0"/>
+          <w:kern w:val="0"/>
+          <w:sz w:val="24"/>
+          <w:szCs w:val="24"/>
+          <w:shd w:val="clear" w:fill="FFFFFF"/>
+          <w:lang w:eastAsia="zh-CN" w:bidi="ar"/>
+        </w:rPr>
+        <w:tab/>
+        <w:t>To be determined...</w:t>
       </w:r>
     </w:p>
     <w:p>
@@ -1132,7 +1530,228 @@
           <w:shd w:val="clear" w:fill="FFFFFF"/>
           <w:lang w:eastAsia="zh-CN" w:bidi="ar"/>
         </w:rPr>
+        <w:t>FT-IR and ultraviolet analysis</w:t>
+      </w:r>
+    </w:p>
+    <w:p>
+      <w:pPr>
+        <w:keepNext w:val="0"/>
+        <w:keepLines w:val="0"/>
+        <w:widowControl/>
+        <w:suppressLineNumbers w:val="0"/>
+        <w:ind w:firstLine="420" w:firstLineChars="0"/>
+        <w:jc w:val="left"/>
+        <w:rPr>
+          <w:rStyle w:val="3"/>
+          <w:rFonts w:hint="default" w:ascii="Times New Roman" w:hAnsi="Times New Roman" w:eastAsia="Yahei Consolas Hybrid" w:cs="Times New Roman"/>
+          <w:b/>
+          <w:bCs/>
+          <w:i w:val="0"/>
+          <w:iCs w:val="0"/>
+          <w:caps w:val="0"/>
+          <w:color w:val="333333"/>
+          <w:spacing w:val="0"/>
+          <w:kern w:val="0"/>
+          <w:sz w:val="24"/>
+          <w:szCs w:val="24"/>
+          <w:shd w:val="clear" w:fill="FFFFFF"/>
+          <w:lang w:eastAsia="zh-CN" w:bidi="ar"/>
+        </w:rPr>
+      </w:pPr>
+      <w:r>
+        <w:rPr>
+          <w:rFonts w:hint="default" w:ascii="Times New Roman" w:hAnsi="Times New Roman" w:eastAsia="Yahei Consolas Hybrid" w:cs="Times New Roman"/>
+          <w:b w:val="0"/>
+          <w:i w:val="0"/>
+          <w:caps w:val="0"/>
+          <w:color w:val="333333"/>
+          <w:spacing w:val="0"/>
+          <w:kern w:val="0"/>
+          <w:sz w:val="24"/>
+          <w:szCs w:val="24"/>
+          <w:shd w:val="clear" w:fill="FFFFFF"/>
+          <w:lang w:val="en-US" w:eastAsia="zh-CN" w:bidi="ar"/>
+        </w:rPr>
+        <w:t>The FT-IR spectrum of the polysaccharide was obtained using Fourier transform infrared spectroscopy (Nexus 5DXC FT-IR, Nicolet). The polysaccharide (about 1 mg) was ground with 100 mg of KBr powder, compressed into pellets, and then scanned for FT-IR measurements of the frequency range of 400-4000 cm</w:t>
+      </w:r>
+      <w:r>
+        <w:rPr>
+          <w:rFonts w:hint="default" w:ascii="Times New Roman" w:hAnsi="Times New Roman" w:eastAsia="Yahei Consolas Hybrid" w:cs="Times New Roman"/>
+          <w:b w:val="0"/>
+          <w:i w:val="0"/>
+          <w:caps w:val="0"/>
+          <w:color w:val="333333"/>
+          <w:spacing w:val="0"/>
+          <w:kern w:val="0"/>
+          <w:sz w:val="24"/>
+          <w:szCs w:val="24"/>
+          <w:shd w:val="clear" w:fill="FFFFFF"/>
+          <w:vertAlign w:val="baseline"/>
+          <w:lang w:val="en-US" w:eastAsia="zh-CN" w:bidi="ar"/>
+        </w:rPr>
+        <w:t>-1</w:t>
+      </w:r>
+      <w:r>
+        <w:rPr>
+          <w:rFonts w:hint="default" w:ascii="Times New Roman" w:hAnsi="Times New Roman" w:eastAsia="Yahei Consolas Hybrid" w:cs="Times New Roman"/>
+          <w:b w:val="0"/>
+          <w:i w:val="0"/>
+          <w:caps w:val="0"/>
+          <w:color w:val="333333"/>
+          <w:spacing w:val="0"/>
+          <w:kern w:val="0"/>
+          <w:sz w:val="24"/>
+          <w:szCs w:val="24"/>
+          <w:shd w:val="clear" w:fill="FFFFFF"/>
+          <w:lang w:val="en-US" w:eastAsia="zh-CN" w:bidi="ar"/>
+        </w:rPr>
+        <w:t>. A UV-visible (UV) absorption spectrum was obtained using a UV-visible spectrophotometer (UV-2450, Shimadzu, Japan).</w:t>
+      </w:r>
+    </w:p>
+    <w:p>
+      <w:pPr>
+        <w:keepNext w:val="0"/>
+        <w:keepLines w:val="0"/>
+        <w:widowControl/>
+        <w:numPr>
+          <w:ilvl w:val="1"/>
+          <w:numId w:val="1"/>
+        </w:numPr>
+        <w:suppressLineNumbers w:val="0"/>
+        <w:ind w:left="567" w:leftChars="0" w:hanging="567" w:firstLineChars="0"/>
+        <w:jc w:val="left"/>
+        <w:rPr>
+          <w:rStyle w:val="3"/>
+          <w:rFonts w:hint="default" w:ascii="Times New Roman" w:hAnsi="Times New Roman" w:eastAsia="Yahei Consolas Hybrid" w:cs="Times New Roman"/>
+          <w:b w:val="0"/>
+          <w:bCs w:val="0"/>
+          <w:i/>
+          <w:iCs/>
+          <w:caps w:val="0"/>
+          <w:color w:val="333333"/>
+          <w:spacing w:val="0"/>
+          <w:kern w:val="0"/>
+          <w:sz w:val="24"/>
+          <w:szCs w:val="24"/>
+          <w:shd w:val="clear" w:fill="FFFFFF"/>
+          <w:lang w:eastAsia="zh-CN" w:bidi="ar"/>
+        </w:rPr>
+      </w:pPr>
+      <w:r>
+        <w:rPr>
+          <w:rStyle w:val="3"/>
+          <w:rFonts w:hint="default" w:ascii="Times New Roman" w:hAnsi="Times New Roman" w:eastAsia="Yahei Consolas Hybrid" w:cs="Times New Roman"/>
+          <w:b w:val="0"/>
+          <w:bCs w:val="0"/>
+          <w:i/>
+          <w:iCs/>
+          <w:caps w:val="0"/>
+          <w:color w:val="333333"/>
+          <w:spacing w:val="0"/>
+          <w:kern w:val="0"/>
+          <w:sz w:val="24"/>
+          <w:szCs w:val="24"/>
+          <w:shd w:val="clear" w:fill="FFFFFF"/>
+          <w:lang w:eastAsia="zh-CN" w:bidi="ar"/>
+        </w:rPr>
+        <w:t>Determination of hypoglycemic activity in vivo</w:t>
+      </w:r>
+    </w:p>
+    <w:p>
+      <w:pPr>
+        <w:keepNext w:val="0"/>
+        <w:keepLines w:val="0"/>
+        <w:widowControl/>
+        <w:numPr>
+          <w:ilvl w:val="1"/>
+          <w:numId w:val="1"/>
+        </w:numPr>
+        <w:suppressLineNumbers w:val="0"/>
+        <w:ind w:left="567" w:leftChars="0" w:hanging="567" w:firstLineChars="0"/>
+        <w:jc w:val="left"/>
+        <w:rPr>
+          <w:rStyle w:val="3"/>
+          <w:rFonts w:hint="default" w:ascii="Times New Roman" w:hAnsi="Times New Roman" w:eastAsia="Yahei Consolas Hybrid" w:cs="Times New Roman"/>
+          <w:b w:val="0"/>
+          <w:bCs w:val="0"/>
+          <w:i/>
+          <w:iCs/>
+          <w:caps w:val="0"/>
+          <w:color w:val="333333"/>
+          <w:spacing w:val="0"/>
+          <w:kern w:val="0"/>
+          <w:sz w:val="24"/>
+          <w:szCs w:val="24"/>
+          <w:shd w:val="clear" w:fill="FFFFFF"/>
+          <w:lang w:eastAsia="zh-CN" w:bidi="ar"/>
+        </w:rPr>
+      </w:pPr>
+      <w:r>
+        <w:rPr>
+          <w:rStyle w:val="3"/>
+          <w:rFonts w:hint="default" w:ascii="Times New Roman" w:hAnsi="Times New Roman" w:eastAsia="Yahei Consolas Hybrid" w:cs="Times New Roman"/>
+          <w:b w:val="0"/>
+          <w:bCs w:val="0"/>
+          <w:i/>
+          <w:iCs/>
+          <w:caps w:val="0"/>
+          <w:color w:val="333333"/>
+          <w:spacing w:val="0"/>
+          <w:kern w:val="0"/>
+          <w:sz w:val="24"/>
+          <w:szCs w:val="24"/>
+          <w:shd w:val="clear" w:fill="FFFFFF"/>
+          <w:lang w:eastAsia="zh-CN" w:bidi="ar"/>
+        </w:rPr>
         <w:t>Statistical analysis</w:t>
+      </w:r>
+    </w:p>
+    <w:p>
+      <w:pPr>
+        <w:keepNext w:val="0"/>
+        <w:keepLines w:val="0"/>
+        <w:widowControl/>
+        <w:numPr>
+          <w:numId w:val="0"/>
+        </w:numPr>
+        <w:suppressLineNumbers w:val="0"/>
+        <w:ind w:leftChars="0" w:firstLine="420" w:firstLineChars="0"/>
+        <w:jc w:val="left"/>
+        <w:rPr>
+          <w:rStyle w:val="3"/>
+          <w:rFonts w:hint="default" w:ascii="Times New Roman" w:hAnsi="Times New Roman" w:eastAsia="Yahei Consolas Hybrid" w:cs="Times New Roman"/>
+          <w:b w:val="0"/>
+          <w:bCs w:val="0"/>
+          <w:i w:val="0"/>
+          <w:iCs w:val="0"/>
+          <w:caps w:val="0"/>
+          <w:color w:val="333333"/>
+          <w:spacing w:val="0"/>
+          <w:kern w:val="0"/>
+          <w:sz w:val="24"/>
+          <w:szCs w:val="24"/>
+          <w:shd w:val="clear" w:fill="FFFFFF"/>
+          <w:lang w:eastAsia="zh-CN" w:bidi="ar"/>
+        </w:rPr>
+      </w:pPr>
+      <w:r>
+        <w:rPr>
+          <w:rStyle w:val="3"/>
+          <w:rFonts w:hint="default" w:ascii="Times New Roman" w:hAnsi="Times New Roman" w:eastAsia="Yahei Consolas Hybrid" w:cs="Times New Roman"/>
+          <w:b w:val="0"/>
+          <w:bCs w:val="0"/>
+          <w:i w:val="0"/>
+          <w:iCs w:val="0"/>
+          <w:caps w:val="0"/>
+          <w:color w:val="333333"/>
+          <w:spacing w:val="0"/>
+          <w:kern w:val="0"/>
+          <w:sz w:val="24"/>
+          <w:szCs w:val="24"/>
+          <w:shd w:val="clear" w:fill="FFFFFF"/>
+          <w:lang w:eastAsia="zh-CN" w:bidi="ar"/>
+        </w:rPr>
+        <w:t xml:space="preserve">All data were expressed as mean ± SD, one-way ANOVA was performed by R version 3.5.0 software, and multiple comparisons of Tukey were carried out. Differences were considered to be statistically significant for P &lt; 0.05. </w:t>
       </w:r>
     </w:p>
     <w:p>
@@ -1199,6 +1818,24 @@
         <w:rPr>
           <w:rStyle w:val="3"/>
           <w:rFonts w:hint="default" w:ascii="Times New Roman" w:hAnsi="Times New Roman" w:eastAsia="Yahei Consolas Hybrid" w:cs="Times New Roman"/>
+          <w:b/>
+          <w:bCs/>
+          <w:i w:val="0"/>
+          <w:iCs w:val="0"/>
+          <w:caps w:val="0"/>
+          <w:color w:val="333333"/>
+          <w:spacing w:val="0"/>
+          <w:kern w:val="0"/>
+          <w:sz w:val="24"/>
+          <w:szCs w:val="24"/>
+          <w:shd w:val="clear" w:fill="FFFFFF"/>
+          <w:lang w:eastAsia="zh-CN" w:bidi="ar"/>
+        </w:rPr>
+      </w:pPr>
+      <w:r>
+        <w:rPr>
+          <w:rStyle w:val="3"/>
+          <w:rFonts w:hint="default" w:ascii="Times New Roman" w:hAnsi="Times New Roman" w:eastAsia="Yahei Consolas Hybrid" w:cs="Times New Roman"/>
           <w:b w:val="0"/>
           <w:bCs w:val="0"/>
           <w:i/>
@@ -1212,7 +1849,77 @@
           <w:shd w:val="clear" w:fill="FFFFFF"/>
           <w:lang w:eastAsia="zh-CN" w:bidi="ar"/>
         </w:rPr>
-      </w:pPr>
+        <w:t>Determination of chemical composition</w:t>
+      </w:r>
+    </w:p>
+    <w:p>
+      <w:pPr>
+        <w:keepNext w:val="0"/>
+        <w:keepLines w:val="0"/>
+        <w:widowControl/>
+        <w:numPr>
+          <w:numId w:val="0"/>
+        </w:numPr>
+        <w:suppressLineNumbers w:val="0"/>
+        <w:ind w:firstLine="420" w:firstLineChars="0"/>
+        <w:jc w:val="left"/>
+        <w:rPr>
+          <w:rStyle w:val="3"/>
+          <w:rFonts w:hint="default" w:ascii="Times New Roman" w:hAnsi="Times New Roman" w:eastAsia="Yahei Consolas Hybrid" w:cs="Times New Roman"/>
+          <w:b w:val="0"/>
+          <w:bCs w:val="0"/>
+          <w:i w:val="0"/>
+          <w:iCs w:val="0"/>
+          <w:caps w:val="0"/>
+          <w:color w:val="333333"/>
+          <w:spacing w:val="0"/>
+          <w:kern w:val="0"/>
+          <w:sz w:val="24"/>
+          <w:szCs w:val="24"/>
+          <w:shd w:val="clear" w:fill="FFFFFF"/>
+          <w:lang w:eastAsia="zh-CN" w:bidi="ar"/>
+        </w:rPr>
+      </w:pPr>
+      <w:r>
+        <w:rPr>
+          <w:rStyle w:val="3"/>
+          <w:rFonts w:hint="default" w:ascii="Times New Roman" w:hAnsi="Times New Roman" w:eastAsia="Yahei Consolas Hybrid" w:cs="Times New Roman"/>
+          <w:b w:val="0"/>
+          <w:bCs w:val="0"/>
+          <w:i w:val="0"/>
+          <w:iCs w:val="0"/>
+          <w:caps w:val="0"/>
+          <w:color w:val="333333"/>
+          <w:spacing w:val="0"/>
+          <w:kern w:val="0"/>
+          <w:sz w:val="24"/>
+          <w:szCs w:val="24"/>
+          <w:shd w:val="clear" w:fill="FFFFFF"/>
+          <w:lang w:eastAsia="zh-CN" w:bidi="ar"/>
+        </w:rPr>
+        <w:t>The p</w:t>
+      </w:r>
+      <w:bookmarkStart w:id="1" w:name="_GoBack"/>
+      <w:bookmarkEnd w:id="1"/>
+      <w:r>
+        <w:rPr>
+          <w:rStyle w:val="3"/>
+          <w:rFonts w:hint="default" w:ascii="Times New Roman" w:hAnsi="Times New Roman" w:eastAsia="Yahei Consolas Hybrid" w:cs="Times New Roman"/>
+          <w:b w:val="0"/>
+          <w:bCs w:val="0"/>
+          <w:i w:val="0"/>
+          <w:iCs w:val="0"/>
+          <w:caps w:val="0"/>
+          <w:color w:val="333333"/>
+          <w:spacing w:val="0"/>
+          <w:kern w:val="0"/>
+          <w:sz w:val="24"/>
+          <w:szCs w:val="24"/>
+          <w:shd w:val="clear" w:fill="FFFFFF"/>
+          <w:lang w:eastAsia="zh-CN" w:bidi="ar"/>
+        </w:rPr>
+        <w:t xml:space="preserve">roximate chemical content of </w:t>
+      </w:r>
       <w:r>
         <w:rPr>
           <w:rStyle w:val="3"/>
@@ -1228,9 +1935,997 @@
           <w:sz w:val="24"/>
           <w:szCs w:val="24"/>
           <w:shd w:val="clear" w:fill="FFFFFF"/>
-          <w:lang w:eastAsia="zh-CN" w:bidi="ar"/>
-        </w:rPr>
-        <w:t>Determination of nutrients</w:t>
+          <w:lang w:val="en-US" w:eastAsia="zh-CN" w:bidi="ar"/>
+        </w:rPr>
+        <w:t>Craterellus cornucopioides</w:t>
+      </w:r>
+      <w:r>
+        <w:rPr>
+          <w:rStyle w:val="3"/>
+          <w:rFonts w:hint="default" w:ascii="Times New Roman" w:hAnsi="Times New Roman" w:eastAsia="Yahei Consolas Hybrid" w:cs="Times New Roman"/>
+          <w:b w:val="0"/>
+          <w:bCs w:val="0"/>
+          <w:i w:val="0"/>
+          <w:iCs w:val="0"/>
+          <w:caps w:val="0"/>
+          <w:color w:val="333333"/>
+          <w:spacing w:val="0"/>
+          <w:kern w:val="0"/>
+          <w:sz w:val="24"/>
+          <w:szCs w:val="24"/>
+          <w:shd w:val="clear" w:fill="FFFFFF"/>
+          <w:lang w:eastAsia="zh-CN" w:bidi="ar"/>
+        </w:rPr>
+        <w:t xml:space="preserve"> is presented in Table 1. </w:t>
+      </w:r>
+      <w:r>
+        <w:rPr>
+          <w:rStyle w:val="3"/>
+          <w:rFonts w:hint="default" w:ascii="Times New Roman" w:hAnsi="Times New Roman" w:eastAsia="Yahei Consolas Hybrid" w:cs="Times New Roman"/>
+          <w:b w:val="0"/>
+          <w:bCs w:val="0"/>
+          <w:i w:val="0"/>
+          <w:iCs w:val="0"/>
+          <w:caps w:val="0"/>
+          <w:color w:val="333333"/>
+          <w:spacing w:val="0"/>
+          <w:kern w:val="0"/>
+          <w:sz w:val="24"/>
+          <w:szCs w:val="24"/>
+          <w:shd w:val="clear" w:fill="FFFFFF"/>
+          <w:lang w:eastAsia="zh-CN" w:bidi="ar"/>
+        </w:rPr>
+        <w:br w:type="page"/>
+      </w:r>
+      <w:r>
+        <w:rPr>
+          <w:rStyle w:val="3"/>
+          <w:rFonts w:hint="default" w:ascii="Times New Roman" w:hAnsi="Times New Roman" w:eastAsia="Yahei Consolas Hybrid" w:cs="Times New Roman"/>
+          <w:b/>
+          <w:bCs/>
+          <w:i w:val="0"/>
+          <w:iCs w:val="0"/>
+          <w:caps w:val="0"/>
+          <w:color w:val="333333"/>
+          <w:spacing w:val="0"/>
+          <w:kern w:val="0"/>
+          <w:sz w:val="24"/>
+          <w:szCs w:val="24"/>
+          <w:shd w:val="clear" w:fill="FFFFFF"/>
+          <w:lang w:eastAsia="zh-CN" w:bidi="ar"/>
+        </w:rPr>
+        <w:t>Table 1</w:t>
+      </w:r>
+      <w:r>
+        <w:rPr>
+          <w:rStyle w:val="3"/>
+          <w:rFonts w:hint="default" w:ascii="Times New Roman" w:hAnsi="Times New Roman" w:eastAsia="Yahei Consolas Hybrid" w:cs="Times New Roman"/>
+          <w:b w:val="0"/>
+          <w:bCs w:val="0"/>
+          <w:i w:val="0"/>
+          <w:iCs w:val="0"/>
+          <w:caps w:val="0"/>
+          <w:color w:val="333333"/>
+          <w:spacing w:val="0"/>
+          <w:kern w:val="0"/>
+          <w:sz w:val="24"/>
+          <w:szCs w:val="24"/>
+          <w:shd w:val="clear" w:fill="FFFFFF"/>
+          <w:lang w:eastAsia="zh-CN" w:bidi="ar"/>
+        </w:rPr>
+        <w:t xml:space="preserve"> </w:t>
+      </w:r>
+      <w:r>
+        <w:rPr>
+          <w:rStyle w:val="3"/>
+          <w:rFonts w:hint="default" w:ascii="Times New Roman" w:hAnsi="Times New Roman" w:eastAsia="Yahei Consolas Hybrid" w:cs="Times New Roman"/>
+          <w:b w:val="0"/>
+          <w:bCs w:val="0"/>
+          <w:i w:val="0"/>
+          <w:iCs w:val="0"/>
+          <w:caps w:val="0"/>
+          <w:color w:val="333333"/>
+          <w:spacing w:val="0"/>
+          <w:kern w:val="0"/>
+          <w:sz w:val="24"/>
+          <w:szCs w:val="24"/>
+          <w:shd w:val="clear" w:fill="FFFFFF"/>
+          <w:lang w:eastAsia="zh-CN" w:bidi="ar"/>
+        </w:rPr>
+        <w:t>Moisture (g/100 g fw), macronutrients (g/100 g dw) and total energy (kJ/100g dw).</w:t>
+      </w:r>
+    </w:p>
+    <w:tbl>
+      <w:tblPr>
+        <w:tblStyle w:val="5"/>
+        <w:tblW w:w="9961" w:type="dxa"/>
+        <w:tblInd w:w="0" w:type="dxa"/>
+        <w:tblBorders>
+          <w:top w:val="single" w:color="auto" w:sz="4" w:space="0"/>
+          <w:left w:val="none" w:color="auto" w:sz="0" w:space="0"/>
+          <w:bottom w:val="single" w:color="auto" w:sz="4" w:space="0"/>
+          <w:right w:val="none" w:color="auto" w:sz="0" w:space="0"/>
+          <w:insideH w:val="single" w:color="auto" w:sz="4" w:space="0"/>
+          <w:insideV w:val="none" w:color="auto" w:sz="0" w:space="0"/>
+        </w:tblBorders>
+        <w:tblLayout w:type="fixed"/>
+        <w:tblCellMar>
+          <w:left w:w="108" w:type="dxa"/>
+          <w:right w:w="108" w:type="dxa"/>
+        </w:tblCellMar>
+      </w:tblPr>
+      <w:tblGrid>
+        <w:gridCol w:w="1531"/>
+        <w:gridCol w:w="1403"/>
+        <w:gridCol w:w="1654"/>
+        <w:gridCol w:w="1403"/>
+        <w:gridCol w:w="2183"/>
+        <w:gridCol w:w="1787"/>
+      </w:tblGrid>
+      <w:tr>
+        <w:tblPrEx>
+          <w:tblBorders>
+            <w:top w:val="single" w:color="auto" w:sz="4" w:space="0"/>
+            <w:left w:val="none" w:color="auto" w:sz="0" w:space="0"/>
+            <w:bottom w:val="single" w:color="auto" w:sz="4" w:space="0"/>
+            <w:right w:val="none" w:color="auto" w:sz="0" w:space="0"/>
+            <w:insideH w:val="single" w:color="auto" w:sz="4" w:space="0"/>
+            <w:insideV w:val="none" w:color="auto" w:sz="0" w:space="0"/>
+          </w:tblBorders>
+          <w:tblLayout w:type="fixed"/>
+          <w:tblCellMar>
+            <w:left w:w="108" w:type="dxa"/>
+            <w:right w:w="108" w:type="dxa"/>
+          </w:tblCellMar>
+        </w:tblPrEx>
+        <w:trPr>
+          <w:trHeight w:val="664" w:hRule="atLeast"/>
+        </w:trPr>
+        <w:tc>
+          <w:tcPr>
+            <w:tcW w:w="1531" w:type="dxa"/>
+            <w:tcBorders>
+              <w:top w:val="single" w:color="000000" w:sz="12" w:space="0"/>
+              <w:bottom w:val="single" w:color="000000" w:sz="12" w:space="0"/>
+              <w:tl2br w:val="nil"/>
+              <w:tr2bl w:val="nil"/>
+            </w:tcBorders>
+          </w:tcPr>
+          <w:p>
+            <w:pPr>
+              <w:keepNext w:val="0"/>
+              <w:keepLines w:val="0"/>
+              <w:widowControl/>
+              <w:numPr>
+                <w:numId w:val="0"/>
+              </w:numPr>
+              <w:suppressLineNumbers w:val="0"/>
+              <w:tabs>
+                <w:tab w:val="left" w:pos="567"/>
+              </w:tabs>
+              <w:jc w:val="left"/>
+              <w:rPr>
+                <w:rStyle w:val="3"/>
+                <w:rFonts w:hint="default" w:ascii="Times New Roman" w:hAnsi="Times New Roman" w:eastAsia="Yahei Consolas Hybrid" w:cs="Times New Roman"/>
+                <w:b w:val="0"/>
+                <w:bCs w:val="0"/>
+                <w:i w:val="0"/>
+                <w:iCs w:val="0"/>
+                <w:caps w:val="0"/>
+                <w:color w:val="333333"/>
+                <w:spacing w:val="0"/>
+                <w:kern w:val="0"/>
+                <w:sz w:val="24"/>
+                <w:szCs w:val="24"/>
+                <w:shd w:val="clear" w:fill="FFFFFF"/>
+                <w:vertAlign w:val="baseline"/>
+                <w:lang w:eastAsia="zh-CN" w:bidi="ar"/>
+              </w:rPr>
+            </w:pPr>
+            <w:r>
+              <w:rPr>
+                <w:rStyle w:val="3"/>
+                <w:rFonts w:hint="default" w:ascii="Times New Roman" w:hAnsi="Times New Roman" w:eastAsia="Yahei Consolas Hybrid" w:cs="Times New Roman"/>
+                <w:b w:val="0"/>
+                <w:bCs w:val="0"/>
+                <w:i w:val="0"/>
+                <w:iCs w:val="0"/>
+                <w:caps w:val="0"/>
+                <w:color w:val="333333"/>
+                <w:spacing w:val="0"/>
+                <w:kern w:val="0"/>
+                <w:sz w:val="24"/>
+                <w:szCs w:val="24"/>
+                <w:shd w:val="clear" w:fill="FFFFFF"/>
+                <w:vertAlign w:val="baseline"/>
+                <w:lang w:eastAsia="zh-CN" w:bidi="ar"/>
+              </w:rPr>
+              <w:t>Moisture</w:t>
+            </w:r>
+          </w:p>
+        </w:tc>
+        <w:tc>
+          <w:tcPr>
+            <w:tcW w:w="1403" w:type="dxa"/>
+            <w:tcBorders>
+              <w:top w:val="single" w:color="000000" w:sz="12" w:space="0"/>
+              <w:bottom w:val="single" w:color="000000" w:sz="12" w:space="0"/>
+              <w:tl2br w:val="nil"/>
+              <w:tr2bl w:val="nil"/>
+            </w:tcBorders>
+          </w:tcPr>
+          <w:p>
+            <w:pPr>
+              <w:keepNext w:val="0"/>
+              <w:keepLines w:val="0"/>
+              <w:widowControl/>
+              <w:numPr>
+                <w:numId w:val="0"/>
+              </w:numPr>
+              <w:suppressLineNumbers w:val="0"/>
+              <w:tabs>
+                <w:tab w:val="left" w:pos="567"/>
+              </w:tabs>
+              <w:jc w:val="left"/>
+              <w:rPr>
+                <w:rStyle w:val="3"/>
+                <w:rFonts w:hint="default" w:ascii="Times New Roman" w:hAnsi="Times New Roman" w:eastAsia="Yahei Consolas Hybrid" w:cs="Times New Roman"/>
+                <w:b w:val="0"/>
+                <w:bCs w:val="0"/>
+                <w:i w:val="0"/>
+                <w:iCs w:val="0"/>
+                <w:caps w:val="0"/>
+                <w:color w:val="333333"/>
+                <w:spacing w:val="0"/>
+                <w:kern w:val="0"/>
+                <w:sz w:val="24"/>
+                <w:szCs w:val="24"/>
+                <w:shd w:val="clear" w:fill="FFFFFF"/>
+                <w:vertAlign w:val="baseline"/>
+                <w:lang w:eastAsia="zh-CN" w:bidi="ar"/>
+              </w:rPr>
+            </w:pPr>
+            <w:r>
+              <w:rPr>
+                <w:rStyle w:val="3"/>
+                <w:rFonts w:hint="default" w:ascii="Times New Roman" w:hAnsi="Times New Roman" w:eastAsia="Yahei Consolas Hybrid" w:cs="Times New Roman"/>
+                <w:b w:val="0"/>
+                <w:bCs w:val="0"/>
+                <w:i w:val="0"/>
+                <w:iCs w:val="0"/>
+                <w:caps w:val="0"/>
+                <w:color w:val="333333"/>
+                <w:spacing w:val="0"/>
+                <w:kern w:val="0"/>
+                <w:sz w:val="24"/>
+                <w:szCs w:val="24"/>
+                <w:shd w:val="clear" w:fill="FFFFFF"/>
+                <w:vertAlign w:val="baseline"/>
+                <w:lang w:eastAsia="zh-CN" w:bidi="ar"/>
+              </w:rPr>
+              <w:t>Ash</w:t>
+            </w:r>
+          </w:p>
+        </w:tc>
+        <w:tc>
+          <w:tcPr>
+            <w:tcW w:w="1654" w:type="dxa"/>
+            <w:tcBorders>
+              <w:top w:val="single" w:color="000000" w:sz="12" w:space="0"/>
+              <w:bottom w:val="single" w:color="000000" w:sz="12" w:space="0"/>
+              <w:tl2br w:val="nil"/>
+              <w:tr2bl w:val="nil"/>
+            </w:tcBorders>
+          </w:tcPr>
+          <w:p>
+            <w:pPr>
+              <w:keepNext w:val="0"/>
+              <w:keepLines w:val="0"/>
+              <w:widowControl/>
+              <w:numPr>
+                <w:numId w:val="0"/>
+              </w:numPr>
+              <w:suppressLineNumbers w:val="0"/>
+              <w:tabs>
+                <w:tab w:val="left" w:pos="567"/>
+              </w:tabs>
+              <w:jc w:val="left"/>
+              <w:rPr>
+                <w:rStyle w:val="3"/>
+                <w:rFonts w:hint="default" w:ascii="Times New Roman" w:hAnsi="Times New Roman" w:eastAsia="Yahei Consolas Hybrid" w:cs="Times New Roman"/>
+                <w:b w:val="0"/>
+                <w:bCs w:val="0"/>
+                <w:i w:val="0"/>
+                <w:iCs w:val="0"/>
+                <w:caps w:val="0"/>
+                <w:color w:val="333333"/>
+                <w:spacing w:val="0"/>
+                <w:kern w:val="0"/>
+                <w:sz w:val="24"/>
+                <w:szCs w:val="24"/>
+                <w:shd w:val="clear" w:fill="FFFFFF"/>
+                <w:vertAlign w:val="baseline"/>
+                <w:lang w:eastAsia="zh-CN" w:bidi="ar"/>
+              </w:rPr>
+            </w:pPr>
+            <w:r>
+              <w:rPr>
+                <w:rStyle w:val="3"/>
+                <w:rFonts w:hint="default" w:ascii="Times New Roman" w:hAnsi="Times New Roman" w:eastAsia="Yahei Consolas Hybrid" w:cs="Times New Roman"/>
+                <w:b w:val="0"/>
+                <w:bCs w:val="0"/>
+                <w:i w:val="0"/>
+                <w:iCs w:val="0"/>
+                <w:caps w:val="0"/>
+                <w:color w:val="333333"/>
+                <w:spacing w:val="0"/>
+                <w:kern w:val="0"/>
+                <w:sz w:val="24"/>
+                <w:szCs w:val="24"/>
+                <w:shd w:val="clear" w:fill="FFFFFF"/>
+                <w:vertAlign w:val="baseline"/>
+                <w:lang w:eastAsia="zh-CN" w:bidi="ar"/>
+              </w:rPr>
+              <w:t>Crude protein</w:t>
+            </w:r>
+          </w:p>
+        </w:tc>
+        <w:tc>
+          <w:tcPr>
+            <w:tcW w:w="1403" w:type="dxa"/>
+            <w:tcBorders>
+              <w:top w:val="single" w:color="000000" w:sz="12" w:space="0"/>
+              <w:bottom w:val="single" w:color="000000" w:sz="12" w:space="0"/>
+              <w:tl2br w:val="nil"/>
+              <w:tr2bl w:val="nil"/>
+            </w:tcBorders>
+          </w:tcPr>
+          <w:p>
+            <w:pPr>
+              <w:keepNext w:val="0"/>
+              <w:keepLines w:val="0"/>
+              <w:widowControl/>
+              <w:numPr>
+                <w:numId w:val="0"/>
+              </w:numPr>
+              <w:suppressLineNumbers w:val="0"/>
+              <w:tabs>
+                <w:tab w:val="left" w:pos="567"/>
+              </w:tabs>
+              <w:jc w:val="left"/>
+              <w:rPr>
+                <w:rStyle w:val="3"/>
+                <w:rFonts w:hint="default" w:ascii="Times New Roman" w:hAnsi="Times New Roman" w:eastAsia="Yahei Consolas Hybrid" w:cs="Times New Roman"/>
+                <w:b w:val="0"/>
+                <w:bCs w:val="0"/>
+                <w:i w:val="0"/>
+                <w:iCs w:val="0"/>
+                <w:caps w:val="0"/>
+                <w:color w:val="333333"/>
+                <w:spacing w:val="0"/>
+                <w:kern w:val="0"/>
+                <w:sz w:val="24"/>
+                <w:szCs w:val="24"/>
+                <w:shd w:val="clear" w:fill="FFFFFF"/>
+                <w:vertAlign w:val="baseline"/>
+                <w:lang w:eastAsia="zh-CN" w:bidi="ar"/>
+              </w:rPr>
+            </w:pPr>
+            <w:r>
+              <w:rPr>
+                <w:rStyle w:val="3"/>
+                <w:rFonts w:hint="default" w:ascii="Times New Roman" w:hAnsi="Times New Roman" w:eastAsia="Yahei Consolas Hybrid" w:cs="Times New Roman"/>
+                <w:b w:val="0"/>
+                <w:bCs w:val="0"/>
+                <w:i w:val="0"/>
+                <w:iCs w:val="0"/>
+                <w:caps w:val="0"/>
+                <w:color w:val="333333"/>
+                <w:spacing w:val="0"/>
+                <w:kern w:val="0"/>
+                <w:sz w:val="24"/>
+                <w:szCs w:val="24"/>
+                <w:shd w:val="clear" w:fill="FFFFFF"/>
+                <w:vertAlign w:val="baseline"/>
+                <w:lang w:eastAsia="zh-CN" w:bidi="ar"/>
+              </w:rPr>
+              <w:t>Crude fat</w:t>
+            </w:r>
+          </w:p>
+        </w:tc>
+        <w:tc>
+          <w:tcPr>
+            <w:tcW w:w="2183" w:type="dxa"/>
+            <w:tcBorders>
+              <w:top w:val="single" w:color="000000" w:sz="12" w:space="0"/>
+              <w:bottom w:val="single" w:color="000000" w:sz="12" w:space="0"/>
+              <w:tl2br w:val="nil"/>
+              <w:tr2bl w:val="nil"/>
+            </w:tcBorders>
+          </w:tcPr>
+          <w:p>
+            <w:pPr>
+              <w:keepNext w:val="0"/>
+              <w:keepLines w:val="0"/>
+              <w:widowControl/>
+              <w:numPr>
+                <w:numId w:val="0"/>
+              </w:numPr>
+              <w:suppressLineNumbers w:val="0"/>
+              <w:tabs>
+                <w:tab w:val="left" w:pos="567"/>
+              </w:tabs>
+              <w:jc w:val="left"/>
+              <w:rPr>
+                <w:rStyle w:val="3"/>
+                <w:rFonts w:hint="default" w:ascii="Times New Roman" w:hAnsi="Times New Roman" w:eastAsia="Yahei Consolas Hybrid" w:cs="Times New Roman"/>
+                <w:b w:val="0"/>
+                <w:bCs w:val="0"/>
+                <w:i w:val="0"/>
+                <w:iCs w:val="0"/>
+                <w:caps w:val="0"/>
+                <w:color w:val="333333"/>
+                <w:spacing w:val="0"/>
+                <w:kern w:val="0"/>
+                <w:sz w:val="24"/>
+                <w:szCs w:val="24"/>
+                <w:shd w:val="clear" w:fill="FFFFFF"/>
+                <w:vertAlign w:val="baseline"/>
+                <w:lang w:eastAsia="zh-CN" w:bidi="ar"/>
+              </w:rPr>
+            </w:pPr>
+            <w:r>
+              <w:rPr>
+                <w:rStyle w:val="3"/>
+                <w:rFonts w:hint="default" w:ascii="Times New Roman" w:hAnsi="Times New Roman" w:eastAsia="Yahei Consolas Hybrid" w:cs="Times New Roman"/>
+                <w:b w:val="0"/>
+                <w:bCs w:val="0"/>
+                <w:i w:val="0"/>
+                <w:iCs w:val="0"/>
+                <w:caps w:val="0"/>
+                <w:color w:val="333333"/>
+                <w:spacing w:val="0"/>
+                <w:kern w:val="0"/>
+                <w:sz w:val="24"/>
+                <w:szCs w:val="24"/>
+                <w:shd w:val="clear" w:fill="FFFFFF"/>
+                <w:vertAlign w:val="baseline"/>
+                <w:lang w:eastAsia="zh-CN" w:bidi="ar"/>
+              </w:rPr>
+              <w:t>Total carbohydrate</w:t>
+            </w:r>
+          </w:p>
+        </w:tc>
+        <w:tc>
+          <w:tcPr>
+            <w:tcW w:w="1787" w:type="dxa"/>
+            <w:tcBorders>
+              <w:top w:val="single" w:color="000000" w:sz="12" w:space="0"/>
+              <w:bottom w:val="single" w:color="000000" w:sz="12" w:space="0"/>
+              <w:tl2br w:val="nil"/>
+              <w:tr2bl w:val="nil"/>
+            </w:tcBorders>
+          </w:tcPr>
+          <w:p>
+            <w:pPr>
+              <w:keepNext w:val="0"/>
+              <w:keepLines w:val="0"/>
+              <w:widowControl/>
+              <w:numPr>
+                <w:numId w:val="0"/>
+              </w:numPr>
+              <w:suppressLineNumbers w:val="0"/>
+              <w:tabs>
+                <w:tab w:val="left" w:pos="567"/>
+              </w:tabs>
+              <w:jc w:val="left"/>
+              <w:rPr>
+                <w:rStyle w:val="3"/>
+                <w:rFonts w:hint="default" w:ascii="Times New Roman" w:hAnsi="Times New Roman" w:eastAsia="Yahei Consolas Hybrid" w:cs="Times New Roman"/>
+                <w:b w:val="0"/>
+                <w:bCs w:val="0"/>
+                <w:i w:val="0"/>
+                <w:iCs w:val="0"/>
+                <w:caps w:val="0"/>
+                <w:color w:val="333333"/>
+                <w:spacing w:val="0"/>
+                <w:kern w:val="0"/>
+                <w:sz w:val="24"/>
+                <w:szCs w:val="24"/>
+                <w:shd w:val="clear" w:fill="FFFFFF"/>
+                <w:vertAlign w:val="baseline"/>
+                <w:lang w:eastAsia="zh-CN" w:bidi="ar"/>
+              </w:rPr>
+            </w:pPr>
+            <w:r>
+              <w:rPr>
+                <w:rStyle w:val="3"/>
+                <w:rFonts w:hint="default" w:ascii="Times New Roman" w:hAnsi="Times New Roman" w:eastAsia="Yahei Consolas Hybrid" w:cs="Times New Roman"/>
+                <w:b w:val="0"/>
+                <w:bCs w:val="0"/>
+                <w:i w:val="0"/>
+                <w:iCs w:val="0"/>
+                <w:caps w:val="0"/>
+                <w:color w:val="333333"/>
+                <w:spacing w:val="0"/>
+                <w:kern w:val="0"/>
+                <w:sz w:val="24"/>
+                <w:szCs w:val="24"/>
+                <w:shd w:val="clear" w:fill="FFFFFF"/>
+                <w:vertAlign w:val="baseline"/>
+                <w:lang w:eastAsia="zh-CN" w:bidi="ar"/>
+              </w:rPr>
+              <w:t>Total energy</w:t>
+            </w:r>
+          </w:p>
+        </w:tc>
+      </w:tr>
+      <w:tr>
+        <w:tblPrEx>
+          <w:tblBorders>
+            <w:top w:val="single" w:color="auto" w:sz="4" w:space="0"/>
+            <w:left w:val="none" w:color="auto" w:sz="0" w:space="0"/>
+            <w:bottom w:val="single" w:color="auto" w:sz="4" w:space="0"/>
+            <w:right w:val="none" w:color="auto" w:sz="0" w:space="0"/>
+            <w:insideH w:val="single" w:color="auto" w:sz="4" w:space="0"/>
+            <w:insideV w:val="none" w:color="auto" w:sz="0" w:space="0"/>
+          </w:tblBorders>
+          <w:tblLayout w:type="fixed"/>
+          <w:tblCellMar>
+            <w:left w:w="108" w:type="dxa"/>
+            <w:right w:w="108" w:type="dxa"/>
+          </w:tblCellMar>
+        </w:tblPrEx>
+        <w:trPr>
+          <w:trHeight w:val="664" w:hRule="atLeast"/>
+        </w:trPr>
+        <w:tc>
+          <w:tcPr>
+            <w:tcW w:w="1531" w:type="dxa"/>
+            <w:tcBorders>
+              <w:top w:val="single" w:color="000000" w:sz="12" w:space="0"/>
+              <w:bottom w:val="single" w:color="000000" w:sz="12" w:space="0"/>
+              <w:tl2br w:val="nil"/>
+              <w:tr2bl w:val="nil"/>
+            </w:tcBorders>
+          </w:tcPr>
+          <w:p>
+            <w:pPr>
+              <w:keepNext w:val="0"/>
+              <w:keepLines w:val="0"/>
+              <w:widowControl/>
+              <w:numPr>
+                <w:numId w:val="0"/>
+              </w:numPr>
+              <w:suppressLineNumbers w:val="0"/>
+              <w:tabs>
+                <w:tab w:val="left" w:pos="567"/>
+              </w:tabs>
+              <w:jc w:val="left"/>
+              <w:rPr>
+                <w:rStyle w:val="3"/>
+                <w:rFonts w:hint="default" w:ascii="Times New Roman" w:hAnsi="Times New Roman" w:eastAsia="Yahei Consolas Hybrid" w:cs="Times New Roman"/>
+                <w:b w:val="0"/>
+                <w:bCs w:val="0"/>
+                <w:i w:val="0"/>
+                <w:iCs w:val="0"/>
+                <w:caps w:val="0"/>
+                <w:color w:val="333333"/>
+                <w:spacing w:val="0"/>
+                <w:kern w:val="0"/>
+                <w:sz w:val="24"/>
+                <w:szCs w:val="24"/>
+                <w:shd w:val="clear" w:fill="FFFFFF"/>
+                <w:vertAlign w:val="baseline"/>
+                <w:lang w:eastAsia="zh-CN" w:bidi="ar"/>
+              </w:rPr>
+            </w:pPr>
+            <w:r>
+              <w:rPr>
+                <w:rStyle w:val="3"/>
+                <w:rFonts w:hint="default" w:ascii="Times New Roman" w:hAnsi="Times New Roman" w:eastAsia="Yahei Consolas Hybrid" w:cs="Times New Roman"/>
+                <w:b w:val="0"/>
+                <w:bCs w:val="0"/>
+                <w:i w:val="0"/>
+                <w:iCs w:val="0"/>
+                <w:caps w:val="0"/>
+                <w:color w:val="333333"/>
+                <w:spacing w:val="0"/>
+                <w:kern w:val="0"/>
+                <w:sz w:val="24"/>
+                <w:szCs w:val="24"/>
+                <w:shd w:val="clear" w:fill="FFFFFF"/>
+                <w:vertAlign w:val="baseline"/>
+                <w:lang w:eastAsia="zh-CN" w:bidi="ar"/>
+              </w:rPr>
+              <w:t>86.56 ± 0.58</w:t>
+            </w:r>
+          </w:p>
+        </w:tc>
+        <w:tc>
+          <w:tcPr>
+            <w:tcW w:w="1403" w:type="dxa"/>
+            <w:tcBorders>
+              <w:top w:val="single" w:color="000000" w:sz="12" w:space="0"/>
+              <w:bottom w:val="single" w:color="000000" w:sz="12" w:space="0"/>
+              <w:tl2br w:val="nil"/>
+              <w:tr2bl w:val="nil"/>
+            </w:tcBorders>
+          </w:tcPr>
+          <w:p>
+            <w:pPr>
+              <w:keepNext w:val="0"/>
+              <w:keepLines w:val="0"/>
+              <w:widowControl/>
+              <w:numPr>
+                <w:numId w:val="0"/>
+              </w:numPr>
+              <w:suppressLineNumbers w:val="0"/>
+              <w:tabs>
+                <w:tab w:val="left" w:pos="567"/>
+              </w:tabs>
+              <w:jc w:val="left"/>
+              <w:rPr>
+                <w:rStyle w:val="3"/>
+                <w:rFonts w:hint="default" w:ascii="Times New Roman" w:hAnsi="Times New Roman" w:eastAsia="Yahei Consolas Hybrid" w:cs="Times New Roman"/>
+                <w:b w:val="0"/>
+                <w:bCs w:val="0"/>
+                <w:i w:val="0"/>
+                <w:iCs w:val="0"/>
+                <w:caps w:val="0"/>
+                <w:color w:val="333333"/>
+                <w:spacing w:val="0"/>
+                <w:kern w:val="0"/>
+                <w:sz w:val="24"/>
+                <w:szCs w:val="24"/>
+                <w:shd w:val="clear" w:fill="FFFFFF"/>
+                <w:vertAlign w:val="baseline"/>
+                <w:lang w:eastAsia="zh-CN" w:bidi="ar"/>
+              </w:rPr>
+            </w:pPr>
+            <w:r>
+              <w:rPr>
+                <w:rStyle w:val="3"/>
+                <w:rFonts w:hint="default" w:ascii="Times New Roman" w:hAnsi="Times New Roman" w:eastAsia="Yahei Consolas Hybrid" w:cs="Times New Roman"/>
+                <w:b w:val="0"/>
+                <w:bCs w:val="0"/>
+                <w:i w:val="0"/>
+                <w:iCs w:val="0"/>
+                <w:caps w:val="0"/>
+                <w:color w:val="333333"/>
+                <w:spacing w:val="0"/>
+                <w:kern w:val="0"/>
+                <w:sz w:val="24"/>
+                <w:szCs w:val="24"/>
+                <w:shd w:val="clear" w:fill="FFFFFF"/>
+                <w:vertAlign w:val="baseline"/>
+                <w:lang w:eastAsia="zh-CN" w:bidi="ar"/>
+              </w:rPr>
+              <w:t>8.44 ± 0.32</w:t>
+            </w:r>
+          </w:p>
+        </w:tc>
+        <w:tc>
+          <w:tcPr>
+            <w:tcW w:w="1654" w:type="dxa"/>
+            <w:tcBorders>
+              <w:top w:val="single" w:color="000000" w:sz="12" w:space="0"/>
+              <w:bottom w:val="single" w:color="000000" w:sz="12" w:space="0"/>
+              <w:tl2br w:val="nil"/>
+              <w:tr2bl w:val="nil"/>
+            </w:tcBorders>
+          </w:tcPr>
+          <w:p>
+            <w:pPr>
+              <w:keepNext w:val="0"/>
+              <w:keepLines w:val="0"/>
+              <w:widowControl/>
+              <w:numPr>
+                <w:numId w:val="0"/>
+              </w:numPr>
+              <w:suppressLineNumbers w:val="0"/>
+              <w:tabs>
+                <w:tab w:val="left" w:pos="567"/>
+              </w:tabs>
+              <w:jc w:val="left"/>
+              <w:rPr>
+                <w:rStyle w:val="3"/>
+                <w:rFonts w:hint="default" w:ascii="Times New Roman" w:hAnsi="Times New Roman" w:eastAsia="Yahei Consolas Hybrid" w:cs="Times New Roman"/>
+                <w:b w:val="0"/>
+                <w:bCs w:val="0"/>
+                <w:i w:val="0"/>
+                <w:iCs w:val="0"/>
+                <w:caps w:val="0"/>
+                <w:color w:val="333333"/>
+                <w:spacing w:val="0"/>
+                <w:kern w:val="0"/>
+                <w:sz w:val="24"/>
+                <w:szCs w:val="24"/>
+                <w:shd w:val="clear" w:fill="FFFFFF"/>
+                <w:vertAlign w:val="baseline"/>
+                <w:lang w:eastAsia="zh-CN" w:bidi="ar"/>
+              </w:rPr>
+            </w:pPr>
+            <w:r>
+              <w:rPr>
+                <w:rStyle w:val="3"/>
+                <w:rFonts w:hint="default" w:ascii="Times New Roman" w:hAnsi="Times New Roman" w:eastAsia="Yahei Consolas Hybrid" w:cs="Times New Roman"/>
+                <w:b w:val="0"/>
+                <w:bCs w:val="0"/>
+                <w:i w:val="0"/>
+                <w:iCs w:val="0"/>
+                <w:caps w:val="0"/>
+                <w:color w:val="333333"/>
+                <w:spacing w:val="0"/>
+                <w:kern w:val="0"/>
+                <w:sz w:val="24"/>
+                <w:szCs w:val="24"/>
+                <w:shd w:val="clear" w:fill="FFFFFF"/>
+                <w:vertAlign w:val="baseline"/>
+                <w:lang w:eastAsia="zh-CN" w:bidi="ar"/>
+              </w:rPr>
+              <w:t>21.57 ± 0.62</w:t>
+            </w:r>
+          </w:p>
+        </w:tc>
+        <w:tc>
+          <w:tcPr>
+            <w:tcW w:w="1403" w:type="dxa"/>
+            <w:tcBorders>
+              <w:top w:val="single" w:color="000000" w:sz="12" w:space="0"/>
+              <w:bottom w:val="single" w:color="000000" w:sz="12" w:space="0"/>
+              <w:tl2br w:val="nil"/>
+              <w:tr2bl w:val="nil"/>
+            </w:tcBorders>
+          </w:tcPr>
+          <w:p>
+            <w:pPr>
+              <w:keepNext w:val="0"/>
+              <w:keepLines w:val="0"/>
+              <w:widowControl/>
+              <w:numPr>
+                <w:numId w:val="0"/>
+              </w:numPr>
+              <w:suppressLineNumbers w:val="0"/>
+              <w:tabs>
+                <w:tab w:val="left" w:pos="567"/>
+              </w:tabs>
+              <w:jc w:val="left"/>
+              <w:rPr>
+                <w:rStyle w:val="3"/>
+                <w:rFonts w:hint="default" w:ascii="Times New Roman" w:hAnsi="Times New Roman" w:eastAsia="Yahei Consolas Hybrid" w:cs="Times New Roman"/>
+                <w:b w:val="0"/>
+                <w:bCs w:val="0"/>
+                <w:i w:val="0"/>
+                <w:iCs w:val="0"/>
+                <w:caps w:val="0"/>
+                <w:color w:val="333333"/>
+                <w:spacing w:val="0"/>
+                <w:kern w:val="0"/>
+                <w:sz w:val="24"/>
+                <w:szCs w:val="24"/>
+                <w:shd w:val="clear" w:fill="FFFFFF"/>
+                <w:vertAlign w:val="baseline"/>
+                <w:lang w:eastAsia="zh-CN" w:bidi="ar"/>
+              </w:rPr>
+            </w:pPr>
+            <w:r>
+              <w:rPr>
+                <w:rStyle w:val="3"/>
+                <w:rFonts w:hint="default" w:ascii="Times New Roman" w:hAnsi="Times New Roman" w:eastAsia="Yahei Consolas Hybrid" w:cs="Times New Roman"/>
+                <w:b w:val="0"/>
+                <w:bCs w:val="0"/>
+                <w:i w:val="0"/>
+                <w:iCs w:val="0"/>
+                <w:caps w:val="0"/>
+                <w:color w:val="333333"/>
+                <w:spacing w:val="0"/>
+                <w:kern w:val="0"/>
+                <w:sz w:val="24"/>
+                <w:szCs w:val="24"/>
+                <w:shd w:val="clear" w:fill="FFFFFF"/>
+                <w:vertAlign w:val="baseline"/>
+                <w:lang w:eastAsia="zh-CN" w:bidi="ar"/>
+              </w:rPr>
+              <w:t>2.06 ± 0.07</w:t>
+            </w:r>
+          </w:p>
+        </w:tc>
+        <w:tc>
+          <w:tcPr>
+            <w:tcW w:w="2183" w:type="dxa"/>
+            <w:tcBorders>
+              <w:top w:val="single" w:color="000000" w:sz="12" w:space="0"/>
+              <w:bottom w:val="single" w:color="000000" w:sz="12" w:space="0"/>
+              <w:tl2br w:val="nil"/>
+              <w:tr2bl w:val="nil"/>
+            </w:tcBorders>
+          </w:tcPr>
+          <w:p>
+            <w:pPr>
+              <w:keepNext w:val="0"/>
+              <w:keepLines w:val="0"/>
+              <w:widowControl/>
+              <w:numPr>
+                <w:numId w:val="0"/>
+              </w:numPr>
+              <w:suppressLineNumbers w:val="0"/>
+              <w:tabs>
+                <w:tab w:val="left" w:pos="567"/>
+              </w:tabs>
+              <w:jc w:val="left"/>
+              <w:rPr>
+                <w:rStyle w:val="3"/>
+                <w:rFonts w:hint="default" w:ascii="Times New Roman" w:hAnsi="Times New Roman" w:eastAsia="Yahei Consolas Hybrid" w:cs="Times New Roman"/>
+                <w:b w:val="0"/>
+                <w:bCs w:val="0"/>
+                <w:i w:val="0"/>
+                <w:iCs w:val="0"/>
+                <w:caps w:val="0"/>
+                <w:color w:val="333333"/>
+                <w:spacing w:val="0"/>
+                <w:kern w:val="0"/>
+                <w:sz w:val="24"/>
+                <w:szCs w:val="24"/>
+                <w:shd w:val="clear" w:fill="FFFFFF"/>
+                <w:vertAlign w:val="baseline"/>
+                <w:lang w:eastAsia="zh-CN" w:bidi="ar"/>
+              </w:rPr>
+            </w:pPr>
+            <w:r>
+              <w:rPr>
+                <w:rStyle w:val="3"/>
+                <w:rFonts w:hint="default" w:ascii="Times New Roman" w:hAnsi="Times New Roman" w:eastAsia="Yahei Consolas Hybrid" w:cs="Times New Roman"/>
+                <w:b w:val="0"/>
+                <w:bCs w:val="0"/>
+                <w:i w:val="0"/>
+                <w:iCs w:val="0"/>
+                <w:caps w:val="0"/>
+                <w:color w:val="333333"/>
+                <w:spacing w:val="0"/>
+                <w:kern w:val="0"/>
+                <w:sz w:val="24"/>
+                <w:szCs w:val="24"/>
+                <w:shd w:val="clear" w:fill="FFFFFF"/>
+                <w:vertAlign w:val="baseline"/>
+                <w:lang w:eastAsia="zh-CN" w:bidi="ar"/>
+              </w:rPr>
+              <w:t>67.93 ± 0.63</w:t>
+            </w:r>
+          </w:p>
+        </w:tc>
+        <w:tc>
+          <w:tcPr>
+            <w:tcW w:w="1787" w:type="dxa"/>
+            <w:tcBorders>
+              <w:top w:val="single" w:color="000000" w:sz="12" w:space="0"/>
+              <w:bottom w:val="single" w:color="000000" w:sz="12" w:space="0"/>
+              <w:tl2br w:val="nil"/>
+              <w:tr2bl w:val="nil"/>
+            </w:tcBorders>
+          </w:tcPr>
+          <w:p>
+            <w:pPr>
+              <w:keepNext w:val="0"/>
+              <w:keepLines w:val="0"/>
+              <w:widowControl/>
+              <w:numPr>
+                <w:numId w:val="0"/>
+              </w:numPr>
+              <w:suppressLineNumbers w:val="0"/>
+              <w:tabs>
+                <w:tab w:val="left" w:pos="567"/>
+              </w:tabs>
+              <w:jc w:val="left"/>
+              <w:rPr>
+                <w:rStyle w:val="3"/>
+                <w:rFonts w:hint="default" w:ascii="Times New Roman" w:hAnsi="Times New Roman" w:eastAsia="Yahei Consolas Hybrid" w:cs="Times New Roman"/>
+                <w:b w:val="0"/>
+                <w:bCs w:val="0"/>
+                <w:i w:val="0"/>
+                <w:iCs w:val="0"/>
+                <w:caps w:val="0"/>
+                <w:color w:val="333333"/>
+                <w:spacing w:val="0"/>
+                <w:kern w:val="0"/>
+                <w:sz w:val="24"/>
+                <w:szCs w:val="24"/>
+                <w:shd w:val="clear" w:fill="FFFFFF"/>
+                <w:vertAlign w:val="baseline"/>
+                <w:lang w:eastAsia="zh-CN" w:bidi="ar"/>
+              </w:rPr>
+            </w:pPr>
+            <w:r>
+              <w:rPr>
+                <w:rStyle w:val="3"/>
+                <w:rFonts w:hint="default" w:ascii="Times New Roman" w:hAnsi="Times New Roman" w:eastAsia="Yahei Consolas Hybrid" w:cs="Times New Roman"/>
+                <w:b w:val="0"/>
+                <w:bCs w:val="0"/>
+                <w:i w:val="0"/>
+                <w:iCs w:val="0"/>
+                <w:caps w:val="0"/>
+                <w:color w:val="333333"/>
+                <w:spacing w:val="0"/>
+                <w:kern w:val="0"/>
+                <w:sz w:val="24"/>
+                <w:szCs w:val="24"/>
+                <w:shd w:val="clear" w:fill="FFFFFF"/>
+                <w:vertAlign w:val="baseline"/>
+                <w:lang w:eastAsia="zh-CN" w:bidi="ar"/>
+              </w:rPr>
+              <w:t>1579.71 ± 6.35</w:t>
+            </w:r>
+          </w:p>
+        </w:tc>
+      </w:tr>
+    </w:tbl>
+    <w:p>
+      <w:pPr>
+        <w:keepNext w:val="0"/>
+        <w:keepLines w:val="0"/>
+        <w:widowControl/>
+        <w:numPr>
+          <w:numId w:val="0"/>
+        </w:numPr>
+        <w:suppressLineNumbers w:val="0"/>
+        <w:tabs>
+          <w:tab w:val="left" w:pos="567"/>
+        </w:tabs>
+        <w:jc w:val="left"/>
+        <w:rPr>
+          <w:rStyle w:val="3"/>
+          <w:rFonts w:hint="default" w:ascii="Times New Roman" w:hAnsi="Times New Roman" w:eastAsia="Yahei Consolas Hybrid" w:cs="Times New Roman"/>
+          <w:b w:val="0"/>
+          <w:bCs w:val="0"/>
+          <w:i/>
+          <w:iCs/>
+          <w:caps w:val="0"/>
+          <w:color w:val="333333"/>
+          <w:spacing w:val="0"/>
+          <w:kern w:val="0"/>
+          <w:sz w:val="24"/>
+          <w:szCs w:val="24"/>
+          <w:shd w:val="clear" w:fill="FFFFFF"/>
+          <w:lang w:eastAsia="zh-CN" w:bidi="ar"/>
+        </w:rPr>
+      </w:pPr>
+      <w:r>
+        <w:rPr>
+          <w:rStyle w:val="3"/>
+          <w:rFonts w:hint="default" w:ascii="Times New Roman" w:hAnsi="Times New Roman" w:eastAsia="Yahei Consolas Hybrid" w:cs="Times New Roman"/>
+          <w:b w:val="0"/>
+          <w:bCs w:val="0"/>
+          <w:i w:val="0"/>
+          <w:iCs w:val="0"/>
+          <w:caps w:val="0"/>
+          <w:color w:val="333333"/>
+          <w:spacing w:val="0"/>
+          <w:kern w:val="0"/>
+          <w:sz w:val="24"/>
+          <w:szCs w:val="24"/>
+          <w:shd w:val="clear" w:fill="FFFFFF"/>
+          <w:lang w:eastAsia="zh-CN" w:bidi="ar"/>
+        </w:rPr>
+        <w:t>Each value is expressed as mean ± SD (n = 3). And fw and dw represent fresh weight and dry weight respectively.</w:t>
+      </w:r>
+      <w:r>
+        <w:rPr>
+          <w:rStyle w:val="3"/>
+          <w:rFonts w:hint="default" w:ascii="Times New Roman" w:hAnsi="Times New Roman" w:eastAsia="Yahei Consolas Hybrid" w:cs="Times New Roman"/>
+          <w:b w:val="0"/>
+          <w:bCs w:val="0"/>
+          <w:i/>
+          <w:iCs/>
+          <w:caps w:val="0"/>
+          <w:color w:val="333333"/>
+          <w:spacing w:val="0"/>
+          <w:kern w:val="0"/>
+          <w:sz w:val="24"/>
+          <w:szCs w:val="24"/>
+          <w:shd w:val="clear" w:fill="FFFFFF"/>
+          <w:lang w:eastAsia="zh-CN" w:bidi="ar"/>
+        </w:rPr>
+        <w:br w:type="page"/>
       </w:r>
     </w:p>
     <w:p>
@@ -1439,6 +3134,7 @@
         <w:keepLines w:val="0"/>
         <w:widowControl/>
         <w:numPr>
+          <w:ilvl w:val="0"/>
           <w:numId w:val="0"/>
         </w:numPr>
         <w:suppressLineNumbers w:val="0"/>
@@ -1490,6 +3186,7 @@
         <w:keepLines w:val="0"/>
         <w:widowControl/>
         <w:numPr>
+          <w:ilvl w:val="0"/>
           <w:numId w:val="0"/>
         </w:numPr>
         <w:suppressLineNumbers w:val="0"/>
@@ -1541,6 +3238,7 @@
         <w:keepLines w:val="0"/>
         <w:widowControl/>
         <w:numPr>
+          <w:ilvl w:val="0"/>
           <w:numId w:val="0"/>
         </w:numPr>
         <w:suppressLineNumbers w:val="0"/>
@@ -1592,6 +3290,7 @@
         <w:keepLines w:val="0"/>
         <w:widowControl/>
         <w:numPr>
+          <w:ilvl w:val="0"/>
           <w:numId w:val="0"/>
         </w:numPr>
         <w:suppressLineNumbers w:val="0"/>
@@ -1643,6 +3342,7 @@
         <w:keepLines w:val="0"/>
         <w:widowControl/>
         <w:numPr>
+          <w:ilvl w:val="0"/>
           <w:numId w:val="0"/>
         </w:numPr>
         <w:suppressLineNumbers w:val="0"/>
@@ -1694,6 +3394,7 @@
         <w:keepLines w:val="0"/>
         <w:widowControl/>
         <w:numPr>
+          <w:ilvl w:val="0"/>
           <w:numId w:val="0"/>
         </w:numPr>
         <w:suppressLineNumbers w:val="0"/>
@@ -1853,24 +3554,7 @@
           <w:shd w:val="clear" w:fill="FFFFFF"/>
           <w:lang w:val="en-US" w:eastAsia="zh-CN" w:bidi="ar"/>
         </w:rPr>
-        <w:t xml:space="preserve">, </w:t>
-      </w:r>
-      <w:r>
-        <w:rPr>
-          <w:rFonts w:hint="default" w:ascii="Times New Roman" w:hAnsi="Times New Roman" w:eastAsia="Yahei Consolas Hybrid" w:cs="Times New Roman"/>
-          <w:b w:val="0"/>
-          <w:bCs w:val="0"/>
-          <w:i w:val="0"/>
-          <w:caps w:val="0"/>
-          <w:color w:val="333333"/>
-          <w:spacing w:val="0"/>
-          <w:kern w:val="0"/>
-          <w:sz w:val="24"/>
-          <w:szCs w:val="24"/>
-          <w:shd w:val="clear" w:fill="FFFFFF"/>
-          <w:lang w:val="en-US" w:eastAsia="zh-CN" w:bidi="ar"/>
-        </w:rPr>
-        <w:t>2013</w:t>
+        <w:t>, 2013</w:t>
       </w:r>
       <w:r>
         <w:rPr>
@@ -1914,6 +3598,226 @@
         <w:keepLines w:val="0"/>
         <w:widowControl/>
         <w:numPr>
+          <w:ilvl w:val="0"/>
+          <w:numId w:val="2"/>
+        </w:numPr>
+        <w:suppressLineNumbers w:val="0"/>
+        <w:jc w:val="left"/>
+        <w:rPr>
+          <w:rStyle w:val="3"/>
+          <w:rFonts w:hint="default" w:ascii="Times New Roman" w:hAnsi="Times New Roman" w:eastAsia="Yahei Consolas Hybrid" w:cs="Times New Roman"/>
+          <w:b w:val="0"/>
+          <w:bCs w:val="0"/>
+          <w:i w:val="0"/>
+          <w:iCs w:val="0"/>
+          <w:caps w:val="0"/>
+          <w:color w:val="333333"/>
+          <w:spacing w:val="0"/>
+          <w:kern w:val="0"/>
+          <w:sz w:val="24"/>
+          <w:szCs w:val="24"/>
+          <w:shd w:val="clear" w:fill="FFFFFF"/>
+          <w:lang w:eastAsia="zh-CN" w:bidi="ar"/>
+        </w:rPr>
+      </w:pPr>
+      <w:r>
+        <w:rPr>
+          <w:rStyle w:val="3"/>
+          <w:rFonts w:hint="default" w:ascii="Times New Roman" w:hAnsi="Times New Roman" w:eastAsia="Yahei Consolas Hybrid" w:cs="Times New Roman"/>
+          <w:b w:val="0"/>
+          <w:bCs w:val="0"/>
+          <w:i w:val="0"/>
+          <w:iCs w:val="0"/>
+          <w:caps w:val="0"/>
+          <w:color w:val="333333"/>
+          <w:spacing w:val="0"/>
+          <w:kern w:val="0"/>
+          <w:sz w:val="24"/>
+          <w:szCs w:val="24"/>
+          <w:shd w:val="clear" w:fill="FFFFFF"/>
+          <w:lang w:eastAsia="zh-CN" w:bidi="ar"/>
+        </w:rPr>
+        <w:t>Kalač, Pavel.</w:t>
+      </w:r>
+      <w:r>
+        <w:rPr>
+          <w:rStyle w:val="3"/>
+          <w:rFonts w:hint="default" w:ascii="Times New Roman" w:hAnsi="Times New Roman" w:eastAsia="Yahei Consolas Hybrid" w:cs="Times New Roman"/>
+          <w:b w:val="0"/>
+          <w:bCs w:val="0"/>
+          <w:i w:val="0"/>
+          <w:iCs w:val="0"/>
+          <w:caps w:val="0"/>
+          <w:color w:val="333333"/>
+          <w:spacing w:val="0"/>
+          <w:kern w:val="0"/>
+          <w:sz w:val="24"/>
+          <w:szCs w:val="24"/>
+          <w:shd w:val="clear" w:fill="FFFFFF"/>
+          <w:lang w:eastAsia="zh-CN" w:bidi="ar"/>
+        </w:rPr>
+        <w:t xml:space="preserve"> </w:t>
+      </w:r>
+      <w:r>
+        <w:rPr>
+          <w:rStyle w:val="3"/>
+          <w:rFonts w:hint="default" w:ascii="Times New Roman" w:hAnsi="Times New Roman" w:eastAsia="Yahei Consolas Hybrid" w:cs="Times New Roman"/>
+          <w:b w:val="0"/>
+          <w:bCs w:val="0"/>
+          <w:i w:val="0"/>
+          <w:iCs w:val="0"/>
+          <w:caps w:val="0"/>
+          <w:color w:val="333333"/>
+          <w:spacing w:val="0"/>
+          <w:kern w:val="0"/>
+          <w:sz w:val="24"/>
+          <w:szCs w:val="24"/>
+          <w:shd w:val="clear" w:fill="FFFFFF"/>
+          <w:lang w:eastAsia="zh-CN" w:bidi="ar"/>
+        </w:rPr>
+        <w:t xml:space="preserve">Chemical composition and nutritional value of European species of wild growing mushrooms: A review. </w:t>
+      </w:r>
+      <w:r>
+        <w:rPr>
+          <w:rStyle w:val="3"/>
+          <w:rFonts w:hint="default" w:ascii="Times New Roman" w:hAnsi="Times New Roman" w:eastAsia="Yahei Consolas Hybrid" w:cs="Times New Roman"/>
+          <w:b w:val="0"/>
+          <w:bCs w:val="0"/>
+          <w:i/>
+          <w:iCs/>
+          <w:caps w:val="0"/>
+          <w:color w:val="333333"/>
+          <w:spacing w:val="0"/>
+          <w:kern w:val="0"/>
+          <w:sz w:val="24"/>
+          <w:szCs w:val="24"/>
+          <w:shd w:val="clear" w:fill="FFFFFF"/>
+          <w:lang w:eastAsia="zh-CN" w:bidi="ar"/>
+        </w:rPr>
+        <w:t>Food chemistry</w:t>
+      </w:r>
+      <w:r>
+        <w:rPr>
+          <w:rStyle w:val="3"/>
+          <w:rFonts w:hint="default" w:ascii="Times New Roman" w:hAnsi="Times New Roman" w:eastAsia="Yahei Consolas Hybrid" w:cs="Times New Roman"/>
+          <w:b w:val="0"/>
+          <w:bCs w:val="0"/>
+          <w:i w:val="0"/>
+          <w:iCs w:val="0"/>
+          <w:caps w:val="0"/>
+          <w:color w:val="333333"/>
+          <w:spacing w:val="0"/>
+          <w:kern w:val="0"/>
+          <w:sz w:val="24"/>
+          <w:szCs w:val="24"/>
+          <w:shd w:val="clear" w:fill="FFFFFF"/>
+          <w:lang w:eastAsia="zh-CN" w:bidi="ar"/>
+        </w:rPr>
+        <w:t xml:space="preserve">, </w:t>
+      </w:r>
+      <w:r>
+        <w:rPr>
+          <w:rStyle w:val="3"/>
+          <w:rFonts w:hint="default" w:ascii="Times New Roman" w:hAnsi="Times New Roman" w:eastAsia="Yahei Consolas Hybrid" w:cs="Times New Roman"/>
+          <w:b w:val="0"/>
+          <w:bCs w:val="0"/>
+          <w:i w:val="0"/>
+          <w:iCs w:val="0"/>
+          <w:caps w:val="0"/>
+          <w:color w:val="333333"/>
+          <w:spacing w:val="0"/>
+          <w:kern w:val="0"/>
+          <w:sz w:val="24"/>
+          <w:szCs w:val="24"/>
+          <w:shd w:val="clear" w:fill="FFFFFF"/>
+          <w:lang w:eastAsia="zh-CN" w:bidi="ar"/>
+        </w:rPr>
+        <w:t>2009</w:t>
+      </w:r>
+      <w:r>
+        <w:rPr>
+          <w:rStyle w:val="3"/>
+          <w:rFonts w:hint="default" w:ascii="Times New Roman" w:hAnsi="Times New Roman" w:eastAsia="Yahei Consolas Hybrid" w:cs="Times New Roman"/>
+          <w:b w:val="0"/>
+          <w:bCs w:val="0"/>
+          <w:i w:val="0"/>
+          <w:iCs w:val="0"/>
+          <w:caps w:val="0"/>
+          <w:color w:val="333333"/>
+          <w:spacing w:val="0"/>
+          <w:kern w:val="0"/>
+          <w:sz w:val="24"/>
+          <w:szCs w:val="24"/>
+          <w:shd w:val="clear" w:fill="FFFFFF"/>
+          <w:lang w:eastAsia="zh-CN" w:bidi="ar"/>
+        </w:rPr>
+        <w:t xml:space="preserve">, </w:t>
+      </w:r>
+      <w:r>
+        <w:rPr>
+          <w:rStyle w:val="3"/>
+          <w:rFonts w:hint="default" w:ascii="Times New Roman" w:hAnsi="Times New Roman" w:eastAsia="Yahei Consolas Hybrid" w:cs="Times New Roman"/>
+          <w:b w:val="0"/>
+          <w:bCs w:val="0"/>
+          <w:i w:val="0"/>
+          <w:iCs w:val="0"/>
+          <w:caps w:val="0"/>
+          <w:color w:val="333333"/>
+          <w:spacing w:val="0"/>
+          <w:kern w:val="0"/>
+          <w:sz w:val="24"/>
+          <w:szCs w:val="24"/>
+          <w:shd w:val="clear" w:fill="FFFFFF"/>
+          <w:lang w:eastAsia="zh-CN" w:bidi="ar"/>
+        </w:rPr>
+        <w:t>113.1</w:t>
+      </w:r>
+      <w:r>
+        <w:rPr>
+          <w:rStyle w:val="3"/>
+          <w:rFonts w:hint="default" w:ascii="Times New Roman" w:hAnsi="Times New Roman" w:eastAsia="Yahei Consolas Hybrid" w:cs="Times New Roman"/>
+          <w:b w:val="0"/>
+          <w:bCs w:val="0"/>
+          <w:i w:val="0"/>
+          <w:iCs w:val="0"/>
+          <w:caps w:val="0"/>
+          <w:color w:val="333333"/>
+          <w:spacing w:val="0"/>
+          <w:kern w:val="0"/>
+          <w:sz w:val="24"/>
+          <w:szCs w:val="24"/>
+          <w:shd w:val="clear" w:fill="FFFFFF"/>
+          <w:lang w:eastAsia="zh-CN" w:bidi="ar"/>
+        </w:rPr>
+        <w:t xml:space="preserve">, </w:t>
+      </w:r>
+      <w:r>
+        <w:rPr>
+          <w:rStyle w:val="3"/>
+          <w:rFonts w:hint="default" w:ascii="Times New Roman" w:hAnsi="Times New Roman" w:eastAsia="Yahei Consolas Hybrid" w:cs="Times New Roman"/>
+          <w:b w:val="0"/>
+          <w:bCs w:val="0"/>
+          <w:i w:val="0"/>
+          <w:iCs w:val="0"/>
+          <w:caps w:val="0"/>
+          <w:color w:val="333333"/>
+          <w:spacing w:val="0"/>
+          <w:kern w:val="0"/>
+          <w:sz w:val="24"/>
+          <w:szCs w:val="24"/>
+          <w:shd w:val="clear" w:fill="FFFFFF"/>
+          <w:lang w:eastAsia="zh-CN" w:bidi="ar"/>
+        </w:rPr>
+        <w:t>9-16.</w:t>
+      </w:r>
+    </w:p>
+    <w:p>
+      <w:pPr>
+        <w:keepNext w:val="0"/>
+        <w:keepLines w:val="0"/>
+        <w:widowControl/>
+        <w:numPr>
+          <w:ilvl w:val="0"/>
           <w:numId w:val="0"/>
         </w:numPr>
         <w:suppressLineNumbers w:val="0"/>
@@ -1942,6 +3846,7 @@
         <w:keepLines w:val="0"/>
         <w:widowControl/>
         <w:numPr>
+          <w:ilvl w:val="0"/>
           <w:numId w:val="0"/>
         </w:numPr>
         <w:suppressLineNumbers w:val="0"/>
@@ -1970,6 +3875,7 @@
         <w:keepLines w:val="0"/>
         <w:widowControl/>
         <w:numPr>
+          <w:ilvl w:val="0"/>
           <w:numId w:val="0"/>
         </w:numPr>
         <w:suppressLineNumbers w:val="0"/>
@@ -1998,6 +3904,7 @@
         <w:keepLines w:val="0"/>
         <w:widowControl/>
         <w:numPr>
+          <w:ilvl w:val="0"/>
           <w:numId w:val="0"/>
         </w:numPr>
         <w:suppressLineNumbers w:val="0"/>
@@ -2020,40 +3927,15 @@
         </w:rPr>
       </w:pPr>
     </w:p>
-    <w:p>
-      <w:pPr>
-        <w:keepNext w:val="0"/>
-        <w:keepLines w:val="0"/>
-        <w:widowControl/>
-        <w:numPr>
-          <w:numId w:val="0"/>
-        </w:numPr>
-        <w:suppressLineNumbers w:val="0"/>
-        <w:jc w:val="left"/>
-        <w:rPr>
-          <w:rStyle w:val="3"/>
-          <w:rFonts w:hint="default" w:ascii="Times New Roman" w:hAnsi="Times New Roman" w:eastAsia="Yahei Consolas Hybrid" w:cs="Times New Roman"/>
-          <w:b w:val="0"/>
-          <w:bCs w:val="0"/>
-          <w:i w:val="0"/>
-          <w:iCs w:val="0"/>
-          <w:caps w:val="0"/>
-          <w:color w:val="333333"/>
-          <w:spacing w:val="0"/>
-          <w:kern w:val="0"/>
-          <w:sz w:val="24"/>
-          <w:szCs w:val="24"/>
-          <w:shd w:val="clear" w:fill="FFFFFF"/>
-          <w:lang w:eastAsia="zh-CN" w:bidi="ar"/>
-        </w:rPr>
-      </w:pPr>
-      <w:bookmarkStart w:id="1" w:name="_GoBack"/>
-      <w:bookmarkEnd w:id="1"/>
-    </w:p>
     <w:sectPr>
       <w:pgSz w:w="11906" w:h="16838"/>
       <w:pgMar w:top="1440" w:right="1080" w:bottom="1440" w:left="1080" w:header="720" w:footer="720" w:gutter="0"/>
-      <w:paperSrc/>
+      <w:pgBorders>
+        <w:top w:val="none" w:sz="0" w:space="0"/>
+        <w:left w:val="none" w:sz="0" w:space="0"/>
+        <w:bottom w:val="none" w:sz="0" w:space="0"/>
+        <w:right w:val="none" w:sz="0" w:space="0"/>
+      </w:pgBorders>
       <w:lnNumType w:countBy="1" w:restart="continuous"/>
       <w:cols w:space="0" w:num="1"/>
       <w:rtlGutter w:val="0"/>
@@ -2523,6 +4405,26 @@
       <w:iCs/>
     </w:rPr>
   </w:style>
+  <w:style w:type="table" w:styleId="5">
+    <w:name w:val="Table Grid"/>
+    <w:basedOn w:val="4"/>
+    <w:uiPriority w:val="0"/>
+    <w:pPr>
+      <w:widowControl w:val="0"/>
+      <w:jc w:val="both"/>
+    </w:pPr>
+    <w:tblPr>
+      <w:tblBorders>
+        <w:top w:val="single" w:color="auto" w:sz="4" w:space="0"/>
+        <w:left w:val="single" w:color="auto" w:sz="4" w:space="0"/>
+        <w:bottom w:val="single" w:color="auto" w:sz="4" w:space="0"/>
+        <w:right w:val="single" w:color="auto" w:sz="4" w:space="0"/>
+        <w:insideH w:val="single" w:color="auto" w:sz="4" w:space="0"/>
+        <w:insideV w:val="single" w:color="auto" w:sz="4" w:space="0"/>
+      </w:tblBorders>
+      <w:tblLayout w:type="fixed"/>
+    </w:tblPr>
+  </w:style>
 </w:styles>
 </file>
 

--- a/duansq_manuscrip.docx
+++ b/duansq_manuscrip.docx
@@ -470,6 +470,7 @@
         <w:keepLines w:val="0"/>
         <w:widowControl/>
         <w:numPr>
+          <w:ilvl w:val="0"/>
           <w:numId w:val="0"/>
         </w:numPr>
         <w:suppressLineNumbers w:val="0"/>
@@ -512,6 +513,24 @@
           <w:lang w:eastAsia="zh-CN" w:bidi="ar"/>
         </w:rPr>
         <w:tab/>
+      </w:r>
+      <w:r>
+        <w:rPr>
+          <w:rStyle w:val="3"/>
+          <w:rFonts w:hint="default" w:ascii="Times New Roman" w:hAnsi="Times New Roman" w:eastAsia="Yahei Consolas Hybrid" w:cs="Times New Roman"/>
+          <w:b w:val="0"/>
+          <w:bCs w:val="0"/>
+          <w:i w:val="0"/>
+          <w:iCs w:val="0"/>
+          <w:caps w:val="0"/>
+          <w:color w:val="333333"/>
+          <w:spacing w:val="0"/>
+          <w:kern w:val="0"/>
+          <w:sz w:val="24"/>
+          <w:szCs w:val="24"/>
+          <w:shd w:val="clear" w:fill="FFFFFF"/>
+          <w:lang w:eastAsia="zh-CN" w:bidi="ar"/>
+        </w:rPr>
         <w:t>Polysaccharides from the fruit bodies of mushroom have drawn a great deal of attention in the area of biochemistry and pharmaceutical science due to their broad spectrum of therapeutic properties, especially anti-oxidant, immunostimulatory, anti-oxidative and anti-tumor effects. Currently, the main sources of bioactive polysaccharides include tea, mushrooms, Ganoderma lucidum, ginseng, and astragalus. Polysaccharides play an important role in the development of new products, including foods, pharmaceuticals, and biodegradable packaging materials.</w:t>
       </w:r>
     </w:p>
@@ -521,6 +540,7 @@
         <w:keepLines w:val="0"/>
         <w:widowControl/>
         <w:numPr>
+          <w:ilvl w:val="0"/>
           <w:numId w:val="0"/>
         </w:numPr>
         <w:suppressLineNumbers w:val="0"/>
@@ -563,6 +583,24 @@
           <w:lang w:eastAsia="zh-CN" w:bidi="ar"/>
         </w:rPr>
         <w:tab/>
+      </w:r>
+      <w:r>
+        <w:rPr>
+          <w:rStyle w:val="3"/>
+          <w:rFonts w:hint="default" w:ascii="Times New Roman" w:hAnsi="Times New Roman" w:eastAsia="Yahei Consolas Hybrid" w:cs="Times New Roman"/>
+          <w:b w:val="0"/>
+          <w:bCs w:val="0"/>
+          <w:i/>
+          <w:iCs/>
+          <w:caps w:val="0"/>
+          <w:color w:val="333333"/>
+          <w:spacing w:val="0"/>
+          <w:kern w:val="0"/>
+          <w:sz w:val="24"/>
+          <w:szCs w:val="24"/>
+          <w:shd w:val="clear" w:fill="FFFFFF"/>
+          <w:lang w:eastAsia="zh-CN" w:bidi="ar"/>
+        </w:rPr>
         <w:t>Craterellus cornucopioides</w:t>
       </w:r>
       <w:r>
@@ -1016,6 +1054,7 @@
         <w:keepLines w:val="0"/>
         <w:widowControl/>
         <w:numPr>
+          <w:ilvl w:val="0"/>
           <w:numId w:val="0"/>
         </w:numPr>
         <w:suppressLineNumbers w:val="0"/>
@@ -1076,45 +1115,7 @@
           <w:shd w:val="clear" w:fill="FFFFFF"/>
           <w:lang w:eastAsia="zh-CN" w:bidi="ar"/>
         </w:rPr>
-        <w:t xml:space="preserve">The moisture content was obtained by heating fresh samples at 105 </w:t>
-      </w:r>
-      <w:r>
-        <w:rPr>
-          <w:rStyle w:val="3"/>
-          <w:rFonts w:hint="default" w:ascii="Times New Roman" w:hAnsi="Times New Roman" w:eastAsia="Yahei Consolas Hybrid" w:cs="Times New Roman"/>
-          <w:b w:val="0"/>
-          <w:bCs w:val="0"/>
-          <w:i w:val="0"/>
-          <w:iCs w:val="0"/>
-          <w:caps w:val="0"/>
-          <w:color w:val="333333"/>
-          <w:spacing w:val="0"/>
-          <w:kern w:val="0"/>
-          <w:sz w:val="24"/>
-          <w:szCs w:val="24"/>
-          <w:shd w:val="clear" w:fill="FFFFFF"/>
-          <w:lang w:eastAsia="zh-CN" w:bidi="ar"/>
-        </w:rPr>
-        <w:t>° C</w:t>
-      </w:r>
-      <w:r>
-        <w:rPr>
-          <w:rStyle w:val="3"/>
-          <w:rFonts w:hint="default" w:ascii="Times New Roman" w:hAnsi="Times New Roman" w:eastAsia="Yahei Consolas Hybrid" w:cs="Times New Roman"/>
-          <w:b w:val="0"/>
-          <w:bCs w:val="0"/>
-          <w:i w:val="0"/>
-          <w:iCs w:val="0"/>
-          <w:caps w:val="0"/>
-          <w:color w:val="333333"/>
-          <w:spacing w:val="0"/>
-          <w:kern w:val="0"/>
-          <w:sz w:val="24"/>
-          <w:szCs w:val="24"/>
-          <w:shd w:val="clear" w:fill="FFFFFF"/>
-          <w:lang w:eastAsia="zh-CN" w:bidi="ar"/>
-        </w:rPr>
-        <w:t xml:space="preserve"> until the weight was constant. The ash content was obtained by weighing the residue after 24 hours of incineration at 550 ° C. The crude protein content obtained by using Kjeldahl method. The crude fat content was obtained by Soxhlet extraction using petroleum ether as a solvent. The total carbohydrate content is obtained by calculating the total mass of the sample minus the mass of crude protein, crude fat and ash. Finally, the total energy of the sample is calculated by the following formula:</w:t>
+        <w:t>The moisture content was obtained by heating fresh samples at 105 ° C until the weight was constant. The ash content was obtained by weighing the residue after 24 hours of incineration at 550 ° C. The crude protein content obtained by using Kjeldahl method. The crude fat content was obtained by Soxhlet extraction using petroleum ether as a solvent. The total carbohydrate content is obtained by calculating the total mass of the sample minus the mass of crude protein, crude fat and ash. Finally, the total energy of the sample is calculated by the following formula:</w:t>
       </w:r>
     </w:p>
     <w:p>
@@ -1123,6 +1124,7 @@
         <w:keepLines w:val="0"/>
         <w:widowControl/>
         <w:numPr>
+          <w:ilvl w:val="0"/>
           <w:numId w:val="0"/>
         </w:numPr>
         <w:suppressLineNumbers w:val="0"/>
@@ -1439,6 +1441,7 @@
         <w:keepLines w:val="0"/>
         <w:widowControl/>
         <w:numPr>
+          <w:ilvl w:val="0"/>
           <w:numId w:val="0"/>
         </w:numPr>
         <w:suppressLineNumbers w:val="0"/>
@@ -1481,6 +1484,24 @@
           <w:lang w:eastAsia="zh-CN" w:bidi="ar"/>
         </w:rPr>
         <w:tab/>
+      </w:r>
+      <w:r>
+        <w:rPr>
+          <w:rStyle w:val="3"/>
+          <w:rFonts w:hint="default" w:ascii="Times New Roman" w:hAnsi="Times New Roman" w:eastAsia="Yahei Consolas Hybrid" w:cs="Times New Roman"/>
+          <w:b/>
+          <w:bCs/>
+          <w:i/>
+          <w:iCs/>
+          <w:caps w:val="0"/>
+          <w:color w:val="FF0000"/>
+          <w:spacing w:val="0"/>
+          <w:kern w:val="0"/>
+          <w:sz w:val="24"/>
+          <w:szCs w:val="24"/>
+          <w:shd w:val="clear" w:fill="FFFFFF"/>
+          <w:lang w:eastAsia="zh-CN" w:bidi="ar"/>
+        </w:rPr>
         <w:t>To be determined...</w:t>
       </w:r>
     </w:p>
@@ -1712,6 +1733,7 @@
         <w:keepLines w:val="0"/>
         <w:widowControl/>
         <w:numPr>
+          <w:ilvl w:val="0"/>
           <w:numId w:val="0"/>
         </w:numPr>
         <w:suppressLineNumbers w:val="0"/>
@@ -1820,8 +1842,8 @@
           <w:rFonts w:hint="default" w:ascii="Times New Roman" w:hAnsi="Times New Roman" w:eastAsia="Yahei Consolas Hybrid" w:cs="Times New Roman"/>
           <w:b/>
           <w:bCs/>
-          <w:i w:val="0"/>
-          <w:iCs w:val="0"/>
+          <w:i/>
+          <w:iCs/>
           <w:caps w:val="0"/>
           <w:color w:val="333333"/>
           <w:spacing w:val="0"/>
@@ -1858,6 +1880,79 @@
         <w:keepLines w:val="0"/>
         <w:widowControl/>
         <w:numPr>
+          <w:ilvl w:val="2"/>
+          <w:numId w:val="1"/>
+        </w:numPr>
+        <w:suppressLineNumbers w:val="0"/>
+        <w:tabs>
+          <w:tab w:val="left" w:pos="567"/>
+          <w:tab w:val="clear" w:pos="709"/>
+        </w:tabs>
+        <w:ind w:left="709" w:leftChars="0" w:hanging="709" w:firstLineChars="0"/>
+        <w:jc w:val="left"/>
+        <w:rPr>
+          <w:rStyle w:val="3"/>
+          <w:rFonts w:hint="default" w:ascii="Times New Roman" w:hAnsi="Times New Roman" w:eastAsia="Yahei Consolas Hybrid" w:cs="Times New Roman"/>
+          <w:b w:val="0"/>
+          <w:bCs w:val="0"/>
+          <w:i/>
+          <w:iCs/>
+          <w:caps w:val="0"/>
+          <w:color w:val="333333"/>
+          <w:spacing w:val="0"/>
+          <w:kern w:val="0"/>
+          <w:sz w:val="24"/>
+          <w:szCs w:val="24"/>
+          <w:shd w:val="clear" w:fill="FFFFFF"/>
+          <w:lang w:eastAsia="zh-CN" w:bidi="ar"/>
+        </w:rPr>
+      </w:pPr>
+      <w:r>
+        <w:rPr>
+          <w:rStyle w:val="3"/>
+          <w:rFonts w:hint="default" w:ascii="Times New Roman" w:hAnsi="Times New Roman" w:eastAsia="Yahei Consolas Hybrid" w:cs="Times New Roman"/>
+          <w:b/>
+          <w:bCs/>
+          <w:i w:val="0"/>
+          <w:iCs w:val="0"/>
+          <w:caps w:val="0"/>
+          <w:color w:val="333333"/>
+          <w:spacing w:val="0"/>
+          <w:kern w:val="0"/>
+          <w:sz w:val="24"/>
+          <w:szCs w:val="24"/>
+          <w:shd w:val="clear" w:fill="FFFFFF"/>
+          <w:lang w:eastAsia="zh-CN" w:bidi="ar"/>
+        </w:rPr>
+        <w:t xml:space="preserve"> </w:t>
+      </w:r>
+      <w:r>
+        <w:rPr>
+          <w:rStyle w:val="3"/>
+          <w:rFonts w:hint="default" w:ascii="Times New Roman" w:hAnsi="Times New Roman" w:eastAsia="Yahei Consolas Hybrid" w:cs="Times New Roman"/>
+          <w:b w:val="0"/>
+          <w:bCs w:val="0"/>
+          <w:i/>
+          <w:iCs/>
+          <w:caps w:val="0"/>
+          <w:color w:val="333333"/>
+          <w:spacing w:val="0"/>
+          <w:kern w:val="0"/>
+          <w:sz w:val="24"/>
+          <w:szCs w:val="24"/>
+          <w:shd w:val="clear" w:fill="FFFFFF"/>
+          <w:lang w:eastAsia="zh-CN" w:bidi="ar"/>
+        </w:rPr>
+        <w:t>Main chemical content</w:t>
+      </w:r>
+    </w:p>
+    <w:p>
+      <w:pPr>
+        <w:keepNext w:val="0"/>
+        <w:keepLines w:val="0"/>
+        <w:widowControl/>
+        <w:numPr>
+          <w:ilvl w:val="0"/>
           <w:numId w:val="0"/>
         </w:numPr>
         <w:suppressLineNumbers w:val="0"/>
@@ -1897,28 +1992,7 @@
           <w:shd w:val="clear" w:fill="FFFFFF"/>
           <w:lang w:eastAsia="zh-CN" w:bidi="ar"/>
         </w:rPr>
-        <w:t>The p</w:t>
-      </w:r>
-      <w:bookmarkStart w:id="1" w:name="_GoBack"/>
-      <w:bookmarkEnd w:id="1"/>
-      <w:r>
-        <w:rPr>
-          <w:rStyle w:val="3"/>
-          <w:rFonts w:hint="default" w:ascii="Times New Roman" w:hAnsi="Times New Roman" w:eastAsia="Yahei Consolas Hybrid" w:cs="Times New Roman"/>
-          <w:b w:val="0"/>
-          <w:bCs w:val="0"/>
-          <w:i w:val="0"/>
-          <w:iCs w:val="0"/>
-          <w:caps w:val="0"/>
-          <w:color w:val="333333"/>
-          <w:spacing w:val="0"/>
-          <w:kern w:val="0"/>
-          <w:sz w:val="24"/>
-          <w:szCs w:val="24"/>
-          <w:shd w:val="clear" w:fill="FFFFFF"/>
-          <w:lang w:eastAsia="zh-CN" w:bidi="ar"/>
-        </w:rPr>
-        <w:t xml:space="preserve">roximate chemical content of </w:t>
+        <w:t xml:space="preserve">The proximate chemical content of </w:t>
       </w:r>
       <w:r>
         <w:rPr>
@@ -1956,7 +2030,202 @@
           <w:shd w:val="clear" w:fill="FFFFFF"/>
           <w:lang w:eastAsia="zh-CN" w:bidi="ar"/>
         </w:rPr>
-        <w:t xml:space="preserve"> is presented in Table 1. </w:t>
+        <w:t xml:space="preserve"> is presented in Table 1. The results of this study are very similar to the previous reports</w:t>
+      </w:r>
+      <w:r>
+        <w:rPr>
+          <w:rStyle w:val="3"/>
+          <w:rFonts w:hint="default" w:ascii="Times New Roman" w:hAnsi="Times New Roman" w:eastAsia="Yahei Consolas Hybrid" w:cs="Times New Roman"/>
+          <w:b w:val="0"/>
+          <w:bCs w:val="0"/>
+          <w:i w:val="0"/>
+          <w:iCs w:val="0"/>
+          <w:caps w:val="0"/>
+          <w:color w:val="333333"/>
+          <w:spacing w:val="0"/>
+          <w:kern w:val="0"/>
+          <w:sz w:val="24"/>
+          <w:szCs w:val="24"/>
+          <w:shd w:val="clear" w:fill="FFFFFF"/>
+          <w:vertAlign w:val="superscript"/>
+          <w:lang w:val="en-US" w:eastAsia="zh-CN" w:bidi="ar"/>
+        </w:rPr>
+        <w:fldChar w:fldCharType="begin"/>
+      </w:r>
+      <w:r>
+        <w:rPr>
+          <w:rStyle w:val="3"/>
+          <w:rFonts w:hint="default" w:ascii="Times New Roman" w:hAnsi="Times New Roman" w:eastAsia="Yahei Consolas Hybrid" w:cs="Times New Roman"/>
+          <w:b w:val="0"/>
+          <w:bCs w:val="0"/>
+          <w:i w:val="0"/>
+          <w:iCs w:val="0"/>
+          <w:caps w:val="0"/>
+          <w:color w:val="333333"/>
+          <w:spacing w:val="0"/>
+          <w:kern w:val="0"/>
+          <w:sz w:val="24"/>
+          <w:szCs w:val="24"/>
+          <w:shd w:val="clear" w:fill="FFFFFF"/>
+          <w:vertAlign w:val="superscript"/>
+          <w:lang w:val="en-US" w:eastAsia="zh-CN" w:bidi="ar"/>
+        </w:rPr>
+        <w:instrText xml:space="preserve"> REF _Ref6646529 \r \h </w:instrText>
+      </w:r>
+      <w:r>
+        <w:rPr>
+          <w:rStyle w:val="3"/>
+          <w:rFonts w:hint="default" w:ascii="Times New Roman" w:hAnsi="Times New Roman" w:eastAsia="Yahei Consolas Hybrid" w:cs="Times New Roman"/>
+          <w:b w:val="0"/>
+          <w:bCs w:val="0"/>
+          <w:i w:val="0"/>
+          <w:iCs w:val="0"/>
+          <w:caps w:val="0"/>
+          <w:color w:val="333333"/>
+          <w:spacing w:val="0"/>
+          <w:kern w:val="0"/>
+          <w:sz w:val="24"/>
+          <w:szCs w:val="24"/>
+          <w:shd w:val="clear" w:fill="FFFFFF"/>
+          <w:vertAlign w:val="superscript"/>
+          <w:lang w:val="en-US" w:eastAsia="zh-CN" w:bidi="ar"/>
+        </w:rPr>
+        <w:fldChar w:fldCharType="separate"/>
+      </w:r>
+      <w:r>
+        <w:rPr>
+          <w:rStyle w:val="3"/>
+          <w:rFonts w:hint="default" w:ascii="Times New Roman" w:hAnsi="Times New Roman" w:eastAsia="Yahei Consolas Hybrid" w:cs="Times New Roman"/>
+          <w:b w:val="0"/>
+          <w:bCs w:val="0"/>
+          <w:i w:val="0"/>
+          <w:iCs w:val="0"/>
+          <w:caps w:val="0"/>
+          <w:color w:val="333333"/>
+          <w:spacing w:val="0"/>
+          <w:kern w:val="0"/>
+          <w:sz w:val="24"/>
+          <w:szCs w:val="24"/>
+          <w:shd w:val="clear" w:fill="FFFFFF"/>
+          <w:vertAlign w:val="superscript"/>
+          <w:lang w:val="en-US" w:eastAsia="zh-CN" w:bidi="ar"/>
+        </w:rPr>
+        <w:t>2</w:t>
+      </w:r>
+      <w:r>
+        <w:rPr>
+          <w:rStyle w:val="3"/>
+          <w:rFonts w:hint="default" w:ascii="Times New Roman" w:hAnsi="Times New Roman" w:eastAsia="Yahei Consolas Hybrid" w:cs="Times New Roman"/>
+          <w:b w:val="0"/>
+          <w:bCs w:val="0"/>
+          <w:i w:val="0"/>
+          <w:iCs w:val="0"/>
+          <w:caps w:val="0"/>
+          <w:color w:val="333333"/>
+          <w:spacing w:val="0"/>
+          <w:kern w:val="0"/>
+          <w:sz w:val="24"/>
+          <w:szCs w:val="24"/>
+          <w:shd w:val="clear" w:fill="FFFFFF"/>
+          <w:vertAlign w:val="superscript"/>
+          <w:lang w:val="en-US" w:eastAsia="zh-CN" w:bidi="ar"/>
+        </w:rPr>
+        <w:fldChar w:fldCharType="end"/>
+      </w:r>
+      <w:r>
+        <w:rPr>
+          <w:rStyle w:val="3"/>
+          <w:rFonts w:hint="default" w:ascii="Times New Roman" w:hAnsi="Times New Roman" w:eastAsia="Yahei Consolas Hybrid" w:cs="Times New Roman"/>
+          <w:b w:val="0"/>
+          <w:bCs w:val="0"/>
+          <w:i w:val="0"/>
+          <w:iCs w:val="0"/>
+          <w:caps w:val="0"/>
+          <w:color w:val="333333"/>
+          <w:spacing w:val="0"/>
+          <w:kern w:val="0"/>
+          <w:sz w:val="24"/>
+          <w:szCs w:val="24"/>
+          <w:shd w:val="clear" w:fill="FFFFFF"/>
+          <w:lang w:eastAsia="zh-CN" w:bidi="ar"/>
+        </w:rPr>
+        <w:t xml:space="preserve">. It is worth noting that </w:t>
+      </w:r>
+      <w:r>
+        <w:rPr>
+          <w:rStyle w:val="3"/>
+          <w:rFonts w:hint="default" w:ascii="Times New Roman" w:hAnsi="Times New Roman" w:eastAsia="Yahei Consolas Hybrid" w:cs="Times New Roman"/>
+          <w:b w:val="0"/>
+          <w:bCs w:val="0"/>
+          <w:i/>
+          <w:iCs/>
+          <w:caps w:val="0"/>
+          <w:color w:val="333333"/>
+          <w:spacing w:val="0"/>
+          <w:kern w:val="0"/>
+          <w:sz w:val="24"/>
+          <w:szCs w:val="24"/>
+          <w:shd w:val="clear" w:fill="FFFFFF"/>
+          <w:lang w:val="en-US" w:eastAsia="zh-CN" w:bidi="ar"/>
+        </w:rPr>
+        <w:t>Craterellus cornucopioides</w:t>
+      </w:r>
+      <w:r>
+        <w:rPr>
+          <w:rStyle w:val="3"/>
+          <w:rFonts w:hint="default" w:ascii="Times New Roman" w:hAnsi="Times New Roman" w:eastAsia="Yahei Consolas Hybrid" w:cs="Times New Roman"/>
+          <w:b w:val="0"/>
+          <w:bCs w:val="0"/>
+          <w:i w:val="0"/>
+          <w:iCs w:val="0"/>
+          <w:caps w:val="0"/>
+          <w:color w:val="333333"/>
+          <w:spacing w:val="0"/>
+          <w:kern w:val="0"/>
+          <w:sz w:val="24"/>
+          <w:szCs w:val="24"/>
+          <w:shd w:val="clear" w:fill="FFFFFF"/>
+          <w:lang w:eastAsia="zh-CN" w:bidi="ar"/>
+        </w:rPr>
+        <w:t xml:space="preserve"> has a higher protein and total sugar content, while the ash and crude fat content is lower. Therefore, the total energy of </w:t>
+      </w:r>
+      <w:r>
+        <w:rPr>
+          <w:rStyle w:val="3"/>
+          <w:rFonts w:hint="default" w:ascii="Times New Roman" w:hAnsi="Times New Roman" w:eastAsia="Yahei Consolas Hybrid" w:cs="Times New Roman"/>
+          <w:b w:val="0"/>
+          <w:bCs w:val="0"/>
+          <w:i/>
+          <w:iCs/>
+          <w:caps w:val="0"/>
+          <w:color w:val="333333"/>
+          <w:spacing w:val="0"/>
+          <w:kern w:val="0"/>
+          <w:sz w:val="24"/>
+          <w:szCs w:val="24"/>
+          <w:shd w:val="clear" w:fill="FFFFFF"/>
+          <w:lang w:val="en-US" w:eastAsia="zh-CN" w:bidi="ar"/>
+        </w:rPr>
+        <w:t>Craterellus cornucopioides</w:t>
+      </w:r>
+      <w:r>
+        <w:rPr>
+          <w:rStyle w:val="3"/>
+          <w:rFonts w:hint="default" w:ascii="Times New Roman" w:hAnsi="Times New Roman" w:eastAsia="Yahei Consolas Hybrid" w:cs="Times New Roman"/>
+          <w:b w:val="0"/>
+          <w:bCs w:val="0"/>
+          <w:i w:val="0"/>
+          <w:iCs w:val="0"/>
+          <w:caps w:val="0"/>
+          <w:color w:val="333333"/>
+          <w:spacing w:val="0"/>
+          <w:kern w:val="0"/>
+          <w:sz w:val="24"/>
+          <w:szCs w:val="24"/>
+          <w:shd w:val="clear" w:fill="FFFFFF"/>
+          <w:lang w:eastAsia="zh-CN" w:bidi="ar"/>
+        </w:rPr>
+        <w:t xml:space="preserve"> is low, so the edible fungus is important for the prevention of cardiovascular disease.</w:t>
       </w:r>
       <w:r>
         <w:rPr>
@@ -2013,26 +2282,7 @@
           <w:shd w:val="clear" w:fill="FFFFFF"/>
           <w:lang w:eastAsia="zh-CN" w:bidi="ar"/>
         </w:rPr>
-        <w:t xml:space="preserve"> </w:t>
-      </w:r>
-      <w:r>
-        <w:rPr>
-          <w:rStyle w:val="3"/>
-          <w:rFonts w:hint="default" w:ascii="Times New Roman" w:hAnsi="Times New Roman" w:eastAsia="Yahei Consolas Hybrid" w:cs="Times New Roman"/>
-          <w:b w:val="0"/>
-          <w:bCs w:val="0"/>
-          <w:i w:val="0"/>
-          <w:iCs w:val="0"/>
-          <w:caps w:val="0"/>
-          <w:color w:val="333333"/>
-          <w:spacing w:val="0"/>
-          <w:kern w:val="0"/>
-          <w:sz w:val="24"/>
-          <w:szCs w:val="24"/>
-          <w:shd w:val="clear" w:fill="FFFFFF"/>
-          <w:lang w:eastAsia="zh-CN" w:bidi="ar"/>
-        </w:rPr>
-        <w:t>Moisture (g/100 g fw), macronutrients (g/100 g dw) and total energy (kJ/100g dw).</w:t>
+        <w:t xml:space="preserve"> Moisture (g/100 g fw), macronutrients (g/100 g dw) and total energy (kJ/100g dw).</w:t>
       </w:r>
     </w:p>
     <w:tbl>
@@ -2050,7 +2300,9 @@
         </w:tblBorders>
         <w:tblLayout w:type="fixed"/>
         <w:tblCellMar>
+          <w:top w:w="0" w:type="dxa"/>
           <w:left w:w="108" w:type="dxa"/>
+          <w:bottom w:w="0" w:type="dxa"/>
           <w:right w:w="108" w:type="dxa"/>
         </w:tblCellMar>
       </w:tblPr>
@@ -2074,7 +2326,9 @@
           </w:tblBorders>
           <w:tblLayout w:type="fixed"/>
           <w:tblCellMar>
+            <w:top w:w="0" w:type="dxa"/>
             <w:left w:w="108" w:type="dxa"/>
+            <w:bottom w:w="0" w:type="dxa"/>
             <w:right w:w="108" w:type="dxa"/>
           </w:tblCellMar>
         </w:tblPrEx>
@@ -2097,6 +2351,7 @@
               <w:keepLines w:val="0"/>
               <w:widowControl/>
               <w:numPr>
+                <w:ilvl w:val="0"/>
                 <w:numId w:val="0"/>
               </w:numPr>
               <w:suppressLineNumbers w:val="0"/>
@@ -2160,6 +2415,7 @@
               <w:keepLines w:val="0"/>
               <w:widowControl/>
               <w:numPr>
+                <w:ilvl w:val="0"/>
                 <w:numId w:val="0"/>
               </w:numPr>
               <w:suppressLineNumbers w:val="0"/>
@@ -2223,6 +2479,7 @@
               <w:keepLines w:val="0"/>
               <w:widowControl/>
               <w:numPr>
+                <w:ilvl w:val="0"/>
                 <w:numId w:val="0"/>
               </w:numPr>
               <w:suppressLineNumbers w:val="0"/>
@@ -2286,6 +2543,7 @@
               <w:keepLines w:val="0"/>
               <w:widowControl/>
               <w:numPr>
+                <w:ilvl w:val="0"/>
                 <w:numId w:val="0"/>
               </w:numPr>
               <w:suppressLineNumbers w:val="0"/>
@@ -2349,6 +2607,7 @@
               <w:keepLines w:val="0"/>
               <w:widowControl/>
               <w:numPr>
+                <w:ilvl w:val="0"/>
                 <w:numId w:val="0"/>
               </w:numPr>
               <w:suppressLineNumbers w:val="0"/>
@@ -2412,6 +2671,7 @@
               <w:keepLines w:val="0"/>
               <w:widowControl/>
               <w:numPr>
+                <w:ilvl w:val="0"/>
                 <w:numId w:val="0"/>
               </w:numPr>
               <w:suppressLineNumbers w:val="0"/>
@@ -2472,7 +2732,9 @@
           </w:tblBorders>
           <w:tblLayout w:type="fixed"/>
           <w:tblCellMar>
+            <w:top w:w="0" w:type="dxa"/>
             <w:left w:w="108" w:type="dxa"/>
+            <w:bottom w:w="0" w:type="dxa"/>
             <w:right w:w="108" w:type="dxa"/>
           </w:tblCellMar>
         </w:tblPrEx>
@@ -2495,6 +2757,7 @@
               <w:keepLines w:val="0"/>
               <w:widowControl/>
               <w:numPr>
+                <w:ilvl w:val="0"/>
                 <w:numId w:val="0"/>
               </w:numPr>
               <w:suppressLineNumbers w:val="0"/>
@@ -2558,6 +2821,7 @@
               <w:keepLines w:val="0"/>
               <w:widowControl/>
               <w:numPr>
+                <w:ilvl w:val="0"/>
                 <w:numId w:val="0"/>
               </w:numPr>
               <w:suppressLineNumbers w:val="0"/>
@@ -2621,6 +2885,7 @@
               <w:keepLines w:val="0"/>
               <w:widowControl/>
               <w:numPr>
+                <w:ilvl w:val="0"/>
                 <w:numId w:val="0"/>
               </w:numPr>
               <w:suppressLineNumbers w:val="0"/>
@@ -2684,6 +2949,7 @@
               <w:keepLines w:val="0"/>
               <w:widowControl/>
               <w:numPr>
+                <w:ilvl w:val="0"/>
                 <w:numId w:val="0"/>
               </w:numPr>
               <w:suppressLineNumbers w:val="0"/>
@@ -2747,6 +3013,7 @@
               <w:keepLines w:val="0"/>
               <w:widowControl/>
               <w:numPr>
+                <w:ilvl w:val="0"/>
                 <w:numId w:val="0"/>
               </w:numPr>
               <w:suppressLineNumbers w:val="0"/>
@@ -2810,6 +3077,7 @@
               <w:keepLines w:val="0"/>
               <w:widowControl/>
               <w:numPr>
+                <w:ilvl w:val="0"/>
                 <w:numId w:val="0"/>
               </w:numPr>
               <w:suppressLineNumbers w:val="0"/>
@@ -2865,6 +3133,7 @@
         <w:keepLines w:val="0"/>
         <w:widowControl/>
         <w:numPr>
+          <w:ilvl w:val="0"/>
           <w:numId w:val="0"/>
         </w:numPr>
         <w:suppressLineNumbers w:val="0"/>
@@ -2927,6 +3196,3846 @@
         </w:rPr>
         <w:br w:type="page"/>
       </w:r>
+    </w:p>
+    <w:p>
+      <w:pPr>
+        <w:keepNext w:val="0"/>
+        <w:keepLines w:val="0"/>
+        <w:widowControl/>
+        <w:numPr>
+          <w:ilvl w:val="2"/>
+          <w:numId w:val="1"/>
+        </w:numPr>
+        <w:suppressLineNumbers w:val="0"/>
+        <w:tabs>
+          <w:tab w:val="left" w:pos="567"/>
+          <w:tab w:val="clear" w:pos="709"/>
+        </w:tabs>
+        <w:ind w:left="709" w:leftChars="0" w:hanging="709" w:firstLineChars="0"/>
+        <w:jc w:val="left"/>
+        <w:rPr>
+          <w:rStyle w:val="3"/>
+          <w:rFonts w:hint="default" w:ascii="Times New Roman" w:hAnsi="Times New Roman" w:eastAsia="Yahei Consolas Hybrid" w:cs="Times New Roman"/>
+          <w:b w:val="0"/>
+          <w:bCs w:val="0"/>
+          <w:i/>
+          <w:iCs/>
+          <w:caps w:val="0"/>
+          <w:color w:val="333333"/>
+          <w:spacing w:val="0"/>
+          <w:kern w:val="0"/>
+          <w:sz w:val="24"/>
+          <w:szCs w:val="24"/>
+          <w:shd w:val="clear" w:fill="FFFFFF"/>
+          <w:lang w:eastAsia="zh-CN" w:bidi="ar"/>
+        </w:rPr>
+      </w:pPr>
+      <w:r>
+        <w:rPr>
+          <w:rStyle w:val="3"/>
+          <w:rFonts w:hint="default" w:ascii="Times New Roman" w:hAnsi="Times New Roman" w:eastAsia="Yahei Consolas Hybrid" w:cs="Times New Roman"/>
+          <w:b w:val="0"/>
+          <w:bCs w:val="0"/>
+          <w:i/>
+          <w:iCs/>
+          <w:caps w:val="0"/>
+          <w:color w:val="333333"/>
+          <w:spacing w:val="0"/>
+          <w:kern w:val="0"/>
+          <w:sz w:val="24"/>
+          <w:szCs w:val="24"/>
+          <w:shd w:val="clear" w:fill="FFFFFF"/>
+          <w:lang w:eastAsia="zh-CN" w:bidi="ar"/>
+        </w:rPr>
+        <w:t xml:space="preserve"> Amino acid composition </w:t>
+      </w:r>
+    </w:p>
+    <w:p>
+      <w:pPr>
+        <w:keepNext w:val="0"/>
+        <w:keepLines w:val="0"/>
+        <w:widowControl/>
+        <w:numPr>
+          <w:ilvl w:val="0"/>
+          <w:numId w:val="0"/>
+        </w:numPr>
+        <w:suppressLineNumbers w:val="0"/>
+        <w:tabs>
+          <w:tab w:val="left" w:pos="567"/>
+        </w:tabs>
+        <w:ind w:leftChars="0"/>
+        <w:jc w:val="left"/>
+        <w:rPr>
+          <w:rStyle w:val="3"/>
+          <w:rFonts w:hint="default" w:ascii="Times New Roman" w:hAnsi="Times New Roman" w:eastAsia="Yahei Consolas Hybrid" w:cs="Times New Roman"/>
+          <w:b w:val="0"/>
+          <w:bCs w:val="0"/>
+          <w:i w:val="0"/>
+          <w:iCs w:val="0"/>
+          <w:caps w:val="0"/>
+          <w:color w:val="333333"/>
+          <w:spacing w:val="0"/>
+          <w:kern w:val="0"/>
+          <w:sz w:val="24"/>
+          <w:szCs w:val="24"/>
+          <w:shd w:val="clear" w:fill="FFFFFF"/>
+          <w:lang w:eastAsia="zh-CN" w:bidi="ar"/>
+        </w:rPr>
+        <w:sectPr>
+          <w:pgSz w:w="11906" w:h="16838"/>
+          <w:pgMar w:top="1440" w:right="1080" w:bottom="1440" w:left="1080" w:header="720" w:footer="720" w:gutter="0"/>
+          <w:pgBorders>
+            <w:top w:val="none" w:sz="0" w:space="0"/>
+            <w:left w:val="none" w:sz="0" w:space="0"/>
+            <w:bottom w:val="none" w:sz="0" w:space="0"/>
+            <w:right w:val="none" w:sz="0" w:space="0"/>
+          </w:pgBorders>
+          <w:lnNumType w:countBy="1" w:restart="continuous"/>
+          <w:cols w:space="0" w:num="1"/>
+          <w:rtlGutter w:val="0"/>
+          <w:docGrid w:type="linesAndChars" w:linePitch="664" w:charSpace="0"/>
+        </w:sectPr>
+      </w:pPr>
+      <w:r>
+        <w:rPr>
+          <w:rStyle w:val="3"/>
+          <w:rFonts w:hint="default" w:ascii="Times New Roman" w:hAnsi="Times New Roman" w:eastAsia="Yahei Consolas Hybrid" w:cs="Times New Roman"/>
+          <w:b w:val="0"/>
+          <w:bCs w:val="0"/>
+          <w:i w:val="0"/>
+          <w:iCs w:val="0"/>
+          <w:caps w:val="0"/>
+          <w:color w:val="333333"/>
+          <w:spacing w:val="0"/>
+          <w:kern w:val="0"/>
+          <w:sz w:val="24"/>
+          <w:szCs w:val="24"/>
+          <w:shd w:val="clear" w:fill="FFFFFF"/>
+          <w:lang w:eastAsia="zh-CN" w:bidi="ar"/>
+        </w:rPr>
+        <w:tab/>
+      </w:r>
+      <w:r>
+        <w:rPr>
+          <w:rStyle w:val="3"/>
+          <w:rFonts w:hint="default" w:ascii="Times New Roman" w:hAnsi="Times New Roman" w:eastAsia="Yahei Consolas Hybrid" w:cs="Times New Roman"/>
+          <w:b w:val="0"/>
+          <w:bCs w:val="0"/>
+          <w:i w:val="0"/>
+          <w:iCs w:val="0"/>
+          <w:caps w:val="0"/>
+          <w:color w:val="333333"/>
+          <w:spacing w:val="0"/>
+          <w:kern w:val="0"/>
+          <w:sz w:val="24"/>
+          <w:szCs w:val="24"/>
+          <w:shd w:val="clear" w:fill="FFFFFF"/>
+          <w:lang w:eastAsia="zh-CN" w:bidi="ar"/>
+        </w:rPr>
+        <w:t>The amino acid composition and content of edible fungi are shown in Table 2.</w:t>
+      </w:r>
+      <w:r>
+        <w:rPr>
+          <w:rStyle w:val="3"/>
+          <w:rFonts w:hint="default" w:ascii="Times New Roman" w:hAnsi="Times New Roman" w:eastAsia="Yahei Consolas Hybrid" w:cs="Times New Roman"/>
+          <w:b w:val="0"/>
+          <w:bCs w:val="0"/>
+          <w:i w:val="0"/>
+          <w:iCs w:val="0"/>
+          <w:caps w:val="0"/>
+          <w:color w:val="333333"/>
+          <w:spacing w:val="0"/>
+          <w:kern w:val="0"/>
+          <w:sz w:val="24"/>
+          <w:szCs w:val="24"/>
+          <w:shd w:val="clear" w:fill="FFFFFF"/>
+          <w:lang w:eastAsia="zh-CN" w:bidi="ar"/>
+        </w:rPr>
+        <w:t xml:space="preserve"> </w:t>
+      </w:r>
+    </w:p>
+    <w:p>
+      <w:pPr>
+        <w:keepNext w:val="0"/>
+        <w:keepLines w:val="0"/>
+        <w:widowControl/>
+        <w:numPr>
+          <w:ilvl w:val="0"/>
+          <w:numId w:val="0"/>
+        </w:numPr>
+        <w:suppressLineNumbers w:val="0"/>
+        <w:tabs>
+          <w:tab w:val="left" w:pos="567"/>
+        </w:tabs>
+        <w:ind w:leftChars="0"/>
+        <w:jc w:val="left"/>
+        <w:rPr>
+          <w:rStyle w:val="3"/>
+          <w:rFonts w:hint="default" w:ascii="Times New Roman" w:hAnsi="Times New Roman" w:eastAsia="Yahei Consolas Hybrid" w:cs="Times New Roman"/>
+          <w:b w:val="0"/>
+          <w:bCs w:val="0"/>
+          <w:i/>
+          <w:iCs/>
+          <w:caps w:val="0"/>
+          <w:color w:val="333333"/>
+          <w:spacing w:val="0"/>
+          <w:kern w:val="0"/>
+          <w:sz w:val="24"/>
+          <w:szCs w:val="24"/>
+          <w:shd w:val="clear" w:fill="FFFFFF"/>
+          <w:lang w:val="en-US" w:eastAsia="zh-CN" w:bidi="ar"/>
+        </w:rPr>
+      </w:pPr>
+      <w:r>
+        <w:rPr>
+          <w:rStyle w:val="3"/>
+          <w:rFonts w:hint="default" w:ascii="Times New Roman" w:hAnsi="Times New Roman" w:eastAsia="Yahei Consolas Hybrid" w:cs="Times New Roman"/>
+          <w:b w:val="0"/>
+          <w:bCs w:val="0"/>
+          <w:i w:val="0"/>
+          <w:iCs w:val="0"/>
+          <w:caps w:val="0"/>
+          <w:color w:val="333333"/>
+          <w:spacing w:val="0"/>
+          <w:kern w:val="0"/>
+          <w:sz w:val="24"/>
+          <w:szCs w:val="24"/>
+          <w:shd w:val="clear" w:fill="FFFFFF"/>
+          <w:lang w:eastAsia="zh-CN" w:bidi="ar"/>
+        </w:rPr>
+        <w:t xml:space="preserve">Table 2 Free amino acid composition of </w:t>
+      </w:r>
+      <w:r>
+        <w:rPr>
+          <w:rStyle w:val="3"/>
+          <w:rFonts w:hint="default" w:ascii="Times New Roman" w:hAnsi="Times New Roman" w:eastAsia="Yahei Consolas Hybrid" w:cs="Times New Roman"/>
+          <w:b w:val="0"/>
+          <w:bCs w:val="0"/>
+          <w:i/>
+          <w:iCs/>
+          <w:caps w:val="0"/>
+          <w:color w:val="333333"/>
+          <w:spacing w:val="0"/>
+          <w:kern w:val="0"/>
+          <w:sz w:val="24"/>
+          <w:szCs w:val="24"/>
+          <w:shd w:val="clear" w:fill="FFFFFF"/>
+          <w:lang w:val="en-US" w:eastAsia="zh-CN" w:bidi="ar"/>
+        </w:rPr>
+        <w:t>Craterellus cornucopioides</w:t>
+      </w:r>
+    </w:p>
+    <w:tbl>
+      <w:tblPr>
+        <w:tblStyle w:val="5"/>
+        <w:tblW w:w="14174" w:type="dxa"/>
+        <w:tblInd w:w="0" w:type="dxa"/>
+        <w:tblBorders>
+          <w:top w:val="none" w:color="auto" w:sz="0" w:space="0"/>
+          <w:left w:val="none" w:color="auto" w:sz="0" w:space="0"/>
+          <w:bottom w:val="single" w:color="auto" w:sz="4" w:space="0"/>
+          <w:right w:val="none" w:color="auto" w:sz="0" w:space="0"/>
+          <w:insideH w:val="none" w:color="auto" w:sz="0" w:space="0"/>
+          <w:insideV w:val="none" w:color="auto" w:sz="0" w:space="0"/>
+        </w:tblBorders>
+        <w:tblLayout w:type="fixed"/>
+        <w:tblCellMar>
+          <w:top w:w="0" w:type="dxa"/>
+          <w:left w:w="108" w:type="dxa"/>
+          <w:bottom w:w="0" w:type="dxa"/>
+          <w:right w:w="108" w:type="dxa"/>
+        </w:tblCellMar>
+      </w:tblPr>
+      <w:tblGrid>
+        <w:gridCol w:w="2423"/>
+        <w:gridCol w:w="2426"/>
+        <w:gridCol w:w="2236"/>
+        <w:gridCol w:w="2426"/>
+        <w:gridCol w:w="2237"/>
+        <w:gridCol w:w="2426"/>
+      </w:tblGrid>
+      <w:tr>
+        <w:tblPrEx>
+          <w:tblBorders>
+            <w:top w:val="none" w:color="auto" w:sz="0" w:space="0"/>
+            <w:left w:val="none" w:color="auto" w:sz="0" w:space="0"/>
+            <w:bottom w:val="single" w:color="auto" w:sz="4" w:space="0"/>
+            <w:right w:val="none" w:color="auto" w:sz="0" w:space="0"/>
+            <w:insideH w:val="none" w:color="auto" w:sz="0" w:space="0"/>
+            <w:insideV w:val="none" w:color="auto" w:sz="0" w:space="0"/>
+          </w:tblBorders>
+          <w:tblLayout w:type="fixed"/>
+          <w:tblCellMar>
+            <w:top w:w="0" w:type="dxa"/>
+            <w:left w:w="108" w:type="dxa"/>
+            <w:bottom w:w="0" w:type="dxa"/>
+            <w:right w:w="108" w:type="dxa"/>
+          </w:tblCellMar>
+        </w:tblPrEx>
+        <w:trPr>
+          <w:trHeight w:val="664" w:hRule="atLeast"/>
+        </w:trPr>
+        <w:tc>
+          <w:tcPr>
+            <w:tcW w:w="2423" w:type="dxa"/>
+            <w:tcBorders>
+              <w:top w:val="single" w:color="auto" w:sz="12" w:space="0"/>
+              <w:bottom w:val="single" w:color="auto" w:sz="12" w:space="0"/>
+            </w:tcBorders>
+            <w:vAlign w:val="center"/>
+          </w:tcPr>
+          <w:p>
+            <w:pPr>
+              <w:keepNext w:val="0"/>
+              <w:keepLines w:val="0"/>
+              <w:widowControl/>
+              <w:numPr>
+                <w:ilvl w:val="0"/>
+                <w:numId w:val="0"/>
+              </w:numPr>
+              <w:suppressLineNumbers w:val="0"/>
+              <w:tabs>
+                <w:tab w:val="left" w:pos="567"/>
+              </w:tabs>
+              <w:jc w:val="center"/>
+              <w:rPr>
+                <w:rStyle w:val="3"/>
+                <w:rFonts w:hint="default" w:ascii="Times New Roman" w:hAnsi="Times New Roman" w:eastAsia="Yahei Consolas Hybrid" w:cs="Times New Roman"/>
+                <w:b w:val="0"/>
+                <w:bCs w:val="0"/>
+                <w:i w:val="0"/>
+                <w:iCs w:val="0"/>
+                <w:caps w:val="0"/>
+                <w:color w:val="333333"/>
+                <w:spacing w:val="0"/>
+                <w:kern w:val="0"/>
+                <w:sz w:val="24"/>
+                <w:szCs w:val="24"/>
+                <w:shd w:val="clear" w:fill="FFFFFF"/>
+                <w:vertAlign w:val="superscript"/>
+                <w:lang w:eastAsia="zh-CN" w:bidi="ar"/>
+              </w:rPr>
+            </w:pPr>
+            <w:r>
+              <w:rPr>
+                <w:rStyle w:val="3"/>
+                <w:rFonts w:hint="default" w:ascii="Times New Roman" w:hAnsi="Times New Roman" w:eastAsia="Yahei Consolas Hybrid" w:cs="Times New Roman"/>
+                <w:b w:val="0"/>
+                <w:bCs w:val="0"/>
+                <w:i w:val="0"/>
+                <w:iCs w:val="0"/>
+                <w:caps w:val="0"/>
+                <w:color w:val="333333"/>
+                <w:spacing w:val="0"/>
+                <w:kern w:val="0"/>
+                <w:sz w:val="24"/>
+                <w:szCs w:val="24"/>
+                <w:shd w:val="clear" w:fill="FFFFFF"/>
+                <w:vertAlign w:val="baseline"/>
+                <w:lang w:eastAsia="zh-CN" w:bidi="ar"/>
+              </w:rPr>
+              <w:t>Amino acid</w:t>
+            </w:r>
+            <w:r>
+              <w:rPr>
+                <w:rStyle w:val="3"/>
+                <w:rFonts w:hint="default" w:ascii="Times New Roman" w:hAnsi="Times New Roman" w:eastAsia="Yahei Consolas Hybrid" w:cs="Times New Roman"/>
+                <w:b w:val="0"/>
+                <w:bCs w:val="0"/>
+                <w:i w:val="0"/>
+                <w:iCs w:val="0"/>
+                <w:caps w:val="0"/>
+                <w:color w:val="333333"/>
+                <w:spacing w:val="0"/>
+                <w:kern w:val="0"/>
+                <w:sz w:val="24"/>
+                <w:szCs w:val="24"/>
+                <w:shd w:val="clear" w:fill="FFFFFF"/>
+                <w:vertAlign w:val="superscript"/>
+                <w:lang w:eastAsia="zh-CN" w:bidi="ar"/>
+              </w:rPr>
+              <w:t>A</w:t>
+            </w:r>
+          </w:p>
+        </w:tc>
+        <w:tc>
+          <w:tcPr>
+            <w:tcW w:w="2426" w:type="dxa"/>
+            <w:tcBorders>
+              <w:top w:val="single" w:color="auto" w:sz="12" w:space="0"/>
+              <w:bottom w:val="single" w:color="auto" w:sz="12" w:space="0"/>
+            </w:tcBorders>
+            <w:vAlign w:val="center"/>
+          </w:tcPr>
+          <w:p>
+            <w:pPr>
+              <w:keepNext w:val="0"/>
+              <w:keepLines w:val="0"/>
+              <w:widowControl/>
+              <w:numPr>
+                <w:ilvl w:val="0"/>
+                <w:numId w:val="0"/>
+              </w:numPr>
+              <w:suppressLineNumbers w:val="0"/>
+              <w:tabs>
+                <w:tab w:val="left" w:pos="567"/>
+              </w:tabs>
+              <w:jc w:val="center"/>
+              <w:rPr>
+                <w:rStyle w:val="3"/>
+                <w:rFonts w:hint="default" w:ascii="Times New Roman" w:hAnsi="Times New Roman" w:eastAsia="Yahei Consolas Hybrid" w:cs="Times New Roman"/>
+                <w:b w:val="0"/>
+                <w:bCs w:val="0"/>
+                <w:i w:val="0"/>
+                <w:iCs w:val="0"/>
+                <w:caps w:val="0"/>
+                <w:color w:val="333333"/>
+                <w:spacing w:val="0"/>
+                <w:kern w:val="0"/>
+                <w:sz w:val="24"/>
+                <w:szCs w:val="24"/>
+                <w:shd w:val="clear" w:fill="FFFFFF"/>
+                <w:vertAlign w:val="baseline"/>
+                <w:lang w:eastAsia="zh-CN" w:bidi="ar"/>
+              </w:rPr>
+            </w:pPr>
+            <w:r>
+              <w:rPr>
+                <w:rStyle w:val="3"/>
+                <w:rFonts w:hint="default" w:ascii="Times New Roman" w:hAnsi="Times New Roman" w:eastAsia="Yahei Consolas Hybrid" w:cs="Times New Roman"/>
+                <w:b w:val="0"/>
+                <w:bCs w:val="0"/>
+                <w:i w:val="0"/>
+                <w:iCs w:val="0"/>
+                <w:color w:val="333333"/>
+                <w:spacing w:val="0"/>
+                <w:kern w:val="0"/>
+                <w:sz w:val="24"/>
+                <w:szCs w:val="24"/>
+                <w:shd w:val="clear" w:fill="FFFFFF"/>
+                <w:vertAlign w:val="baseline"/>
+                <w:lang w:eastAsia="zh-CN" w:bidi="ar"/>
+              </w:rPr>
+              <w:t>Content</w:t>
+            </w:r>
+          </w:p>
+        </w:tc>
+        <w:tc>
+          <w:tcPr>
+            <w:tcW w:w="2236" w:type="dxa"/>
+            <w:tcBorders>
+              <w:top w:val="single" w:color="auto" w:sz="12" w:space="0"/>
+              <w:bottom w:val="single" w:color="auto" w:sz="12" w:space="0"/>
+            </w:tcBorders>
+            <w:vAlign w:val="center"/>
+          </w:tcPr>
+          <w:p>
+            <w:pPr>
+              <w:keepNext w:val="0"/>
+              <w:keepLines w:val="0"/>
+              <w:widowControl/>
+              <w:numPr>
+                <w:ilvl w:val="0"/>
+                <w:numId w:val="0"/>
+              </w:numPr>
+              <w:suppressLineNumbers w:val="0"/>
+              <w:tabs>
+                <w:tab w:val="left" w:pos="567"/>
+              </w:tabs>
+              <w:ind w:left="0" w:leftChars="0" w:firstLine="0" w:firstLineChars="0"/>
+              <w:jc w:val="center"/>
+              <w:rPr>
+                <w:rStyle w:val="3"/>
+                <w:rFonts w:hint="default" w:ascii="Times New Roman" w:hAnsi="Times New Roman" w:eastAsia="Yahei Consolas Hybrid" w:cs="Times New Roman"/>
+                <w:b w:val="0"/>
+                <w:bCs w:val="0"/>
+                <w:i w:val="0"/>
+                <w:iCs w:val="0"/>
+                <w:caps w:val="0"/>
+                <w:color w:val="333333"/>
+                <w:spacing w:val="0"/>
+                <w:kern w:val="0"/>
+                <w:sz w:val="24"/>
+                <w:szCs w:val="24"/>
+                <w:shd w:val="clear" w:fill="FFFFFF"/>
+                <w:vertAlign w:val="baseline"/>
+                <w:lang w:eastAsia="zh-CN" w:bidi="ar"/>
+              </w:rPr>
+            </w:pPr>
+            <w:r>
+              <w:rPr>
+                <w:rStyle w:val="3"/>
+                <w:rFonts w:hint="default" w:ascii="Times New Roman" w:hAnsi="Times New Roman" w:eastAsia="Yahei Consolas Hybrid" w:cs="Times New Roman"/>
+                <w:b w:val="0"/>
+                <w:bCs w:val="0"/>
+                <w:i w:val="0"/>
+                <w:iCs w:val="0"/>
+                <w:caps w:val="0"/>
+                <w:color w:val="333333"/>
+                <w:spacing w:val="0"/>
+                <w:kern w:val="0"/>
+                <w:sz w:val="24"/>
+                <w:szCs w:val="24"/>
+                <w:shd w:val="clear" w:fill="FFFFFF"/>
+                <w:vertAlign w:val="baseline"/>
+                <w:lang w:eastAsia="zh-CN" w:bidi="ar"/>
+              </w:rPr>
+              <w:t>Amino acid</w:t>
+            </w:r>
+          </w:p>
+        </w:tc>
+        <w:tc>
+          <w:tcPr>
+            <w:tcW w:w="2426" w:type="dxa"/>
+            <w:tcBorders>
+              <w:top w:val="single" w:color="auto" w:sz="12" w:space="0"/>
+              <w:bottom w:val="single" w:color="auto" w:sz="12" w:space="0"/>
+            </w:tcBorders>
+            <w:vAlign w:val="center"/>
+          </w:tcPr>
+          <w:p>
+            <w:pPr>
+              <w:keepNext w:val="0"/>
+              <w:keepLines w:val="0"/>
+              <w:widowControl/>
+              <w:numPr>
+                <w:ilvl w:val="0"/>
+                <w:numId w:val="0"/>
+              </w:numPr>
+              <w:suppressLineNumbers w:val="0"/>
+              <w:tabs>
+                <w:tab w:val="left" w:pos="567"/>
+              </w:tabs>
+              <w:ind w:left="0" w:leftChars="0" w:firstLine="0" w:firstLineChars="0"/>
+              <w:jc w:val="center"/>
+              <w:rPr>
+                <w:rStyle w:val="3"/>
+                <w:rFonts w:hint="default" w:ascii="Times New Roman" w:hAnsi="Times New Roman" w:eastAsia="Yahei Consolas Hybrid" w:cs="Times New Roman"/>
+                <w:b w:val="0"/>
+                <w:bCs w:val="0"/>
+                <w:i w:val="0"/>
+                <w:iCs w:val="0"/>
+                <w:caps w:val="0"/>
+                <w:color w:val="333333"/>
+                <w:spacing w:val="0"/>
+                <w:kern w:val="0"/>
+                <w:sz w:val="24"/>
+                <w:szCs w:val="24"/>
+                <w:shd w:val="clear" w:fill="FFFFFF"/>
+                <w:vertAlign w:val="baseline"/>
+                <w:lang w:eastAsia="zh-CN" w:bidi="ar"/>
+              </w:rPr>
+            </w:pPr>
+            <w:r>
+              <w:rPr>
+                <w:rStyle w:val="3"/>
+                <w:rFonts w:hint="default" w:ascii="Times New Roman" w:hAnsi="Times New Roman" w:eastAsia="Yahei Consolas Hybrid" w:cs="Times New Roman"/>
+                <w:b w:val="0"/>
+                <w:bCs w:val="0"/>
+                <w:i w:val="0"/>
+                <w:iCs w:val="0"/>
+                <w:color w:val="333333"/>
+                <w:spacing w:val="0"/>
+                <w:kern w:val="0"/>
+                <w:sz w:val="24"/>
+                <w:szCs w:val="24"/>
+                <w:shd w:val="clear" w:fill="FFFFFF"/>
+                <w:vertAlign w:val="baseline"/>
+                <w:lang w:eastAsia="zh-CN" w:bidi="ar"/>
+              </w:rPr>
+              <w:t>Content</w:t>
+            </w:r>
+          </w:p>
+        </w:tc>
+        <w:tc>
+          <w:tcPr>
+            <w:tcW w:w="2237" w:type="dxa"/>
+            <w:tcBorders>
+              <w:top w:val="single" w:color="auto" w:sz="12" w:space="0"/>
+              <w:bottom w:val="single" w:color="auto" w:sz="12" w:space="0"/>
+            </w:tcBorders>
+            <w:vAlign w:val="center"/>
+          </w:tcPr>
+          <w:p>
+            <w:pPr>
+              <w:keepNext w:val="0"/>
+              <w:keepLines w:val="0"/>
+              <w:widowControl/>
+              <w:numPr>
+                <w:ilvl w:val="0"/>
+                <w:numId w:val="0"/>
+              </w:numPr>
+              <w:suppressLineNumbers w:val="0"/>
+              <w:tabs>
+                <w:tab w:val="left" w:pos="567"/>
+              </w:tabs>
+              <w:ind w:left="0" w:leftChars="0" w:firstLine="0" w:firstLineChars="0"/>
+              <w:jc w:val="center"/>
+              <w:rPr>
+                <w:rStyle w:val="3"/>
+                <w:rFonts w:hint="default" w:ascii="Times New Roman" w:hAnsi="Times New Roman" w:eastAsia="Yahei Consolas Hybrid" w:cs="Times New Roman"/>
+                <w:b w:val="0"/>
+                <w:bCs w:val="0"/>
+                <w:i w:val="0"/>
+                <w:iCs w:val="0"/>
+                <w:caps w:val="0"/>
+                <w:color w:val="333333"/>
+                <w:spacing w:val="0"/>
+                <w:kern w:val="0"/>
+                <w:sz w:val="24"/>
+                <w:szCs w:val="24"/>
+                <w:shd w:val="clear" w:fill="FFFFFF"/>
+                <w:vertAlign w:val="baseline"/>
+                <w:lang w:eastAsia="zh-CN" w:bidi="ar"/>
+              </w:rPr>
+            </w:pPr>
+            <w:r>
+              <w:rPr>
+                <w:rStyle w:val="3"/>
+                <w:rFonts w:hint="default" w:ascii="Times New Roman" w:hAnsi="Times New Roman" w:eastAsia="Yahei Consolas Hybrid" w:cs="Times New Roman"/>
+                <w:b w:val="0"/>
+                <w:bCs w:val="0"/>
+                <w:i w:val="0"/>
+                <w:iCs w:val="0"/>
+                <w:caps w:val="0"/>
+                <w:color w:val="333333"/>
+                <w:spacing w:val="0"/>
+                <w:kern w:val="0"/>
+                <w:sz w:val="24"/>
+                <w:szCs w:val="24"/>
+                <w:shd w:val="clear" w:fill="FFFFFF"/>
+                <w:vertAlign w:val="baseline"/>
+                <w:lang w:eastAsia="zh-CN" w:bidi="ar"/>
+              </w:rPr>
+              <w:t>Amino acid</w:t>
+            </w:r>
+          </w:p>
+        </w:tc>
+        <w:tc>
+          <w:tcPr>
+            <w:tcW w:w="2426" w:type="dxa"/>
+            <w:tcBorders>
+              <w:top w:val="single" w:color="auto" w:sz="12" w:space="0"/>
+              <w:bottom w:val="single" w:color="auto" w:sz="12" w:space="0"/>
+            </w:tcBorders>
+            <w:vAlign w:val="center"/>
+          </w:tcPr>
+          <w:p>
+            <w:pPr>
+              <w:keepNext w:val="0"/>
+              <w:keepLines w:val="0"/>
+              <w:widowControl/>
+              <w:numPr>
+                <w:ilvl w:val="0"/>
+                <w:numId w:val="0"/>
+              </w:numPr>
+              <w:suppressLineNumbers w:val="0"/>
+              <w:tabs>
+                <w:tab w:val="left" w:pos="567"/>
+              </w:tabs>
+              <w:jc w:val="center"/>
+              <w:rPr>
+                <w:rStyle w:val="3"/>
+                <w:rFonts w:hint="default" w:ascii="Times New Roman" w:hAnsi="Times New Roman" w:eastAsia="Yahei Consolas Hybrid" w:cs="Times New Roman"/>
+                <w:b w:val="0"/>
+                <w:bCs w:val="0"/>
+                <w:i w:val="0"/>
+                <w:iCs w:val="0"/>
+                <w:caps w:val="0"/>
+                <w:color w:val="333333"/>
+                <w:spacing w:val="0"/>
+                <w:kern w:val="0"/>
+                <w:sz w:val="24"/>
+                <w:szCs w:val="24"/>
+                <w:shd w:val="clear" w:fill="FFFFFF"/>
+                <w:vertAlign w:val="baseline"/>
+                <w:lang w:eastAsia="zh-CN" w:bidi="ar"/>
+              </w:rPr>
+            </w:pPr>
+            <w:r>
+              <w:rPr>
+                <w:rStyle w:val="3"/>
+                <w:rFonts w:hint="default" w:ascii="Times New Roman" w:hAnsi="Times New Roman" w:eastAsia="Yahei Consolas Hybrid" w:cs="Times New Roman"/>
+                <w:b w:val="0"/>
+                <w:bCs w:val="0"/>
+                <w:i w:val="0"/>
+                <w:iCs w:val="0"/>
+                <w:color w:val="333333"/>
+                <w:spacing w:val="0"/>
+                <w:kern w:val="0"/>
+                <w:sz w:val="24"/>
+                <w:szCs w:val="24"/>
+                <w:shd w:val="clear" w:fill="FFFFFF"/>
+                <w:vertAlign w:val="baseline"/>
+                <w:lang w:eastAsia="zh-CN" w:bidi="ar"/>
+              </w:rPr>
+              <w:t>Content</w:t>
+            </w:r>
+          </w:p>
+        </w:tc>
+      </w:tr>
+      <w:tr>
+        <w:tblPrEx>
+          <w:tblBorders>
+            <w:top w:val="none" w:color="auto" w:sz="0" w:space="0"/>
+            <w:left w:val="none" w:color="auto" w:sz="0" w:space="0"/>
+            <w:bottom w:val="single" w:color="auto" w:sz="4" w:space="0"/>
+            <w:right w:val="none" w:color="auto" w:sz="0" w:space="0"/>
+            <w:insideH w:val="none" w:color="auto" w:sz="0" w:space="0"/>
+            <w:insideV w:val="none" w:color="auto" w:sz="0" w:space="0"/>
+          </w:tblBorders>
+          <w:tblLayout w:type="fixed"/>
+          <w:tblCellMar>
+            <w:top w:w="0" w:type="dxa"/>
+            <w:left w:w="108" w:type="dxa"/>
+            <w:bottom w:w="0" w:type="dxa"/>
+            <w:right w:w="108" w:type="dxa"/>
+          </w:tblCellMar>
+        </w:tblPrEx>
+        <w:trPr>
+          <w:trHeight w:val="664" w:hRule="atLeast"/>
+        </w:trPr>
+        <w:tc>
+          <w:tcPr>
+            <w:tcW w:w="2423" w:type="dxa"/>
+            <w:tcBorders>
+              <w:top w:val="single" w:color="auto" w:sz="12" w:space="0"/>
+            </w:tcBorders>
+            <w:vAlign w:val="center"/>
+          </w:tcPr>
+          <w:p>
+            <w:pPr>
+              <w:keepNext w:val="0"/>
+              <w:keepLines w:val="0"/>
+              <w:widowControl/>
+              <w:numPr>
+                <w:ilvl w:val="0"/>
+                <w:numId w:val="0"/>
+              </w:numPr>
+              <w:suppressLineNumbers w:val="0"/>
+              <w:tabs>
+                <w:tab w:val="left" w:pos="567"/>
+              </w:tabs>
+              <w:ind w:left="0" w:leftChars="0" w:firstLine="0" w:firstLineChars="0"/>
+              <w:jc w:val="center"/>
+              <w:rPr>
+                <w:rStyle w:val="3"/>
+                <w:rFonts w:hint="default" w:ascii="Times New Roman" w:hAnsi="Times New Roman" w:eastAsia="Yahei Consolas Hybrid" w:cs="Times New Roman"/>
+                <w:b w:val="0"/>
+                <w:bCs w:val="0"/>
+                <w:i w:val="0"/>
+                <w:iCs w:val="0"/>
+                <w:caps w:val="0"/>
+                <w:color w:val="333333"/>
+                <w:spacing w:val="0"/>
+                <w:kern w:val="0"/>
+                <w:sz w:val="24"/>
+                <w:szCs w:val="24"/>
+                <w:shd w:val="clear" w:fill="FFFFFF"/>
+                <w:vertAlign w:val="superscript"/>
+                <w:lang w:eastAsia="zh-CN" w:bidi="ar"/>
+              </w:rPr>
+            </w:pPr>
+            <w:r>
+              <w:rPr>
+                <w:rStyle w:val="3"/>
+                <w:rFonts w:hint="default" w:ascii="Times New Roman" w:hAnsi="Times New Roman" w:eastAsia="Yahei Consolas Hybrid" w:cs="Times New Roman"/>
+                <w:b w:val="0"/>
+                <w:bCs w:val="0"/>
+                <w:i w:val="0"/>
+                <w:iCs w:val="0"/>
+                <w:caps w:val="0"/>
+                <w:color w:val="333333"/>
+                <w:spacing w:val="0"/>
+                <w:kern w:val="0"/>
+                <w:sz w:val="24"/>
+                <w:szCs w:val="24"/>
+                <w:shd w:val="clear" w:fill="FFFFFF"/>
+                <w:vertAlign w:val="baseline"/>
+                <w:lang w:eastAsia="zh-CN" w:bidi="ar"/>
+              </w:rPr>
+              <w:t>Val</w:t>
+            </w:r>
+            <w:r>
+              <w:rPr>
+                <w:rStyle w:val="3"/>
+                <w:rFonts w:hint="default" w:ascii="Times New Roman" w:hAnsi="Times New Roman" w:eastAsia="Yahei Consolas Hybrid" w:cs="Times New Roman"/>
+                <w:b w:val="0"/>
+                <w:bCs w:val="0"/>
+                <w:i w:val="0"/>
+                <w:iCs w:val="0"/>
+                <w:caps w:val="0"/>
+                <w:color w:val="333333"/>
+                <w:spacing w:val="0"/>
+                <w:kern w:val="0"/>
+                <w:sz w:val="24"/>
+                <w:szCs w:val="24"/>
+                <w:shd w:val="clear" w:fill="FFFFFF"/>
+                <w:vertAlign w:val="superscript"/>
+                <w:lang w:eastAsia="zh-CN" w:bidi="ar"/>
+              </w:rPr>
+              <w:t>B</w:t>
+            </w:r>
+          </w:p>
+        </w:tc>
+        <w:tc>
+          <w:tcPr>
+            <w:tcW w:w="2426" w:type="dxa"/>
+            <w:tcBorders>
+              <w:top w:val="single" w:color="auto" w:sz="12" w:space="0"/>
+            </w:tcBorders>
+            <w:vAlign w:val="center"/>
+          </w:tcPr>
+          <w:p>
+            <w:pPr>
+              <w:keepNext w:val="0"/>
+              <w:keepLines w:val="0"/>
+              <w:widowControl/>
+              <w:numPr>
+                <w:ilvl w:val="0"/>
+                <w:numId w:val="0"/>
+              </w:numPr>
+              <w:suppressLineNumbers w:val="0"/>
+              <w:tabs>
+                <w:tab w:val="left" w:pos="567"/>
+              </w:tabs>
+              <w:ind w:left="0" w:leftChars="0" w:firstLine="0" w:firstLineChars="0"/>
+              <w:jc w:val="center"/>
+              <w:rPr>
+                <w:rStyle w:val="3"/>
+                <w:rFonts w:hint="default" w:ascii="Times New Roman" w:hAnsi="Times New Roman" w:eastAsia="Yahei Consolas Hybrid" w:cs="Times New Roman"/>
+                <w:b w:val="0"/>
+                <w:bCs w:val="0"/>
+                <w:i w:val="0"/>
+                <w:iCs w:val="0"/>
+                <w:caps w:val="0"/>
+                <w:color w:val="333333"/>
+                <w:spacing w:val="0"/>
+                <w:kern w:val="0"/>
+                <w:sz w:val="24"/>
+                <w:szCs w:val="24"/>
+                <w:shd w:val="clear" w:fill="FFFFFF"/>
+                <w:vertAlign w:val="baseline"/>
+                <w:lang w:eastAsia="zh-CN" w:bidi="ar"/>
+              </w:rPr>
+            </w:pPr>
+            <w:r>
+              <w:rPr>
+                <w:rStyle w:val="3"/>
+                <w:rFonts w:hint="default" w:ascii="Times New Roman" w:hAnsi="Times New Roman" w:eastAsia="Yahei Consolas Hybrid" w:cs="Times New Roman"/>
+                <w:b w:val="0"/>
+                <w:bCs w:val="0"/>
+                <w:i w:val="0"/>
+                <w:iCs w:val="0"/>
+                <w:caps w:val="0"/>
+                <w:color w:val="333333"/>
+                <w:spacing w:val="0"/>
+                <w:kern w:val="0"/>
+                <w:sz w:val="24"/>
+                <w:szCs w:val="24"/>
+                <w:shd w:val="clear" w:fill="FFFFFF"/>
+                <w:vertAlign w:val="baseline"/>
+                <w:lang w:eastAsia="zh-CN" w:bidi="ar"/>
+              </w:rPr>
+              <w:t>0.41±0.16</w:t>
+            </w:r>
+          </w:p>
+        </w:tc>
+        <w:tc>
+          <w:tcPr>
+            <w:tcW w:w="2236" w:type="dxa"/>
+            <w:tcBorders>
+              <w:top w:val="single" w:color="auto" w:sz="12" w:space="0"/>
+            </w:tcBorders>
+            <w:vAlign w:val="center"/>
+          </w:tcPr>
+          <w:p>
+            <w:pPr>
+              <w:keepNext w:val="0"/>
+              <w:keepLines w:val="0"/>
+              <w:widowControl/>
+              <w:numPr>
+                <w:ilvl w:val="0"/>
+                <w:numId w:val="0"/>
+              </w:numPr>
+              <w:suppressLineNumbers w:val="0"/>
+              <w:tabs>
+                <w:tab w:val="left" w:pos="567"/>
+              </w:tabs>
+              <w:ind w:left="0" w:leftChars="0" w:firstLine="0" w:firstLineChars="0"/>
+              <w:jc w:val="center"/>
+              <w:rPr>
+                <w:rStyle w:val="3"/>
+                <w:rFonts w:hint="default" w:ascii="Times New Roman" w:hAnsi="Times New Roman" w:eastAsia="Yahei Consolas Hybrid" w:cs="Times New Roman"/>
+                <w:b w:val="0"/>
+                <w:bCs w:val="0"/>
+                <w:i w:val="0"/>
+                <w:iCs w:val="0"/>
+                <w:caps w:val="0"/>
+                <w:color w:val="333333"/>
+                <w:spacing w:val="0"/>
+                <w:kern w:val="0"/>
+                <w:sz w:val="24"/>
+                <w:szCs w:val="24"/>
+                <w:shd w:val="clear" w:fill="FFFFFF"/>
+                <w:vertAlign w:val="superscript"/>
+                <w:lang w:eastAsia="zh-CN" w:bidi="ar"/>
+              </w:rPr>
+            </w:pPr>
+            <w:r>
+              <w:rPr>
+                <w:rStyle w:val="3"/>
+                <w:rFonts w:hint="default" w:ascii="Times New Roman" w:hAnsi="Times New Roman" w:eastAsia="Yahei Consolas Hybrid" w:cs="Times New Roman"/>
+                <w:b w:val="0"/>
+                <w:bCs w:val="0"/>
+                <w:i w:val="0"/>
+                <w:iCs w:val="0"/>
+                <w:caps w:val="0"/>
+                <w:color w:val="333333"/>
+                <w:spacing w:val="0"/>
+                <w:kern w:val="0"/>
+                <w:sz w:val="24"/>
+                <w:szCs w:val="24"/>
+                <w:shd w:val="clear" w:fill="FFFFFF"/>
+                <w:vertAlign w:val="baseline"/>
+                <w:lang w:eastAsia="zh-CN" w:bidi="ar"/>
+              </w:rPr>
+              <w:t>Phe</w:t>
+            </w:r>
+            <w:r>
+              <w:rPr>
+                <w:rStyle w:val="3"/>
+                <w:rFonts w:hint="default" w:ascii="Times New Roman" w:hAnsi="Times New Roman" w:eastAsia="Yahei Consolas Hybrid" w:cs="Times New Roman"/>
+                <w:b w:val="0"/>
+                <w:bCs w:val="0"/>
+                <w:i w:val="0"/>
+                <w:iCs w:val="0"/>
+                <w:caps w:val="0"/>
+                <w:color w:val="333333"/>
+                <w:spacing w:val="0"/>
+                <w:kern w:val="0"/>
+                <w:sz w:val="24"/>
+                <w:szCs w:val="24"/>
+                <w:shd w:val="clear" w:fill="FFFFFF"/>
+                <w:vertAlign w:val="superscript"/>
+                <w:lang w:eastAsia="zh-CN" w:bidi="ar"/>
+              </w:rPr>
+              <w:t>B</w:t>
+            </w:r>
+          </w:p>
+        </w:tc>
+        <w:tc>
+          <w:tcPr>
+            <w:tcW w:w="2426" w:type="dxa"/>
+            <w:tcBorders>
+              <w:top w:val="single" w:color="auto" w:sz="12" w:space="0"/>
+            </w:tcBorders>
+            <w:vAlign w:val="center"/>
+          </w:tcPr>
+          <w:p>
+            <w:pPr>
+              <w:keepNext w:val="0"/>
+              <w:keepLines w:val="0"/>
+              <w:widowControl/>
+              <w:numPr>
+                <w:ilvl w:val="0"/>
+                <w:numId w:val="0"/>
+              </w:numPr>
+              <w:suppressLineNumbers w:val="0"/>
+              <w:tabs>
+                <w:tab w:val="left" w:pos="567"/>
+              </w:tabs>
+              <w:jc w:val="center"/>
+              <w:rPr>
+                <w:rStyle w:val="3"/>
+                <w:rFonts w:hint="default" w:ascii="Times New Roman" w:hAnsi="Times New Roman" w:eastAsia="Yahei Consolas Hybrid" w:cs="Times New Roman"/>
+                <w:b w:val="0"/>
+                <w:bCs w:val="0"/>
+                <w:i w:val="0"/>
+                <w:iCs w:val="0"/>
+                <w:caps w:val="0"/>
+                <w:color w:val="333333"/>
+                <w:spacing w:val="0"/>
+                <w:kern w:val="0"/>
+                <w:sz w:val="24"/>
+                <w:szCs w:val="24"/>
+                <w:shd w:val="clear" w:fill="FFFFFF"/>
+                <w:vertAlign w:val="baseline"/>
+                <w:lang w:eastAsia="zh-CN" w:bidi="ar"/>
+              </w:rPr>
+            </w:pPr>
+            <w:r>
+              <w:rPr>
+                <w:rStyle w:val="3"/>
+                <w:rFonts w:hint="default" w:ascii="Times New Roman" w:hAnsi="Times New Roman" w:eastAsia="Yahei Consolas Hybrid" w:cs="Times New Roman"/>
+                <w:b w:val="0"/>
+                <w:bCs w:val="0"/>
+                <w:i w:val="0"/>
+                <w:iCs w:val="0"/>
+                <w:caps w:val="0"/>
+                <w:color w:val="333333"/>
+                <w:spacing w:val="0"/>
+                <w:kern w:val="0"/>
+                <w:sz w:val="24"/>
+                <w:szCs w:val="24"/>
+                <w:shd w:val="clear" w:fill="FFFFFF"/>
+                <w:vertAlign w:val="baseline"/>
+                <w:lang w:eastAsia="zh-CN" w:bidi="ar"/>
+              </w:rPr>
+              <w:t>ND</w:t>
+            </w:r>
+          </w:p>
+        </w:tc>
+        <w:tc>
+          <w:tcPr>
+            <w:tcW w:w="2237" w:type="dxa"/>
+            <w:tcBorders>
+              <w:top w:val="single" w:color="auto" w:sz="12" w:space="0"/>
+            </w:tcBorders>
+            <w:vAlign w:val="center"/>
+          </w:tcPr>
+          <w:p>
+            <w:pPr>
+              <w:keepNext w:val="0"/>
+              <w:keepLines w:val="0"/>
+              <w:widowControl/>
+              <w:numPr>
+                <w:ilvl w:val="0"/>
+                <w:numId w:val="0"/>
+              </w:numPr>
+              <w:suppressLineNumbers w:val="0"/>
+              <w:tabs>
+                <w:tab w:val="left" w:pos="567"/>
+              </w:tabs>
+              <w:ind w:left="0" w:leftChars="0" w:firstLine="0" w:firstLineChars="0"/>
+              <w:jc w:val="center"/>
+              <w:rPr>
+                <w:rStyle w:val="3"/>
+                <w:rFonts w:hint="default" w:ascii="Times New Roman" w:hAnsi="Times New Roman" w:eastAsia="Yahei Consolas Hybrid" w:cs="Times New Roman"/>
+                <w:b w:val="0"/>
+                <w:bCs w:val="0"/>
+                <w:i w:val="0"/>
+                <w:iCs w:val="0"/>
+                <w:caps w:val="0"/>
+                <w:color w:val="333333"/>
+                <w:spacing w:val="0"/>
+                <w:kern w:val="0"/>
+                <w:sz w:val="24"/>
+                <w:szCs w:val="24"/>
+                <w:shd w:val="clear" w:fill="FFFFFF"/>
+                <w:vertAlign w:val="baseline"/>
+                <w:lang w:eastAsia="zh-CN" w:bidi="ar"/>
+              </w:rPr>
+            </w:pPr>
+            <w:r>
+              <w:rPr>
+                <w:rStyle w:val="3"/>
+                <w:rFonts w:hint="default" w:ascii="Times New Roman" w:hAnsi="Times New Roman" w:eastAsia="Yahei Consolas Hybrid" w:cs="Times New Roman"/>
+                <w:b w:val="0"/>
+                <w:bCs w:val="0"/>
+                <w:i w:val="0"/>
+                <w:iCs w:val="0"/>
+                <w:caps w:val="0"/>
+                <w:color w:val="333333"/>
+                <w:spacing w:val="0"/>
+                <w:kern w:val="0"/>
+                <w:sz w:val="24"/>
+                <w:szCs w:val="24"/>
+                <w:shd w:val="clear" w:fill="FFFFFF"/>
+                <w:vertAlign w:val="baseline"/>
+                <w:lang w:eastAsia="zh-CN" w:bidi="ar"/>
+              </w:rPr>
+              <w:t>Ser</w:t>
+            </w:r>
+          </w:p>
+        </w:tc>
+        <w:tc>
+          <w:tcPr>
+            <w:tcW w:w="2426" w:type="dxa"/>
+            <w:tcBorders>
+              <w:top w:val="single" w:color="auto" w:sz="12" w:space="0"/>
+            </w:tcBorders>
+            <w:vAlign w:val="center"/>
+          </w:tcPr>
+          <w:p>
+            <w:pPr>
+              <w:keepNext w:val="0"/>
+              <w:keepLines w:val="0"/>
+              <w:widowControl/>
+              <w:numPr>
+                <w:ilvl w:val="0"/>
+                <w:numId w:val="0"/>
+              </w:numPr>
+              <w:suppressLineNumbers w:val="0"/>
+              <w:tabs>
+                <w:tab w:val="left" w:pos="567"/>
+              </w:tabs>
+              <w:jc w:val="center"/>
+              <w:rPr>
+                <w:rStyle w:val="3"/>
+                <w:rFonts w:hint="default" w:ascii="Times New Roman" w:hAnsi="Times New Roman" w:eastAsia="Yahei Consolas Hybrid" w:cs="Times New Roman"/>
+                <w:b w:val="0"/>
+                <w:bCs w:val="0"/>
+                <w:i w:val="0"/>
+                <w:iCs w:val="0"/>
+                <w:caps w:val="0"/>
+                <w:color w:val="333333"/>
+                <w:spacing w:val="0"/>
+                <w:kern w:val="0"/>
+                <w:sz w:val="24"/>
+                <w:szCs w:val="24"/>
+                <w:shd w:val="clear" w:fill="FFFFFF"/>
+                <w:vertAlign w:val="baseline"/>
+                <w:lang w:eastAsia="zh-CN" w:bidi="ar"/>
+              </w:rPr>
+            </w:pPr>
+            <w:r>
+              <w:rPr>
+                <w:rStyle w:val="3"/>
+                <w:rFonts w:hint="default" w:ascii="Times New Roman" w:hAnsi="Times New Roman" w:eastAsia="Yahei Consolas Hybrid" w:cs="Times New Roman"/>
+                <w:b w:val="0"/>
+                <w:bCs w:val="0"/>
+                <w:i w:val="0"/>
+                <w:iCs w:val="0"/>
+                <w:caps w:val="0"/>
+                <w:color w:val="333333"/>
+                <w:spacing w:val="0"/>
+                <w:kern w:val="0"/>
+                <w:sz w:val="24"/>
+                <w:szCs w:val="24"/>
+                <w:shd w:val="clear" w:fill="FFFFFF"/>
+                <w:vertAlign w:val="baseline"/>
+                <w:lang w:eastAsia="zh-CN" w:bidi="ar"/>
+              </w:rPr>
+              <w:t>16.79±0.98</w:t>
+            </w:r>
+          </w:p>
+        </w:tc>
+      </w:tr>
+      <w:tr>
+        <w:tblPrEx>
+          <w:tblBorders>
+            <w:top w:val="none" w:color="auto" w:sz="0" w:space="0"/>
+            <w:left w:val="none" w:color="auto" w:sz="0" w:space="0"/>
+            <w:bottom w:val="single" w:color="auto" w:sz="4" w:space="0"/>
+            <w:right w:val="none" w:color="auto" w:sz="0" w:space="0"/>
+            <w:insideH w:val="none" w:color="auto" w:sz="0" w:space="0"/>
+            <w:insideV w:val="none" w:color="auto" w:sz="0" w:space="0"/>
+          </w:tblBorders>
+          <w:tblLayout w:type="fixed"/>
+          <w:tblCellMar>
+            <w:top w:w="0" w:type="dxa"/>
+            <w:left w:w="108" w:type="dxa"/>
+            <w:bottom w:w="0" w:type="dxa"/>
+            <w:right w:w="108" w:type="dxa"/>
+          </w:tblCellMar>
+        </w:tblPrEx>
+        <w:trPr>
+          <w:trHeight w:val="664" w:hRule="atLeast"/>
+        </w:trPr>
+        <w:tc>
+          <w:tcPr>
+            <w:tcW w:w="2423" w:type="dxa"/>
+            <w:vAlign w:val="center"/>
+          </w:tcPr>
+          <w:p>
+            <w:pPr>
+              <w:keepNext w:val="0"/>
+              <w:keepLines w:val="0"/>
+              <w:widowControl/>
+              <w:numPr>
+                <w:ilvl w:val="0"/>
+                <w:numId w:val="0"/>
+              </w:numPr>
+              <w:suppressLineNumbers w:val="0"/>
+              <w:tabs>
+                <w:tab w:val="left" w:pos="567"/>
+              </w:tabs>
+              <w:ind w:left="0" w:leftChars="0" w:firstLine="0" w:firstLineChars="0"/>
+              <w:jc w:val="center"/>
+              <w:rPr>
+                <w:rStyle w:val="3"/>
+                <w:rFonts w:hint="default" w:ascii="Times New Roman" w:hAnsi="Times New Roman" w:eastAsia="Yahei Consolas Hybrid" w:cs="Times New Roman"/>
+                <w:b w:val="0"/>
+                <w:bCs w:val="0"/>
+                <w:i w:val="0"/>
+                <w:iCs w:val="0"/>
+                <w:caps w:val="0"/>
+                <w:color w:val="333333"/>
+                <w:spacing w:val="0"/>
+                <w:kern w:val="0"/>
+                <w:sz w:val="24"/>
+                <w:szCs w:val="24"/>
+                <w:shd w:val="clear" w:fill="FFFFFF"/>
+                <w:vertAlign w:val="superscript"/>
+                <w:lang w:eastAsia="zh-CN" w:bidi="ar"/>
+              </w:rPr>
+            </w:pPr>
+            <w:r>
+              <w:rPr>
+                <w:rStyle w:val="3"/>
+                <w:rFonts w:hint="default" w:ascii="Times New Roman" w:hAnsi="Times New Roman" w:eastAsia="Yahei Consolas Hybrid" w:cs="Times New Roman"/>
+                <w:b w:val="0"/>
+                <w:bCs w:val="0"/>
+                <w:i w:val="0"/>
+                <w:iCs w:val="0"/>
+                <w:caps w:val="0"/>
+                <w:color w:val="333333"/>
+                <w:spacing w:val="0"/>
+                <w:kern w:val="0"/>
+                <w:sz w:val="24"/>
+                <w:szCs w:val="24"/>
+                <w:shd w:val="clear" w:fill="FFFFFF"/>
+                <w:vertAlign w:val="baseline"/>
+                <w:lang w:eastAsia="zh-CN" w:bidi="ar"/>
+              </w:rPr>
+              <w:t>Thr</w:t>
+            </w:r>
+            <w:r>
+              <w:rPr>
+                <w:rStyle w:val="3"/>
+                <w:rFonts w:hint="default" w:ascii="Times New Roman" w:hAnsi="Times New Roman" w:eastAsia="Yahei Consolas Hybrid" w:cs="Times New Roman"/>
+                <w:b w:val="0"/>
+                <w:bCs w:val="0"/>
+                <w:i w:val="0"/>
+                <w:iCs w:val="0"/>
+                <w:caps w:val="0"/>
+                <w:color w:val="333333"/>
+                <w:spacing w:val="0"/>
+                <w:kern w:val="0"/>
+                <w:sz w:val="24"/>
+                <w:szCs w:val="24"/>
+                <w:shd w:val="clear" w:fill="FFFFFF"/>
+                <w:vertAlign w:val="superscript"/>
+                <w:lang w:eastAsia="zh-CN" w:bidi="ar"/>
+              </w:rPr>
+              <w:t>B</w:t>
+            </w:r>
+          </w:p>
+        </w:tc>
+        <w:tc>
+          <w:tcPr>
+            <w:tcW w:w="2426" w:type="dxa"/>
+            <w:vAlign w:val="center"/>
+          </w:tcPr>
+          <w:p>
+            <w:pPr>
+              <w:keepNext w:val="0"/>
+              <w:keepLines w:val="0"/>
+              <w:widowControl/>
+              <w:numPr>
+                <w:ilvl w:val="0"/>
+                <w:numId w:val="0"/>
+              </w:numPr>
+              <w:suppressLineNumbers w:val="0"/>
+              <w:tabs>
+                <w:tab w:val="left" w:pos="567"/>
+              </w:tabs>
+              <w:ind w:left="0" w:leftChars="0" w:firstLine="0" w:firstLineChars="0"/>
+              <w:jc w:val="center"/>
+              <w:rPr>
+                <w:rStyle w:val="3"/>
+                <w:rFonts w:hint="default" w:ascii="Times New Roman" w:hAnsi="Times New Roman" w:eastAsia="Yahei Consolas Hybrid" w:cs="Times New Roman"/>
+                <w:b w:val="0"/>
+                <w:bCs w:val="0"/>
+                <w:i w:val="0"/>
+                <w:iCs w:val="0"/>
+                <w:caps w:val="0"/>
+                <w:color w:val="333333"/>
+                <w:spacing w:val="0"/>
+                <w:kern w:val="0"/>
+                <w:sz w:val="24"/>
+                <w:szCs w:val="24"/>
+                <w:shd w:val="clear" w:fill="FFFFFF"/>
+                <w:vertAlign w:val="baseline"/>
+                <w:lang w:eastAsia="zh-CN" w:bidi="ar"/>
+              </w:rPr>
+            </w:pPr>
+            <w:r>
+              <w:rPr>
+                <w:rStyle w:val="3"/>
+                <w:rFonts w:hint="default" w:ascii="Times New Roman" w:hAnsi="Times New Roman" w:eastAsia="Yahei Consolas Hybrid" w:cs="Times New Roman"/>
+                <w:b w:val="0"/>
+                <w:bCs w:val="0"/>
+                <w:i w:val="0"/>
+                <w:iCs w:val="0"/>
+                <w:caps w:val="0"/>
+                <w:color w:val="333333"/>
+                <w:spacing w:val="0"/>
+                <w:kern w:val="0"/>
+                <w:sz w:val="24"/>
+                <w:szCs w:val="24"/>
+                <w:shd w:val="clear" w:fill="FFFFFF"/>
+                <w:vertAlign w:val="baseline"/>
+                <w:lang w:eastAsia="zh-CN" w:bidi="ar"/>
+              </w:rPr>
+              <w:t>6.37±0.58</w:t>
+            </w:r>
+          </w:p>
+        </w:tc>
+        <w:tc>
+          <w:tcPr>
+            <w:tcW w:w="2236" w:type="dxa"/>
+            <w:vAlign w:val="center"/>
+          </w:tcPr>
+          <w:p>
+            <w:pPr>
+              <w:keepNext w:val="0"/>
+              <w:keepLines w:val="0"/>
+              <w:widowControl/>
+              <w:numPr>
+                <w:ilvl w:val="0"/>
+                <w:numId w:val="0"/>
+              </w:numPr>
+              <w:suppressLineNumbers w:val="0"/>
+              <w:tabs>
+                <w:tab w:val="left" w:pos="567"/>
+              </w:tabs>
+              <w:ind w:left="0" w:leftChars="0" w:firstLine="0" w:firstLineChars="0"/>
+              <w:jc w:val="center"/>
+              <w:rPr>
+                <w:rStyle w:val="3"/>
+                <w:rFonts w:hint="default" w:ascii="Times New Roman" w:hAnsi="Times New Roman" w:eastAsia="Yahei Consolas Hybrid" w:cs="Times New Roman"/>
+                <w:b w:val="0"/>
+                <w:bCs w:val="0"/>
+                <w:i w:val="0"/>
+                <w:iCs w:val="0"/>
+                <w:caps w:val="0"/>
+                <w:color w:val="333333"/>
+                <w:spacing w:val="0"/>
+                <w:kern w:val="0"/>
+                <w:sz w:val="24"/>
+                <w:szCs w:val="24"/>
+                <w:shd w:val="clear" w:fill="FFFFFF"/>
+                <w:vertAlign w:val="superscript"/>
+                <w:lang w:eastAsia="zh-CN" w:bidi="ar"/>
+              </w:rPr>
+            </w:pPr>
+            <w:r>
+              <w:rPr>
+                <w:rStyle w:val="3"/>
+                <w:rFonts w:hint="default" w:ascii="Times New Roman" w:hAnsi="Times New Roman" w:eastAsia="Yahei Consolas Hybrid" w:cs="Times New Roman"/>
+                <w:b w:val="0"/>
+                <w:bCs w:val="0"/>
+                <w:i w:val="0"/>
+                <w:iCs w:val="0"/>
+                <w:caps w:val="0"/>
+                <w:color w:val="333333"/>
+                <w:spacing w:val="0"/>
+                <w:kern w:val="0"/>
+                <w:sz w:val="24"/>
+                <w:szCs w:val="24"/>
+                <w:shd w:val="clear" w:fill="FFFFFF"/>
+                <w:vertAlign w:val="baseline"/>
+                <w:lang w:eastAsia="zh-CN" w:bidi="ar"/>
+              </w:rPr>
+              <w:t>Lys</w:t>
+            </w:r>
+            <w:r>
+              <w:rPr>
+                <w:rStyle w:val="3"/>
+                <w:rFonts w:hint="default" w:ascii="Times New Roman" w:hAnsi="Times New Roman" w:eastAsia="Yahei Consolas Hybrid" w:cs="Times New Roman"/>
+                <w:b w:val="0"/>
+                <w:bCs w:val="0"/>
+                <w:i w:val="0"/>
+                <w:iCs w:val="0"/>
+                <w:caps w:val="0"/>
+                <w:color w:val="333333"/>
+                <w:spacing w:val="0"/>
+                <w:kern w:val="0"/>
+                <w:sz w:val="24"/>
+                <w:szCs w:val="24"/>
+                <w:shd w:val="clear" w:fill="FFFFFF"/>
+                <w:vertAlign w:val="superscript"/>
+                <w:lang w:eastAsia="zh-CN" w:bidi="ar"/>
+              </w:rPr>
+              <w:t>B</w:t>
+            </w:r>
+          </w:p>
+        </w:tc>
+        <w:tc>
+          <w:tcPr>
+            <w:tcW w:w="2426" w:type="dxa"/>
+            <w:vAlign w:val="center"/>
+          </w:tcPr>
+          <w:p>
+            <w:pPr>
+              <w:keepNext w:val="0"/>
+              <w:keepLines w:val="0"/>
+              <w:widowControl/>
+              <w:numPr>
+                <w:ilvl w:val="0"/>
+                <w:numId w:val="0"/>
+              </w:numPr>
+              <w:suppressLineNumbers w:val="0"/>
+              <w:tabs>
+                <w:tab w:val="left" w:pos="567"/>
+              </w:tabs>
+              <w:jc w:val="center"/>
+              <w:rPr>
+                <w:rStyle w:val="3"/>
+                <w:rFonts w:hint="default" w:ascii="Times New Roman" w:hAnsi="Times New Roman" w:eastAsia="Yahei Consolas Hybrid" w:cs="Times New Roman"/>
+                <w:b w:val="0"/>
+                <w:bCs w:val="0"/>
+                <w:i w:val="0"/>
+                <w:iCs w:val="0"/>
+                <w:caps w:val="0"/>
+                <w:color w:val="333333"/>
+                <w:spacing w:val="0"/>
+                <w:kern w:val="0"/>
+                <w:sz w:val="24"/>
+                <w:szCs w:val="24"/>
+                <w:shd w:val="clear" w:fill="FFFFFF"/>
+                <w:vertAlign w:val="baseline"/>
+                <w:lang w:eastAsia="zh-CN" w:bidi="ar"/>
+              </w:rPr>
+            </w:pPr>
+            <w:r>
+              <w:rPr>
+                <w:rStyle w:val="3"/>
+                <w:rFonts w:hint="default" w:ascii="Times New Roman" w:hAnsi="Times New Roman" w:eastAsia="Yahei Consolas Hybrid" w:cs="Times New Roman"/>
+                <w:b w:val="0"/>
+                <w:bCs w:val="0"/>
+                <w:i w:val="0"/>
+                <w:iCs w:val="0"/>
+                <w:caps w:val="0"/>
+                <w:color w:val="333333"/>
+                <w:spacing w:val="0"/>
+                <w:kern w:val="0"/>
+                <w:sz w:val="24"/>
+                <w:szCs w:val="24"/>
+                <w:shd w:val="clear" w:fill="FFFFFF"/>
+                <w:vertAlign w:val="baseline"/>
+                <w:lang w:eastAsia="zh-CN" w:bidi="ar"/>
+              </w:rPr>
+              <w:t>8.09±0.61</w:t>
+            </w:r>
+          </w:p>
+        </w:tc>
+        <w:tc>
+          <w:tcPr>
+            <w:tcW w:w="2237" w:type="dxa"/>
+            <w:vAlign w:val="center"/>
+          </w:tcPr>
+          <w:p>
+            <w:pPr>
+              <w:keepNext w:val="0"/>
+              <w:keepLines w:val="0"/>
+              <w:widowControl/>
+              <w:numPr>
+                <w:ilvl w:val="0"/>
+                <w:numId w:val="0"/>
+              </w:numPr>
+              <w:suppressLineNumbers w:val="0"/>
+              <w:tabs>
+                <w:tab w:val="left" w:pos="567"/>
+              </w:tabs>
+              <w:ind w:left="0" w:leftChars="0" w:firstLine="0" w:firstLineChars="0"/>
+              <w:jc w:val="center"/>
+              <w:rPr>
+                <w:rStyle w:val="3"/>
+                <w:rFonts w:hint="default" w:ascii="Times New Roman" w:hAnsi="Times New Roman" w:eastAsia="Yahei Consolas Hybrid" w:cs="Times New Roman"/>
+                <w:b w:val="0"/>
+                <w:bCs w:val="0"/>
+                <w:i w:val="0"/>
+                <w:iCs w:val="0"/>
+                <w:caps w:val="0"/>
+                <w:color w:val="333333"/>
+                <w:spacing w:val="0"/>
+                <w:kern w:val="0"/>
+                <w:sz w:val="24"/>
+                <w:szCs w:val="24"/>
+                <w:shd w:val="clear" w:fill="FFFFFF"/>
+                <w:vertAlign w:val="baseline"/>
+                <w:lang w:eastAsia="zh-CN" w:bidi="ar"/>
+              </w:rPr>
+            </w:pPr>
+            <w:r>
+              <w:rPr>
+                <w:rStyle w:val="3"/>
+                <w:rFonts w:hint="default" w:ascii="Times New Roman" w:hAnsi="Times New Roman" w:eastAsia="Yahei Consolas Hybrid" w:cs="Times New Roman"/>
+                <w:b w:val="0"/>
+                <w:bCs w:val="0"/>
+                <w:i w:val="0"/>
+                <w:iCs w:val="0"/>
+                <w:caps w:val="0"/>
+                <w:color w:val="333333"/>
+                <w:spacing w:val="0"/>
+                <w:kern w:val="0"/>
+                <w:sz w:val="24"/>
+                <w:szCs w:val="24"/>
+                <w:shd w:val="clear" w:fill="FFFFFF"/>
+                <w:vertAlign w:val="baseline"/>
+                <w:lang w:eastAsia="zh-CN" w:bidi="ar"/>
+              </w:rPr>
+              <w:t>Cys</w:t>
+            </w:r>
+          </w:p>
+        </w:tc>
+        <w:tc>
+          <w:tcPr>
+            <w:tcW w:w="2426" w:type="dxa"/>
+            <w:vAlign w:val="center"/>
+          </w:tcPr>
+          <w:p>
+            <w:pPr>
+              <w:keepNext w:val="0"/>
+              <w:keepLines w:val="0"/>
+              <w:widowControl/>
+              <w:numPr>
+                <w:ilvl w:val="0"/>
+                <w:numId w:val="0"/>
+              </w:numPr>
+              <w:suppressLineNumbers w:val="0"/>
+              <w:tabs>
+                <w:tab w:val="left" w:pos="567"/>
+              </w:tabs>
+              <w:jc w:val="center"/>
+              <w:rPr>
+                <w:rStyle w:val="3"/>
+                <w:rFonts w:hint="default" w:ascii="Times New Roman" w:hAnsi="Times New Roman" w:eastAsia="Yahei Consolas Hybrid" w:cs="Times New Roman"/>
+                <w:b w:val="0"/>
+                <w:bCs w:val="0"/>
+                <w:i w:val="0"/>
+                <w:iCs w:val="0"/>
+                <w:caps w:val="0"/>
+                <w:color w:val="333333"/>
+                <w:spacing w:val="0"/>
+                <w:kern w:val="0"/>
+                <w:sz w:val="24"/>
+                <w:szCs w:val="24"/>
+                <w:shd w:val="clear" w:fill="FFFFFF"/>
+                <w:vertAlign w:val="baseline"/>
+                <w:lang w:eastAsia="zh-CN" w:bidi="ar"/>
+              </w:rPr>
+            </w:pPr>
+            <w:r>
+              <w:rPr>
+                <w:rStyle w:val="3"/>
+                <w:rFonts w:hint="default" w:ascii="Times New Roman" w:hAnsi="Times New Roman" w:eastAsia="Yahei Consolas Hybrid" w:cs="Times New Roman"/>
+                <w:b w:val="0"/>
+                <w:bCs w:val="0"/>
+                <w:i w:val="0"/>
+                <w:iCs w:val="0"/>
+                <w:caps w:val="0"/>
+                <w:color w:val="333333"/>
+                <w:spacing w:val="0"/>
+                <w:kern w:val="0"/>
+                <w:sz w:val="24"/>
+                <w:szCs w:val="24"/>
+                <w:shd w:val="clear" w:fill="FFFFFF"/>
+                <w:vertAlign w:val="baseline"/>
+                <w:lang w:eastAsia="zh-CN" w:bidi="ar"/>
+              </w:rPr>
+              <w:t>0.34±0.07</w:t>
+            </w:r>
+          </w:p>
+        </w:tc>
+      </w:tr>
+      <w:tr>
+        <w:tblPrEx>
+          <w:tblBorders>
+            <w:top w:val="none" w:color="auto" w:sz="0" w:space="0"/>
+            <w:left w:val="none" w:color="auto" w:sz="0" w:space="0"/>
+            <w:bottom w:val="single" w:color="auto" w:sz="4" w:space="0"/>
+            <w:right w:val="none" w:color="auto" w:sz="0" w:space="0"/>
+            <w:insideH w:val="none" w:color="auto" w:sz="0" w:space="0"/>
+            <w:insideV w:val="none" w:color="auto" w:sz="0" w:space="0"/>
+          </w:tblBorders>
+          <w:tblLayout w:type="fixed"/>
+          <w:tblCellMar>
+            <w:top w:w="0" w:type="dxa"/>
+            <w:left w:w="108" w:type="dxa"/>
+            <w:bottom w:w="0" w:type="dxa"/>
+            <w:right w:w="108" w:type="dxa"/>
+          </w:tblCellMar>
+        </w:tblPrEx>
+        <w:trPr>
+          <w:trHeight w:val="664" w:hRule="atLeast"/>
+        </w:trPr>
+        <w:tc>
+          <w:tcPr>
+            <w:tcW w:w="2423" w:type="dxa"/>
+            <w:vAlign w:val="center"/>
+          </w:tcPr>
+          <w:p>
+            <w:pPr>
+              <w:keepNext w:val="0"/>
+              <w:keepLines w:val="0"/>
+              <w:widowControl/>
+              <w:numPr>
+                <w:ilvl w:val="0"/>
+                <w:numId w:val="0"/>
+              </w:numPr>
+              <w:suppressLineNumbers w:val="0"/>
+              <w:tabs>
+                <w:tab w:val="left" w:pos="567"/>
+              </w:tabs>
+              <w:ind w:left="0" w:leftChars="0" w:firstLine="0" w:firstLineChars="0"/>
+              <w:jc w:val="center"/>
+              <w:rPr>
+                <w:rStyle w:val="3"/>
+                <w:rFonts w:hint="default" w:ascii="Times New Roman" w:hAnsi="Times New Roman" w:eastAsia="Yahei Consolas Hybrid" w:cs="Times New Roman"/>
+                <w:b w:val="0"/>
+                <w:bCs w:val="0"/>
+                <w:i w:val="0"/>
+                <w:iCs w:val="0"/>
+                <w:caps w:val="0"/>
+                <w:color w:val="333333"/>
+                <w:spacing w:val="0"/>
+                <w:kern w:val="0"/>
+                <w:sz w:val="24"/>
+                <w:szCs w:val="24"/>
+                <w:shd w:val="clear" w:fill="FFFFFF"/>
+                <w:vertAlign w:val="superscript"/>
+                <w:lang w:eastAsia="zh-CN" w:bidi="ar"/>
+              </w:rPr>
+            </w:pPr>
+            <w:r>
+              <w:rPr>
+                <w:rStyle w:val="3"/>
+                <w:rFonts w:hint="default" w:ascii="Times New Roman" w:hAnsi="Times New Roman" w:eastAsia="Yahei Consolas Hybrid" w:cs="Times New Roman"/>
+                <w:b w:val="0"/>
+                <w:bCs w:val="0"/>
+                <w:i w:val="0"/>
+                <w:iCs w:val="0"/>
+                <w:caps w:val="0"/>
+                <w:color w:val="333333"/>
+                <w:spacing w:val="0"/>
+                <w:kern w:val="0"/>
+                <w:sz w:val="24"/>
+                <w:szCs w:val="24"/>
+                <w:shd w:val="clear" w:fill="FFFFFF"/>
+                <w:vertAlign w:val="baseline"/>
+                <w:lang w:eastAsia="zh-CN" w:bidi="ar"/>
+              </w:rPr>
+              <w:t>Met</w:t>
+            </w:r>
+            <w:r>
+              <w:rPr>
+                <w:rStyle w:val="3"/>
+                <w:rFonts w:hint="default" w:ascii="Times New Roman" w:hAnsi="Times New Roman" w:eastAsia="Yahei Consolas Hybrid" w:cs="Times New Roman"/>
+                <w:b w:val="0"/>
+                <w:bCs w:val="0"/>
+                <w:i w:val="0"/>
+                <w:iCs w:val="0"/>
+                <w:caps w:val="0"/>
+                <w:color w:val="333333"/>
+                <w:spacing w:val="0"/>
+                <w:kern w:val="0"/>
+                <w:sz w:val="24"/>
+                <w:szCs w:val="24"/>
+                <w:shd w:val="clear" w:fill="FFFFFF"/>
+                <w:vertAlign w:val="superscript"/>
+                <w:lang w:eastAsia="zh-CN" w:bidi="ar"/>
+              </w:rPr>
+              <w:t>B</w:t>
+            </w:r>
+          </w:p>
+        </w:tc>
+        <w:tc>
+          <w:tcPr>
+            <w:tcW w:w="2426" w:type="dxa"/>
+            <w:vAlign w:val="center"/>
+          </w:tcPr>
+          <w:p>
+            <w:pPr>
+              <w:keepNext w:val="0"/>
+              <w:keepLines w:val="0"/>
+              <w:widowControl/>
+              <w:numPr>
+                <w:ilvl w:val="0"/>
+                <w:numId w:val="0"/>
+              </w:numPr>
+              <w:suppressLineNumbers w:val="0"/>
+              <w:tabs>
+                <w:tab w:val="left" w:pos="567"/>
+              </w:tabs>
+              <w:ind w:left="0" w:leftChars="0" w:firstLine="0" w:firstLineChars="0"/>
+              <w:jc w:val="center"/>
+              <w:rPr>
+                <w:rStyle w:val="3"/>
+                <w:rFonts w:hint="default" w:ascii="Times New Roman" w:hAnsi="Times New Roman" w:eastAsia="Yahei Consolas Hybrid" w:cs="Times New Roman"/>
+                <w:b w:val="0"/>
+                <w:bCs w:val="0"/>
+                <w:i w:val="0"/>
+                <w:iCs w:val="0"/>
+                <w:caps w:val="0"/>
+                <w:color w:val="333333"/>
+                <w:spacing w:val="0"/>
+                <w:kern w:val="0"/>
+                <w:sz w:val="24"/>
+                <w:szCs w:val="24"/>
+                <w:shd w:val="clear" w:fill="FFFFFF"/>
+                <w:vertAlign w:val="baseline"/>
+                <w:lang w:eastAsia="zh-CN" w:bidi="ar"/>
+              </w:rPr>
+            </w:pPr>
+            <w:r>
+              <w:rPr>
+                <w:rStyle w:val="3"/>
+                <w:rFonts w:hint="default" w:ascii="Times New Roman" w:hAnsi="Times New Roman" w:eastAsia="Yahei Consolas Hybrid" w:cs="Times New Roman"/>
+                <w:b w:val="0"/>
+                <w:bCs w:val="0"/>
+                <w:i w:val="0"/>
+                <w:iCs w:val="0"/>
+                <w:caps w:val="0"/>
+                <w:color w:val="333333"/>
+                <w:spacing w:val="0"/>
+                <w:kern w:val="0"/>
+                <w:sz w:val="24"/>
+                <w:szCs w:val="24"/>
+                <w:shd w:val="clear" w:fill="FFFFFF"/>
+                <w:vertAlign w:val="baseline"/>
+                <w:lang w:eastAsia="zh-CN" w:bidi="ar"/>
+              </w:rPr>
+              <w:t>12.74±1.03</w:t>
+            </w:r>
+          </w:p>
+        </w:tc>
+        <w:tc>
+          <w:tcPr>
+            <w:tcW w:w="2236" w:type="dxa"/>
+            <w:vAlign w:val="center"/>
+          </w:tcPr>
+          <w:p>
+            <w:pPr>
+              <w:keepNext w:val="0"/>
+              <w:keepLines w:val="0"/>
+              <w:widowControl/>
+              <w:numPr>
+                <w:ilvl w:val="0"/>
+                <w:numId w:val="0"/>
+              </w:numPr>
+              <w:suppressLineNumbers w:val="0"/>
+              <w:tabs>
+                <w:tab w:val="left" w:pos="567"/>
+              </w:tabs>
+              <w:ind w:left="0" w:leftChars="0" w:firstLine="0" w:firstLineChars="0"/>
+              <w:jc w:val="center"/>
+              <w:rPr>
+                <w:rStyle w:val="3"/>
+                <w:rFonts w:hint="default" w:ascii="Times New Roman" w:hAnsi="Times New Roman" w:eastAsia="Yahei Consolas Hybrid" w:cs="Times New Roman"/>
+                <w:b w:val="0"/>
+                <w:bCs w:val="0"/>
+                <w:i w:val="0"/>
+                <w:iCs w:val="0"/>
+                <w:caps w:val="0"/>
+                <w:color w:val="333333"/>
+                <w:spacing w:val="0"/>
+                <w:kern w:val="0"/>
+                <w:sz w:val="24"/>
+                <w:szCs w:val="24"/>
+                <w:shd w:val="clear" w:fill="FFFFFF"/>
+                <w:vertAlign w:val="baseline"/>
+                <w:lang w:eastAsia="zh-CN" w:bidi="ar"/>
+              </w:rPr>
+            </w:pPr>
+            <w:r>
+              <w:rPr>
+                <w:rStyle w:val="3"/>
+                <w:rFonts w:hint="default" w:ascii="Times New Roman" w:hAnsi="Times New Roman" w:eastAsia="Yahei Consolas Hybrid" w:cs="Times New Roman"/>
+                <w:b w:val="0"/>
+                <w:bCs w:val="0"/>
+                <w:i w:val="0"/>
+                <w:iCs w:val="0"/>
+                <w:caps w:val="0"/>
+                <w:color w:val="333333"/>
+                <w:spacing w:val="0"/>
+                <w:kern w:val="0"/>
+                <w:sz w:val="24"/>
+                <w:szCs w:val="24"/>
+                <w:shd w:val="clear" w:fill="FFFFFF"/>
+                <w:vertAlign w:val="baseline"/>
+                <w:lang w:eastAsia="zh-CN" w:bidi="ar"/>
+              </w:rPr>
+              <w:t>Gly</w:t>
+            </w:r>
+          </w:p>
+        </w:tc>
+        <w:tc>
+          <w:tcPr>
+            <w:tcW w:w="2426" w:type="dxa"/>
+            <w:vAlign w:val="center"/>
+          </w:tcPr>
+          <w:p>
+            <w:pPr>
+              <w:keepNext w:val="0"/>
+              <w:keepLines w:val="0"/>
+              <w:widowControl/>
+              <w:numPr>
+                <w:ilvl w:val="0"/>
+                <w:numId w:val="0"/>
+              </w:numPr>
+              <w:suppressLineNumbers w:val="0"/>
+              <w:tabs>
+                <w:tab w:val="left" w:pos="567"/>
+              </w:tabs>
+              <w:jc w:val="center"/>
+              <w:rPr>
+                <w:rStyle w:val="3"/>
+                <w:rFonts w:hint="default" w:ascii="Times New Roman" w:hAnsi="Times New Roman" w:eastAsia="Yahei Consolas Hybrid" w:cs="Times New Roman"/>
+                <w:b w:val="0"/>
+                <w:bCs w:val="0"/>
+                <w:i w:val="0"/>
+                <w:iCs w:val="0"/>
+                <w:caps w:val="0"/>
+                <w:color w:val="333333"/>
+                <w:spacing w:val="0"/>
+                <w:kern w:val="0"/>
+                <w:sz w:val="24"/>
+                <w:szCs w:val="24"/>
+                <w:shd w:val="clear" w:fill="FFFFFF"/>
+                <w:vertAlign w:val="baseline"/>
+                <w:lang w:eastAsia="zh-CN" w:bidi="ar"/>
+              </w:rPr>
+            </w:pPr>
+            <w:r>
+              <w:rPr>
+                <w:rStyle w:val="3"/>
+                <w:rFonts w:hint="default" w:ascii="Times New Roman" w:hAnsi="Times New Roman" w:eastAsia="Yahei Consolas Hybrid" w:cs="Times New Roman"/>
+                <w:b w:val="0"/>
+                <w:bCs w:val="0"/>
+                <w:i w:val="0"/>
+                <w:iCs w:val="0"/>
+                <w:caps w:val="0"/>
+                <w:color w:val="333333"/>
+                <w:spacing w:val="0"/>
+                <w:kern w:val="0"/>
+                <w:sz w:val="24"/>
+                <w:szCs w:val="24"/>
+                <w:shd w:val="clear" w:fill="FFFFFF"/>
+                <w:vertAlign w:val="baseline"/>
+                <w:lang w:eastAsia="zh-CN" w:bidi="ar"/>
+              </w:rPr>
+              <w:t>5.71±0.22</w:t>
+            </w:r>
+          </w:p>
+        </w:tc>
+        <w:tc>
+          <w:tcPr>
+            <w:tcW w:w="2237" w:type="dxa"/>
+            <w:vAlign w:val="center"/>
+          </w:tcPr>
+          <w:p>
+            <w:pPr>
+              <w:keepNext w:val="0"/>
+              <w:keepLines w:val="0"/>
+              <w:widowControl/>
+              <w:numPr>
+                <w:ilvl w:val="0"/>
+                <w:numId w:val="0"/>
+              </w:numPr>
+              <w:suppressLineNumbers w:val="0"/>
+              <w:tabs>
+                <w:tab w:val="left" w:pos="567"/>
+              </w:tabs>
+              <w:ind w:left="0" w:leftChars="0" w:firstLine="0" w:firstLineChars="0"/>
+              <w:jc w:val="center"/>
+              <w:rPr>
+                <w:rStyle w:val="3"/>
+                <w:rFonts w:hint="default" w:ascii="Times New Roman" w:hAnsi="Times New Roman" w:eastAsia="Yahei Consolas Hybrid" w:cs="Times New Roman"/>
+                <w:b w:val="0"/>
+                <w:bCs w:val="0"/>
+                <w:i w:val="0"/>
+                <w:iCs w:val="0"/>
+                <w:caps w:val="0"/>
+                <w:color w:val="333333"/>
+                <w:spacing w:val="0"/>
+                <w:kern w:val="0"/>
+                <w:sz w:val="24"/>
+                <w:szCs w:val="24"/>
+                <w:shd w:val="clear" w:fill="FFFFFF"/>
+                <w:vertAlign w:val="baseline"/>
+                <w:lang w:eastAsia="zh-CN" w:bidi="ar"/>
+              </w:rPr>
+            </w:pPr>
+            <w:r>
+              <w:rPr>
+                <w:rStyle w:val="3"/>
+                <w:rFonts w:hint="default" w:ascii="Times New Roman" w:hAnsi="Times New Roman" w:eastAsia="Yahei Consolas Hybrid" w:cs="Times New Roman"/>
+                <w:b w:val="0"/>
+                <w:bCs w:val="0"/>
+                <w:i w:val="0"/>
+                <w:iCs w:val="0"/>
+                <w:caps w:val="0"/>
+                <w:color w:val="333333"/>
+                <w:spacing w:val="0"/>
+                <w:kern w:val="0"/>
+                <w:sz w:val="24"/>
+                <w:szCs w:val="24"/>
+                <w:shd w:val="clear" w:fill="FFFFFF"/>
+                <w:vertAlign w:val="baseline"/>
+                <w:lang w:eastAsia="zh-CN" w:bidi="ar"/>
+              </w:rPr>
+              <w:t>Arg</w:t>
+            </w:r>
+          </w:p>
+        </w:tc>
+        <w:tc>
+          <w:tcPr>
+            <w:tcW w:w="2426" w:type="dxa"/>
+            <w:vAlign w:val="center"/>
+          </w:tcPr>
+          <w:p>
+            <w:pPr>
+              <w:keepNext w:val="0"/>
+              <w:keepLines w:val="0"/>
+              <w:widowControl/>
+              <w:numPr>
+                <w:ilvl w:val="0"/>
+                <w:numId w:val="0"/>
+              </w:numPr>
+              <w:suppressLineNumbers w:val="0"/>
+              <w:tabs>
+                <w:tab w:val="left" w:pos="567"/>
+              </w:tabs>
+              <w:jc w:val="center"/>
+              <w:rPr>
+                <w:rStyle w:val="3"/>
+                <w:rFonts w:hint="default" w:ascii="Times New Roman" w:hAnsi="Times New Roman" w:eastAsia="Yahei Consolas Hybrid" w:cs="Times New Roman"/>
+                <w:b w:val="0"/>
+                <w:bCs w:val="0"/>
+                <w:i w:val="0"/>
+                <w:iCs w:val="0"/>
+                <w:caps w:val="0"/>
+                <w:color w:val="333333"/>
+                <w:spacing w:val="0"/>
+                <w:kern w:val="0"/>
+                <w:sz w:val="24"/>
+                <w:szCs w:val="24"/>
+                <w:shd w:val="clear" w:fill="FFFFFF"/>
+                <w:vertAlign w:val="baseline"/>
+                <w:lang w:eastAsia="zh-CN" w:bidi="ar"/>
+              </w:rPr>
+            </w:pPr>
+            <w:r>
+              <w:rPr>
+                <w:rStyle w:val="3"/>
+                <w:rFonts w:hint="default" w:ascii="Times New Roman" w:hAnsi="Times New Roman" w:eastAsia="Yahei Consolas Hybrid" w:cs="Times New Roman"/>
+                <w:b w:val="0"/>
+                <w:bCs w:val="0"/>
+                <w:i w:val="0"/>
+                <w:iCs w:val="0"/>
+                <w:caps w:val="0"/>
+                <w:color w:val="333333"/>
+                <w:spacing w:val="0"/>
+                <w:kern w:val="0"/>
+                <w:sz w:val="24"/>
+                <w:szCs w:val="24"/>
+                <w:shd w:val="clear" w:fill="FFFFFF"/>
+                <w:vertAlign w:val="baseline"/>
+                <w:lang w:eastAsia="zh-CN" w:bidi="ar"/>
+              </w:rPr>
+              <w:t>ND</w:t>
+            </w:r>
+          </w:p>
+        </w:tc>
+      </w:tr>
+      <w:tr>
+        <w:tblPrEx>
+          <w:tblBorders>
+            <w:top w:val="none" w:color="auto" w:sz="0" w:space="0"/>
+            <w:left w:val="none" w:color="auto" w:sz="0" w:space="0"/>
+            <w:bottom w:val="single" w:color="auto" w:sz="4" w:space="0"/>
+            <w:right w:val="none" w:color="auto" w:sz="0" w:space="0"/>
+            <w:insideH w:val="none" w:color="auto" w:sz="0" w:space="0"/>
+            <w:insideV w:val="none" w:color="auto" w:sz="0" w:space="0"/>
+          </w:tblBorders>
+          <w:tblLayout w:type="fixed"/>
+          <w:tblCellMar>
+            <w:top w:w="0" w:type="dxa"/>
+            <w:left w:w="108" w:type="dxa"/>
+            <w:bottom w:w="0" w:type="dxa"/>
+            <w:right w:w="108" w:type="dxa"/>
+          </w:tblCellMar>
+        </w:tblPrEx>
+        <w:trPr>
+          <w:trHeight w:val="664" w:hRule="atLeast"/>
+        </w:trPr>
+        <w:tc>
+          <w:tcPr>
+            <w:tcW w:w="2423" w:type="dxa"/>
+            <w:vAlign w:val="center"/>
+          </w:tcPr>
+          <w:p>
+            <w:pPr>
+              <w:keepNext w:val="0"/>
+              <w:keepLines w:val="0"/>
+              <w:widowControl/>
+              <w:numPr>
+                <w:ilvl w:val="0"/>
+                <w:numId w:val="0"/>
+              </w:numPr>
+              <w:suppressLineNumbers w:val="0"/>
+              <w:tabs>
+                <w:tab w:val="left" w:pos="567"/>
+              </w:tabs>
+              <w:ind w:left="0" w:leftChars="0" w:firstLine="0" w:firstLineChars="0"/>
+              <w:jc w:val="center"/>
+              <w:rPr>
+                <w:rStyle w:val="3"/>
+                <w:rFonts w:hint="default" w:ascii="Times New Roman" w:hAnsi="Times New Roman" w:eastAsia="Yahei Consolas Hybrid" w:cs="Times New Roman"/>
+                <w:b w:val="0"/>
+                <w:bCs w:val="0"/>
+                <w:i w:val="0"/>
+                <w:iCs w:val="0"/>
+                <w:caps w:val="0"/>
+                <w:color w:val="333333"/>
+                <w:spacing w:val="0"/>
+                <w:kern w:val="0"/>
+                <w:sz w:val="24"/>
+                <w:szCs w:val="24"/>
+                <w:shd w:val="clear" w:fill="FFFFFF"/>
+                <w:vertAlign w:val="superscript"/>
+                <w:lang w:eastAsia="zh-CN" w:bidi="ar"/>
+              </w:rPr>
+            </w:pPr>
+            <w:r>
+              <w:rPr>
+                <w:rStyle w:val="3"/>
+                <w:rFonts w:hint="default" w:ascii="Times New Roman" w:hAnsi="Times New Roman" w:eastAsia="Yahei Consolas Hybrid" w:cs="Times New Roman"/>
+                <w:b w:val="0"/>
+                <w:bCs w:val="0"/>
+                <w:i w:val="0"/>
+                <w:iCs w:val="0"/>
+                <w:caps w:val="0"/>
+                <w:color w:val="333333"/>
+                <w:spacing w:val="0"/>
+                <w:kern w:val="0"/>
+                <w:sz w:val="24"/>
+                <w:szCs w:val="24"/>
+                <w:shd w:val="clear" w:fill="FFFFFF"/>
+                <w:vertAlign w:val="baseline"/>
+                <w:lang w:eastAsia="zh-CN" w:bidi="ar"/>
+              </w:rPr>
+              <w:t>Leu</w:t>
+            </w:r>
+            <w:r>
+              <w:rPr>
+                <w:rStyle w:val="3"/>
+                <w:rFonts w:hint="default" w:ascii="Times New Roman" w:hAnsi="Times New Roman" w:eastAsia="Yahei Consolas Hybrid" w:cs="Times New Roman"/>
+                <w:b w:val="0"/>
+                <w:bCs w:val="0"/>
+                <w:i w:val="0"/>
+                <w:iCs w:val="0"/>
+                <w:caps w:val="0"/>
+                <w:color w:val="333333"/>
+                <w:spacing w:val="0"/>
+                <w:kern w:val="0"/>
+                <w:sz w:val="24"/>
+                <w:szCs w:val="24"/>
+                <w:shd w:val="clear" w:fill="FFFFFF"/>
+                <w:vertAlign w:val="superscript"/>
+                <w:lang w:eastAsia="zh-CN" w:bidi="ar"/>
+              </w:rPr>
+              <w:t>B</w:t>
+            </w:r>
+          </w:p>
+        </w:tc>
+        <w:tc>
+          <w:tcPr>
+            <w:tcW w:w="2426" w:type="dxa"/>
+            <w:vAlign w:val="center"/>
+          </w:tcPr>
+          <w:p>
+            <w:pPr>
+              <w:keepNext w:val="0"/>
+              <w:keepLines w:val="0"/>
+              <w:widowControl/>
+              <w:numPr>
+                <w:ilvl w:val="0"/>
+                <w:numId w:val="0"/>
+              </w:numPr>
+              <w:suppressLineNumbers w:val="0"/>
+              <w:tabs>
+                <w:tab w:val="left" w:pos="567"/>
+              </w:tabs>
+              <w:ind w:left="0" w:leftChars="0" w:firstLine="0" w:firstLineChars="0"/>
+              <w:jc w:val="center"/>
+              <w:rPr>
+                <w:rStyle w:val="3"/>
+                <w:rFonts w:hint="default" w:ascii="Times New Roman" w:hAnsi="Times New Roman" w:eastAsia="Yahei Consolas Hybrid" w:cs="Times New Roman"/>
+                <w:b w:val="0"/>
+                <w:bCs w:val="0"/>
+                <w:i w:val="0"/>
+                <w:iCs w:val="0"/>
+                <w:caps w:val="0"/>
+                <w:color w:val="333333"/>
+                <w:spacing w:val="0"/>
+                <w:kern w:val="0"/>
+                <w:sz w:val="24"/>
+                <w:szCs w:val="24"/>
+                <w:shd w:val="clear" w:fill="FFFFFF"/>
+                <w:vertAlign w:val="baseline"/>
+                <w:lang w:eastAsia="zh-CN" w:bidi="ar"/>
+              </w:rPr>
+            </w:pPr>
+            <w:r>
+              <w:rPr>
+                <w:rStyle w:val="3"/>
+                <w:rFonts w:hint="default" w:ascii="Times New Roman" w:hAnsi="Times New Roman" w:eastAsia="Yahei Consolas Hybrid" w:cs="Times New Roman"/>
+                <w:b w:val="0"/>
+                <w:bCs w:val="0"/>
+                <w:i w:val="0"/>
+                <w:iCs w:val="0"/>
+                <w:caps w:val="0"/>
+                <w:color w:val="333333"/>
+                <w:spacing w:val="0"/>
+                <w:kern w:val="0"/>
+                <w:sz w:val="24"/>
+                <w:szCs w:val="24"/>
+                <w:shd w:val="clear" w:fill="FFFFFF"/>
+                <w:vertAlign w:val="baseline"/>
+                <w:lang w:eastAsia="zh-CN" w:bidi="ar"/>
+              </w:rPr>
+              <w:t>17.52±0.48</w:t>
+            </w:r>
+          </w:p>
+        </w:tc>
+        <w:tc>
+          <w:tcPr>
+            <w:tcW w:w="2236" w:type="dxa"/>
+            <w:vAlign w:val="center"/>
+          </w:tcPr>
+          <w:p>
+            <w:pPr>
+              <w:keepNext w:val="0"/>
+              <w:keepLines w:val="0"/>
+              <w:widowControl/>
+              <w:numPr>
+                <w:ilvl w:val="0"/>
+                <w:numId w:val="0"/>
+              </w:numPr>
+              <w:suppressLineNumbers w:val="0"/>
+              <w:tabs>
+                <w:tab w:val="left" w:pos="567"/>
+              </w:tabs>
+              <w:ind w:left="0" w:leftChars="0" w:firstLine="0" w:firstLineChars="0"/>
+              <w:jc w:val="center"/>
+              <w:rPr>
+                <w:rStyle w:val="3"/>
+                <w:rFonts w:hint="default" w:ascii="Times New Roman" w:hAnsi="Times New Roman" w:eastAsia="Yahei Consolas Hybrid" w:cs="Times New Roman"/>
+                <w:b w:val="0"/>
+                <w:bCs w:val="0"/>
+                <w:i w:val="0"/>
+                <w:iCs w:val="0"/>
+                <w:caps w:val="0"/>
+                <w:color w:val="333333"/>
+                <w:spacing w:val="0"/>
+                <w:kern w:val="0"/>
+                <w:sz w:val="24"/>
+                <w:szCs w:val="24"/>
+                <w:shd w:val="clear" w:fill="FFFFFF"/>
+                <w:vertAlign w:val="baseline"/>
+                <w:lang w:eastAsia="zh-CN" w:bidi="ar"/>
+              </w:rPr>
+            </w:pPr>
+            <w:r>
+              <w:rPr>
+                <w:rStyle w:val="3"/>
+                <w:rFonts w:hint="default" w:ascii="Times New Roman" w:hAnsi="Times New Roman" w:eastAsia="Yahei Consolas Hybrid" w:cs="Times New Roman"/>
+                <w:b w:val="0"/>
+                <w:bCs w:val="0"/>
+                <w:i w:val="0"/>
+                <w:iCs w:val="0"/>
+                <w:caps w:val="0"/>
+                <w:color w:val="333333"/>
+                <w:spacing w:val="0"/>
+                <w:kern w:val="0"/>
+                <w:sz w:val="24"/>
+                <w:szCs w:val="24"/>
+                <w:shd w:val="clear" w:fill="FFFFFF"/>
+                <w:vertAlign w:val="baseline"/>
+                <w:lang w:eastAsia="zh-CN" w:bidi="ar"/>
+              </w:rPr>
+              <w:t>His</w:t>
+            </w:r>
+          </w:p>
+        </w:tc>
+        <w:tc>
+          <w:tcPr>
+            <w:tcW w:w="2426" w:type="dxa"/>
+            <w:vAlign w:val="center"/>
+          </w:tcPr>
+          <w:p>
+            <w:pPr>
+              <w:keepNext w:val="0"/>
+              <w:keepLines w:val="0"/>
+              <w:widowControl/>
+              <w:numPr>
+                <w:ilvl w:val="0"/>
+                <w:numId w:val="0"/>
+              </w:numPr>
+              <w:suppressLineNumbers w:val="0"/>
+              <w:tabs>
+                <w:tab w:val="left" w:pos="567"/>
+              </w:tabs>
+              <w:jc w:val="center"/>
+              <w:rPr>
+                <w:rStyle w:val="3"/>
+                <w:rFonts w:hint="default" w:ascii="Times New Roman" w:hAnsi="Times New Roman" w:eastAsia="Yahei Consolas Hybrid" w:cs="Times New Roman"/>
+                <w:b w:val="0"/>
+                <w:bCs w:val="0"/>
+                <w:i w:val="0"/>
+                <w:iCs w:val="0"/>
+                <w:caps w:val="0"/>
+                <w:color w:val="333333"/>
+                <w:spacing w:val="0"/>
+                <w:kern w:val="0"/>
+                <w:sz w:val="24"/>
+                <w:szCs w:val="24"/>
+                <w:shd w:val="clear" w:fill="FFFFFF"/>
+                <w:vertAlign w:val="baseline"/>
+                <w:lang w:eastAsia="zh-CN" w:bidi="ar"/>
+              </w:rPr>
+            </w:pPr>
+            <w:r>
+              <w:rPr>
+                <w:rStyle w:val="3"/>
+                <w:rFonts w:hint="default" w:ascii="Times New Roman" w:hAnsi="Times New Roman" w:eastAsia="Yahei Consolas Hybrid" w:cs="Times New Roman"/>
+                <w:b w:val="0"/>
+                <w:bCs w:val="0"/>
+                <w:i w:val="0"/>
+                <w:iCs w:val="0"/>
+                <w:caps w:val="0"/>
+                <w:color w:val="333333"/>
+                <w:spacing w:val="0"/>
+                <w:kern w:val="0"/>
+                <w:sz w:val="24"/>
+                <w:szCs w:val="24"/>
+                <w:shd w:val="clear" w:fill="FFFFFF"/>
+                <w:vertAlign w:val="baseline"/>
+                <w:lang w:eastAsia="zh-CN" w:bidi="ar"/>
+              </w:rPr>
+              <w:t>22.07±2.89</w:t>
+            </w:r>
+          </w:p>
+        </w:tc>
+        <w:tc>
+          <w:tcPr>
+            <w:tcW w:w="2237" w:type="dxa"/>
+            <w:vAlign w:val="center"/>
+          </w:tcPr>
+          <w:p>
+            <w:pPr>
+              <w:keepNext w:val="0"/>
+              <w:keepLines w:val="0"/>
+              <w:widowControl/>
+              <w:numPr>
+                <w:ilvl w:val="0"/>
+                <w:numId w:val="0"/>
+              </w:numPr>
+              <w:suppressLineNumbers w:val="0"/>
+              <w:tabs>
+                <w:tab w:val="left" w:pos="567"/>
+              </w:tabs>
+              <w:ind w:left="0" w:leftChars="0" w:firstLine="0" w:firstLineChars="0"/>
+              <w:jc w:val="center"/>
+              <w:rPr>
+                <w:rStyle w:val="3"/>
+                <w:rFonts w:hint="default" w:ascii="Times New Roman" w:hAnsi="Times New Roman" w:eastAsia="Yahei Consolas Hybrid" w:cs="Times New Roman"/>
+                <w:b w:val="0"/>
+                <w:bCs w:val="0"/>
+                <w:i w:val="0"/>
+                <w:iCs w:val="0"/>
+                <w:caps w:val="0"/>
+                <w:color w:val="333333"/>
+                <w:spacing w:val="0"/>
+                <w:kern w:val="0"/>
+                <w:sz w:val="24"/>
+                <w:szCs w:val="24"/>
+                <w:shd w:val="clear" w:fill="FFFFFF"/>
+                <w:vertAlign w:val="baseline"/>
+                <w:lang w:eastAsia="zh-CN" w:bidi="ar"/>
+              </w:rPr>
+            </w:pPr>
+            <w:r>
+              <w:rPr>
+                <w:rStyle w:val="3"/>
+                <w:rFonts w:hint="default" w:ascii="Times New Roman" w:hAnsi="Times New Roman" w:eastAsia="Yahei Consolas Hybrid" w:cs="Times New Roman"/>
+                <w:b w:val="0"/>
+                <w:bCs w:val="0"/>
+                <w:i w:val="0"/>
+                <w:iCs w:val="0"/>
+                <w:caps w:val="0"/>
+                <w:color w:val="333333"/>
+                <w:spacing w:val="0"/>
+                <w:kern w:val="0"/>
+                <w:sz w:val="24"/>
+                <w:szCs w:val="24"/>
+                <w:shd w:val="clear" w:fill="FFFFFF"/>
+                <w:vertAlign w:val="baseline"/>
+                <w:lang w:eastAsia="zh-CN" w:bidi="ar"/>
+              </w:rPr>
+              <w:t>Ala</w:t>
+            </w:r>
+          </w:p>
+        </w:tc>
+        <w:tc>
+          <w:tcPr>
+            <w:tcW w:w="2426" w:type="dxa"/>
+            <w:vAlign w:val="center"/>
+          </w:tcPr>
+          <w:p>
+            <w:pPr>
+              <w:keepNext w:val="0"/>
+              <w:keepLines w:val="0"/>
+              <w:widowControl/>
+              <w:numPr>
+                <w:ilvl w:val="0"/>
+                <w:numId w:val="0"/>
+              </w:numPr>
+              <w:suppressLineNumbers w:val="0"/>
+              <w:tabs>
+                <w:tab w:val="left" w:pos="567"/>
+              </w:tabs>
+              <w:jc w:val="center"/>
+              <w:rPr>
+                <w:rStyle w:val="3"/>
+                <w:rFonts w:hint="default" w:ascii="Times New Roman" w:hAnsi="Times New Roman" w:eastAsia="Yahei Consolas Hybrid" w:cs="Times New Roman"/>
+                <w:b w:val="0"/>
+                <w:bCs w:val="0"/>
+                <w:i w:val="0"/>
+                <w:iCs w:val="0"/>
+                <w:caps w:val="0"/>
+                <w:color w:val="333333"/>
+                <w:spacing w:val="0"/>
+                <w:kern w:val="0"/>
+                <w:sz w:val="24"/>
+                <w:szCs w:val="24"/>
+                <w:shd w:val="clear" w:fill="FFFFFF"/>
+                <w:vertAlign w:val="baseline"/>
+                <w:lang w:eastAsia="zh-CN" w:bidi="ar"/>
+              </w:rPr>
+            </w:pPr>
+            <w:r>
+              <w:rPr>
+                <w:rStyle w:val="3"/>
+                <w:rFonts w:hint="default" w:ascii="Times New Roman" w:hAnsi="Times New Roman" w:eastAsia="Yahei Consolas Hybrid" w:cs="Times New Roman"/>
+                <w:b w:val="0"/>
+                <w:bCs w:val="0"/>
+                <w:i w:val="0"/>
+                <w:iCs w:val="0"/>
+                <w:caps w:val="0"/>
+                <w:color w:val="333333"/>
+                <w:spacing w:val="0"/>
+                <w:kern w:val="0"/>
+                <w:sz w:val="24"/>
+                <w:szCs w:val="24"/>
+                <w:shd w:val="clear" w:fill="FFFFFF"/>
+                <w:vertAlign w:val="baseline"/>
+                <w:lang w:eastAsia="zh-CN" w:bidi="ar"/>
+              </w:rPr>
+              <w:t>0.86±0.07</w:t>
+            </w:r>
+          </w:p>
+        </w:tc>
+      </w:tr>
+      <w:tr>
+        <w:tblPrEx>
+          <w:tblBorders>
+            <w:top w:val="none" w:color="auto" w:sz="0" w:space="0"/>
+            <w:left w:val="none" w:color="auto" w:sz="0" w:space="0"/>
+            <w:bottom w:val="single" w:color="auto" w:sz="4" w:space="0"/>
+            <w:right w:val="none" w:color="auto" w:sz="0" w:space="0"/>
+            <w:insideH w:val="none" w:color="auto" w:sz="0" w:space="0"/>
+            <w:insideV w:val="none" w:color="auto" w:sz="0" w:space="0"/>
+          </w:tblBorders>
+          <w:tblLayout w:type="fixed"/>
+          <w:tblCellMar>
+            <w:top w:w="0" w:type="dxa"/>
+            <w:left w:w="108" w:type="dxa"/>
+            <w:bottom w:w="0" w:type="dxa"/>
+            <w:right w:w="108" w:type="dxa"/>
+          </w:tblCellMar>
+        </w:tblPrEx>
+        <w:trPr>
+          <w:trHeight w:val="664" w:hRule="atLeast"/>
+        </w:trPr>
+        <w:tc>
+          <w:tcPr>
+            <w:tcW w:w="2423" w:type="dxa"/>
+            <w:vAlign w:val="center"/>
+          </w:tcPr>
+          <w:p>
+            <w:pPr>
+              <w:keepNext w:val="0"/>
+              <w:keepLines w:val="0"/>
+              <w:widowControl/>
+              <w:numPr>
+                <w:ilvl w:val="0"/>
+                <w:numId w:val="0"/>
+              </w:numPr>
+              <w:suppressLineNumbers w:val="0"/>
+              <w:tabs>
+                <w:tab w:val="left" w:pos="567"/>
+              </w:tabs>
+              <w:ind w:left="0" w:leftChars="0" w:firstLine="0" w:firstLineChars="0"/>
+              <w:jc w:val="center"/>
+              <w:rPr>
+                <w:rStyle w:val="3"/>
+                <w:rFonts w:hint="default" w:ascii="Times New Roman" w:hAnsi="Times New Roman" w:eastAsia="Yahei Consolas Hybrid" w:cs="Times New Roman"/>
+                <w:b w:val="0"/>
+                <w:bCs w:val="0"/>
+                <w:i w:val="0"/>
+                <w:iCs w:val="0"/>
+                <w:caps w:val="0"/>
+                <w:color w:val="333333"/>
+                <w:spacing w:val="0"/>
+                <w:kern w:val="0"/>
+                <w:sz w:val="24"/>
+                <w:szCs w:val="24"/>
+                <w:shd w:val="clear" w:fill="FFFFFF"/>
+                <w:vertAlign w:val="superscript"/>
+                <w:lang w:eastAsia="zh-CN" w:bidi="ar"/>
+              </w:rPr>
+            </w:pPr>
+            <w:r>
+              <w:rPr>
+                <w:rStyle w:val="3"/>
+                <w:rFonts w:hint="default" w:ascii="Times New Roman" w:hAnsi="Times New Roman" w:eastAsia="Yahei Consolas Hybrid" w:cs="Times New Roman"/>
+                <w:b w:val="0"/>
+                <w:bCs w:val="0"/>
+                <w:i w:val="0"/>
+                <w:iCs w:val="0"/>
+                <w:caps w:val="0"/>
+                <w:color w:val="333333"/>
+                <w:spacing w:val="0"/>
+                <w:kern w:val="0"/>
+                <w:sz w:val="24"/>
+                <w:szCs w:val="24"/>
+                <w:shd w:val="clear" w:fill="FFFFFF"/>
+                <w:vertAlign w:val="baseline"/>
+                <w:lang w:eastAsia="zh-CN" w:bidi="ar"/>
+              </w:rPr>
+              <w:t>Ile</w:t>
+            </w:r>
+            <w:r>
+              <w:rPr>
+                <w:rStyle w:val="3"/>
+                <w:rFonts w:hint="default" w:ascii="Times New Roman" w:hAnsi="Times New Roman" w:eastAsia="Yahei Consolas Hybrid" w:cs="Times New Roman"/>
+                <w:b w:val="0"/>
+                <w:bCs w:val="0"/>
+                <w:i w:val="0"/>
+                <w:iCs w:val="0"/>
+                <w:caps w:val="0"/>
+                <w:color w:val="333333"/>
+                <w:spacing w:val="0"/>
+                <w:kern w:val="0"/>
+                <w:sz w:val="24"/>
+                <w:szCs w:val="24"/>
+                <w:shd w:val="clear" w:fill="FFFFFF"/>
+                <w:vertAlign w:val="superscript"/>
+                <w:lang w:eastAsia="zh-CN" w:bidi="ar"/>
+              </w:rPr>
+              <w:t>B</w:t>
+            </w:r>
+          </w:p>
+        </w:tc>
+        <w:tc>
+          <w:tcPr>
+            <w:tcW w:w="2426" w:type="dxa"/>
+            <w:vAlign w:val="center"/>
+          </w:tcPr>
+          <w:p>
+            <w:pPr>
+              <w:keepNext w:val="0"/>
+              <w:keepLines w:val="0"/>
+              <w:widowControl/>
+              <w:numPr>
+                <w:ilvl w:val="0"/>
+                <w:numId w:val="0"/>
+              </w:numPr>
+              <w:suppressLineNumbers w:val="0"/>
+              <w:tabs>
+                <w:tab w:val="left" w:pos="567"/>
+              </w:tabs>
+              <w:ind w:left="0" w:leftChars="0" w:firstLine="0" w:firstLineChars="0"/>
+              <w:jc w:val="center"/>
+              <w:rPr>
+                <w:rStyle w:val="3"/>
+                <w:rFonts w:hint="default" w:ascii="Times New Roman" w:hAnsi="Times New Roman" w:eastAsia="Yahei Consolas Hybrid" w:cs="Times New Roman"/>
+                <w:b w:val="0"/>
+                <w:bCs w:val="0"/>
+                <w:i w:val="0"/>
+                <w:iCs w:val="0"/>
+                <w:caps w:val="0"/>
+                <w:color w:val="333333"/>
+                <w:spacing w:val="0"/>
+                <w:kern w:val="0"/>
+                <w:sz w:val="24"/>
+                <w:szCs w:val="24"/>
+                <w:shd w:val="clear" w:fill="FFFFFF"/>
+                <w:vertAlign w:val="baseline"/>
+                <w:lang w:eastAsia="zh-CN" w:bidi="ar"/>
+              </w:rPr>
+            </w:pPr>
+            <w:r>
+              <w:rPr>
+                <w:rStyle w:val="3"/>
+                <w:rFonts w:hint="default" w:ascii="Times New Roman" w:hAnsi="Times New Roman" w:eastAsia="Yahei Consolas Hybrid" w:cs="Times New Roman"/>
+                <w:b w:val="0"/>
+                <w:bCs w:val="0"/>
+                <w:i w:val="0"/>
+                <w:iCs w:val="0"/>
+                <w:caps w:val="0"/>
+                <w:color w:val="333333"/>
+                <w:spacing w:val="0"/>
+                <w:kern w:val="0"/>
+                <w:sz w:val="24"/>
+                <w:szCs w:val="24"/>
+                <w:shd w:val="clear" w:fill="FFFFFF"/>
+                <w:vertAlign w:val="baseline"/>
+                <w:lang w:eastAsia="zh-CN" w:bidi="ar"/>
+              </w:rPr>
+              <w:t>0.08±0.02</w:t>
+            </w:r>
+          </w:p>
+        </w:tc>
+        <w:tc>
+          <w:tcPr>
+            <w:tcW w:w="2236" w:type="dxa"/>
+            <w:vAlign w:val="center"/>
+          </w:tcPr>
+          <w:p>
+            <w:pPr>
+              <w:keepNext w:val="0"/>
+              <w:keepLines w:val="0"/>
+              <w:widowControl/>
+              <w:numPr>
+                <w:ilvl w:val="0"/>
+                <w:numId w:val="0"/>
+              </w:numPr>
+              <w:suppressLineNumbers w:val="0"/>
+              <w:tabs>
+                <w:tab w:val="left" w:pos="567"/>
+              </w:tabs>
+              <w:ind w:left="0" w:leftChars="0" w:firstLine="0" w:firstLineChars="0"/>
+              <w:jc w:val="center"/>
+              <w:rPr>
+                <w:rStyle w:val="3"/>
+                <w:rFonts w:hint="default" w:ascii="Times New Roman" w:hAnsi="Times New Roman" w:eastAsia="Yahei Consolas Hybrid" w:cs="Times New Roman"/>
+                <w:b w:val="0"/>
+                <w:bCs w:val="0"/>
+                <w:i w:val="0"/>
+                <w:iCs w:val="0"/>
+                <w:caps w:val="0"/>
+                <w:color w:val="333333"/>
+                <w:spacing w:val="0"/>
+                <w:kern w:val="0"/>
+                <w:sz w:val="24"/>
+                <w:szCs w:val="24"/>
+                <w:shd w:val="clear" w:fill="FFFFFF"/>
+                <w:vertAlign w:val="baseline"/>
+                <w:lang w:eastAsia="zh-CN" w:bidi="ar"/>
+              </w:rPr>
+            </w:pPr>
+            <w:r>
+              <w:rPr>
+                <w:rStyle w:val="3"/>
+                <w:rFonts w:hint="default" w:ascii="Times New Roman" w:hAnsi="Times New Roman" w:eastAsia="Yahei Consolas Hybrid" w:cs="Times New Roman"/>
+                <w:b w:val="0"/>
+                <w:bCs w:val="0"/>
+                <w:i w:val="0"/>
+                <w:iCs w:val="0"/>
+                <w:caps w:val="0"/>
+                <w:color w:val="333333"/>
+                <w:spacing w:val="0"/>
+                <w:kern w:val="0"/>
+                <w:sz w:val="24"/>
+                <w:szCs w:val="24"/>
+                <w:shd w:val="clear" w:fill="FFFFFF"/>
+                <w:vertAlign w:val="baseline"/>
+                <w:lang w:eastAsia="zh-CN" w:bidi="ar"/>
+              </w:rPr>
+              <w:t>Tyr</w:t>
+            </w:r>
+          </w:p>
+        </w:tc>
+        <w:tc>
+          <w:tcPr>
+            <w:tcW w:w="2426" w:type="dxa"/>
+            <w:vAlign w:val="center"/>
+          </w:tcPr>
+          <w:p>
+            <w:pPr>
+              <w:keepNext w:val="0"/>
+              <w:keepLines w:val="0"/>
+              <w:widowControl/>
+              <w:numPr>
+                <w:ilvl w:val="0"/>
+                <w:numId w:val="0"/>
+              </w:numPr>
+              <w:suppressLineNumbers w:val="0"/>
+              <w:tabs>
+                <w:tab w:val="left" w:pos="567"/>
+              </w:tabs>
+              <w:jc w:val="center"/>
+              <w:rPr>
+                <w:rStyle w:val="3"/>
+                <w:rFonts w:hint="default" w:ascii="Times New Roman" w:hAnsi="Times New Roman" w:eastAsia="Yahei Consolas Hybrid" w:cs="Times New Roman"/>
+                <w:b w:val="0"/>
+                <w:bCs w:val="0"/>
+                <w:i w:val="0"/>
+                <w:iCs w:val="0"/>
+                <w:caps w:val="0"/>
+                <w:color w:val="333333"/>
+                <w:spacing w:val="0"/>
+                <w:kern w:val="0"/>
+                <w:sz w:val="24"/>
+                <w:szCs w:val="24"/>
+                <w:shd w:val="clear" w:fill="FFFFFF"/>
+                <w:vertAlign w:val="baseline"/>
+                <w:lang w:eastAsia="zh-CN" w:bidi="ar"/>
+              </w:rPr>
+            </w:pPr>
+            <w:r>
+              <w:rPr>
+                <w:rStyle w:val="3"/>
+                <w:rFonts w:hint="default" w:ascii="Times New Roman" w:hAnsi="Times New Roman" w:eastAsia="Yahei Consolas Hybrid" w:cs="Times New Roman"/>
+                <w:b w:val="0"/>
+                <w:bCs w:val="0"/>
+                <w:i w:val="0"/>
+                <w:iCs w:val="0"/>
+                <w:caps w:val="0"/>
+                <w:color w:val="333333"/>
+                <w:spacing w:val="0"/>
+                <w:kern w:val="0"/>
+                <w:sz w:val="24"/>
+                <w:szCs w:val="24"/>
+                <w:shd w:val="clear" w:fill="FFFFFF"/>
+                <w:vertAlign w:val="baseline"/>
+                <w:lang w:eastAsia="zh-CN" w:bidi="ar"/>
+              </w:rPr>
+              <w:t>0.82±0.05</w:t>
+            </w:r>
+          </w:p>
+        </w:tc>
+        <w:tc>
+          <w:tcPr>
+            <w:tcW w:w="2237" w:type="dxa"/>
+            <w:vAlign w:val="center"/>
+          </w:tcPr>
+          <w:p>
+            <w:pPr>
+              <w:keepNext w:val="0"/>
+              <w:keepLines w:val="0"/>
+              <w:widowControl/>
+              <w:numPr>
+                <w:ilvl w:val="0"/>
+                <w:numId w:val="0"/>
+              </w:numPr>
+              <w:suppressLineNumbers w:val="0"/>
+              <w:tabs>
+                <w:tab w:val="left" w:pos="567"/>
+              </w:tabs>
+              <w:ind w:left="0" w:leftChars="0" w:firstLine="0" w:firstLineChars="0"/>
+              <w:jc w:val="center"/>
+              <w:rPr>
+                <w:rStyle w:val="3"/>
+                <w:rFonts w:hint="default" w:ascii="Times New Roman" w:hAnsi="Times New Roman" w:eastAsia="Yahei Consolas Hybrid" w:cs="Times New Roman"/>
+                <w:b w:val="0"/>
+                <w:bCs w:val="0"/>
+                <w:i w:val="0"/>
+                <w:iCs w:val="0"/>
+                <w:caps w:val="0"/>
+                <w:color w:val="333333"/>
+                <w:spacing w:val="0"/>
+                <w:kern w:val="0"/>
+                <w:sz w:val="24"/>
+                <w:szCs w:val="24"/>
+                <w:shd w:val="clear" w:fill="FFFFFF"/>
+                <w:vertAlign w:val="baseline"/>
+                <w:lang w:eastAsia="zh-CN" w:bidi="ar"/>
+              </w:rPr>
+            </w:pPr>
+            <w:r>
+              <w:rPr>
+                <w:rStyle w:val="3"/>
+                <w:rFonts w:hint="default" w:ascii="Times New Roman" w:hAnsi="Times New Roman" w:eastAsia="Yahei Consolas Hybrid" w:cs="Times New Roman"/>
+                <w:b w:val="0"/>
+                <w:bCs w:val="0"/>
+                <w:i w:val="0"/>
+                <w:iCs w:val="0"/>
+                <w:caps w:val="0"/>
+                <w:color w:val="333333"/>
+                <w:spacing w:val="0"/>
+                <w:kern w:val="0"/>
+                <w:sz w:val="24"/>
+                <w:szCs w:val="24"/>
+                <w:shd w:val="clear" w:fill="FFFFFF"/>
+                <w:vertAlign w:val="baseline"/>
+                <w:lang w:eastAsia="zh-CN" w:bidi="ar"/>
+              </w:rPr>
+              <w:t>Glu</w:t>
+            </w:r>
+          </w:p>
+        </w:tc>
+        <w:tc>
+          <w:tcPr>
+            <w:tcW w:w="2426" w:type="dxa"/>
+            <w:vAlign w:val="center"/>
+          </w:tcPr>
+          <w:p>
+            <w:pPr>
+              <w:keepNext w:val="0"/>
+              <w:keepLines w:val="0"/>
+              <w:widowControl/>
+              <w:numPr>
+                <w:ilvl w:val="0"/>
+                <w:numId w:val="0"/>
+              </w:numPr>
+              <w:suppressLineNumbers w:val="0"/>
+              <w:tabs>
+                <w:tab w:val="left" w:pos="567"/>
+              </w:tabs>
+              <w:jc w:val="center"/>
+              <w:rPr>
+                <w:rStyle w:val="3"/>
+                <w:rFonts w:hint="default" w:ascii="Times New Roman" w:hAnsi="Times New Roman" w:eastAsia="Yahei Consolas Hybrid" w:cs="Times New Roman"/>
+                <w:b w:val="0"/>
+                <w:bCs w:val="0"/>
+                <w:i w:val="0"/>
+                <w:iCs w:val="0"/>
+                <w:caps w:val="0"/>
+                <w:color w:val="333333"/>
+                <w:spacing w:val="0"/>
+                <w:kern w:val="0"/>
+                <w:sz w:val="24"/>
+                <w:szCs w:val="24"/>
+                <w:shd w:val="clear" w:fill="FFFFFF"/>
+                <w:vertAlign w:val="baseline"/>
+                <w:lang w:eastAsia="zh-CN" w:bidi="ar"/>
+              </w:rPr>
+            </w:pPr>
+            <w:r>
+              <w:rPr>
+                <w:rStyle w:val="3"/>
+                <w:rFonts w:hint="default" w:ascii="Times New Roman" w:hAnsi="Times New Roman" w:eastAsia="Yahei Consolas Hybrid" w:cs="Times New Roman"/>
+                <w:b w:val="0"/>
+                <w:bCs w:val="0"/>
+                <w:i w:val="0"/>
+                <w:iCs w:val="0"/>
+                <w:caps w:val="0"/>
+                <w:color w:val="333333"/>
+                <w:spacing w:val="0"/>
+                <w:kern w:val="0"/>
+                <w:sz w:val="24"/>
+                <w:szCs w:val="24"/>
+                <w:shd w:val="clear" w:fill="FFFFFF"/>
+                <w:vertAlign w:val="baseline"/>
+                <w:lang w:eastAsia="zh-CN" w:bidi="ar"/>
+              </w:rPr>
+              <w:t>7.86±0.56</w:t>
+            </w:r>
+          </w:p>
+        </w:tc>
+      </w:tr>
+      <w:tr>
+        <w:tblPrEx>
+          <w:tblBorders>
+            <w:top w:val="none" w:color="auto" w:sz="0" w:space="0"/>
+            <w:left w:val="none" w:color="auto" w:sz="0" w:space="0"/>
+            <w:bottom w:val="single" w:color="auto" w:sz="4" w:space="0"/>
+            <w:right w:val="none" w:color="auto" w:sz="0" w:space="0"/>
+            <w:insideH w:val="none" w:color="auto" w:sz="0" w:space="0"/>
+            <w:insideV w:val="none" w:color="auto" w:sz="0" w:space="0"/>
+          </w:tblBorders>
+          <w:tblLayout w:type="fixed"/>
+          <w:tblCellMar>
+            <w:top w:w="0" w:type="dxa"/>
+            <w:left w:w="108" w:type="dxa"/>
+            <w:bottom w:w="0" w:type="dxa"/>
+            <w:right w:w="108" w:type="dxa"/>
+          </w:tblCellMar>
+        </w:tblPrEx>
+        <w:trPr>
+          <w:trHeight w:val="664" w:hRule="atLeast"/>
+        </w:trPr>
+        <w:tc>
+          <w:tcPr>
+            <w:tcW w:w="2423" w:type="dxa"/>
+            <w:vAlign w:val="center"/>
+          </w:tcPr>
+          <w:p>
+            <w:pPr>
+              <w:keepNext w:val="0"/>
+              <w:keepLines w:val="0"/>
+              <w:widowControl/>
+              <w:numPr>
+                <w:ilvl w:val="0"/>
+                <w:numId w:val="0"/>
+              </w:numPr>
+              <w:suppressLineNumbers w:val="0"/>
+              <w:tabs>
+                <w:tab w:val="left" w:pos="567"/>
+              </w:tabs>
+              <w:ind w:left="0" w:leftChars="0" w:firstLine="0" w:firstLineChars="0"/>
+              <w:jc w:val="center"/>
+              <w:rPr>
+                <w:rStyle w:val="3"/>
+                <w:rFonts w:hint="default" w:ascii="Times New Roman" w:hAnsi="Times New Roman" w:eastAsia="Yahei Consolas Hybrid" w:cs="Times New Roman"/>
+                <w:b w:val="0"/>
+                <w:bCs w:val="0"/>
+                <w:i w:val="0"/>
+                <w:iCs w:val="0"/>
+                <w:caps w:val="0"/>
+                <w:color w:val="333333"/>
+                <w:spacing w:val="0"/>
+                <w:kern w:val="0"/>
+                <w:sz w:val="24"/>
+                <w:szCs w:val="24"/>
+                <w:shd w:val="clear" w:fill="FFFFFF"/>
+                <w:vertAlign w:val="superscript"/>
+                <w:lang w:eastAsia="zh-CN" w:bidi="ar"/>
+              </w:rPr>
+            </w:pPr>
+            <w:r>
+              <w:rPr>
+                <w:rStyle w:val="3"/>
+                <w:rFonts w:hint="default" w:ascii="Times New Roman" w:hAnsi="Times New Roman" w:eastAsia="Yahei Consolas Hybrid" w:cs="Times New Roman"/>
+                <w:b w:val="0"/>
+                <w:bCs w:val="0"/>
+                <w:i w:val="0"/>
+                <w:iCs w:val="0"/>
+                <w:caps w:val="0"/>
+                <w:color w:val="333333"/>
+                <w:spacing w:val="0"/>
+                <w:kern w:val="0"/>
+                <w:sz w:val="24"/>
+                <w:szCs w:val="24"/>
+                <w:shd w:val="clear" w:fill="FFFFFF"/>
+                <w:vertAlign w:val="baseline"/>
+                <w:lang w:eastAsia="zh-CN" w:bidi="ar"/>
+              </w:rPr>
+              <w:t>Trp</w:t>
+            </w:r>
+            <w:r>
+              <w:rPr>
+                <w:rStyle w:val="3"/>
+                <w:rFonts w:hint="default" w:ascii="Times New Roman" w:hAnsi="Times New Roman" w:eastAsia="Yahei Consolas Hybrid" w:cs="Times New Roman"/>
+                <w:b w:val="0"/>
+                <w:bCs w:val="0"/>
+                <w:i w:val="0"/>
+                <w:iCs w:val="0"/>
+                <w:caps w:val="0"/>
+                <w:color w:val="333333"/>
+                <w:spacing w:val="0"/>
+                <w:kern w:val="0"/>
+                <w:sz w:val="24"/>
+                <w:szCs w:val="24"/>
+                <w:shd w:val="clear" w:fill="FFFFFF"/>
+                <w:vertAlign w:val="superscript"/>
+                <w:lang w:eastAsia="zh-CN" w:bidi="ar"/>
+              </w:rPr>
+              <w:t>B</w:t>
+            </w:r>
+          </w:p>
+        </w:tc>
+        <w:tc>
+          <w:tcPr>
+            <w:tcW w:w="2426" w:type="dxa"/>
+            <w:vAlign w:val="center"/>
+          </w:tcPr>
+          <w:p>
+            <w:pPr>
+              <w:keepNext w:val="0"/>
+              <w:keepLines w:val="0"/>
+              <w:widowControl/>
+              <w:numPr>
+                <w:ilvl w:val="0"/>
+                <w:numId w:val="0"/>
+              </w:numPr>
+              <w:suppressLineNumbers w:val="0"/>
+              <w:tabs>
+                <w:tab w:val="left" w:pos="567"/>
+              </w:tabs>
+              <w:ind w:left="0" w:leftChars="0" w:firstLine="0" w:firstLineChars="0"/>
+              <w:jc w:val="center"/>
+              <w:rPr>
+                <w:rStyle w:val="3"/>
+                <w:rFonts w:hint="default" w:ascii="Times New Roman" w:hAnsi="Times New Roman" w:eastAsia="Yahei Consolas Hybrid" w:cs="Times New Roman"/>
+                <w:b w:val="0"/>
+                <w:bCs w:val="0"/>
+                <w:i w:val="0"/>
+                <w:iCs w:val="0"/>
+                <w:caps w:val="0"/>
+                <w:color w:val="333333"/>
+                <w:spacing w:val="0"/>
+                <w:kern w:val="0"/>
+                <w:sz w:val="24"/>
+                <w:szCs w:val="24"/>
+                <w:shd w:val="clear" w:fill="FFFFFF"/>
+                <w:vertAlign w:val="baseline"/>
+                <w:lang w:eastAsia="zh-CN" w:bidi="ar"/>
+              </w:rPr>
+            </w:pPr>
+            <w:r>
+              <w:rPr>
+                <w:rStyle w:val="3"/>
+                <w:rFonts w:hint="default" w:ascii="Times New Roman" w:hAnsi="Times New Roman" w:eastAsia="Yahei Consolas Hybrid" w:cs="Times New Roman"/>
+                <w:b w:val="0"/>
+                <w:bCs w:val="0"/>
+                <w:i w:val="0"/>
+                <w:iCs w:val="0"/>
+                <w:caps w:val="0"/>
+                <w:color w:val="333333"/>
+                <w:spacing w:val="0"/>
+                <w:kern w:val="0"/>
+                <w:sz w:val="24"/>
+                <w:szCs w:val="24"/>
+                <w:shd w:val="clear" w:fill="FFFFFF"/>
+                <w:vertAlign w:val="baseline"/>
+                <w:lang w:eastAsia="zh-CN" w:bidi="ar"/>
+              </w:rPr>
+              <w:t>ND</w:t>
+            </w:r>
+          </w:p>
+        </w:tc>
+        <w:tc>
+          <w:tcPr>
+            <w:tcW w:w="2236" w:type="dxa"/>
+            <w:vAlign w:val="center"/>
+          </w:tcPr>
+          <w:p>
+            <w:pPr>
+              <w:keepNext w:val="0"/>
+              <w:keepLines w:val="0"/>
+              <w:widowControl/>
+              <w:numPr>
+                <w:ilvl w:val="0"/>
+                <w:numId w:val="0"/>
+              </w:numPr>
+              <w:suppressLineNumbers w:val="0"/>
+              <w:tabs>
+                <w:tab w:val="left" w:pos="567"/>
+              </w:tabs>
+              <w:ind w:left="0" w:leftChars="0" w:firstLine="0" w:firstLineChars="0"/>
+              <w:jc w:val="center"/>
+              <w:rPr>
+                <w:rStyle w:val="3"/>
+                <w:rFonts w:hint="default" w:ascii="Times New Roman" w:hAnsi="Times New Roman" w:eastAsia="Yahei Consolas Hybrid" w:cs="Times New Roman"/>
+                <w:b w:val="0"/>
+                <w:bCs w:val="0"/>
+                <w:i w:val="0"/>
+                <w:iCs w:val="0"/>
+                <w:caps w:val="0"/>
+                <w:color w:val="333333"/>
+                <w:spacing w:val="0"/>
+                <w:kern w:val="0"/>
+                <w:sz w:val="24"/>
+                <w:szCs w:val="24"/>
+                <w:shd w:val="clear" w:fill="FFFFFF"/>
+                <w:vertAlign w:val="baseline"/>
+                <w:lang w:eastAsia="zh-CN" w:bidi="ar"/>
+              </w:rPr>
+            </w:pPr>
+            <w:r>
+              <w:rPr>
+                <w:rStyle w:val="3"/>
+                <w:rFonts w:hint="default" w:ascii="Times New Roman" w:hAnsi="Times New Roman" w:eastAsia="Yahei Consolas Hybrid" w:cs="Times New Roman"/>
+                <w:b w:val="0"/>
+                <w:bCs w:val="0"/>
+                <w:i w:val="0"/>
+                <w:iCs w:val="0"/>
+                <w:caps w:val="0"/>
+                <w:color w:val="333333"/>
+                <w:spacing w:val="0"/>
+                <w:kern w:val="0"/>
+                <w:sz w:val="24"/>
+                <w:szCs w:val="24"/>
+                <w:shd w:val="clear" w:fill="FFFFFF"/>
+                <w:vertAlign w:val="baseline"/>
+                <w:lang w:eastAsia="zh-CN" w:bidi="ar"/>
+              </w:rPr>
+              <w:t>Asp</w:t>
+            </w:r>
+          </w:p>
+        </w:tc>
+        <w:tc>
+          <w:tcPr>
+            <w:tcW w:w="2426" w:type="dxa"/>
+            <w:vAlign w:val="center"/>
+          </w:tcPr>
+          <w:p>
+            <w:pPr>
+              <w:keepNext w:val="0"/>
+              <w:keepLines w:val="0"/>
+              <w:widowControl/>
+              <w:numPr>
+                <w:ilvl w:val="0"/>
+                <w:numId w:val="0"/>
+              </w:numPr>
+              <w:suppressLineNumbers w:val="0"/>
+              <w:tabs>
+                <w:tab w:val="left" w:pos="567"/>
+              </w:tabs>
+              <w:jc w:val="center"/>
+              <w:rPr>
+                <w:rStyle w:val="3"/>
+                <w:rFonts w:hint="default" w:ascii="Times New Roman" w:hAnsi="Times New Roman" w:eastAsia="Yahei Consolas Hybrid" w:cs="Times New Roman"/>
+                <w:b w:val="0"/>
+                <w:bCs w:val="0"/>
+                <w:i w:val="0"/>
+                <w:iCs w:val="0"/>
+                <w:caps w:val="0"/>
+                <w:color w:val="333333"/>
+                <w:spacing w:val="0"/>
+                <w:kern w:val="0"/>
+                <w:sz w:val="24"/>
+                <w:szCs w:val="24"/>
+                <w:shd w:val="clear" w:fill="FFFFFF"/>
+                <w:vertAlign w:val="baseline"/>
+                <w:lang w:eastAsia="zh-CN" w:bidi="ar"/>
+              </w:rPr>
+            </w:pPr>
+            <w:r>
+              <w:rPr>
+                <w:rStyle w:val="3"/>
+                <w:rFonts w:hint="default" w:ascii="Times New Roman" w:hAnsi="Times New Roman" w:eastAsia="Yahei Consolas Hybrid" w:cs="Times New Roman"/>
+                <w:b w:val="0"/>
+                <w:bCs w:val="0"/>
+                <w:i w:val="0"/>
+                <w:iCs w:val="0"/>
+                <w:caps w:val="0"/>
+                <w:color w:val="333333"/>
+                <w:spacing w:val="0"/>
+                <w:kern w:val="0"/>
+                <w:sz w:val="24"/>
+                <w:szCs w:val="24"/>
+                <w:shd w:val="clear" w:fill="FFFFFF"/>
+                <w:vertAlign w:val="baseline"/>
+                <w:lang w:eastAsia="zh-CN" w:bidi="ar"/>
+              </w:rPr>
+              <w:t>0.54±0.09</w:t>
+            </w:r>
+          </w:p>
+        </w:tc>
+        <w:tc>
+          <w:tcPr>
+            <w:tcW w:w="2237" w:type="dxa"/>
+            <w:vAlign w:val="center"/>
+          </w:tcPr>
+          <w:p>
+            <w:pPr>
+              <w:keepNext w:val="0"/>
+              <w:keepLines w:val="0"/>
+              <w:widowControl/>
+              <w:numPr>
+                <w:ilvl w:val="0"/>
+                <w:numId w:val="0"/>
+              </w:numPr>
+              <w:suppressLineNumbers w:val="0"/>
+              <w:tabs>
+                <w:tab w:val="left" w:pos="567"/>
+              </w:tabs>
+              <w:jc w:val="center"/>
+              <w:rPr>
+                <w:rStyle w:val="3"/>
+                <w:rFonts w:hint="default" w:ascii="Times New Roman" w:hAnsi="Times New Roman" w:eastAsia="Yahei Consolas Hybrid" w:cs="Times New Roman"/>
+                <w:b w:val="0"/>
+                <w:bCs w:val="0"/>
+                <w:i w:val="0"/>
+                <w:iCs w:val="0"/>
+                <w:caps w:val="0"/>
+                <w:color w:val="333333"/>
+                <w:spacing w:val="0"/>
+                <w:kern w:val="0"/>
+                <w:sz w:val="24"/>
+                <w:szCs w:val="24"/>
+                <w:shd w:val="clear" w:fill="FFFFFF"/>
+                <w:vertAlign w:val="baseline"/>
+                <w:lang w:eastAsia="zh-CN" w:bidi="ar"/>
+              </w:rPr>
+            </w:pPr>
+          </w:p>
+        </w:tc>
+        <w:tc>
+          <w:tcPr>
+            <w:tcW w:w="2426" w:type="dxa"/>
+            <w:vAlign w:val="center"/>
+          </w:tcPr>
+          <w:p>
+            <w:pPr>
+              <w:keepNext w:val="0"/>
+              <w:keepLines w:val="0"/>
+              <w:widowControl/>
+              <w:numPr>
+                <w:ilvl w:val="0"/>
+                <w:numId w:val="0"/>
+              </w:numPr>
+              <w:suppressLineNumbers w:val="0"/>
+              <w:tabs>
+                <w:tab w:val="left" w:pos="567"/>
+              </w:tabs>
+              <w:jc w:val="center"/>
+              <w:rPr>
+                <w:rStyle w:val="3"/>
+                <w:rFonts w:hint="default" w:ascii="Times New Roman" w:hAnsi="Times New Roman" w:eastAsia="Yahei Consolas Hybrid" w:cs="Times New Roman"/>
+                <w:b w:val="0"/>
+                <w:bCs w:val="0"/>
+                <w:i w:val="0"/>
+                <w:iCs w:val="0"/>
+                <w:caps w:val="0"/>
+                <w:color w:val="333333"/>
+                <w:spacing w:val="0"/>
+                <w:kern w:val="0"/>
+                <w:sz w:val="24"/>
+                <w:szCs w:val="24"/>
+                <w:shd w:val="clear" w:fill="FFFFFF"/>
+                <w:vertAlign w:val="baseline"/>
+                <w:lang w:eastAsia="zh-CN" w:bidi="ar"/>
+              </w:rPr>
+            </w:pPr>
+          </w:p>
+        </w:tc>
+      </w:tr>
+    </w:tbl>
+    <w:p>
+      <w:pPr>
+        <w:rPr>
+          <w:rFonts w:hint="default" w:ascii="Times New Roman" w:hAnsi="Times New Roman" w:cs="Times New Roman"/>
+          <w:b w:val="0"/>
+          <w:bCs w:val="0"/>
+          <w:sz w:val="24"/>
+          <w:szCs w:val="24"/>
+          <w:vertAlign w:val="baseline"/>
+        </w:rPr>
+      </w:pPr>
+      <w:r>
+        <w:rPr>
+          <w:rFonts w:hint="default" w:ascii="Times New Roman" w:hAnsi="Times New Roman" w:cs="Times New Roman"/>
+          <w:b w:val="0"/>
+          <w:bCs w:val="0"/>
+          <w:sz w:val="24"/>
+          <w:szCs w:val="24"/>
+          <w:vertAlign w:val="superscript"/>
+        </w:rPr>
+        <w:t xml:space="preserve">A </w:t>
+      </w:r>
+      <w:r>
+        <w:rPr>
+          <w:rFonts w:hint="default" w:ascii="Times New Roman" w:hAnsi="Times New Roman" w:cs="Times New Roman"/>
+          <w:b w:val="0"/>
+          <w:bCs w:val="0"/>
+          <w:sz w:val="24"/>
+          <w:szCs w:val="24"/>
+          <w:vertAlign w:val="baseline"/>
+        </w:rPr>
+        <w:t>Valine</w:t>
+      </w:r>
+      <w:r>
+        <w:rPr>
+          <w:rFonts w:hint="default" w:ascii="Times New Roman" w:hAnsi="Times New Roman" w:cs="Times New Roman"/>
+          <w:b w:val="0"/>
+          <w:bCs w:val="0"/>
+          <w:sz w:val="24"/>
+          <w:szCs w:val="24"/>
+          <w:vertAlign w:val="baseline"/>
+        </w:rPr>
+        <w:t xml:space="preserve"> (Val), </w:t>
+      </w:r>
+      <w:r>
+        <w:rPr>
+          <w:rFonts w:hint="default" w:ascii="Times New Roman" w:hAnsi="Times New Roman" w:cs="Times New Roman"/>
+          <w:b w:val="0"/>
+          <w:bCs w:val="0"/>
+          <w:sz w:val="24"/>
+          <w:szCs w:val="24"/>
+          <w:vertAlign w:val="baseline"/>
+        </w:rPr>
+        <w:t>Threonine</w:t>
+      </w:r>
+      <w:r>
+        <w:rPr>
+          <w:rFonts w:hint="default" w:ascii="Times New Roman" w:hAnsi="Times New Roman" w:cs="Times New Roman"/>
+          <w:b w:val="0"/>
+          <w:bCs w:val="0"/>
+          <w:sz w:val="24"/>
+          <w:szCs w:val="24"/>
+          <w:vertAlign w:val="baseline"/>
+        </w:rPr>
+        <w:t xml:space="preserve"> (Thr), </w:t>
+      </w:r>
+      <w:r>
+        <w:rPr>
+          <w:rFonts w:hint="default" w:ascii="Times New Roman" w:hAnsi="Times New Roman" w:cs="Times New Roman"/>
+          <w:b w:val="0"/>
+          <w:bCs w:val="0"/>
+          <w:sz w:val="24"/>
+          <w:szCs w:val="24"/>
+          <w:vertAlign w:val="baseline"/>
+        </w:rPr>
+        <w:t>Methionine</w:t>
+      </w:r>
+      <w:r>
+        <w:rPr>
+          <w:rFonts w:hint="default" w:ascii="Times New Roman" w:hAnsi="Times New Roman" w:cs="Times New Roman"/>
+          <w:b w:val="0"/>
+          <w:bCs w:val="0"/>
+          <w:sz w:val="24"/>
+          <w:szCs w:val="24"/>
+          <w:vertAlign w:val="baseline"/>
+        </w:rPr>
+        <w:t xml:space="preserve"> (Met), </w:t>
+      </w:r>
+      <w:r>
+        <w:rPr>
+          <w:rFonts w:hint="default" w:ascii="Times New Roman" w:hAnsi="Times New Roman" w:cs="Times New Roman"/>
+          <w:b w:val="0"/>
+          <w:bCs w:val="0"/>
+          <w:sz w:val="24"/>
+          <w:szCs w:val="24"/>
+          <w:vertAlign w:val="baseline"/>
+        </w:rPr>
+        <w:t>Leucine</w:t>
+      </w:r>
+      <w:r>
+        <w:rPr>
+          <w:rFonts w:hint="default" w:ascii="Times New Roman" w:hAnsi="Times New Roman" w:cs="Times New Roman"/>
+          <w:b w:val="0"/>
+          <w:bCs w:val="0"/>
+          <w:sz w:val="24"/>
+          <w:szCs w:val="24"/>
+          <w:vertAlign w:val="baseline"/>
+        </w:rPr>
+        <w:t xml:space="preserve"> (Leu),</w:t>
+      </w:r>
+      <w:r>
+        <w:rPr>
+          <w:rFonts w:hint="default" w:ascii="Times New Roman" w:hAnsi="Times New Roman" w:cs="Times New Roman"/>
+          <w:b w:val="0"/>
+          <w:bCs w:val="0"/>
+          <w:sz w:val="24"/>
+          <w:szCs w:val="24"/>
+          <w:vertAlign w:val="baseline"/>
+        </w:rPr>
+        <w:t xml:space="preserve"> Isoleucine</w:t>
+      </w:r>
+      <w:r>
+        <w:rPr>
+          <w:rFonts w:hint="default" w:ascii="Times New Roman" w:hAnsi="Times New Roman" w:cs="Times New Roman"/>
+          <w:b w:val="0"/>
+          <w:bCs w:val="0"/>
+          <w:sz w:val="24"/>
+          <w:szCs w:val="24"/>
+          <w:vertAlign w:val="baseline"/>
+        </w:rPr>
+        <w:t xml:space="preserve"> (Ile),</w:t>
+      </w:r>
+      <w:r>
+        <w:rPr>
+          <w:rFonts w:hint="default" w:ascii="Times New Roman" w:hAnsi="Times New Roman" w:cs="Times New Roman"/>
+          <w:b w:val="0"/>
+          <w:bCs w:val="0"/>
+          <w:sz w:val="24"/>
+          <w:szCs w:val="24"/>
+          <w:vertAlign w:val="baseline"/>
+        </w:rPr>
+        <w:t xml:space="preserve"> Tryptophan</w:t>
+      </w:r>
+      <w:r>
+        <w:rPr>
+          <w:rFonts w:hint="default" w:ascii="Times New Roman" w:hAnsi="Times New Roman" w:cs="Times New Roman"/>
+          <w:b w:val="0"/>
+          <w:bCs w:val="0"/>
+          <w:sz w:val="24"/>
+          <w:szCs w:val="24"/>
+          <w:vertAlign w:val="baseline"/>
+        </w:rPr>
+        <w:t xml:space="preserve"> (Try),</w:t>
+      </w:r>
+      <w:r>
+        <w:rPr>
+          <w:rFonts w:hint="default" w:ascii="Times New Roman" w:hAnsi="Times New Roman" w:cs="Times New Roman"/>
+          <w:b w:val="0"/>
+          <w:bCs w:val="0"/>
+          <w:sz w:val="24"/>
+          <w:szCs w:val="24"/>
+          <w:vertAlign w:val="baseline"/>
+        </w:rPr>
+        <w:t xml:space="preserve"> Phenylalanine </w:t>
+      </w:r>
+      <w:r>
+        <w:rPr>
+          <w:rFonts w:hint="default" w:ascii="Times New Roman" w:hAnsi="Times New Roman" w:cs="Times New Roman"/>
+          <w:b w:val="0"/>
+          <w:bCs w:val="0"/>
+          <w:sz w:val="24"/>
+          <w:szCs w:val="24"/>
+          <w:vertAlign w:val="baseline"/>
+        </w:rPr>
+        <w:t xml:space="preserve">(Phe), </w:t>
+      </w:r>
+      <w:r>
+        <w:rPr>
+          <w:rFonts w:hint="default" w:ascii="Times New Roman" w:hAnsi="Times New Roman" w:cs="Times New Roman"/>
+          <w:b w:val="0"/>
+          <w:bCs w:val="0"/>
+          <w:sz w:val="24"/>
+          <w:szCs w:val="24"/>
+          <w:vertAlign w:val="baseline"/>
+        </w:rPr>
+        <w:t xml:space="preserve">Lysine </w:t>
+      </w:r>
+      <w:r>
+        <w:rPr>
+          <w:rFonts w:hint="default" w:ascii="Times New Roman" w:hAnsi="Times New Roman" w:cs="Times New Roman"/>
+          <w:b w:val="0"/>
+          <w:bCs w:val="0"/>
+          <w:sz w:val="24"/>
+          <w:szCs w:val="24"/>
+          <w:vertAlign w:val="baseline"/>
+        </w:rPr>
+        <w:t xml:space="preserve">(Lys), </w:t>
+      </w:r>
+      <w:r>
+        <w:rPr>
+          <w:rFonts w:hint="default" w:ascii="Times New Roman" w:hAnsi="Times New Roman" w:cs="Times New Roman"/>
+          <w:b w:val="0"/>
+          <w:bCs w:val="0"/>
+          <w:sz w:val="24"/>
+          <w:szCs w:val="24"/>
+          <w:vertAlign w:val="baseline"/>
+        </w:rPr>
+        <w:t>Glycine</w:t>
+      </w:r>
+      <w:r>
+        <w:rPr>
+          <w:rFonts w:hint="default" w:ascii="Times New Roman" w:hAnsi="Times New Roman" w:cs="Times New Roman"/>
+          <w:b w:val="0"/>
+          <w:bCs w:val="0"/>
+          <w:sz w:val="24"/>
+          <w:szCs w:val="24"/>
+          <w:vertAlign w:val="baseline"/>
+        </w:rPr>
+        <w:t xml:space="preserve"> (Gly), </w:t>
+      </w:r>
+      <w:r>
+        <w:rPr>
+          <w:rFonts w:hint="default" w:ascii="Times New Roman" w:hAnsi="Times New Roman" w:cs="Times New Roman"/>
+          <w:b w:val="0"/>
+          <w:bCs w:val="0"/>
+          <w:sz w:val="24"/>
+          <w:szCs w:val="24"/>
+          <w:vertAlign w:val="baseline"/>
+        </w:rPr>
+        <w:t xml:space="preserve">Histidine </w:t>
+      </w:r>
+      <w:r>
+        <w:rPr>
+          <w:rFonts w:hint="default" w:ascii="Times New Roman" w:hAnsi="Times New Roman" w:cs="Times New Roman"/>
+          <w:b w:val="0"/>
+          <w:bCs w:val="0"/>
+          <w:sz w:val="24"/>
+          <w:szCs w:val="24"/>
+          <w:vertAlign w:val="baseline"/>
+        </w:rPr>
+        <w:t xml:space="preserve">(His), </w:t>
+      </w:r>
+      <w:r>
+        <w:rPr>
+          <w:rFonts w:hint="default" w:ascii="Times New Roman" w:hAnsi="Times New Roman" w:cs="Times New Roman"/>
+          <w:b w:val="0"/>
+          <w:bCs w:val="0"/>
+          <w:sz w:val="24"/>
+          <w:szCs w:val="24"/>
+          <w:vertAlign w:val="baseline"/>
+        </w:rPr>
+        <w:t>Tyrosine</w:t>
+      </w:r>
+      <w:r>
+        <w:rPr>
+          <w:rFonts w:hint="default" w:ascii="Times New Roman" w:hAnsi="Times New Roman" w:cs="Times New Roman"/>
+          <w:b w:val="0"/>
+          <w:bCs w:val="0"/>
+          <w:sz w:val="24"/>
+          <w:szCs w:val="24"/>
+          <w:vertAlign w:val="baseline"/>
+        </w:rPr>
+        <w:t xml:space="preserve"> (Tyr), </w:t>
+      </w:r>
+      <w:r>
+        <w:rPr>
+          <w:rFonts w:hint="default" w:ascii="Times New Roman" w:hAnsi="Times New Roman" w:cs="Times New Roman"/>
+          <w:b w:val="0"/>
+          <w:bCs w:val="0"/>
+          <w:sz w:val="24"/>
+          <w:szCs w:val="24"/>
+          <w:vertAlign w:val="baseline"/>
+        </w:rPr>
+        <w:t xml:space="preserve">Asparagine </w:t>
+      </w:r>
+      <w:r>
+        <w:rPr>
+          <w:rFonts w:hint="default" w:ascii="Times New Roman" w:hAnsi="Times New Roman" w:cs="Times New Roman"/>
+          <w:b w:val="0"/>
+          <w:bCs w:val="0"/>
+          <w:sz w:val="24"/>
+          <w:szCs w:val="24"/>
+          <w:vertAlign w:val="baseline"/>
+        </w:rPr>
+        <w:t xml:space="preserve">(Asp), </w:t>
+      </w:r>
+      <w:r>
+        <w:rPr>
+          <w:rFonts w:hint="default" w:ascii="Times New Roman" w:hAnsi="Times New Roman" w:cs="Times New Roman"/>
+          <w:b w:val="0"/>
+          <w:bCs w:val="0"/>
+          <w:sz w:val="24"/>
+          <w:szCs w:val="24"/>
+          <w:vertAlign w:val="baseline"/>
+        </w:rPr>
+        <w:t>Serine</w:t>
+      </w:r>
+      <w:r>
+        <w:rPr>
+          <w:rFonts w:hint="default" w:ascii="Times New Roman" w:hAnsi="Times New Roman" w:cs="Times New Roman"/>
+          <w:b w:val="0"/>
+          <w:bCs w:val="0"/>
+          <w:sz w:val="24"/>
+          <w:szCs w:val="24"/>
+          <w:vertAlign w:val="baseline"/>
+        </w:rPr>
+        <w:t xml:space="preserve"> (Ser), </w:t>
+      </w:r>
+      <w:r>
+        <w:rPr>
+          <w:rFonts w:hint="default" w:ascii="Times New Roman" w:hAnsi="Times New Roman" w:cs="Times New Roman"/>
+          <w:b w:val="0"/>
+          <w:bCs w:val="0"/>
+          <w:sz w:val="24"/>
+          <w:szCs w:val="24"/>
+          <w:vertAlign w:val="baseline"/>
+        </w:rPr>
+        <w:t xml:space="preserve">Cysteine </w:t>
+      </w:r>
+      <w:r>
+        <w:rPr>
+          <w:rFonts w:hint="default" w:ascii="Times New Roman" w:hAnsi="Times New Roman" w:cs="Times New Roman"/>
+          <w:b w:val="0"/>
+          <w:bCs w:val="0"/>
+          <w:sz w:val="24"/>
+          <w:szCs w:val="24"/>
+          <w:vertAlign w:val="baseline"/>
+        </w:rPr>
+        <w:t xml:space="preserve">(Cys), </w:t>
+      </w:r>
+      <w:r>
+        <w:rPr>
+          <w:rFonts w:hint="default" w:ascii="Times New Roman" w:hAnsi="Times New Roman" w:cs="Times New Roman"/>
+          <w:b w:val="0"/>
+          <w:bCs w:val="0"/>
+          <w:sz w:val="24"/>
+          <w:szCs w:val="24"/>
+          <w:vertAlign w:val="baseline"/>
+        </w:rPr>
+        <w:t xml:space="preserve">Arginine </w:t>
+      </w:r>
+      <w:r>
+        <w:rPr>
+          <w:rFonts w:hint="default" w:ascii="Times New Roman" w:hAnsi="Times New Roman" w:cs="Times New Roman"/>
+          <w:b w:val="0"/>
+          <w:bCs w:val="0"/>
+          <w:sz w:val="24"/>
+          <w:szCs w:val="24"/>
+          <w:vertAlign w:val="baseline"/>
+        </w:rPr>
+        <w:t xml:space="preserve">(Arg), </w:t>
+      </w:r>
+      <w:r>
+        <w:rPr>
+          <w:rFonts w:hint="default" w:ascii="Times New Roman" w:hAnsi="Times New Roman" w:cs="Times New Roman"/>
+          <w:b w:val="0"/>
+          <w:bCs w:val="0"/>
+          <w:sz w:val="24"/>
+          <w:szCs w:val="24"/>
+          <w:vertAlign w:val="baseline"/>
+        </w:rPr>
+        <w:t>Alanine</w:t>
+      </w:r>
+      <w:r>
+        <w:rPr>
+          <w:rFonts w:hint="default" w:ascii="Times New Roman" w:hAnsi="Times New Roman" w:cs="Times New Roman"/>
+          <w:b w:val="0"/>
+          <w:bCs w:val="0"/>
+          <w:sz w:val="24"/>
+          <w:szCs w:val="24"/>
+          <w:vertAlign w:val="baseline"/>
+        </w:rPr>
+        <w:t xml:space="preserve"> (Ala),</w:t>
+      </w:r>
+      <w:r>
+        <w:rPr>
+          <w:rFonts w:hint="default" w:ascii="Times New Roman" w:hAnsi="Times New Roman" w:cs="Times New Roman"/>
+          <w:b w:val="0"/>
+          <w:bCs w:val="0"/>
+          <w:sz w:val="24"/>
+          <w:szCs w:val="24"/>
+          <w:vertAlign w:val="baseline"/>
+        </w:rPr>
+        <w:t xml:space="preserve"> Glutamate</w:t>
+      </w:r>
+      <w:r>
+        <w:rPr>
+          <w:rFonts w:hint="default" w:ascii="Times New Roman" w:hAnsi="Times New Roman" w:cs="Times New Roman"/>
+          <w:b w:val="0"/>
+          <w:bCs w:val="0"/>
+          <w:sz w:val="24"/>
+          <w:szCs w:val="24"/>
+          <w:vertAlign w:val="baseline"/>
+        </w:rPr>
+        <w:t xml:space="preserve"> (Glu)</w:t>
+      </w:r>
+      <w:r>
+        <w:rPr>
+          <w:rFonts w:hint="default" w:ascii="Times New Roman" w:hAnsi="Times New Roman" w:cs="Times New Roman"/>
+          <w:b w:val="0"/>
+          <w:bCs w:val="0"/>
+          <w:sz w:val="24"/>
+          <w:szCs w:val="24"/>
+          <w:vertAlign w:val="baseline"/>
+        </w:rPr>
+        <w:t xml:space="preserve"> </w:t>
+      </w:r>
+    </w:p>
+    <w:tbl>
+      <w:tblPr>
+        <w:tblStyle w:val="5"/>
+        <w:tblpPr w:leftFromText="180" w:rightFromText="180" w:vertAnchor="text" w:tblpX="15506" w:tblpY="-925"/>
+        <w:tblOverlap w:val="never"/>
+        <w:tblW w:w="747" w:type="dxa"/>
+        <w:tblInd w:w="0" w:type="dxa"/>
+        <w:tblBorders>
+          <w:top w:val="single" w:color="auto" w:sz="12" w:space="0"/>
+          <w:left w:val="single" w:color="auto" w:sz="12" w:space="0"/>
+          <w:bottom w:val="single" w:color="auto" w:sz="12" w:space="0"/>
+          <w:right w:val="single" w:color="auto" w:sz="12" w:space="0"/>
+          <w:insideH w:val="single" w:color="auto" w:sz="12" w:space="0"/>
+          <w:insideV w:val="single" w:color="auto" w:sz="12" w:space="0"/>
+        </w:tblBorders>
+        <w:tblLayout w:type="fixed"/>
+        <w:tblCellMar>
+          <w:top w:w="0" w:type="dxa"/>
+          <w:left w:w="108" w:type="dxa"/>
+          <w:bottom w:w="0" w:type="dxa"/>
+          <w:right w:w="108" w:type="dxa"/>
+        </w:tblCellMar>
+      </w:tblPr>
+      <w:tblGrid>
+        <w:gridCol w:w="747"/>
+      </w:tblGrid>
+      <w:tr>
+        <w:tblPrEx>
+          <w:tblBorders>
+            <w:top w:val="single" w:color="auto" w:sz="12" w:space="0"/>
+            <w:left w:val="single" w:color="auto" w:sz="12" w:space="0"/>
+            <w:bottom w:val="single" w:color="auto" w:sz="12" w:space="0"/>
+            <w:right w:val="single" w:color="auto" w:sz="12" w:space="0"/>
+            <w:insideH w:val="single" w:color="auto" w:sz="12" w:space="0"/>
+            <w:insideV w:val="single" w:color="auto" w:sz="12" w:space="0"/>
+          </w:tblBorders>
+          <w:tblLayout w:type="fixed"/>
+          <w:tblCellMar>
+            <w:top w:w="0" w:type="dxa"/>
+            <w:left w:w="108" w:type="dxa"/>
+            <w:bottom w:w="0" w:type="dxa"/>
+            <w:right w:w="108" w:type="dxa"/>
+          </w:tblCellMar>
+        </w:tblPrEx>
+        <w:trPr>
+          <w:trHeight w:val="30" w:hRule="atLeast"/>
+        </w:trPr>
+        <w:tc>
+          <w:tcPr>
+            <w:tcW w:w="747" w:type="dxa"/>
+          </w:tcPr>
+          <w:p>
+            <w:pPr>
+              <w:keepNext w:val="0"/>
+              <w:keepLines w:val="0"/>
+              <w:widowControl/>
+              <w:numPr>
+                <w:ilvl w:val="0"/>
+                <w:numId w:val="0"/>
+              </w:numPr>
+              <w:suppressLineNumbers w:val="0"/>
+              <w:tabs>
+                <w:tab w:val="left" w:pos="567"/>
+              </w:tabs>
+              <w:jc w:val="left"/>
+              <w:rPr>
+                <w:rStyle w:val="3"/>
+                <w:rFonts w:hint="default" w:ascii="Times New Roman" w:hAnsi="Times New Roman" w:eastAsia="Yahei Consolas Hybrid" w:cs="Times New Roman"/>
+                <w:b w:val="0"/>
+                <w:bCs w:val="0"/>
+                <w:i/>
+                <w:iCs/>
+                <w:caps w:val="0"/>
+                <w:color w:val="333333"/>
+                <w:spacing w:val="0"/>
+                <w:kern w:val="0"/>
+                <w:sz w:val="24"/>
+                <w:szCs w:val="24"/>
+                <w:shd w:val="clear" w:fill="FFFFFF"/>
+                <w:vertAlign w:val="baseline"/>
+                <w:lang w:eastAsia="zh-CN" w:bidi="ar"/>
+              </w:rPr>
+            </w:pPr>
+          </w:p>
+        </w:tc>
+      </w:tr>
+    </w:tbl>
+    <w:p>
+      <w:pPr>
+        <w:keepNext w:val="0"/>
+        <w:keepLines w:val="0"/>
+        <w:widowControl/>
+        <w:numPr>
+          <w:ilvl w:val="0"/>
+          <w:numId w:val="0"/>
+        </w:numPr>
+        <w:suppressLineNumbers w:val="0"/>
+        <w:tabs>
+          <w:tab w:val="left" w:pos="567"/>
+        </w:tabs>
+        <w:jc w:val="left"/>
+        <w:rPr>
+          <w:rStyle w:val="3"/>
+          <w:rFonts w:hint="default" w:ascii="Times New Roman" w:hAnsi="Times New Roman" w:eastAsia="Yahei Consolas Hybrid" w:cs="Times New Roman"/>
+          <w:b w:val="0"/>
+          <w:bCs w:val="0"/>
+          <w:i w:val="0"/>
+          <w:iCs w:val="0"/>
+          <w:caps w:val="0"/>
+          <w:color w:val="333333"/>
+          <w:spacing w:val="0"/>
+          <w:kern w:val="0"/>
+          <w:sz w:val="24"/>
+          <w:szCs w:val="24"/>
+          <w:shd w:val="clear" w:fill="FFFFFF"/>
+          <w:lang w:eastAsia="zh-CN" w:bidi="ar"/>
+        </w:rPr>
+      </w:pPr>
+      <w:r>
+        <w:rPr>
+          <w:rStyle w:val="3"/>
+          <w:rFonts w:hint="default" w:ascii="Times New Roman" w:hAnsi="Times New Roman" w:eastAsia="Yahei Consolas Hybrid" w:cs="Times New Roman"/>
+          <w:b w:val="0"/>
+          <w:bCs w:val="0"/>
+          <w:i w:val="0"/>
+          <w:iCs w:val="0"/>
+          <w:caps w:val="0"/>
+          <w:color w:val="333333"/>
+          <w:spacing w:val="0"/>
+          <w:kern w:val="0"/>
+          <w:sz w:val="24"/>
+          <w:szCs w:val="24"/>
+          <w:shd w:val="clear" w:fill="FFFFFF"/>
+          <w:vertAlign w:val="superscript"/>
+          <w:lang w:eastAsia="zh-CN" w:bidi="ar"/>
+        </w:rPr>
+        <w:t xml:space="preserve">B </w:t>
+      </w:r>
+      <w:r>
+        <w:rPr>
+          <w:rStyle w:val="3"/>
+          <w:rFonts w:hint="default" w:ascii="Times New Roman" w:hAnsi="Times New Roman" w:eastAsia="Yahei Consolas Hybrid" w:cs="Times New Roman"/>
+          <w:b w:val="0"/>
+          <w:bCs w:val="0"/>
+          <w:i w:val="0"/>
+          <w:iCs w:val="0"/>
+          <w:caps w:val="0"/>
+          <w:color w:val="333333"/>
+          <w:spacing w:val="0"/>
+          <w:kern w:val="0"/>
+          <w:sz w:val="24"/>
+          <w:szCs w:val="24"/>
+          <w:shd w:val="clear" w:fill="FFFFFF"/>
+          <w:lang w:eastAsia="zh-CN" w:bidi="ar"/>
+        </w:rPr>
+        <w:t xml:space="preserve">Essential amino acid; </w:t>
+      </w:r>
+      <w:r>
+        <w:rPr>
+          <w:rStyle w:val="3"/>
+          <w:rFonts w:hint="default" w:ascii="Times New Roman" w:hAnsi="Times New Roman" w:eastAsia="Yahei Consolas Hybrid" w:cs="Times New Roman"/>
+          <w:b w:val="0"/>
+          <w:bCs w:val="0"/>
+          <w:i w:val="0"/>
+          <w:iCs w:val="0"/>
+          <w:caps w:val="0"/>
+          <w:color w:val="333333"/>
+          <w:spacing w:val="0"/>
+          <w:kern w:val="0"/>
+          <w:sz w:val="24"/>
+          <w:szCs w:val="24"/>
+          <w:shd w:val="clear" w:fill="FFFFFF"/>
+          <w:vertAlign w:val="superscript"/>
+          <w:lang w:eastAsia="zh-CN" w:bidi="ar"/>
+        </w:rPr>
+        <w:t xml:space="preserve">C </w:t>
+      </w:r>
+      <w:r>
+        <w:rPr>
+          <w:rStyle w:val="3"/>
+          <w:rFonts w:hint="default" w:ascii="Times New Roman" w:hAnsi="Times New Roman" w:eastAsia="Yahei Consolas Hybrid" w:cs="Times New Roman"/>
+          <w:b w:val="0"/>
+          <w:bCs w:val="0"/>
+          <w:i w:val="0"/>
+          <w:iCs w:val="0"/>
+          <w:caps w:val="0"/>
+          <w:color w:val="333333"/>
+          <w:spacing w:val="0"/>
+          <w:kern w:val="0"/>
+          <w:sz w:val="24"/>
+          <w:szCs w:val="24"/>
+          <w:shd w:val="clear" w:fill="FFFFFF"/>
+          <w:lang w:eastAsia="zh-CN" w:bidi="ar"/>
+        </w:rPr>
+        <w:t xml:space="preserve">Each value is expressed as mean ± SD; </w:t>
+      </w:r>
+      <w:r>
+        <w:rPr>
+          <w:rStyle w:val="3"/>
+          <w:rFonts w:hint="default" w:ascii="Times New Roman" w:hAnsi="Times New Roman" w:eastAsia="Yahei Consolas Hybrid" w:cs="Times New Roman"/>
+          <w:b w:val="0"/>
+          <w:bCs w:val="0"/>
+          <w:i w:val="0"/>
+          <w:iCs w:val="0"/>
+          <w:caps w:val="0"/>
+          <w:color w:val="333333"/>
+          <w:spacing w:val="0"/>
+          <w:kern w:val="0"/>
+          <w:sz w:val="24"/>
+          <w:szCs w:val="24"/>
+          <w:shd w:val="clear" w:fill="FFFFFF"/>
+          <w:vertAlign w:val="superscript"/>
+          <w:lang w:eastAsia="zh-CN" w:bidi="ar"/>
+        </w:rPr>
+        <w:t xml:space="preserve">D </w:t>
+      </w:r>
+      <w:r>
+        <w:rPr>
+          <w:rStyle w:val="3"/>
+          <w:rFonts w:hint="default" w:ascii="Times New Roman" w:hAnsi="Times New Roman" w:eastAsia="Yahei Consolas Hybrid" w:cs="Times New Roman"/>
+          <w:b w:val="0"/>
+          <w:bCs w:val="0"/>
+          <w:i w:val="0"/>
+          <w:iCs w:val="0"/>
+          <w:caps w:val="0"/>
+          <w:color w:val="333333"/>
+          <w:spacing w:val="0"/>
+          <w:kern w:val="0"/>
+          <w:sz w:val="24"/>
+          <w:szCs w:val="24"/>
+          <w:shd w:val="clear" w:fill="FFFFFF"/>
+          <w:lang w:eastAsia="zh-CN" w:bidi="ar"/>
+        </w:rPr>
+        <w:t>ND indicates that it has not been detected.</w:t>
+      </w:r>
+    </w:p>
+    <w:p>
+      <w:pPr>
+        <w:keepNext w:val="0"/>
+        <w:keepLines w:val="0"/>
+        <w:widowControl/>
+        <w:numPr>
+          <w:ilvl w:val="0"/>
+          <w:numId w:val="0"/>
+        </w:numPr>
+        <w:suppressLineNumbers w:val="0"/>
+        <w:tabs>
+          <w:tab w:val="left" w:pos="567"/>
+        </w:tabs>
+        <w:jc w:val="left"/>
+        <w:rPr>
+          <w:rStyle w:val="3"/>
+          <w:rFonts w:hint="default" w:ascii="Times New Roman" w:hAnsi="Times New Roman" w:eastAsia="Yahei Consolas Hybrid" w:cs="Times New Roman"/>
+          <w:b w:val="0"/>
+          <w:bCs w:val="0"/>
+          <w:i w:val="0"/>
+          <w:iCs w:val="0"/>
+          <w:caps w:val="0"/>
+          <w:color w:val="333333"/>
+          <w:spacing w:val="0"/>
+          <w:kern w:val="0"/>
+          <w:sz w:val="24"/>
+          <w:szCs w:val="24"/>
+          <w:shd w:val="clear" w:fill="FFFFFF"/>
+          <w:lang w:eastAsia="zh-CN" w:bidi="ar"/>
+        </w:rPr>
+        <w:sectPr>
+          <w:pgSz w:w="16838" w:h="11906" w:orient="landscape"/>
+          <w:pgMar w:top="1080" w:right="1440" w:bottom="1080" w:left="1440" w:header="720" w:footer="720" w:gutter="0"/>
+          <w:pgBorders>
+            <w:top w:val="none" w:sz="0" w:space="0"/>
+            <w:left w:val="none" w:sz="0" w:space="0"/>
+            <w:bottom w:val="none" w:sz="0" w:space="0"/>
+            <w:right w:val="none" w:sz="0" w:space="0"/>
+          </w:pgBorders>
+          <w:lnNumType w:countBy="1" w:restart="continuous"/>
+          <w:cols w:space="0" w:num="1"/>
+          <w:rtlGutter w:val="0"/>
+          <w:docGrid w:type="linesAndChars" w:linePitch="664" w:charSpace="0"/>
+        </w:sectPr>
+      </w:pPr>
+    </w:p>
+    <w:p>
+      <w:pPr>
+        <w:keepNext w:val="0"/>
+        <w:keepLines w:val="0"/>
+        <w:widowControl/>
+        <w:numPr>
+          <w:ilvl w:val="2"/>
+          <w:numId w:val="1"/>
+        </w:numPr>
+        <w:suppressLineNumbers w:val="0"/>
+        <w:tabs>
+          <w:tab w:val="left" w:pos="567"/>
+          <w:tab w:val="clear" w:pos="709"/>
+        </w:tabs>
+        <w:ind w:left="709" w:leftChars="0" w:hanging="709" w:firstLineChars="0"/>
+        <w:jc w:val="left"/>
+        <w:rPr>
+          <w:rStyle w:val="3"/>
+          <w:rFonts w:hint="default" w:ascii="Times New Roman" w:hAnsi="Times New Roman" w:eastAsia="Yahei Consolas Hybrid" w:cs="Times New Roman"/>
+          <w:b w:val="0"/>
+          <w:bCs w:val="0"/>
+          <w:i/>
+          <w:iCs/>
+          <w:caps w:val="0"/>
+          <w:color w:val="333333"/>
+          <w:spacing w:val="0"/>
+          <w:kern w:val="0"/>
+          <w:sz w:val="24"/>
+          <w:szCs w:val="24"/>
+          <w:shd w:val="clear" w:fill="FFFFFF"/>
+          <w:lang w:eastAsia="zh-CN" w:bidi="ar"/>
+        </w:rPr>
+      </w:pPr>
+      <w:r>
+        <w:rPr>
+          <w:rStyle w:val="3"/>
+          <w:rFonts w:hint="default" w:ascii="Times New Roman" w:hAnsi="Times New Roman" w:eastAsia="Yahei Consolas Hybrid" w:cs="Times New Roman"/>
+          <w:b w:val="0"/>
+          <w:bCs w:val="0"/>
+          <w:i/>
+          <w:iCs/>
+          <w:caps w:val="0"/>
+          <w:color w:val="333333"/>
+          <w:spacing w:val="0"/>
+          <w:kern w:val="0"/>
+          <w:sz w:val="24"/>
+          <w:szCs w:val="24"/>
+          <w:shd w:val="clear" w:fill="FFFFFF"/>
+          <w:lang w:eastAsia="zh-CN" w:bidi="ar"/>
+        </w:rPr>
+        <w:t>Mineral content</w:t>
+      </w:r>
+      <w:bookmarkStart w:id="2" w:name="_GoBack"/>
+      <w:bookmarkEnd w:id="2"/>
     </w:p>
     <w:p>
       <w:pPr>
@@ -2983,11 +7092,13 @@
         <w:keepLines w:val="0"/>
         <w:widowControl/>
         <w:numPr>
-          <w:ilvl w:val="1"/>
-          <w:numId w:val="1"/>
+          <w:ilvl w:val="0"/>
+          <w:numId w:val="0"/>
         </w:numPr>
         <w:suppressLineNumbers w:val="0"/>
-        <w:ind w:left="567" w:leftChars="0" w:hanging="567" w:firstLineChars="0"/>
+        <w:tabs>
+          <w:tab w:val="left" w:pos="567"/>
+        </w:tabs>
         <w:jc w:val="left"/>
         <w:rPr>
           <w:rStyle w:val="3"/>
@@ -3010,20 +7121,39 @@
         <w:rPr>
           <w:rStyle w:val="3"/>
           <w:rFonts w:hint="default" w:ascii="Times New Roman" w:hAnsi="Times New Roman" w:eastAsia="Yahei Consolas Hybrid" w:cs="Times New Roman"/>
-          <w:b w:val="0"/>
-          <w:bCs w:val="0"/>
+          <w:b/>
+          <w:bCs/>
           <w:i/>
           <w:iCs/>
           <w:caps w:val="0"/>
-          <w:color w:val="333333"/>
-          <w:spacing w:val="0"/>
-          <w:kern w:val="0"/>
-          <w:sz w:val="24"/>
-          <w:szCs w:val="24"/>
-          <w:shd w:val="clear" w:fill="FFFFFF"/>
-          <w:lang w:eastAsia="zh-CN" w:bidi="ar"/>
-        </w:rPr>
-        <w:t>Molecular weight determination</w:t>
+          <w:color w:val="FF0000"/>
+          <w:spacing w:val="0"/>
+          <w:kern w:val="0"/>
+          <w:sz w:val="24"/>
+          <w:szCs w:val="24"/>
+          <w:shd w:val="clear" w:fill="FFFFFF"/>
+          <w:lang w:eastAsia="zh-CN" w:bidi="ar"/>
+        </w:rPr>
+        <w:tab/>
+      </w:r>
+      <w:r>
+        <w:rPr>
+          <w:rStyle w:val="3"/>
+          <w:rFonts w:hint="default" w:ascii="Times New Roman" w:hAnsi="Times New Roman" w:eastAsia="Yahei Consolas Hybrid" w:cs="Times New Roman"/>
+          <w:b/>
+          <w:bCs/>
+          <w:i/>
+          <w:iCs/>
+          <w:caps w:val="0"/>
+          <w:color w:val="FF0000"/>
+          <w:spacing w:val="0"/>
+          <w:kern w:val="0"/>
+          <w:sz w:val="24"/>
+          <w:szCs w:val="24"/>
+          <w:shd w:val="clear" w:fill="FFFFFF"/>
+          <w:lang w:eastAsia="zh-CN" w:bidi="ar"/>
+        </w:rPr>
+        <w:t>To be determined...</w:t>
       </w:r>
     </w:p>
     <w:p>
@@ -3045,6 +7175,55 @@
           <w:bCs w:val="0"/>
           <w:i/>
           <w:iCs/>
+          <w:caps w:val="0"/>
+          <w:color w:val="333333"/>
+          <w:spacing w:val="0"/>
+          <w:kern w:val="0"/>
+          <w:sz w:val="24"/>
+          <w:szCs w:val="24"/>
+          <w:shd w:val="clear" w:fill="FFFFFF"/>
+          <w:lang w:eastAsia="zh-CN" w:bidi="ar"/>
+        </w:rPr>
+      </w:pPr>
+      <w:r>
+        <w:rPr>
+          <w:rStyle w:val="3"/>
+          <w:rFonts w:hint="default" w:ascii="Times New Roman" w:hAnsi="Times New Roman" w:eastAsia="Yahei Consolas Hybrid" w:cs="Times New Roman"/>
+          <w:b w:val="0"/>
+          <w:bCs w:val="0"/>
+          <w:i/>
+          <w:iCs/>
+          <w:caps w:val="0"/>
+          <w:color w:val="333333"/>
+          <w:spacing w:val="0"/>
+          <w:kern w:val="0"/>
+          <w:sz w:val="24"/>
+          <w:szCs w:val="24"/>
+          <w:shd w:val="clear" w:fill="FFFFFF"/>
+          <w:lang w:eastAsia="zh-CN" w:bidi="ar"/>
+        </w:rPr>
+        <w:t>Molecular weight determination</w:t>
+      </w:r>
+    </w:p>
+    <w:p>
+      <w:pPr>
+        <w:keepNext w:val="0"/>
+        <w:keepLines w:val="0"/>
+        <w:widowControl/>
+        <w:numPr>
+          <w:ilvl w:val="1"/>
+          <w:numId w:val="1"/>
+        </w:numPr>
+        <w:suppressLineNumbers w:val="0"/>
+        <w:ind w:left="567" w:leftChars="0" w:hanging="567" w:firstLineChars="0"/>
+        <w:jc w:val="left"/>
+        <w:rPr>
+          <w:rStyle w:val="3"/>
+          <w:rFonts w:hint="default" w:ascii="Times New Roman" w:hAnsi="Times New Roman" w:eastAsia="Yahei Consolas Hybrid" w:cs="Times New Roman"/>
+          <w:b/>
+          <w:bCs/>
+          <w:i w:val="0"/>
+          <w:iCs w:val="0"/>
           <w:caps w:val="0"/>
           <w:color w:val="333333"/>
           <w:spacing w:val="0"/>
@@ -3588,7 +7767,41 @@
           <w:shd w:val="clear" w:fill="FFFFFF"/>
           <w:lang w:val="en-US" w:eastAsia="zh-CN" w:bidi="ar"/>
         </w:rPr>
-        <w:t>62, 285–291.</w:t>
+        <w:t>62</w:t>
+      </w:r>
+      <w:r>
+        <w:rPr>
+          <w:rFonts w:hint="default" w:ascii="Times New Roman" w:hAnsi="Times New Roman" w:eastAsia="Yahei Consolas Hybrid" w:cs="Times New Roman"/>
+          <w:b w:val="0"/>
+          <w:bCs w:val="0"/>
+          <w:i w:val="0"/>
+          <w:caps w:val="0"/>
+          <w:color w:val="333333"/>
+          <w:spacing w:val="0"/>
+          <w:kern w:val="0"/>
+          <w:sz w:val="24"/>
+          <w:szCs w:val="24"/>
+          <w:shd w:val="clear" w:fill="FFFFFF"/>
+          <w:lang w:eastAsia="zh-CN" w:bidi="ar"/>
+        </w:rPr>
+        <w:t xml:space="preserve">: </w:t>
+      </w:r>
+      <w:r>
+        <w:rPr>
+          <w:rFonts w:hint="default" w:ascii="Times New Roman" w:hAnsi="Times New Roman" w:eastAsia="Yahei Consolas Hybrid" w:cs="Times New Roman"/>
+          <w:b w:val="0"/>
+          <w:bCs w:val="0"/>
+          <w:i w:val="0"/>
+          <w:caps w:val="0"/>
+          <w:color w:val="333333"/>
+          <w:spacing w:val="0"/>
+          <w:kern w:val="0"/>
+          <w:sz w:val="24"/>
+          <w:szCs w:val="24"/>
+          <w:shd w:val="clear" w:fill="FFFFFF"/>
+          <w:lang w:val="en-US" w:eastAsia="zh-CN" w:bidi="ar"/>
+        </w:rPr>
+        <w:t>285–291.</w:t>
       </w:r>
       <w:bookmarkEnd w:id="0"/>
     </w:p>
@@ -3620,62 +7833,25 @@
           <w:lang w:eastAsia="zh-CN" w:bidi="ar"/>
         </w:rPr>
       </w:pPr>
-      <w:r>
-        <w:rPr>
-          <w:rStyle w:val="3"/>
-          <w:rFonts w:hint="default" w:ascii="Times New Roman" w:hAnsi="Times New Roman" w:eastAsia="Yahei Consolas Hybrid" w:cs="Times New Roman"/>
-          <w:b w:val="0"/>
-          <w:bCs w:val="0"/>
-          <w:i w:val="0"/>
-          <w:iCs w:val="0"/>
-          <w:caps w:val="0"/>
-          <w:color w:val="333333"/>
-          <w:spacing w:val="0"/>
-          <w:kern w:val="0"/>
-          <w:sz w:val="24"/>
-          <w:szCs w:val="24"/>
-          <w:shd w:val="clear" w:fill="FFFFFF"/>
-          <w:lang w:eastAsia="zh-CN" w:bidi="ar"/>
-        </w:rPr>
-        <w:t>Kalač, Pavel.</w:t>
-      </w:r>
-      <w:r>
-        <w:rPr>
-          <w:rStyle w:val="3"/>
-          <w:rFonts w:hint="default" w:ascii="Times New Roman" w:hAnsi="Times New Roman" w:eastAsia="Yahei Consolas Hybrid" w:cs="Times New Roman"/>
-          <w:b w:val="0"/>
-          <w:bCs w:val="0"/>
-          <w:i w:val="0"/>
-          <w:iCs w:val="0"/>
-          <w:caps w:val="0"/>
-          <w:color w:val="333333"/>
-          <w:spacing w:val="0"/>
-          <w:kern w:val="0"/>
-          <w:sz w:val="24"/>
-          <w:szCs w:val="24"/>
-          <w:shd w:val="clear" w:fill="FFFFFF"/>
-          <w:lang w:eastAsia="zh-CN" w:bidi="ar"/>
-        </w:rPr>
-        <w:t xml:space="preserve"> </w:t>
-      </w:r>
-      <w:r>
-        <w:rPr>
-          <w:rStyle w:val="3"/>
-          <w:rFonts w:hint="default" w:ascii="Times New Roman" w:hAnsi="Times New Roman" w:eastAsia="Yahei Consolas Hybrid" w:cs="Times New Roman"/>
-          <w:b w:val="0"/>
-          <w:bCs w:val="0"/>
-          <w:i w:val="0"/>
-          <w:iCs w:val="0"/>
-          <w:caps w:val="0"/>
-          <w:color w:val="333333"/>
-          <w:spacing w:val="0"/>
-          <w:kern w:val="0"/>
-          <w:sz w:val="24"/>
-          <w:szCs w:val="24"/>
-          <w:shd w:val="clear" w:fill="FFFFFF"/>
-          <w:lang w:eastAsia="zh-CN" w:bidi="ar"/>
-        </w:rPr>
-        <w:t xml:space="preserve">Chemical composition and nutritional value of European species of wild growing mushrooms: A review. </w:t>
+      <w:bookmarkStart w:id="1" w:name="_Ref6646529"/>
+      <w:r>
+        <w:rPr>
+          <w:rStyle w:val="3"/>
+          <w:rFonts w:hint="default" w:ascii="Times New Roman" w:hAnsi="Times New Roman" w:eastAsia="Yahei Consolas Hybrid" w:cs="Times New Roman"/>
+          <w:b w:val="0"/>
+          <w:bCs w:val="0"/>
+          <w:i w:val="0"/>
+          <w:iCs w:val="0"/>
+          <w:caps w:val="0"/>
+          <w:color w:val="333333"/>
+          <w:spacing w:val="0"/>
+          <w:kern w:val="0"/>
+          <w:sz w:val="24"/>
+          <w:szCs w:val="24"/>
+          <w:shd w:val="clear" w:fill="FFFFFF"/>
+          <w:lang w:eastAsia="zh-CN" w:bidi="ar"/>
+        </w:rPr>
+        <w:t xml:space="preserve">Kalač, Pavel. Chemical composition and nutritional value of European species of wild growing mushrooms: A review. </w:t>
       </w:r>
       <w:r>
         <w:rPr>
@@ -3713,102 +7889,94 @@
           <w:shd w:val="clear" w:fill="FFFFFF"/>
           <w:lang w:eastAsia="zh-CN" w:bidi="ar"/>
         </w:rPr>
-        <w:t xml:space="preserve">, </w:t>
-      </w:r>
-      <w:r>
-        <w:rPr>
-          <w:rStyle w:val="3"/>
-          <w:rFonts w:hint="default" w:ascii="Times New Roman" w:hAnsi="Times New Roman" w:eastAsia="Yahei Consolas Hybrid" w:cs="Times New Roman"/>
-          <w:b w:val="0"/>
-          <w:bCs w:val="0"/>
-          <w:i w:val="0"/>
-          <w:iCs w:val="0"/>
-          <w:caps w:val="0"/>
-          <w:color w:val="333333"/>
-          <w:spacing w:val="0"/>
-          <w:kern w:val="0"/>
-          <w:sz w:val="24"/>
-          <w:szCs w:val="24"/>
-          <w:shd w:val="clear" w:fill="FFFFFF"/>
-          <w:lang w:eastAsia="zh-CN" w:bidi="ar"/>
-        </w:rPr>
-        <w:t>2009</w:t>
-      </w:r>
-      <w:r>
-        <w:rPr>
-          <w:rStyle w:val="3"/>
-          <w:rFonts w:hint="default" w:ascii="Times New Roman" w:hAnsi="Times New Roman" w:eastAsia="Yahei Consolas Hybrid" w:cs="Times New Roman"/>
-          <w:b w:val="0"/>
-          <w:bCs w:val="0"/>
-          <w:i w:val="0"/>
-          <w:iCs w:val="0"/>
-          <w:caps w:val="0"/>
-          <w:color w:val="333333"/>
-          <w:spacing w:val="0"/>
-          <w:kern w:val="0"/>
-          <w:sz w:val="24"/>
-          <w:szCs w:val="24"/>
-          <w:shd w:val="clear" w:fill="FFFFFF"/>
-          <w:lang w:eastAsia="zh-CN" w:bidi="ar"/>
-        </w:rPr>
-        <w:t xml:space="preserve">, </w:t>
-      </w:r>
-      <w:r>
-        <w:rPr>
-          <w:rStyle w:val="3"/>
-          <w:rFonts w:hint="default" w:ascii="Times New Roman" w:hAnsi="Times New Roman" w:eastAsia="Yahei Consolas Hybrid" w:cs="Times New Roman"/>
-          <w:b w:val="0"/>
-          <w:bCs w:val="0"/>
-          <w:i w:val="0"/>
-          <w:iCs w:val="0"/>
-          <w:caps w:val="0"/>
-          <w:color w:val="333333"/>
-          <w:spacing w:val="0"/>
-          <w:kern w:val="0"/>
-          <w:sz w:val="24"/>
-          <w:szCs w:val="24"/>
-          <w:shd w:val="clear" w:fill="FFFFFF"/>
-          <w:lang w:eastAsia="zh-CN" w:bidi="ar"/>
-        </w:rPr>
-        <w:t>113.1</w:t>
-      </w:r>
-      <w:r>
-        <w:rPr>
-          <w:rStyle w:val="3"/>
-          <w:rFonts w:hint="default" w:ascii="Times New Roman" w:hAnsi="Times New Roman" w:eastAsia="Yahei Consolas Hybrid" w:cs="Times New Roman"/>
-          <w:b w:val="0"/>
-          <w:bCs w:val="0"/>
-          <w:i w:val="0"/>
-          <w:iCs w:val="0"/>
-          <w:caps w:val="0"/>
-          <w:color w:val="333333"/>
-          <w:spacing w:val="0"/>
-          <w:kern w:val="0"/>
-          <w:sz w:val="24"/>
-          <w:szCs w:val="24"/>
-          <w:shd w:val="clear" w:fill="FFFFFF"/>
-          <w:lang w:eastAsia="zh-CN" w:bidi="ar"/>
-        </w:rPr>
-        <w:t xml:space="preserve">, </w:t>
-      </w:r>
-      <w:r>
-        <w:rPr>
-          <w:rStyle w:val="3"/>
-          <w:rFonts w:hint="default" w:ascii="Times New Roman" w:hAnsi="Times New Roman" w:eastAsia="Yahei Consolas Hybrid" w:cs="Times New Roman"/>
-          <w:b w:val="0"/>
-          <w:bCs w:val="0"/>
-          <w:i w:val="0"/>
-          <w:iCs w:val="0"/>
-          <w:caps w:val="0"/>
-          <w:color w:val="333333"/>
-          <w:spacing w:val="0"/>
-          <w:kern w:val="0"/>
-          <w:sz w:val="24"/>
-          <w:szCs w:val="24"/>
-          <w:shd w:val="clear" w:fill="FFFFFF"/>
-          <w:lang w:eastAsia="zh-CN" w:bidi="ar"/>
-        </w:rPr>
-        <w:t>9-16.</w:t>
+        <w:t>, 2009, 113.1: 9-16.</w:t>
+      </w:r>
+      <w:bookmarkEnd w:id="1"/>
+    </w:p>
+    <w:p>
+      <w:pPr>
+        <w:keepNext w:val="0"/>
+        <w:keepLines w:val="0"/>
+        <w:widowControl/>
+        <w:numPr>
+          <w:ilvl w:val="0"/>
+          <w:numId w:val="2"/>
+        </w:numPr>
+        <w:suppressLineNumbers w:val="0"/>
+        <w:jc w:val="left"/>
+        <w:rPr>
+          <w:rStyle w:val="3"/>
+          <w:rFonts w:hint="default" w:ascii="Times New Roman" w:hAnsi="Times New Roman" w:eastAsia="Yahei Consolas Hybrid" w:cs="Times New Roman"/>
+          <w:b w:val="0"/>
+          <w:bCs w:val="0"/>
+          <w:i w:val="0"/>
+          <w:iCs w:val="0"/>
+          <w:caps w:val="0"/>
+          <w:color w:val="333333"/>
+          <w:spacing w:val="0"/>
+          <w:kern w:val="0"/>
+          <w:sz w:val="24"/>
+          <w:szCs w:val="24"/>
+          <w:shd w:val="clear" w:fill="FFFFFF"/>
+          <w:lang w:eastAsia="zh-CN" w:bidi="ar"/>
+        </w:rPr>
+      </w:pPr>
+      <w:r>
+        <w:rPr>
+          <w:rStyle w:val="3"/>
+          <w:rFonts w:hint="default" w:ascii="Times New Roman" w:hAnsi="Times New Roman" w:eastAsia="Yahei Consolas Hybrid" w:cs="Times New Roman"/>
+          <w:b w:val="0"/>
+          <w:bCs w:val="0"/>
+          <w:i w:val="0"/>
+          <w:iCs w:val="0"/>
+          <w:caps w:val="0"/>
+          <w:color w:val="333333"/>
+          <w:spacing w:val="0"/>
+          <w:kern w:val="0"/>
+          <w:sz w:val="24"/>
+          <w:szCs w:val="24"/>
+          <w:shd w:val="clear" w:fill="FFFFFF"/>
+          <w:lang w:eastAsia="zh-CN" w:bidi="ar"/>
+        </w:rPr>
+        <w:t xml:space="preserve">Barros, Lillian, et al. Wild and commercial mushrooms as source of nutrients and nutraceuticals. </w:t>
+      </w:r>
+      <w:r>
+        <w:rPr>
+          <w:rStyle w:val="3"/>
+          <w:rFonts w:hint="default" w:ascii="Times New Roman" w:hAnsi="Times New Roman" w:eastAsia="Yahei Consolas Hybrid" w:cs="Times New Roman"/>
+          <w:b w:val="0"/>
+          <w:bCs w:val="0"/>
+          <w:i/>
+          <w:iCs/>
+          <w:caps w:val="0"/>
+          <w:color w:val="333333"/>
+          <w:spacing w:val="0"/>
+          <w:kern w:val="0"/>
+          <w:sz w:val="24"/>
+          <w:szCs w:val="24"/>
+          <w:shd w:val="clear" w:fill="FFFFFF"/>
+          <w:lang w:eastAsia="zh-CN" w:bidi="ar"/>
+        </w:rPr>
+        <w:t>Food and Chemical Toxicology</w:t>
+      </w:r>
+      <w:r>
+        <w:rPr>
+          <w:rStyle w:val="3"/>
+          <w:rFonts w:hint="default" w:ascii="Times New Roman" w:hAnsi="Times New Roman" w:eastAsia="Yahei Consolas Hybrid" w:cs="Times New Roman"/>
+          <w:b w:val="0"/>
+          <w:bCs w:val="0"/>
+          <w:i w:val="0"/>
+          <w:iCs w:val="0"/>
+          <w:caps w:val="0"/>
+          <w:color w:val="333333"/>
+          <w:spacing w:val="0"/>
+          <w:kern w:val="0"/>
+          <w:sz w:val="24"/>
+          <w:szCs w:val="24"/>
+          <w:shd w:val="clear" w:fill="FFFFFF"/>
+          <w:lang w:eastAsia="zh-CN" w:bidi="ar"/>
+        </w:rPr>
+        <w:t>, 2008, 46.8: 2742-2747.</w:t>
       </w:r>
     </w:p>
     <w:p>
@@ -4687,6 +8855,8 @@
 <s:customData xmlns="http://www.wps.cn/officeDocument/2013/wpsCustomData" xmlns:s="http://www.wps.cn/officeDocument/2013/wpsCustomData">
   <customSectProps>
     <customSectPr/>
+    <customSectPr/>
+    <customSectPr/>
   </customSectProps>
 </s:customData>
 </file>

--- a/duansq_manuscrip.docx
+++ b/duansq_manuscrip.docx
@@ -470,7 +470,6 @@
         <w:keepLines w:val="0"/>
         <w:widowControl/>
         <w:numPr>
-          <w:ilvl w:val="0"/>
           <w:numId w:val="0"/>
         </w:numPr>
         <w:suppressLineNumbers w:val="0"/>
@@ -531,7 +530,64 @@
           <w:shd w:val="clear" w:fill="FFFFFF"/>
           <w:lang w:eastAsia="zh-CN" w:bidi="ar"/>
         </w:rPr>
-        <w:t>Polysaccharides from the fruit bodies of mushroom have drawn a great deal of attention in the area of biochemistry and pharmaceutical science due to their broad spectrum of therapeutic properties, especially anti-oxidant, immunostimulatory, anti-oxidative and anti-tumor effects. Currently, the main sources of bioactive polysaccharides include tea, mushrooms, Ganoderma lucidum, ginseng, and astragalus. Polysaccharides play an important role in the development of new products, including foods, pharmaceuticals, and biodegradable packaging materials.</w:t>
+        <w:t xml:space="preserve">Diabetes is a chronic metabolic disease that is considered to be one of the </w:t>
+      </w:r>
+      <w:r>
+        <w:rPr>
+          <w:rStyle w:val="3"/>
+          <w:rFonts w:hint="default" w:ascii="Times New Roman" w:hAnsi="Times New Roman" w:eastAsia="Yahei Consolas Hybrid" w:cs="Times New Roman"/>
+          <w:b w:val="0"/>
+          <w:bCs w:val="0"/>
+          <w:i w:val="0"/>
+          <w:iCs w:val="0"/>
+          <w:caps w:val="0"/>
+          <w:color w:val="333333"/>
+          <w:spacing w:val="0"/>
+          <w:kern w:val="0"/>
+          <w:sz w:val="24"/>
+          <w:szCs w:val="24"/>
+          <w:shd w:val="clear" w:fill="FFFFFF"/>
+          <w:lang w:eastAsia="zh-CN" w:bidi="ar"/>
+        </w:rPr>
+        <w:t xml:space="preserve">major </w:t>
+      </w:r>
+      <w:r>
+        <w:rPr>
+          <w:rStyle w:val="3"/>
+          <w:rFonts w:hint="default" w:ascii="Times New Roman" w:hAnsi="Times New Roman" w:eastAsia="Yahei Consolas Hybrid" w:cs="Times New Roman"/>
+          <w:b w:val="0"/>
+          <w:bCs w:val="0"/>
+          <w:i w:val="0"/>
+          <w:iCs w:val="0"/>
+          <w:caps w:val="0"/>
+          <w:color w:val="333333"/>
+          <w:spacing w:val="0"/>
+          <w:kern w:val="0"/>
+          <w:sz w:val="24"/>
+          <w:szCs w:val="24"/>
+          <w:shd w:val="clear" w:fill="FFFFFF"/>
+          <w:lang w:eastAsia="zh-CN" w:bidi="ar"/>
+        </w:rPr>
+        <w:t>diseases that threaten human health.</w:t>
+      </w:r>
+      <w:r>
+        <w:rPr>
+          <w:rStyle w:val="3"/>
+          <w:rFonts w:hint="default" w:ascii="Times New Roman" w:hAnsi="Times New Roman" w:eastAsia="Yahei Consolas Hybrid" w:cs="Times New Roman"/>
+          <w:b w:val="0"/>
+          <w:bCs w:val="0"/>
+          <w:i w:val="0"/>
+          <w:iCs w:val="0"/>
+          <w:caps w:val="0"/>
+          <w:color w:val="333333"/>
+          <w:spacing w:val="0"/>
+          <w:kern w:val="0"/>
+          <w:sz w:val="24"/>
+          <w:szCs w:val="24"/>
+          <w:shd w:val="clear" w:fill="FFFFFF"/>
+          <w:lang w:eastAsia="zh-CN" w:bidi="ar"/>
+        </w:rPr>
+        <w:t xml:space="preserve"> It increases postprandial blood glucose levels to abnormal levels by disrupting the metabolism of sugars, lipids and proteins. And such high blood sugar levels can cause a number of complications, especially cardiovascular disease. Although a series of hypoglycemic drugs were synthesized and entered the clinical market. However, the high price of synthetic drugs and the side effects caused by them affect the promotion and efficacy of drugs.</w:t>
       </w:r>
     </w:p>
     <w:p>
@@ -540,7 +596,6 @@
         <w:keepLines w:val="0"/>
         <w:widowControl/>
         <w:numPr>
-          <w:ilvl w:val="0"/>
           <w:numId w:val="0"/>
         </w:numPr>
         <w:suppressLineNumbers w:val="0"/>
@@ -571,6 +626,25 @@
           <w:rFonts w:hint="default" w:ascii="Times New Roman" w:hAnsi="Times New Roman" w:eastAsia="Yahei Consolas Hybrid" w:cs="Times New Roman"/>
           <w:b w:val="0"/>
           <w:bCs w:val="0"/>
+          <w:i w:val="0"/>
+          <w:iCs w:val="0"/>
+          <w:caps w:val="0"/>
+          <w:color w:val="333333"/>
+          <w:spacing w:val="0"/>
+          <w:kern w:val="0"/>
+          <w:sz w:val="24"/>
+          <w:szCs w:val="24"/>
+          <w:shd w:val="clear" w:fill="FFFFFF"/>
+          <w:lang w:eastAsia="zh-CN" w:bidi="ar"/>
+        </w:rPr>
+        <w:tab/>
+      </w:r>
+      <w:r>
+        <w:rPr>
+          <w:rStyle w:val="3"/>
+          <w:rFonts w:hint="default" w:ascii="Times New Roman" w:hAnsi="Times New Roman" w:eastAsia="Yahei Consolas Hybrid" w:cs="Times New Roman"/>
+          <w:b w:val="0"/>
+          <w:bCs w:val="0"/>
           <w:i/>
           <w:iCs/>
           <w:caps w:val="0"/>
@@ -582,7 +656,102 @@
           <w:shd w:val="clear" w:fill="FFFFFF"/>
           <w:lang w:eastAsia="zh-CN" w:bidi="ar"/>
         </w:rPr>
-        <w:tab/>
+        <w:t>Craterellus cornucopioides</w:t>
+      </w:r>
+      <w:r>
+        <w:rPr>
+          <w:rStyle w:val="3"/>
+          <w:rFonts w:hint="default" w:ascii="Times New Roman" w:hAnsi="Times New Roman" w:eastAsia="Yahei Consolas Hybrid" w:cs="Times New Roman"/>
+          <w:b w:val="0"/>
+          <w:bCs w:val="0"/>
+          <w:i w:val="0"/>
+          <w:iCs w:val="0"/>
+          <w:caps w:val="0"/>
+          <w:color w:val="333333"/>
+          <w:spacing w:val="0"/>
+          <w:kern w:val="0"/>
+          <w:sz w:val="24"/>
+          <w:szCs w:val="24"/>
+          <w:shd w:val="clear" w:fill="FFFFFF"/>
+          <w:lang w:eastAsia="zh-CN" w:bidi="ar"/>
+        </w:rPr>
+        <w:t>, commonly known as Black Trumpet,</w:t>
+      </w:r>
+      <w:r>
+        <w:rPr>
+          <w:rStyle w:val="3"/>
+          <w:rFonts w:hint="default" w:ascii="Times New Roman" w:hAnsi="Times New Roman" w:eastAsia="Yahei Consolas Hybrid" w:cs="Times New Roman"/>
+          <w:b w:val="0"/>
+          <w:bCs w:val="0"/>
+          <w:i w:val="0"/>
+          <w:iCs w:val="0"/>
+          <w:caps w:val="0"/>
+          <w:color w:val="333333"/>
+          <w:spacing w:val="0"/>
+          <w:kern w:val="0"/>
+          <w:sz w:val="24"/>
+          <w:szCs w:val="24"/>
+          <w:shd w:val="clear" w:fill="FFFFFF"/>
+          <w:lang w:eastAsia="zh-CN" w:bidi="ar"/>
+        </w:rPr>
+        <w:t xml:space="preserve"> </w:t>
+      </w:r>
+      <w:r>
+        <w:rPr>
+          <w:rStyle w:val="3"/>
+          <w:rFonts w:hint="default" w:ascii="Times New Roman" w:hAnsi="Times New Roman" w:eastAsia="Yahei Consolas Hybrid" w:cs="Times New Roman"/>
+          <w:b w:val="0"/>
+          <w:bCs w:val="0"/>
+          <w:i w:val="0"/>
+          <w:iCs w:val="0"/>
+          <w:caps w:val="0"/>
+          <w:color w:val="333333"/>
+          <w:spacing w:val="0"/>
+          <w:kern w:val="0"/>
+          <w:sz w:val="24"/>
+          <w:szCs w:val="24"/>
+          <w:shd w:val="clear" w:fill="FFFFFF"/>
+          <w:lang w:eastAsia="zh-CN" w:bidi="ar"/>
+        </w:rPr>
+        <w:t>is an edible fungus with high nutritional value and also has numerous biological activities such as antioxidants,hypoglycemic and</w:t>
+      </w:r>
+      <w:r>
+        <w:rPr>
+          <w:rStyle w:val="3"/>
+          <w:rFonts w:hint="default" w:ascii="Times New Roman" w:hAnsi="Times New Roman" w:eastAsia="Yahei Consolas Hybrid" w:cs="Times New Roman"/>
+          <w:b w:val="0"/>
+          <w:bCs w:val="0"/>
+          <w:i w:val="0"/>
+          <w:iCs w:val="0"/>
+          <w:caps w:val="0"/>
+          <w:color w:val="333333"/>
+          <w:spacing w:val="0"/>
+          <w:kern w:val="0"/>
+          <w:sz w:val="24"/>
+          <w:szCs w:val="24"/>
+          <w:shd w:val="clear" w:fill="FFFFFF"/>
+          <w:lang w:eastAsia="zh-CN" w:bidi="ar"/>
+        </w:rPr>
+        <w:t xml:space="preserve"> so on</w:t>
+      </w:r>
+      <w:r>
+        <w:rPr>
+          <w:rStyle w:val="3"/>
+          <w:rFonts w:hint="default" w:ascii="Times New Roman" w:hAnsi="Times New Roman" w:eastAsia="Yahei Consolas Hybrid" w:cs="Times New Roman"/>
+          <w:b w:val="0"/>
+          <w:bCs w:val="0"/>
+          <w:i w:val="0"/>
+          <w:iCs w:val="0"/>
+          <w:caps w:val="0"/>
+          <w:color w:val="333333"/>
+          <w:spacing w:val="0"/>
+          <w:kern w:val="0"/>
+          <w:sz w:val="24"/>
+          <w:szCs w:val="24"/>
+          <w:shd w:val="clear" w:fill="FFFFFF"/>
+          <w:lang w:eastAsia="zh-CN" w:bidi="ar"/>
+        </w:rPr>
+        <w:t xml:space="preserve">. </w:t>
       </w:r>
       <w:r>
         <w:rPr>
@@ -601,26 +770,7 @@
           <w:shd w:val="clear" w:fill="FFFFFF"/>
           <w:lang w:eastAsia="zh-CN" w:bidi="ar"/>
         </w:rPr>
-        <w:t>Craterellus cornucopioides</w:t>
-      </w:r>
-      <w:r>
-        <w:rPr>
-          <w:rStyle w:val="3"/>
-          <w:rFonts w:hint="default" w:ascii="Times New Roman" w:hAnsi="Times New Roman" w:eastAsia="Yahei Consolas Hybrid" w:cs="Times New Roman"/>
-          <w:b w:val="0"/>
-          <w:bCs w:val="0"/>
-          <w:i w:val="0"/>
-          <w:iCs w:val="0"/>
-          <w:caps w:val="0"/>
-          <w:color w:val="333333"/>
-          <w:spacing w:val="0"/>
-          <w:kern w:val="0"/>
-          <w:sz w:val="24"/>
-          <w:szCs w:val="24"/>
-          <w:shd w:val="clear" w:fill="FFFFFF"/>
-          <w:lang w:eastAsia="zh-CN" w:bidi="ar"/>
-        </w:rPr>
-        <w:t xml:space="preserve">, commonly known as Black Trumpet, is a highly nutritious edible mushroom and is also considered as a soured even of valuable medicinal compounds. </w:t>
+        <w:t>C</w:t>
       </w:r>
       <w:r>
         <w:rPr>
@@ -639,26 +789,134 @@
           <w:shd w:val="clear" w:fill="FFFFFF"/>
           <w:lang w:eastAsia="zh-CN" w:bidi="ar"/>
         </w:rPr>
-        <w:t>Craterellus cornucopioides</w:t>
-      </w:r>
-      <w:r>
-        <w:rPr>
-          <w:rStyle w:val="3"/>
-          <w:rFonts w:hint="default" w:ascii="Times New Roman" w:hAnsi="Times New Roman" w:eastAsia="Yahei Consolas Hybrid" w:cs="Times New Roman"/>
-          <w:b w:val="0"/>
-          <w:bCs w:val="0"/>
-          <w:i w:val="0"/>
-          <w:iCs w:val="0"/>
-          <w:caps w:val="0"/>
-          <w:color w:val="333333"/>
-          <w:spacing w:val="0"/>
-          <w:kern w:val="0"/>
-          <w:sz w:val="24"/>
-          <w:szCs w:val="24"/>
-          <w:shd w:val="clear" w:fill="FFFFFF"/>
-          <w:lang w:eastAsia="zh-CN" w:bidi="ar"/>
-        </w:rPr>
-        <w:t> is an edible fungus with a wide distribution in most parts of China, especially in the Southwestern. In previous work, the fungus has been reported to produce a series of keto esters. It was investigated using free radical scavenging activities, metal chelating effects, inhibition of lipid peroxidation (inhibition of peroxyl radicals), xanthine oxidase, and lipoxygenase, and identification of antioxidant compounds.</w:t>
+        <w:t>.</w:t>
+      </w:r>
+      <w:r>
+        <w:rPr>
+          <w:rStyle w:val="3"/>
+          <w:rFonts w:hint="default" w:ascii="Times New Roman" w:hAnsi="Times New Roman" w:eastAsia="Yahei Consolas Hybrid" w:cs="Times New Roman"/>
+          <w:b w:val="0"/>
+          <w:bCs w:val="0"/>
+          <w:i/>
+          <w:iCs/>
+          <w:caps w:val="0"/>
+          <w:color w:val="333333"/>
+          <w:spacing w:val="0"/>
+          <w:kern w:val="0"/>
+          <w:sz w:val="24"/>
+          <w:szCs w:val="24"/>
+          <w:shd w:val="clear" w:fill="FFFFFF"/>
+          <w:lang w:eastAsia="zh-CN" w:bidi="ar"/>
+        </w:rPr>
+        <w:t>cornucopioides</w:t>
+      </w:r>
+      <w:r>
+        <w:rPr>
+          <w:rStyle w:val="3"/>
+          <w:rFonts w:hint="default" w:ascii="Times New Roman" w:hAnsi="Times New Roman" w:eastAsia="Yahei Consolas Hybrid" w:cs="Times New Roman"/>
+          <w:b w:val="0"/>
+          <w:bCs w:val="0"/>
+          <w:i w:val="0"/>
+          <w:iCs w:val="0"/>
+          <w:caps w:val="0"/>
+          <w:color w:val="333333"/>
+          <w:spacing w:val="0"/>
+          <w:kern w:val="0"/>
+          <w:sz w:val="24"/>
+          <w:szCs w:val="24"/>
+          <w:shd w:val="clear" w:fill="FFFFFF"/>
+          <w:lang w:eastAsia="zh-CN" w:bidi="ar"/>
+        </w:rPr>
+        <w:t> is an edible fungus with a wide distribution in most parts of China,</w:t>
+      </w:r>
+      <w:r>
+        <w:rPr>
+          <w:rStyle w:val="3"/>
+          <w:rFonts w:hint="default" w:ascii="Times New Roman" w:hAnsi="Times New Roman" w:eastAsia="Yahei Consolas Hybrid" w:cs="Times New Roman"/>
+          <w:b w:val="0"/>
+          <w:bCs w:val="0"/>
+          <w:i w:val="0"/>
+          <w:iCs w:val="0"/>
+          <w:caps w:val="0"/>
+          <w:color w:val="333333"/>
+          <w:spacing w:val="0"/>
+          <w:kern w:val="0"/>
+          <w:sz w:val="24"/>
+          <w:szCs w:val="24"/>
+          <w:shd w:val="clear" w:fill="FFFFFF"/>
+          <w:lang w:eastAsia="zh-CN" w:bidi="ar"/>
+        </w:rPr>
+        <w:t xml:space="preserve"> </w:t>
+      </w:r>
+      <w:r>
+        <w:rPr>
+          <w:rStyle w:val="3"/>
+          <w:rFonts w:hint="default" w:ascii="Times New Roman" w:hAnsi="Times New Roman" w:eastAsia="Yahei Consolas Hybrid" w:cs="Times New Roman"/>
+          <w:b w:val="0"/>
+          <w:bCs w:val="0"/>
+          <w:i w:val="0"/>
+          <w:iCs w:val="0"/>
+          <w:caps w:val="0"/>
+          <w:color w:val="333333"/>
+          <w:spacing w:val="0"/>
+          <w:kern w:val="0"/>
+          <w:sz w:val="24"/>
+          <w:szCs w:val="24"/>
+          <w:shd w:val="clear" w:fill="FFFFFF"/>
+          <w:lang w:eastAsia="zh-CN" w:bidi="ar"/>
+        </w:rPr>
+        <w:t xml:space="preserve">especially in the Southwestern. </w:t>
+      </w:r>
+    </w:p>
+    <w:p>
+      <w:pPr>
+        <w:keepNext w:val="0"/>
+        <w:keepLines w:val="0"/>
+        <w:widowControl/>
+        <w:numPr>
+          <w:numId w:val="0"/>
+        </w:numPr>
+        <w:suppressLineNumbers w:val="0"/>
+        <w:tabs>
+          <w:tab w:val="left" w:pos="425"/>
+        </w:tabs>
+        <w:jc w:val="left"/>
+        <w:rPr>
+          <w:rStyle w:val="3"/>
+          <w:rFonts w:hint="default" w:ascii="Times New Roman" w:hAnsi="Times New Roman" w:eastAsia="Yahei Consolas Hybrid" w:cs="Times New Roman"/>
+          <w:b w:val="0"/>
+          <w:bCs w:val="0"/>
+          <w:i w:val="0"/>
+          <w:iCs w:val="0"/>
+          <w:caps w:val="0"/>
+          <w:color w:val="333333"/>
+          <w:spacing w:val="0"/>
+          <w:kern w:val="0"/>
+          <w:sz w:val="24"/>
+          <w:szCs w:val="24"/>
+          <w:shd w:val="clear" w:fill="FFFFFF"/>
+          <w:lang w:eastAsia="zh-CN" w:bidi="ar"/>
+        </w:rPr>
+      </w:pPr>
+      <w:r>
+        <w:rPr>
+          <w:rStyle w:val="3"/>
+          <w:rFonts w:hint="default" w:ascii="Times New Roman" w:hAnsi="Times New Roman" w:eastAsia="Yahei Consolas Hybrid" w:cs="Times New Roman"/>
+          <w:b w:val="0"/>
+          <w:bCs w:val="0"/>
+          <w:i w:val="0"/>
+          <w:iCs w:val="0"/>
+          <w:caps w:val="0"/>
+          <w:color w:val="333333"/>
+          <w:spacing w:val="0"/>
+          <w:kern w:val="0"/>
+          <w:sz w:val="24"/>
+          <w:szCs w:val="24"/>
+          <w:shd w:val="clear" w:fill="FFFFFF"/>
+          <w:lang w:eastAsia="zh-CN" w:bidi="ar"/>
+        </w:rPr>
+        <w:tab/>
+        <w:t>The assessment and analysis of nutrients in natural products is a prerequisite for further industrial applications. Although there have been some reports on the nutrient composition of Grimonia, such as protein content, amino acid composition and so on. However, there is still a lack of systematic and complete coverage of its nutrients. Therefore, this report will focus on the systematic analysis, evaluation, and combined with the water extract and alcohol extracts of the water extract and alcohol extract in vitro.</w:t>
       </w:r>
     </w:p>
     <w:p>
@@ -2011,7 +2269,45 @@
           <w:shd w:val="clear" w:fill="FFFFFF"/>
           <w:lang w:val="en-US" w:eastAsia="zh-CN" w:bidi="ar"/>
         </w:rPr>
-        <w:t>Craterellus cornucopioides</w:t>
+        <w:t>C</w:t>
+      </w:r>
+      <w:r>
+        <w:rPr>
+          <w:rStyle w:val="3"/>
+          <w:rFonts w:hint="default" w:ascii="Times New Roman" w:hAnsi="Times New Roman" w:eastAsia="Yahei Consolas Hybrid" w:cs="Times New Roman"/>
+          <w:b w:val="0"/>
+          <w:bCs w:val="0"/>
+          <w:i/>
+          <w:iCs/>
+          <w:caps w:val="0"/>
+          <w:color w:val="333333"/>
+          <w:spacing w:val="0"/>
+          <w:kern w:val="0"/>
+          <w:sz w:val="24"/>
+          <w:szCs w:val="24"/>
+          <w:shd w:val="clear" w:fill="FFFFFF"/>
+          <w:lang w:eastAsia="zh-CN" w:bidi="ar"/>
+        </w:rPr>
+        <w:t>.</w:t>
+      </w:r>
+      <w:r>
+        <w:rPr>
+          <w:rStyle w:val="3"/>
+          <w:rFonts w:hint="default" w:ascii="Times New Roman" w:hAnsi="Times New Roman" w:eastAsia="Yahei Consolas Hybrid" w:cs="Times New Roman"/>
+          <w:b w:val="0"/>
+          <w:bCs w:val="0"/>
+          <w:i/>
+          <w:iCs/>
+          <w:caps w:val="0"/>
+          <w:color w:val="333333"/>
+          <w:spacing w:val="0"/>
+          <w:kern w:val="0"/>
+          <w:sz w:val="24"/>
+          <w:szCs w:val="24"/>
+          <w:shd w:val="clear" w:fill="FFFFFF"/>
+          <w:lang w:val="en-US" w:eastAsia="zh-CN" w:bidi="ar"/>
+        </w:rPr>
+        <w:t>cornucopioides</w:t>
       </w:r>
       <w:r>
         <w:rPr>
@@ -2168,26 +2464,7 @@
           <w:shd w:val="clear" w:fill="FFFFFF"/>
           <w:lang w:val="en-US" w:eastAsia="zh-CN" w:bidi="ar"/>
         </w:rPr>
-        <w:t>Craterellus cornucopioides</w:t>
-      </w:r>
-      <w:r>
-        <w:rPr>
-          <w:rStyle w:val="3"/>
-          <w:rFonts w:hint="default" w:ascii="Times New Roman" w:hAnsi="Times New Roman" w:eastAsia="Yahei Consolas Hybrid" w:cs="Times New Roman"/>
-          <w:b w:val="0"/>
-          <w:bCs w:val="0"/>
-          <w:i w:val="0"/>
-          <w:iCs w:val="0"/>
-          <w:caps w:val="0"/>
-          <w:color w:val="333333"/>
-          <w:spacing w:val="0"/>
-          <w:kern w:val="0"/>
-          <w:sz w:val="24"/>
-          <w:szCs w:val="24"/>
-          <w:shd w:val="clear" w:fill="FFFFFF"/>
-          <w:lang w:eastAsia="zh-CN" w:bidi="ar"/>
-        </w:rPr>
-        <w:t xml:space="preserve"> has a higher protein and total sugar content, while the ash and crude fat content is lower. Therefore, the total energy of </w:t>
+        <w:t>C</w:t>
       </w:r>
       <w:r>
         <w:rPr>
@@ -2204,9 +2481,104 @@
           <w:sz w:val="24"/>
           <w:szCs w:val="24"/>
           <w:shd w:val="clear" w:fill="FFFFFF"/>
+          <w:lang w:eastAsia="zh-CN" w:bidi="ar"/>
+        </w:rPr>
+        <w:t>.</w:t>
+      </w:r>
+      <w:r>
+        <w:rPr>
+          <w:rStyle w:val="3"/>
+          <w:rFonts w:hint="default" w:ascii="Times New Roman" w:hAnsi="Times New Roman" w:eastAsia="Yahei Consolas Hybrid" w:cs="Times New Roman"/>
+          <w:b w:val="0"/>
+          <w:bCs w:val="0"/>
+          <w:i/>
+          <w:iCs/>
+          <w:caps w:val="0"/>
+          <w:color w:val="333333"/>
+          <w:spacing w:val="0"/>
+          <w:kern w:val="0"/>
+          <w:sz w:val="24"/>
+          <w:szCs w:val="24"/>
+          <w:shd w:val="clear" w:fill="FFFFFF"/>
           <w:lang w:val="en-US" w:eastAsia="zh-CN" w:bidi="ar"/>
         </w:rPr>
-        <w:t>Craterellus cornucopioides</w:t>
+        <w:t>cornucopioides</w:t>
+      </w:r>
+      <w:r>
+        <w:rPr>
+          <w:rStyle w:val="3"/>
+          <w:rFonts w:hint="default" w:ascii="Times New Roman" w:hAnsi="Times New Roman" w:eastAsia="Yahei Consolas Hybrid" w:cs="Times New Roman"/>
+          <w:b w:val="0"/>
+          <w:bCs w:val="0"/>
+          <w:i w:val="0"/>
+          <w:iCs w:val="0"/>
+          <w:caps w:val="0"/>
+          <w:color w:val="333333"/>
+          <w:spacing w:val="0"/>
+          <w:kern w:val="0"/>
+          <w:sz w:val="24"/>
+          <w:szCs w:val="24"/>
+          <w:shd w:val="clear" w:fill="FFFFFF"/>
+          <w:lang w:eastAsia="zh-CN" w:bidi="ar"/>
+        </w:rPr>
+        <w:t xml:space="preserve"> has a higher protein and total sugar content, while the ash and crude fat content is lower. Therefore, the total energy of </w:t>
+      </w:r>
+      <w:r>
+        <w:rPr>
+          <w:rStyle w:val="3"/>
+          <w:rFonts w:hint="default" w:ascii="Times New Roman" w:hAnsi="Times New Roman" w:eastAsia="Yahei Consolas Hybrid" w:cs="Times New Roman"/>
+          <w:b w:val="0"/>
+          <w:bCs w:val="0"/>
+          <w:i/>
+          <w:iCs/>
+          <w:caps w:val="0"/>
+          <w:color w:val="333333"/>
+          <w:spacing w:val="0"/>
+          <w:kern w:val="0"/>
+          <w:sz w:val="24"/>
+          <w:szCs w:val="24"/>
+          <w:shd w:val="clear" w:fill="FFFFFF"/>
+          <w:lang w:val="en-US" w:eastAsia="zh-CN" w:bidi="ar"/>
+        </w:rPr>
+        <w:t>C</w:t>
+      </w:r>
+      <w:r>
+        <w:rPr>
+          <w:rStyle w:val="3"/>
+          <w:rFonts w:hint="default" w:ascii="Times New Roman" w:hAnsi="Times New Roman" w:eastAsia="Yahei Consolas Hybrid" w:cs="Times New Roman"/>
+          <w:b w:val="0"/>
+          <w:bCs w:val="0"/>
+          <w:i/>
+          <w:iCs/>
+          <w:caps w:val="0"/>
+          <w:color w:val="333333"/>
+          <w:spacing w:val="0"/>
+          <w:kern w:val="0"/>
+          <w:sz w:val="24"/>
+          <w:szCs w:val="24"/>
+          <w:shd w:val="clear" w:fill="FFFFFF"/>
+          <w:lang w:eastAsia="zh-CN" w:bidi="ar"/>
+        </w:rPr>
+        <w:t>.</w:t>
+      </w:r>
+      <w:r>
+        <w:rPr>
+          <w:rStyle w:val="3"/>
+          <w:rFonts w:hint="default" w:ascii="Times New Roman" w:hAnsi="Times New Roman" w:eastAsia="Yahei Consolas Hybrid" w:cs="Times New Roman"/>
+          <w:b w:val="0"/>
+          <w:bCs w:val="0"/>
+          <w:i/>
+          <w:iCs/>
+          <w:caps w:val="0"/>
+          <w:color w:val="333333"/>
+          <w:spacing w:val="0"/>
+          <w:kern w:val="0"/>
+          <w:sz w:val="24"/>
+          <w:szCs w:val="24"/>
+          <w:shd w:val="clear" w:fill="FFFFFF"/>
+          <w:lang w:val="en-US" w:eastAsia="zh-CN" w:bidi="ar"/>
+        </w:rPr>
+        <w:t>cornucopioides</w:t>
       </w:r>
       <w:r>
         <w:rPr>
@@ -3332,26 +3704,104 @@
           <w:shd w:val="clear" w:fill="FFFFFF"/>
           <w:lang w:eastAsia="zh-CN" w:bidi="ar"/>
         </w:rPr>
-        <w:t>The amino acid composition and content of edible fungi are shown in Table 2.</w:t>
-      </w:r>
-      <w:r>
-        <w:rPr>
-          <w:rStyle w:val="3"/>
-          <w:rFonts w:hint="default" w:ascii="Times New Roman" w:hAnsi="Times New Roman" w:eastAsia="Yahei Consolas Hybrid" w:cs="Times New Roman"/>
-          <w:b w:val="0"/>
-          <w:bCs w:val="0"/>
-          <w:i w:val="0"/>
-          <w:iCs w:val="0"/>
-          <w:caps w:val="0"/>
-          <w:color w:val="333333"/>
-          <w:spacing w:val="0"/>
-          <w:kern w:val="0"/>
-          <w:sz w:val="24"/>
-          <w:szCs w:val="24"/>
-          <w:shd w:val="clear" w:fill="FFFFFF"/>
-          <w:lang w:eastAsia="zh-CN" w:bidi="ar"/>
-        </w:rPr>
-        <w:t xml:space="preserve"> </w:t>
+        <w:t xml:space="preserve">The amino acid composition and content of edible fungi are shown in Table 2. According to previous reports, general edible fungi contain 7-17 known amino acids. This is basically consistent with the results of this study. The results of the study showed that the ratio of essential amino acids to non-essential amino acids of </w:t>
+      </w:r>
+      <w:r>
+        <w:rPr>
+          <w:rStyle w:val="3"/>
+          <w:rFonts w:hint="default" w:ascii="Times New Roman" w:hAnsi="Times New Roman" w:eastAsia="Yahei Consolas Hybrid" w:cs="Times New Roman"/>
+          <w:b w:val="0"/>
+          <w:bCs w:val="0"/>
+          <w:i/>
+          <w:iCs/>
+          <w:caps w:val="0"/>
+          <w:color w:val="333333"/>
+          <w:spacing w:val="0"/>
+          <w:kern w:val="0"/>
+          <w:sz w:val="24"/>
+          <w:szCs w:val="24"/>
+          <w:shd w:val="clear" w:fill="FFFFFF"/>
+          <w:lang w:val="en-US" w:eastAsia="zh-CN" w:bidi="ar"/>
+        </w:rPr>
+        <w:t>C</w:t>
+      </w:r>
+      <w:r>
+        <w:rPr>
+          <w:rStyle w:val="3"/>
+          <w:rFonts w:hint="default" w:ascii="Times New Roman" w:hAnsi="Times New Roman" w:eastAsia="Yahei Consolas Hybrid" w:cs="Times New Roman"/>
+          <w:b w:val="0"/>
+          <w:bCs w:val="0"/>
+          <w:i/>
+          <w:iCs/>
+          <w:caps w:val="0"/>
+          <w:color w:val="333333"/>
+          <w:spacing w:val="0"/>
+          <w:kern w:val="0"/>
+          <w:sz w:val="24"/>
+          <w:szCs w:val="24"/>
+          <w:shd w:val="clear" w:fill="FFFFFF"/>
+          <w:lang w:eastAsia="zh-CN" w:bidi="ar"/>
+        </w:rPr>
+        <w:t>.</w:t>
+      </w:r>
+      <w:r>
+        <w:rPr>
+          <w:rStyle w:val="3"/>
+          <w:rFonts w:hint="default" w:ascii="Times New Roman" w:hAnsi="Times New Roman" w:eastAsia="Yahei Consolas Hybrid" w:cs="Times New Roman"/>
+          <w:b w:val="0"/>
+          <w:bCs w:val="0"/>
+          <w:i/>
+          <w:iCs/>
+          <w:caps w:val="0"/>
+          <w:color w:val="333333"/>
+          <w:spacing w:val="0"/>
+          <w:kern w:val="0"/>
+          <w:sz w:val="24"/>
+          <w:szCs w:val="24"/>
+          <w:shd w:val="clear" w:fill="FFFFFF"/>
+          <w:lang w:val="en-US" w:eastAsia="zh-CN" w:bidi="ar"/>
+        </w:rPr>
+        <w:t>cornucopioides</w:t>
+      </w:r>
+      <w:r>
+        <w:rPr>
+          <w:rStyle w:val="3"/>
+          <w:rFonts w:hint="default" w:ascii="Times New Roman" w:hAnsi="Times New Roman" w:eastAsia="Yahei Consolas Hybrid" w:cs="Times New Roman"/>
+          <w:b w:val="0"/>
+          <w:bCs w:val="0"/>
+          <w:i w:val="0"/>
+          <w:iCs w:val="0"/>
+          <w:caps w:val="0"/>
+          <w:color w:val="333333"/>
+          <w:spacing w:val="0"/>
+          <w:kern w:val="0"/>
+          <w:sz w:val="24"/>
+          <w:szCs w:val="24"/>
+          <w:shd w:val="clear" w:fill="FFFFFF"/>
+          <w:lang w:eastAsia="zh-CN" w:bidi="ar"/>
+        </w:rPr>
+        <w:t xml:space="preserve"> was 0.82. According to the recommendations made by the FAO, the standard for the intake of protein in foods with a ratio o</w:t>
+      </w:r>
+      <w:bookmarkStart w:id="2" w:name="_GoBack"/>
+      <w:bookmarkEnd w:id="2"/>
+      <w:r>
+        <w:rPr>
+          <w:rStyle w:val="3"/>
+          <w:rFonts w:hint="default" w:ascii="Times New Roman" w:hAnsi="Times New Roman" w:eastAsia="Yahei Consolas Hybrid" w:cs="Times New Roman"/>
+          <w:b w:val="0"/>
+          <w:bCs w:val="0"/>
+          <w:i w:val="0"/>
+          <w:iCs w:val="0"/>
+          <w:caps w:val="0"/>
+          <w:color w:val="333333"/>
+          <w:spacing w:val="0"/>
+          <w:kern w:val="0"/>
+          <w:sz w:val="24"/>
+          <w:szCs w:val="24"/>
+          <w:shd w:val="clear" w:fill="FFFFFF"/>
+          <w:lang w:eastAsia="zh-CN" w:bidi="ar"/>
+        </w:rPr>
+        <w:t>f essential amino acids to non-essential amino acids of 0.6 or higher is required to meet the standard. Studies have shown that the protein composition of edible fungi is more nutritional than most plant proteins.</w:t>
       </w:r>
     </w:p>
     <w:p>
@@ -3456,14 +3906,6 @@
       </w:tblGrid>
       <w:tr>
         <w:tblPrEx>
-          <w:tblBorders>
-            <w:top w:val="none" w:color="auto" w:sz="0" w:space="0"/>
-            <w:left w:val="none" w:color="auto" w:sz="0" w:space="0"/>
-            <w:bottom w:val="single" w:color="auto" w:sz="4" w:space="0"/>
-            <w:right w:val="none" w:color="auto" w:sz="0" w:space="0"/>
-            <w:insideH w:val="none" w:color="auto" w:sz="0" w:space="0"/>
-            <w:insideV w:val="none" w:color="auto" w:sz="0" w:space="0"/>
-          </w:tblBorders>
           <w:tblLayout w:type="fixed"/>
           <w:tblCellMar>
             <w:top w:w="0" w:type="dxa"/>
@@ -6323,381 +6765,7 @@
           <w:szCs w:val="24"/>
           <w:vertAlign w:val="baseline"/>
         </w:rPr>
-        <w:t>Valine</w:t>
-      </w:r>
-      <w:r>
-        <w:rPr>
-          <w:rFonts w:hint="default" w:ascii="Times New Roman" w:hAnsi="Times New Roman" w:cs="Times New Roman"/>
-          <w:b w:val="0"/>
-          <w:bCs w:val="0"/>
-          <w:sz w:val="24"/>
-          <w:szCs w:val="24"/>
-          <w:vertAlign w:val="baseline"/>
-        </w:rPr>
-        <w:t xml:space="preserve"> (Val), </w:t>
-      </w:r>
-      <w:r>
-        <w:rPr>
-          <w:rFonts w:hint="default" w:ascii="Times New Roman" w:hAnsi="Times New Roman" w:cs="Times New Roman"/>
-          <w:b w:val="0"/>
-          <w:bCs w:val="0"/>
-          <w:sz w:val="24"/>
-          <w:szCs w:val="24"/>
-          <w:vertAlign w:val="baseline"/>
-        </w:rPr>
-        <w:t>Threonine</w:t>
-      </w:r>
-      <w:r>
-        <w:rPr>
-          <w:rFonts w:hint="default" w:ascii="Times New Roman" w:hAnsi="Times New Roman" w:cs="Times New Roman"/>
-          <w:b w:val="0"/>
-          <w:bCs w:val="0"/>
-          <w:sz w:val="24"/>
-          <w:szCs w:val="24"/>
-          <w:vertAlign w:val="baseline"/>
-        </w:rPr>
-        <w:t xml:space="preserve"> (Thr), </w:t>
-      </w:r>
-      <w:r>
-        <w:rPr>
-          <w:rFonts w:hint="default" w:ascii="Times New Roman" w:hAnsi="Times New Roman" w:cs="Times New Roman"/>
-          <w:b w:val="0"/>
-          <w:bCs w:val="0"/>
-          <w:sz w:val="24"/>
-          <w:szCs w:val="24"/>
-          <w:vertAlign w:val="baseline"/>
-        </w:rPr>
-        <w:t>Methionine</w:t>
-      </w:r>
-      <w:r>
-        <w:rPr>
-          <w:rFonts w:hint="default" w:ascii="Times New Roman" w:hAnsi="Times New Roman" w:cs="Times New Roman"/>
-          <w:b w:val="0"/>
-          <w:bCs w:val="0"/>
-          <w:sz w:val="24"/>
-          <w:szCs w:val="24"/>
-          <w:vertAlign w:val="baseline"/>
-        </w:rPr>
-        <w:t xml:space="preserve"> (Met), </w:t>
-      </w:r>
-      <w:r>
-        <w:rPr>
-          <w:rFonts w:hint="default" w:ascii="Times New Roman" w:hAnsi="Times New Roman" w:cs="Times New Roman"/>
-          <w:b w:val="0"/>
-          <w:bCs w:val="0"/>
-          <w:sz w:val="24"/>
-          <w:szCs w:val="24"/>
-          <w:vertAlign w:val="baseline"/>
-        </w:rPr>
-        <w:t>Leucine</w:t>
-      </w:r>
-      <w:r>
-        <w:rPr>
-          <w:rFonts w:hint="default" w:ascii="Times New Roman" w:hAnsi="Times New Roman" w:cs="Times New Roman"/>
-          <w:b w:val="0"/>
-          <w:bCs w:val="0"/>
-          <w:sz w:val="24"/>
-          <w:szCs w:val="24"/>
-          <w:vertAlign w:val="baseline"/>
-        </w:rPr>
-        <w:t xml:space="preserve"> (Leu),</w:t>
-      </w:r>
-      <w:r>
-        <w:rPr>
-          <w:rFonts w:hint="default" w:ascii="Times New Roman" w:hAnsi="Times New Roman" w:cs="Times New Roman"/>
-          <w:b w:val="0"/>
-          <w:bCs w:val="0"/>
-          <w:sz w:val="24"/>
-          <w:szCs w:val="24"/>
-          <w:vertAlign w:val="baseline"/>
-        </w:rPr>
-        <w:t xml:space="preserve"> Isoleucine</w:t>
-      </w:r>
-      <w:r>
-        <w:rPr>
-          <w:rFonts w:hint="default" w:ascii="Times New Roman" w:hAnsi="Times New Roman" w:cs="Times New Roman"/>
-          <w:b w:val="0"/>
-          <w:bCs w:val="0"/>
-          <w:sz w:val="24"/>
-          <w:szCs w:val="24"/>
-          <w:vertAlign w:val="baseline"/>
-        </w:rPr>
-        <w:t xml:space="preserve"> (Ile),</w:t>
-      </w:r>
-      <w:r>
-        <w:rPr>
-          <w:rFonts w:hint="default" w:ascii="Times New Roman" w:hAnsi="Times New Roman" w:cs="Times New Roman"/>
-          <w:b w:val="0"/>
-          <w:bCs w:val="0"/>
-          <w:sz w:val="24"/>
-          <w:szCs w:val="24"/>
-          <w:vertAlign w:val="baseline"/>
-        </w:rPr>
-        <w:t xml:space="preserve"> Tryptophan</w:t>
-      </w:r>
-      <w:r>
-        <w:rPr>
-          <w:rFonts w:hint="default" w:ascii="Times New Roman" w:hAnsi="Times New Roman" w:cs="Times New Roman"/>
-          <w:b w:val="0"/>
-          <w:bCs w:val="0"/>
-          <w:sz w:val="24"/>
-          <w:szCs w:val="24"/>
-          <w:vertAlign w:val="baseline"/>
-        </w:rPr>
-        <w:t xml:space="preserve"> (Try),</w:t>
-      </w:r>
-      <w:r>
-        <w:rPr>
-          <w:rFonts w:hint="default" w:ascii="Times New Roman" w:hAnsi="Times New Roman" w:cs="Times New Roman"/>
-          <w:b w:val="0"/>
-          <w:bCs w:val="0"/>
-          <w:sz w:val="24"/>
-          <w:szCs w:val="24"/>
-          <w:vertAlign w:val="baseline"/>
-        </w:rPr>
-        <w:t xml:space="preserve"> Phenylalanine </w:t>
-      </w:r>
-      <w:r>
-        <w:rPr>
-          <w:rFonts w:hint="default" w:ascii="Times New Roman" w:hAnsi="Times New Roman" w:cs="Times New Roman"/>
-          <w:b w:val="0"/>
-          <w:bCs w:val="0"/>
-          <w:sz w:val="24"/>
-          <w:szCs w:val="24"/>
-          <w:vertAlign w:val="baseline"/>
-        </w:rPr>
-        <w:t xml:space="preserve">(Phe), </w:t>
-      </w:r>
-      <w:r>
-        <w:rPr>
-          <w:rFonts w:hint="default" w:ascii="Times New Roman" w:hAnsi="Times New Roman" w:cs="Times New Roman"/>
-          <w:b w:val="0"/>
-          <w:bCs w:val="0"/>
-          <w:sz w:val="24"/>
-          <w:szCs w:val="24"/>
-          <w:vertAlign w:val="baseline"/>
-        </w:rPr>
-        <w:t xml:space="preserve">Lysine </w:t>
-      </w:r>
-      <w:r>
-        <w:rPr>
-          <w:rFonts w:hint="default" w:ascii="Times New Roman" w:hAnsi="Times New Roman" w:cs="Times New Roman"/>
-          <w:b w:val="0"/>
-          <w:bCs w:val="0"/>
-          <w:sz w:val="24"/>
-          <w:szCs w:val="24"/>
-          <w:vertAlign w:val="baseline"/>
-        </w:rPr>
-        <w:t xml:space="preserve">(Lys), </w:t>
-      </w:r>
-      <w:r>
-        <w:rPr>
-          <w:rFonts w:hint="default" w:ascii="Times New Roman" w:hAnsi="Times New Roman" w:cs="Times New Roman"/>
-          <w:b w:val="0"/>
-          <w:bCs w:val="0"/>
-          <w:sz w:val="24"/>
-          <w:szCs w:val="24"/>
-          <w:vertAlign w:val="baseline"/>
-        </w:rPr>
-        <w:t>Glycine</w:t>
-      </w:r>
-      <w:r>
-        <w:rPr>
-          <w:rFonts w:hint="default" w:ascii="Times New Roman" w:hAnsi="Times New Roman" w:cs="Times New Roman"/>
-          <w:b w:val="0"/>
-          <w:bCs w:val="0"/>
-          <w:sz w:val="24"/>
-          <w:szCs w:val="24"/>
-          <w:vertAlign w:val="baseline"/>
-        </w:rPr>
-        <w:t xml:space="preserve"> (Gly), </w:t>
-      </w:r>
-      <w:r>
-        <w:rPr>
-          <w:rFonts w:hint="default" w:ascii="Times New Roman" w:hAnsi="Times New Roman" w:cs="Times New Roman"/>
-          <w:b w:val="0"/>
-          <w:bCs w:val="0"/>
-          <w:sz w:val="24"/>
-          <w:szCs w:val="24"/>
-          <w:vertAlign w:val="baseline"/>
-        </w:rPr>
-        <w:t xml:space="preserve">Histidine </w:t>
-      </w:r>
-      <w:r>
-        <w:rPr>
-          <w:rFonts w:hint="default" w:ascii="Times New Roman" w:hAnsi="Times New Roman" w:cs="Times New Roman"/>
-          <w:b w:val="0"/>
-          <w:bCs w:val="0"/>
-          <w:sz w:val="24"/>
-          <w:szCs w:val="24"/>
-          <w:vertAlign w:val="baseline"/>
-        </w:rPr>
-        <w:t xml:space="preserve">(His), </w:t>
-      </w:r>
-      <w:r>
-        <w:rPr>
-          <w:rFonts w:hint="default" w:ascii="Times New Roman" w:hAnsi="Times New Roman" w:cs="Times New Roman"/>
-          <w:b w:val="0"/>
-          <w:bCs w:val="0"/>
-          <w:sz w:val="24"/>
-          <w:szCs w:val="24"/>
-          <w:vertAlign w:val="baseline"/>
-        </w:rPr>
-        <w:t>Tyrosine</w:t>
-      </w:r>
-      <w:r>
-        <w:rPr>
-          <w:rFonts w:hint="default" w:ascii="Times New Roman" w:hAnsi="Times New Roman" w:cs="Times New Roman"/>
-          <w:b w:val="0"/>
-          <w:bCs w:val="0"/>
-          <w:sz w:val="24"/>
-          <w:szCs w:val="24"/>
-          <w:vertAlign w:val="baseline"/>
-        </w:rPr>
-        <w:t xml:space="preserve"> (Tyr), </w:t>
-      </w:r>
-      <w:r>
-        <w:rPr>
-          <w:rFonts w:hint="default" w:ascii="Times New Roman" w:hAnsi="Times New Roman" w:cs="Times New Roman"/>
-          <w:b w:val="0"/>
-          <w:bCs w:val="0"/>
-          <w:sz w:val="24"/>
-          <w:szCs w:val="24"/>
-          <w:vertAlign w:val="baseline"/>
-        </w:rPr>
-        <w:t xml:space="preserve">Asparagine </w:t>
-      </w:r>
-      <w:r>
-        <w:rPr>
-          <w:rFonts w:hint="default" w:ascii="Times New Roman" w:hAnsi="Times New Roman" w:cs="Times New Roman"/>
-          <w:b w:val="0"/>
-          <w:bCs w:val="0"/>
-          <w:sz w:val="24"/>
-          <w:szCs w:val="24"/>
-          <w:vertAlign w:val="baseline"/>
-        </w:rPr>
-        <w:t xml:space="preserve">(Asp), </w:t>
-      </w:r>
-      <w:r>
-        <w:rPr>
-          <w:rFonts w:hint="default" w:ascii="Times New Roman" w:hAnsi="Times New Roman" w:cs="Times New Roman"/>
-          <w:b w:val="0"/>
-          <w:bCs w:val="0"/>
-          <w:sz w:val="24"/>
-          <w:szCs w:val="24"/>
-          <w:vertAlign w:val="baseline"/>
-        </w:rPr>
-        <w:t>Serine</w:t>
-      </w:r>
-      <w:r>
-        <w:rPr>
-          <w:rFonts w:hint="default" w:ascii="Times New Roman" w:hAnsi="Times New Roman" w:cs="Times New Roman"/>
-          <w:b w:val="0"/>
-          <w:bCs w:val="0"/>
-          <w:sz w:val="24"/>
-          <w:szCs w:val="24"/>
-          <w:vertAlign w:val="baseline"/>
-        </w:rPr>
-        <w:t xml:space="preserve"> (Ser), </w:t>
-      </w:r>
-      <w:r>
-        <w:rPr>
-          <w:rFonts w:hint="default" w:ascii="Times New Roman" w:hAnsi="Times New Roman" w:cs="Times New Roman"/>
-          <w:b w:val="0"/>
-          <w:bCs w:val="0"/>
-          <w:sz w:val="24"/>
-          <w:szCs w:val="24"/>
-          <w:vertAlign w:val="baseline"/>
-        </w:rPr>
-        <w:t xml:space="preserve">Cysteine </w:t>
-      </w:r>
-      <w:r>
-        <w:rPr>
-          <w:rFonts w:hint="default" w:ascii="Times New Roman" w:hAnsi="Times New Roman" w:cs="Times New Roman"/>
-          <w:b w:val="0"/>
-          <w:bCs w:val="0"/>
-          <w:sz w:val="24"/>
-          <w:szCs w:val="24"/>
-          <w:vertAlign w:val="baseline"/>
-        </w:rPr>
-        <w:t xml:space="preserve">(Cys), </w:t>
-      </w:r>
-      <w:r>
-        <w:rPr>
-          <w:rFonts w:hint="default" w:ascii="Times New Roman" w:hAnsi="Times New Roman" w:cs="Times New Roman"/>
-          <w:b w:val="0"/>
-          <w:bCs w:val="0"/>
-          <w:sz w:val="24"/>
-          <w:szCs w:val="24"/>
-          <w:vertAlign w:val="baseline"/>
-        </w:rPr>
-        <w:t xml:space="preserve">Arginine </w:t>
-      </w:r>
-      <w:r>
-        <w:rPr>
-          <w:rFonts w:hint="default" w:ascii="Times New Roman" w:hAnsi="Times New Roman" w:cs="Times New Roman"/>
-          <w:b w:val="0"/>
-          <w:bCs w:val="0"/>
-          <w:sz w:val="24"/>
-          <w:szCs w:val="24"/>
-          <w:vertAlign w:val="baseline"/>
-        </w:rPr>
-        <w:t xml:space="preserve">(Arg), </w:t>
-      </w:r>
-      <w:r>
-        <w:rPr>
-          <w:rFonts w:hint="default" w:ascii="Times New Roman" w:hAnsi="Times New Roman" w:cs="Times New Roman"/>
-          <w:b w:val="0"/>
-          <w:bCs w:val="0"/>
-          <w:sz w:val="24"/>
-          <w:szCs w:val="24"/>
-          <w:vertAlign w:val="baseline"/>
-        </w:rPr>
-        <w:t>Alanine</w:t>
-      </w:r>
-      <w:r>
-        <w:rPr>
-          <w:rFonts w:hint="default" w:ascii="Times New Roman" w:hAnsi="Times New Roman" w:cs="Times New Roman"/>
-          <w:b w:val="0"/>
-          <w:bCs w:val="0"/>
-          <w:sz w:val="24"/>
-          <w:szCs w:val="24"/>
-          <w:vertAlign w:val="baseline"/>
-        </w:rPr>
-        <w:t xml:space="preserve"> (Ala),</w:t>
-      </w:r>
-      <w:r>
-        <w:rPr>
-          <w:rFonts w:hint="default" w:ascii="Times New Roman" w:hAnsi="Times New Roman" w:cs="Times New Roman"/>
-          <w:b w:val="0"/>
-          <w:bCs w:val="0"/>
-          <w:sz w:val="24"/>
-          <w:szCs w:val="24"/>
-          <w:vertAlign w:val="baseline"/>
-        </w:rPr>
-        <w:t xml:space="preserve"> Glutamate</w:t>
-      </w:r>
-      <w:r>
-        <w:rPr>
-          <w:rFonts w:hint="default" w:ascii="Times New Roman" w:hAnsi="Times New Roman" w:cs="Times New Roman"/>
-          <w:b w:val="0"/>
-          <w:bCs w:val="0"/>
-          <w:sz w:val="24"/>
-          <w:szCs w:val="24"/>
-          <w:vertAlign w:val="baseline"/>
-        </w:rPr>
-        <w:t xml:space="preserve"> (Glu)</w:t>
-      </w:r>
-      <w:r>
-        <w:rPr>
-          <w:rFonts w:hint="default" w:ascii="Times New Roman" w:hAnsi="Times New Roman" w:cs="Times New Roman"/>
-          <w:b w:val="0"/>
-          <w:bCs w:val="0"/>
-          <w:sz w:val="24"/>
-          <w:szCs w:val="24"/>
-          <w:vertAlign w:val="baseline"/>
-        </w:rPr>
-        <w:t xml:space="preserve"> </w:t>
+        <w:t xml:space="preserve">Valine (Val), Threonine (Thr), Methionine (Met), Leucine (Leu), Isoleucine (Ile), Tryptophan (Try), Phenylalanine (Phe), Lysine (Lys), Glycine (Gly), Histidine (His), Tyrosine (Tyr), Asparagine (Asp), Serine (Ser), Cysteine (Cys), Arginine (Arg), Alanine (Ala), Glutamate (Glu) </w:t>
       </w:r>
     </w:p>
     <w:tbl>
@@ -7034,8 +7102,6 @@
         </w:rPr>
         <w:t>Mineral content</w:t>
       </w:r>
-      <w:bookmarkStart w:id="2" w:name="_GoBack"/>
-      <w:bookmarkEnd w:id="2"/>
     </w:p>
     <w:p>
       <w:pPr>

--- a/duansq_manuscrip.docx
+++ b/duansq_manuscrip.docx
@@ -470,6 +470,7 @@
         <w:keepLines w:val="0"/>
         <w:widowControl/>
         <w:numPr>
+          <w:ilvl w:val="0"/>
           <w:numId w:val="0"/>
         </w:numPr>
         <w:suppressLineNumbers w:val="0"/>
@@ -530,64 +531,7 @@
           <w:shd w:val="clear" w:fill="FFFFFF"/>
           <w:lang w:eastAsia="zh-CN" w:bidi="ar"/>
         </w:rPr>
-        <w:t xml:space="preserve">Diabetes is a chronic metabolic disease that is considered to be one of the </w:t>
-      </w:r>
-      <w:r>
-        <w:rPr>
-          <w:rStyle w:val="3"/>
-          <w:rFonts w:hint="default" w:ascii="Times New Roman" w:hAnsi="Times New Roman" w:eastAsia="Yahei Consolas Hybrid" w:cs="Times New Roman"/>
-          <w:b w:val="0"/>
-          <w:bCs w:val="0"/>
-          <w:i w:val="0"/>
-          <w:iCs w:val="0"/>
-          <w:caps w:val="0"/>
-          <w:color w:val="333333"/>
-          <w:spacing w:val="0"/>
-          <w:kern w:val="0"/>
-          <w:sz w:val="24"/>
-          <w:szCs w:val="24"/>
-          <w:shd w:val="clear" w:fill="FFFFFF"/>
-          <w:lang w:eastAsia="zh-CN" w:bidi="ar"/>
-        </w:rPr>
-        <w:t xml:space="preserve">major </w:t>
-      </w:r>
-      <w:r>
-        <w:rPr>
-          <w:rStyle w:val="3"/>
-          <w:rFonts w:hint="default" w:ascii="Times New Roman" w:hAnsi="Times New Roman" w:eastAsia="Yahei Consolas Hybrid" w:cs="Times New Roman"/>
-          <w:b w:val="0"/>
-          <w:bCs w:val="0"/>
-          <w:i w:val="0"/>
-          <w:iCs w:val="0"/>
-          <w:caps w:val="0"/>
-          <w:color w:val="333333"/>
-          <w:spacing w:val="0"/>
-          <w:kern w:val="0"/>
-          <w:sz w:val="24"/>
-          <w:szCs w:val="24"/>
-          <w:shd w:val="clear" w:fill="FFFFFF"/>
-          <w:lang w:eastAsia="zh-CN" w:bidi="ar"/>
-        </w:rPr>
-        <w:t>diseases that threaten human health.</w:t>
-      </w:r>
-      <w:r>
-        <w:rPr>
-          <w:rStyle w:val="3"/>
-          <w:rFonts w:hint="default" w:ascii="Times New Roman" w:hAnsi="Times New Roman" w:eastAsia="Yahei Consolas Hybrid" w:cs="Times New Roman"/>
-          <w:b w:val="0"/>
-          <w:bCs w:val="0"/>
-          <w:i w:val="0"/>
-          <w:iCs w:val="0"/>
-          <w:caps w:val="0"/>
-          <w:color w:val="333333"/>
-          <w:spacing w:val="0"/>
-          <w:kern w:val="0"/>
-          <w:sz w:val="24"/>
-          <w:szCs w:val="24"/>
-          <w:shd w:val="clear" w:fill="FFFFFF"/>
-          <w:lang w:eastAsia="zh-CN" w:bidi="ar"/>
-        </w:rPr>
-        <w:t xml:space="preserve"> It increases postprandial blood glucose levels to abnormal levels by disrupting the metabolism of sugars, lipids and proteins. And such high blood sugar levels can cause a number of complications, especially cardiovascular disease. Although a series of hypoglycemic drugs were synthesized and entered the clinical market. However, the high price of synthetic drugs and the side effects caused by them affect the promotion and efficacy of drugs.</w:t>
+        <w:t>Diabetes is a chronic metabolic disease that is considered to be one of the major diseases that threaten human health. It increases postprandial blood glucose levels to abnormal levels by disrupting the metabolism of sugars, lipids and proteins. And such high blood sugar levels can cause a number of complications, especially cardiovascular disease. Although a series of hypoglycemic drugs were synthesized and entered the clinical market. However, the high price of synthetic drugs and the side effects caused by them affect the promotion and efficacy of drugs.</w:t>
       </w:r>
     </w:p>
     <w:p>
@@ -596,6 +540,7 @@
         <w:keepLines w:val="0"/>
         <w:widowControl/>
         <w:numPr>
+          <w:ilvl w:val="0"/>
           <w:numId w:val="0"/>
         </w:numPr>
         <w:suppressLineNumbers w:val="0"/>
@@ -675,83 +620,7 @@
           <w:shd w:val="clear" w:fill="FFFFFF"/>
           <w:lang w:eastAsia="zh-CN" w:bidi="ar"/>
         </w:rPr>
-        <w:t>, commonly known as Black Trumpet,</w:t>
-      </w:r>
-      <w:r>
-        <w:rPr>
-          <w:rStyle w:val="3"/>
-          <w:rFonts w:hint="default" w:ascii="Times New Roman" w:hAnsi="Times New Roman" w:eastAsia="Yahei Consolas Hybrid" w:cs="Times New Roman"/>
-          <w:b w:val="0"/>
-          <w:bCs w:val="0"/>
-          <w:i w:val="0"/>
-          <w:iCs w:val="0"/>
-          <w:caps w:val="0"/>
-          <w:color w:val="333333"/>
-          <w:spacing w:val="0"/>
-          <w:kern w:val="0"/>
-          <w:sz w:val="24"/>
-          <w:szCs w:val="24"/>
-          <w:shd w:val="clear" w:fill="FFFFFF"/>
-          <w:lang w:eastAsia="zh-CN" w:bidi="ar"/>
-        </w:rPr>
-        <w:t xml:space="preserve"> </w:t>
-      </w:r>
-      <w:r>
-        <w:rPr>
-          <w:rStyle w:val="3"/>
-          <w:rFonts w:hint="default" w:ascii="Times New Roman" w:hAnsi="Times New Roman" w:eastAsia="Yahei Consolas Hybrid" w:cs="Times New Roman"/>
-          <w:b w:val="0"/>
-          <w:bCs w:val="0"/>
-          <w:i w:val="0"/>
-          <w:iCs w:val="0"/>
-          <w:caps w:val="0"/>
-          <w:color w:val="333333"/>
-          <w:spacing w:val="0"/>
-          <w:kern w:val="0"/>
-          <w:sz w:val="24"/>
-          <w:szCs w:val="24"/>
-          <w:shd w:val="clear" w:fill="FFFFFF"/>
-          <w:lang w:eastAsia="zh-CN" w:bidi="ar"/>
-        </w:rPr>
-        <w:t>is an edible fungus with high nutritional value and also has numerous biological activities such as antioxidants,hypoglycemic and</w:t>
-      </w:r>
-      <w:r>
-        <w:rPr>
-          <w:rStyle w:val="3"/>
-          <w:rFonts w:hint="default" w:ascii="Times New Roman" w:hAnsi="Times New Roman" w:eastAsia="Yahei Consolas Hybrid" w:cs="Times New Roman"/>
-          <w:b w:val="0"/>
-          <w:bCs w:val="0"/>
-          <w:i w:val="0"/>
-          <w:iCs w:val="0"/>
-          <w:caps w:val="0"/>
-          <w:color w:val="333333"/>
-          <w:spacing w:val="0"/>
-          <w:kern w:val="0"/>
-          <w:sz w:val="24"/>
-          <w:szCs w:val="24"/>
-          <w:shd w:val="clear" w:fill="FFFFFF"/>
-          <w:lang w:eastAsia="zh-CN" w:bidi="ar"/>
-        </w:rPr>
-        <w:t xml:space="preserve"> so on</w:t>
-      </w:r>
-      <w:r>
-        <w:rPr>
-          <w:rStyle w:val="3"/>
-          <w:rFonts w:hint="default" w:ascii="Times New Roman" w:hAnsi="Times New Roman" w:eastAsia="Yahei Consolas Hybrid" w:cs="Times New Roman"/>
-          <w:b w:val="0"/>
-          <w:bCs w:val="0"/>
-          <w:i w:val="0"/>
-          <w:iCs w:val="0"/>
-          <w:caps w:val="0"/>
-          <w:color w:val="333333"/>
-          <w:spacing w:val="0"/>
-          <w:kern w:val="0"/>
-          <w:sz w:val="24"/>
-          <w:szCs w:val="24"/>
-          <w:shd w:val="clear" w:fill="FFFFFF"/>
-          <w:lang w:eastAsia="zh-CN" w:bidi="ar"/>
-        </w:rPr>
-        <w:t xml:space="preserve">. </w:t>
+        <w:t xml:space="preserve">, commonly known as Black Trumpet, is an edible fungus with high nutritional value and also has numerous biological activities such as antioxidants,hypoglycemic and so on. </w:t>
       </w:r>
       <w:r>
         <w:rPr>
@@ -770,102 +639,26 @@
           <w:shd w:val="clear" w:fill="FFFFFF"/>
           <w:lang w:eastAsia="zh-CN" w:bidi="ar"/>
         </w:rPr>
-        <w:t>C</w:t>
-      </w:r>
-      <w:r>
-        <w:rPr>
-          <w:rStyle w:val="3"/>
-          <w:rFonts w:hint="default" w:ascii="Times New Roman" w:hAnsi="Times New Roman" w:eastAsia="Yahei Consolas Hybrid" w:cs="Times New Roman"/>
-          <w:b w:val="0"/>
-          <w:bCs w:val="0"/>
-          <w:i/>
-          <w:iCs/>
-          <w:caps w:val="0"/>
-          <w:color w:val="333333"/>
-          <w:spacing w:val="0"/>
-          <w:kern w:val="0"/>
-          <w:sz w:val="24"/>
-          <w:szCs w:val="24"/>
-          <w:shd w:val="clear" w:fill="FFFFFF"/>
-          <w:lang w:eastAsia="zh-CN" w:bidi="ar"/>
-        </w:rPr>
-        <w:t>.</w:t>
-      </w:r>
-      <w:r>
-        <w:rPr>
-          <w:rStyle w:val="3"/>
-          <w:rFonts w:hint="default" w:ascii="Times New Roman" w:hAnsi="Times New Roman" w:eastAsia="Yahei Consolas Hybrid" w:cs="Times New Roman"/>
-          <w:b w:val="0"/>
-          <w:bCs w:val="0"/>
-          <w:i/>
-          <w:iCs/>
-          <w:caps w:val="0"/>
-          <w:color w:val="333333"/>
-          <w:spacing w:val="0"/>
-          <w:kern w:val="0"/>
-          <w:sz w:val="24"/>
-          <w:szCs w:val="24"/>
-          <w:shd w:val="clear" w:fill="FFFFFF"/>
-          <w:lang w:eastAsia="zh-CN" w:bidi="ar"/>
-        </w:rPr>
-        <w:t>cornucopioides</w:t>
-      </w:r>
-      <w:r>
-        <w:rPr>
-          <w:rStyle w:val="3"/>
-          <w:rFonts w:hint="default" w:ascii="Times New Roman" w:hAnsi="Times New Roman" w:eastAsia="Yahei Consolas Hybrid" w:cs="Times New Roman"/>
-          <w:b w:val="0"/>
-          <w:bCs w:val="0"/>
-          <w:i w:val="0"/>
-          <w:iCs w:val="0"/>
-          <w:caps w:val="0"/>
-          <w:color w:val="333333"/>
-          <w:spacing w:val="0"/>
-          <w:kern w:val="0"/>
-          <w:sz w:val="24"/>
-          <w:szCs w:val="24"/>
-          <w:shd w:val="clear" w:fill="FFFFFF"/>
-          <w:lang w:eastAsia="zh-CN" w:bidi="ar"/>
-        </w:rPr>
-        <w:t> is an edible fungus with a wide distribution in most parts of China,</w:t>
-      </w:r>
-      <w:r>
-        <w:rPr>
-          <w:rStyle w:val="3"/>
-          <w:rFonts w:hint="default" w:ascii="Times New Roman" w:hAnsi="Times New Roman" w:eastAsia="Yahei Consolas Hybrid" w:cs="Times New Roman"/>
-          <w:b w:val="0"/>
-          <w:bCs w:val="0"/>
-          <w:i w:val="0"/>
-          <w:iCs w:val="0"/>
-          <w:caps w:val="0"/>
-          <w:color w:val="333333"/>
-          <w:spacing w:val="0"/>
-          <w:kern w:val="0"/>
-          <w:sz w:val="24"/>
-          <w:szCs w:val="24"/>
-          <w:shd w:val="clear" w:fill="FFFFFF"/>
-          <w:lang w:eastAsia="zh-CN" w:bidi="ar"/>
-        </w:rPr>
-        <w:t xml:space="preserve"> </w:t>
-      </w:r>
-      <w:r>
-        <w:rPr>
-          <w:rStyle w:val="3"/>
-          <w:rFonts w:hint="default" w:ascii="Times New Roman" w:hAnsi="Times New Roman" w:eastAsia="Yahei Consolas Hybrid" w:cs="Times New Roman"/>
-          <w:b w:val="0"/>
-          <w:bCs w:val="0"/>
-          <w:i w:val="0"/>
-          <w:iCs w:val="0"/>
-          <w:caps w:val="0"/>
-          <w:color w:val="333333"/>
-          <w:spacing w:val="0"/>
-          <w:kern w:val="0"/>
-          <w:sz w:val="24"/>
-          <w:szCs w:val="24"/>
-          <w:shd w:val="clear" w:fill="FFFFFF"/>
-          <w:lang w:eastAsia="zh-CN" w:bidi="ar"/>
-        </w:rPr>
-        <w:t xml:space="preserve">especially in the Southwestern. </w:t>
+        <w:t>C.cornucopioides</w:t>
+      </w:r>
+      <w:r>
+        <w:rPr>
+          <w:rStyle w:val="3"/>
+          <w:rFonts w:hint="default" w:ascii="Times New Roman" w:hAnsi="Times New Roman" w:eastAsia="Yahei Consolas Hybrid" w:cs="Times New Roman"/>
+          <w:b w:val="0"/>
+          <w:bCs w:val="0"/>
+          <w:i w:val="0"/>
+          <w:iCs w:val="0"/>
+          <w:caps w:val="0"/>
+          <w:color w:val="333333"/>
+          <w:spacing w:val="0"/>
+          <w:kern w:val="0"/>
+          <w:sz w:val="24"/>
+          <w:szCs w:val="24"/>
+          <w:shd w:val="clear" w:fill="FFFFFF"/>
+          <w:lang w:eastAsia="zh-CN" w:bidi="ar"/>
+        </w:rPr>
+        <w:t xml:space="preserve"> is an edible fungus with a wide distribution in most parts of China, especially in the Southwestern. </w:t>
       </w:r>
     </w:p>
     <w:p>
@@ -874,6 +667,7 @@
         <w:keepLines w:val="0"/>
         <w:widowControl/>
         <w:numPr>
+          <w:ilvl w:val="0"/>
           <w:numId w:val="0"/>
         </w:numPr>
         <w:suppressLineNumbers w:val="0"/>
@@ -916,6 +710,24 @@
           <w:lang w:eastAsia="zh-CN" w:bidi="ar"/>
         </w:rPr>
         <w:tab/>
+      </w:r>
+      <w:r>
+        <w:rPr>
+          <w:rStyle w:val="3"/>
+          <w:rFonts w:hint="default" w:ascii="Times New Roman" w:hAnsi="Times New Roman" w:eastAsia="Yahei Consolas Hybrid" w:cs="Times New Roman"/>
+          <w:b w:val="0"/>
+          <w:bCs w:val="0"/>
+          <w:i w:val="0"/>
+          <w:iCs w:val="0"/>
+          <w:caps w:val="0"/>
+          <w:color w:val="333333"/>
+          <w:spacing w:val="0"/>
+          <w:kern w:val="0"/>
+          <w:sz w:val="24"/>
+          <w:szCs w:val="24"/>
+          <w:shd w:val="clear" w:fill="FFFFFF"/>
+          <w:lang w:eastAsia="zh-CN" w:bidi="ar"/>
+        </w:rPr>
         <w:t>The assessment and analysis of nutrients in natural products is a prerequisite for further industrial applications. Although there have been some reports on the nutrient composition of Grimonia, such as protein content, amino acid composition and so on. However, there is still a lack of systematic and complete coverage of its nutrients. Therefore, this report will focus on the systematic analysis, evaluation, and combined with the water extract and alcohol extracts of the water extract and alcohol extract in vitro.</w:t>
       </w:r>
     </w:p>
@@ -1176,930 +988,6 @@
           <w:rFonts w:hint="default" w:ascii="Times New Roman" w:hAnsi="Times New Roman" w:eastAsia="Yahei Consolas Hybrid" w:cs="Times New Roman"/>
           <w:b w:val="0"/>
           <w:bCs w:val="0"/>
-          <w:i/>
-          <w:iCs/>
-          <w:caps w:val="0"/>
-          <w:color w:val="333333"/>
-          <w:spacing w:val="0"/>
-          <w:kern w:val="0"/>
-          <w:sz w:val="24"/>
-          <w:szCs w:val="24"/>
-          <w:shd w:val="clear" w:fill="FFFFFF"/>
-          <w:lang w:eastAsia="zh-CN" w:bidi="ar"/>
-        </w:rPr>
-      </w:pPr>
-      <w:r>
-        <w:rPr>
-          <w:rStyle w:val="3"/>
-          <w:rFonts w:hint="default" w:ascii="Times New Roman" w:hAnsi="Times New Roman" w:eastAsia="Yahei Consolas Hybrid" w:cs="Times New Roman"/>
-          <w:b w:val="0"/>
-          <w:bCs w:val="0"/>
-          <w:i/>
-          <w:iCs/>
-          <w:caps w:val="0"/>
-          <w:color w:val="333333"/>
-          <w:spacing w:val="0"/>
-          <w:kern w:val="0"/>
-          <w:sz w:val="24"/>
-          <w:szCs w:val="24"/>
-          <w:shd w:val="clear" w:fill="FFFFFF"/>
-          <w:lang w:eastAsia="zh-CN" w:bidi="ar"/>
-        </w:rPr>
-        <w:t>Preparation of water-soluble polysaccharides</w:t>
-      </w:r>
-    </w:p>
-    <w:p>
-      <w:pPr>
-        <w:keepNext w:val="0"/>
-        <w:keepLines w:val="0"/>
-        <w:widowControl/>
-        <w:numPr>
-          <w:ilvl w:val="0"/>
-          <w:numId w:val="0"/>
-        </w:numPr>
-        <w:suppressLineNumbers w:val="0"/>
-        <w:ind w:leftChars="0" w:firstLine="420" w:firstLineChars="0"/>
-        <w:jc w:val="left"/>
-        <w:rPr>
-          <w:rStyle w:val="3"/>
-          <w:rFonts w:hint="default" w:ascii="Times New Roman" w:hAnsi="Times New Roman" w:eastAsia="Yahei Consolas Hybrid" w:cs="Times New Roman"/>
-          <w:b w:val="0"/>
-          <w:bCs w:val="0"/>
-          <w:i w:val="0"/>
-          <w:iCs w:val="0"/>
-          <w:caps w:val="0"/>
-          <w:color w:val="333333"/>
-          <w:spacing w:val="0"/>
-          <w:kern w:val="0"/>
-          <w:sz w:val="24"/>
-          <w:szCs w:val="24"/>
-          <w:shd w:val="clear" w:fill="FFFFFF"/>
-          <w:lang w:eastAsia="zh-CN" w:bidi="ar"/>
-        </w:rPr>
-      </w:pPr>
-      <w:r>
-        <w:rPr>
-          <w:rStyle w:val="3"/>
-          <w:rFonts w:hint="default" w:ascii="Times New Roman" w:hAnsi="Times New Roman" w:eastAsia="Yahei Consolas Hybrid" w:cs="Times New Roman"/>
-          <w:b w:val="0"/>
-          <w:bCs w:val="0"/>
-          <w:i w:val="0"/>
-          <w:iCs w:val="0"/>
-          <w:caps w:val="0"/>
-          <w:color w:val="333333"/>
-          <w:spacing w:val="0"/>
-          <w:kern w:val="0"/>
-          <w:sz w:val="24"/>
-          <w:szCs w:val="24"/>
-          <w:shd w:val="clear" w:fill="FFFFFF"/>
-          <w:lang w:eastAsia="zh-CN" w:bidi="ar"/>
-        </w:rPr>
-        <w:t>The water soluble polysaccharide was prepared by slightly modifying the previous method. The powder (8 g) was immersed in 95% (v/v) ethanol for 12 hours to remove residual low molecular weight components. The materials were then extracted with hot water (1:20, w/v) at 85 ° C for 3 hours. The supernatant was evaporated under reduced pressure at 45 ° C using a rotary evaporator, and the protein was removed using a Sevag reagent (chloroform: n-butanol, 4:1 (v/v)), and the resulting liquid was dialyzed against tap water for 24 hours, and dialyzed (Mw cutoff 3000 Da) against distilled water for 12 hours. Finally, the liquid was concentrated by precipitation with 4 volumes of 95% (v/v) ethanol at 4 ℃ for 24 hours. The precipitate obtained by centrifugation (2654 × g, 10 min, 4 ℃) was finally lyophilized to obtain a crude polysaccharide.</w:t>
-      </w:r>
-    </w:p>
-    <w:p>
-      <w:pPr>
-        <w:keepNext w:val="0"/>
-        <w:keepLines w:val="0"/>
-        <w:widowControl/>
-        <w:numPr>
-          <w:ilvl w:val="1"/>
-          <w:numId w:val="1"/>
-        </w:numPr>
-        <w:suppressLineNumbers w:val="0"/>
-        <w:ind w:left="567" w:leftChars="0" w:hanging="567" w:firstLineChars="0"/>
-        <w:jc w:val="left"/>
-        <w:rPr>
-          <w:rStyle w:val="3"/>
-          <w:rFonts w:hint="default" w:ascii="Times New Roman" w:hAnsi="Times New Roman" w:eastAsia="Yahei Consolas Hybrid" w:cs="Times New Roman"/>
-          <w:b w:val="0"/>
-          <w:bCs w:val="0"/>
-          <w:i/>
-          <w:iCs/>
-          <w:caps w:val="0"/>
-          <w:color w:val="333333"/>
-          <w:spacing w:val="0"/>
-          <w:kern w:val="0"/>
-          <w:sz w:val="24"/>
-          <w:szCs w:val="24"/>
-          <w:shd w:val="clear" w:fill="FFFFFF"/>
-          <w:lang w:eastAsia="zh-CN" w:bidi="ar"/>
-        </w:rPr>
-      </w:pPr>
-      <w:r>
-        <w:rPr>
-          <w:rStyle w:val="3"/>
-          <w:rFonts w:hint="default" w:ascii="Times New Roman" w:hAnsi="Times New Roman" w:eastAsia="Yahei Consolas Hybrid" w:cs="Times New Roman"/>
-          <w:b w:val="0"/>
-          <w:bCs w:val="0"/>
-          <w:i/>
-          <w:iCs/>
-          <w:caps w:val="0"/>
-          <w:color w:val="333333"/>
-          <w:spacing w:val="0"/>
-          <w:kern w:val="0"/>
-          <w:sz w:val="24"/>
-          <w:szCs w:val="24"/>
-          <w:shd w:val="clear" w:fill="FFFFFF"/>
-          <w:lang w:eastAsia="zh-CN" w:bidi="ar"/>
-        </w:rPr>
-        <w:t>Determination of chemical composition</w:t>
-      </w:r>
-    </w:p>
-    <w:p>
-      <w:pPr>
-        <w:keepNext w:val="0"/>
-        <w:keepLines w:val="0"/>
-        <w:widowControl/>
-        <w:numPr>
-          <w:ilvl w:val="0"/>
-          <w:numId w:val="0"/>
-        </w:numPr>
-        <w:suppressLineNumbers w:val="0"/>
-        <w:tabs>
-          <w:tab w:val="left" w:pos="567"/>
-        </w:tabs>
-        <w:jc w:val="left"/>
-        <w:rPr>
-          <w:rStyle w:val="3"/>
-          <w:rFonts w:hint="default" w:ascii="Times New Roman" w:hAnsi="Times New Roman" w:eastAsia="Yahei Consolas Hybrid" w:cs="Times New Roman"/>
-          <w:b w:val="0"/>
-          <w:bCs w:val="0"/>
-          <w:i w:val="0"/>
-          <w:iCs w:val="0"/>
-          <w:caps w:val="0"/>
-          <w:color w:val="333333"/>
-          <w:spacing w:val="0"/>
-          <w:kern w:val="0"/>
-          <w:sz w:val="24"/>
-          <w:szCs w:val="24"/>
-          <w:shd w:val="clear" w:fill="FFFFFF"/>
-          <w:lang w:eastAsia="zh-CN" w:bidi="ar"/>
-        </w:rPr>
-      </w:pPr>
-      <w:r>
-        <w:rPr>
-          <w:rStyle w:val="3"/>
-          <w:rFonts w:hint="default" w:ascii="Times New Roman" w:hAnsi="Times New Roman" w:eastAsia="Yahei Consolas Hybrid" w:cs="Times New Roman"/>
-          <w:b w:val="0"/>
-          <w:bCs w:val="0"/>
-          <w:i/>
-          <w:iCs/>
-          <w:caps w:val="0"/>
-          <w:color w:val="333333"/>
-          <w:spacing w:val="0"/>
-          <w:kern w:val="0"/>
-          <w:sz w:val="24"/>
-          <w:szCs w:val="24"/>
-          <w:shd w:val="clear" w:fill="FFFFFF"/>
-          <w:lang w:eastAsia="zh-CN" w:bidi="ar"/>
-        </w:rPr>
-        <w:tab/>
-      </w:r>
-      <w:r>
-        <w:rPr>
-          <w:rStyle w:val="3"/>
-          <w:rFonts w:hint="default" w:ascii="Times New Roman" w:hAnsi="Times New Roman" w:eastAsia="Yahei Consolas Hybrid" w:cs="Times New Roman"/>
-          <w:b w:val="0"/>
-          <w:bCs w:val="0"/>
-          <w:i w:val="0"/>
-          <w:iCs w:val="0"/>
-          <w:caps w:val="0"/>
-          <w:color w:val="333333"/>
-          <w:spacing w:val="0"/>
-          <w:kern w:val="0"/>
-          <w:sz w:val="24"/>
-          <w:szCs w:val="24"/>
-          <w:shd w:val="clear" w:fill="FFFFFF"/>
-          <w:lang w:eastAsia="zh-CN" w:bidi="ar"/>
-        </w:rPr>
-        <w:t>The moisture content was obtained by heating fresh samples at 105 ° C until the weight was constant. The ash content was obtained by weighing the residue after 24 hours of incineration at 550 ° C. The crude protein content obtained by using Kjeldahl method. The crude fat content was obtained by Soxhlet extraction using petroleum ether as a solvent. The total carbohydrate content is obtained by calculating the total mass of the sample minus the mass of crude protein, crude fat and ash. Finally, the total energy of the sample is calculated by the following formula:</w:t>
-      </w:r>
-    </w:p>
-    <w:p>
-      <w:pPr>
-        <w:keepNext w:val="0"/>
-        <w:keepLines w:val="0"/>
-        <w:widowControl/>
-        <w:numPr>
-          <w:ilvl w:val="0"/>
-          <w:numId w:val="0"/>
-        </w:numPr>
-        <w:suppressLineNumbers w:val="0"/>
-        <w:tabs>
-          <w:tab w:val="left" w:pos="567"/>
-        </w:tabs>
-        <w:jc w:val="left"/>
-        <w:rPr>
-          <w:rStyle w:val="3"/>
-          <w:rFonts w:hint="default" w:ascii="Times New Roman" w:hAnsi="Times New Roman" w:eastAsia="Yahei Consolas Hybrid" w:cs="Times New Roman"/>
-          <w:b w:val="0"/>
-          <w:bCs w:val="0"/>
-          <w:i w:val="0"/>
-          <w:iCs w:val="0"/>
-          <w:caps w:val="0"/>
-          <w:color w:val="333333"/>
-          <w:spacing w:val="0"/>
-          <w:kern w:val="0"/>
-          <w:sz w:val="24"/>
-          <w:szCs w:val="24"/>
-          <w:shd w:val="clear" w:fill="FFFFFF"/>
-          <w:lang w:eastAsia="zh-CN" w:bidi="ar"/>
-        </w:rPr>
-      </w:pPr>
-      <w:r>
-        <w:rPr>
-          <w:rStyle w:val="3"/>
-          <w:rFonts w:hint="default" w:ascii="Times New Roman" w:hAnsi="Times New Roman" w:eastAsia="Yahei Consolas Hybrid" w:cs="Times New Roman"/>
-          <w:b w:val="0"/>
-          <w:bCs w:val="0"/>
-          <w:i w:val="0"/>
-          <w:iCs w:val="0"/>
-          <w:caps w:val="0"/>
-          <w:color w:val="333333"/>
-          <w:spacing w:val="0"/>
-          <w:kern w:val="0"/>
-          <w:sz w:val="24"/>
-          <w:szCs w:val="24"/>
-          <w:shd w:val="clear" w:fill="FFFFFF"/>
-          <w:lang w:eastAsia="zh-CN" w:bidi="ar"/>
-        </w:rPr>
-        <w:t xml:space="preserve">Total energy (kJ) = 17 × (g crude protein + g total carbohydrate) + 37 × (g crude fat). </w:t>
-      </w:r>
-    </w:p>
-    <w:p>
-      <w:pPr>
-        <w:keepNext w:val="0"/>
-        <w:keepLines w:val="0"/>
-        <w:widowControl/>
-        <w:numPr>
-          <w:ilvl w:val="1"/>
-          <w:numId w:val="1"/>
-        </w:numPr>
-        <w:suppressLineNumbers w:val="0"/>
-        <w:ind w:left="567" w:leftChars="0" w:hanging="567" w:firstLineChars="0"/>
-        <w:jc w:val="left"/>
-        <w:rPr>
-          <w:rStyle w:val="3"/>
-          <w:rFonts w:hint="default" w:ascii="Times New Roman" w:hAnsi="Times New Roman" w:eastAsia="Yahei Consolas Hybrid" w:cs="Times New Roman"/>
-          <w:b w:val="0"/>
-          <w:bCs w:val="0"/>
-          <w:i/>
-          <w:iCs/>
-          <w:caps w:val="0"/>
-          <w:color w:val="333333"/>
-          <w:spacing w:val="0"/>
-          <w:kern w:val="0"/>
-          <w:sz w:val="24"/>
-          <w:szCs w:val="24"/>
-          <w:shd w:val="clear" w:fill="FFFFFF"/>
-          <w:lang w:eastAsia="zh-CN" w:bidi="ar"/>
-        </w:rPr>
-      </w:pPr>
-      <w:r>
-        <w:rPr>
-          <w:rStyle w:val="3"/>
-          <w:rFonts w:hint="default" w:ascii="Times New Roman" w:hAnsi="Times New Roman" w:eastAsia="Yahei Consolas Hybrid" w:cs="Times New Roman"/>
-          <w:b w:val="0"/>
-          <w:bCs w:val="0"/>
-          <w:i/>
-          <w:iCs/>
-          <w:caps w:val="0"/>
-          <w:color w:val="333333"/>
-          <w:spacing w:val="0"/>
-          <w:kern w:val="0"/>
-          <w:sz w:val="24"/>
-          <w:szCs w:val="24"/>
-          <w:shd w:val="clear" w:fill="FFFFFF"/>
-          <w:lang w:eastAsia="zh-CN" w:bidi="ar"/>
-        </w:rPr>
-        <w:t>Molecular weight determination</w:t>
-      </w:r>
-    </w:p>
-    <w:p>
-      <w:pPr>
-        <w:keepNext w:val="0"/>
-        <w:keepLines w:val="0"/>
-        <w:widowControl/>
-        <w:numPr>
-          <w:ilvl w:val="0"/>
-          <w:numId w:val="0"/>
-        </w:numPr>
-        <w:suppressLineNumbers w:val="0"/>
-        <w:ind w:leftChars="0" w:firstLine="420" w:firstLineChars="0"/>
-        <w:jc w:val="left"/>
-        <w:rPr>
-          <w:rStyle w:val="3"/>
-          <w:rFonts w:hint="default" w:ascii="Times New Roman" w:hAnsi="Times New Roman" w:eastAsia="Yahei Consolas Hybrid" w:cs="Times New Roman"/>
-          <w:b w:val="0"/>
-          <w:bCs w:val="0"/>
-          <w:i w:val="0"/>
-          <w:iCs w:val="0"/>
-          <w:caps w:val="0"/>
-          <w:color w:val="333333"/>
-          <w:spacing w:val="0"/>
-          <w:kern w:val="0"/>
-          <w:sz w:val="24"/>
-          <w:szCs w:val="24"/>
-          <w:shd w:val="clear" w:fill="FFFFFF"/>
-          <w:lang w:eastAsia="zh-CN" w:bidi="ar"/>
-        </w:rPr>
-      </w:pPr>
-      <w:r>
-        <w:rPr>
-          <w:rStyle w:val="3"/>
-          <w:rFonts w:hint="default" w:ascii="Times New Roman" w:hAnsi="Times New Roman" w:eastAsia="Yahei Consolas Hybrid" w:cs="Times New Roman"/>
-          <w:b w:val="0"/>
-          <w:bCs w:val="0"/>
-          <w:i w:val="0"/>
-          <w:iCs w:val="0"/>
-          <w:caps w:val="0"/>
-          <w:color w:val="333333"/>
-          <w:spacing w:val="0"/>
-          <w:kern w:val="0"/>
-          <w:sz w:val="24"/>
-          <w:szCs w:val="24"/>
-          <w:shd w:val="clear" w:fill="FFFFFF"/>
-          <w:lang w:eastAsia="zh-CN" w:bidi="ar"/>
-        </w:rPr>
-        <w:t>The Molecular weight determination was measured by high-performance gel permeation chromatography (HPGPC) with an Agilent 1100 HPLC system equipped with Waters 2410 refractive index detector and a TSK-GEL G5000 PW x 1 column (7.8 × 300 mm, Tosoh Corp, Japan)</w:t>
-      </w:r>
-      <w:r>
-        <w:rPr>
-          <w:rStyle w:val="3"/>
-          <w:rFonts w:hint="default" w:ascii="Times New Roman" w:hAnsi="Times New Roman" w:eastAsia="Yahei Consolas Hybrid" w:cs="Times New Roman"/>
-          <w:b w:val="0"/>
-          <w:bCs w:val="0"/>
-          <w:i w:val="0"/>
-          <w:iCs w:val="0"/>
-          <w:caps w:val="0"/>
-          <w:color w:val="333333"/>
-          <w:spacing w:val="0"/>
-          <w:kern w:val="0"/>
-          <w:sz w:val="24"/>
-          <w:szCs w:val="24"/>
-          <w:shd w:val="clear" w:fill="FFFFFF"/>
-          <w:vertAlign w:val="superscript"/>
-          <w:lang w:eastAsia="zh-CN" w:bidi="ar"/>
-        </w:rPr>
-        <w:fldChar w:fldCharType="begin"/>
-      </w:r>
-      <w:r>
-        <w:rPr>
-          <w:rStyle w:val="3"/>
-          <w:rFonts w:hint="default" w:ascii="Times New Roman" w:hAnsi="Times New Roman" w:eastAsia="Yahei Consolas Hybrid" w:cs="Times New Roman"/>
-          <w:b w:val="0"/>
-          <w:bCs w:val="0"/>
-          <w:i w:val="0"/>
-          <w:iCs w:val="0"/>
-          <w:caps w:val="0"/>
-          <w:color w:val="333333"/>
-          <w:spacing w:val="0"/>
-          <w:kern w:val="0"/>
-          <w:sz w:val="24"/>
-          <w:szCs w:val="24"/>
-          <w:shd w:val="clear" w:fill="FFFFFF"/>
-          <w:vertAlign w:val="superscript"/>
-          <w:lang w:eastAsia="zh-CN" w:bidi="ar"/>
-        </w:rPr>
-        <w:instrText xml:space="preserve"> REF _Ref396410124 \r \h </w:instrText>
-      </w:r>
-      <w:r>
-        <w:rPr>
-          <w:rStyle w:val="3"/>
-          <w:rFonts w:hint="default" w:ascii="Times New Roman" w:hAnsi="Times New Roman" w:eastAsia="Yahei Consolas Hybrid" w:cs="Times New Roman"/>
-          <w:b w:val="0"/>
-          <w:bCs w:val="0"/>
-          <w:i w:val="0"/>
-          <w:iCs w:val="0"/>
-          <w:caps w:val="0"/>
-          <w:color w:val="333333"/>
-          <w:spacing w:val="0"/>
-          <w:kern w:val="0"/>
-          <w:sz w:val="24"/>
-          <w:szCs w:val="24"/>
-          <w:shd w:val="clear" w:fill="FFFFFF"/>
-          <w:vertAlign w:val="superscript"/>
-          <w:lang w:eastAsia="zh-CN" w:bidi="ar"/>
-        </w:rPr>
-        <w:fldChar w:fldCharType="separate"/>
-      </w:r>
-      <w:r>
-        <w:rPr>
-          <w:rStyle w:val="3"/>
-          <w:rFonts w:hint="default" w:ascii="Times New Roman" w:hAnsi="Times New Roman" w:eastAsia="Yahei Consolas Hybrid" w:cs="Times New Roman"/>
-          <w:b w:val="0"/>
-          <w:bCs w:val="0"/>
-          <w:i w:val="0"/>
-          <w:iCs w:val="0"/>
-          <w:caps w:val="0"/>
-          <w:color w:val="333333"/>
-          <w:spacing w:val="0"/>
-          <w:kern w:val="0"/>
-          <w:sz w:val="24"/>
-          <w:szCs w:val="24"/>
-          <w:shd w:val="clear" w:fill="FFFFFF"/>
-          <w:vertAlign w:val="superscript"/>
-          <w:lang w:eastAsia="zh-CN" w:bidi="ar"/>
-        </w:rPr>
-        <w:t>1</w:t>
-      </w:r>
-      <w:r>
-        <w:rPr>
-          <w:rStyle w:val="3"/>
-          <w:rFonts w:hint="default" w:ascii="Times New Roman" w:hAnsi="Times New Roman" w:eastAsia="Yahei Consolas Hybrid" w:cs="Times New Roman"/>
-          <w:b w:val="0"/>
-          <w:bCs w:val="0"/>
-          <w:i w:val="0"/>
-          <w:iCs w:val="0"/>
-          <w:caps w:val="0"/>
-          <w:color w:val="333333"/>
-          <w:spacing w:val="0"/>
-          <w:kern w:val="0"/>
-          <w:sz w:val="24"/>
-          <w:szCs w:val="24"/>
-          <w:shd w:val="clear" w:fill="FFFFFF"/>
-          <w:vertAlign w:val="superscript"/>
-          <w:lang w:eastAsia="zh-CN" w:bidi="ar"/>
-        </w:rPr>
-        <w:fldChar w:fldCharType="end"/>
-      </w:r>
-      <w:r>
-        <w:rPr>
-          <w:rStyle w:val="3"/>
-          <w:rFonts w:hint="default" w:ascii="Times New Roman" w:hAnsi="Times New Roman" w:eastAsia="Yahei Consolas Hybrid" w:cs="Times New Roman"/>
-          <w:b w:val="0"/>
-          <w:bCs w:val="0"/>
-          <w:i w:val="0"/>
-          <w:iCs w:val="0"/>
-          <w:caps w:val="0"/>
-          <w:color w:val="333333"/>
-          <w:spacing w:val="0"/>
-          <w:kern w:val="0"/>
-          <w:sz w:val="24"/>
-          <w:szCs w:val="24"/>
-          <w:shd w:val="clear" w:fill="FFFFFF"/>
-          <w:lang w:eastAsia="zh-CN" w:bidi="ar"/>
-        </w:rPr>
-        <w:t>. Ultrapure water as the mobile phase, it flowed at a rate of 0.8 mL/min and a temperature of 30 °C. A 20 μL material of polysaccharide solution (2.0 mg/mL) was injected in each run.  A standard curve was created using a dextran standard in 3.0 to 670 kDa (Sigma).</w:t>
-      </w:r>
-    </w:p>
-    <w:p>
-      <w:pPr>
-        <w:keepNext w:val="0"/>
-        <w:keepLines w:val="0"/>
-        <w:widowControl/>
-        <w:numPr>
-          <w:ilvl w:val="1"/>
-          <w:numId w:val="1"/>
-        </w:numPr>
-        <w:suppressLineNumbers w:val="0"/>
-        <w:ind w:left="567" w:leftChars="0" w:hanging="567" w:firstLineChars="0"/>
-        <w:jc w:val="left"/>
-        <w:rPr>
-          <w:rStyle w:val="3"/>
-          <w:rFonts w:hint="default" w:ascii="Times New Roman" w:hAnsi="Times New Roman" w:eastAsia="Yahei Consolas Hybrid" w:cs="Times New Roman"/>
-          <w:b w:val="0"/>
-          <w:bCs w:val="0"/>
-          <w:i/>
-          <w:iCs/>
-          <w:caps w:val="0"/>
-          <w:color w:val="333333"/>
-          <w:spacing w:val="0"/>
-          <w:kern w:val="0"/>
-          <w:sz w:val="24"/>
-          <w:szCs w:val="24"/>
-          <w:shd w:val="clear" w:fill="FFFFFF"/>
-          <w:lang w:eastAsia="zh-CN" w:bidi="ar"/>
-        </w:rPr>
-      </w:pPr>
-      <w:r>
-        <w:rPr>
-          <w:rStyle w:val="3"/>
-          <w:rFonts w:hint="default" w:ascii="Times New Roman" w:hAnsi="Times New Roman" w:eastAsia="Yahei Consolas Hybrid" w:cs="Times New Roman"/>
-          <w:b w:val="0"/>
-          <w:bCs w:val="0"/>
-          <w:i/>
-          <w:iCs/>
-          <w:caps w:val="0"/>
-          <w:color w:val="333333"/>
-          <w:spacing w:val="0"/>
-          <w:kern w:val="0"/>
-          <w:sz w:val="24"/>
-          <w:szCs w:val="24"/>
-          <w:shd w:val="clear" w:fill="FFFFFF"/>
-          <w:lang w:eastAsia="zh-CN" w:bidi="ar"/>
-        </w:rPr>
-        <w:t>Monosaccharide composition</w:t>
-      </w:r>
-    </w:p>
-    <w:p>
-      <w:pPr>
-        <w:keepNext w:val="0"/>
-        <w:keepLines w:val="0"/>
-        <w:widowControl/>
-        <w:numPr>
-          <w:ilvl w:val="0"/>
-          <w:numId w:val="0"/>
-        </w:numPr>
-        <w:suppressLineNumbers w:val="0"/>
-        <w:tabs>
-          <w:tab w:val="left" w:pos="567"/>
-        </w:tabs>
-        <w:jc w:val="left"/>
-        <w:rPr>
-          <w:rStyle w:val="3"/>
-          <w:rFonts w:hint="default" w:ascii="Times New Roman" w:hAnsi="Times New Roman" w:eastAsia="Yahei Consolas Hybrid" w:cs="Times New Roman"/>
-          <w:b/>
-          <w:bCs/>
-          <w:i/>
-          <w:iCs/>
-          <w:caps w:val="0"/>
-          <w:color w:val="FF0000"/>
-          <w:spacing w:val="0"/>
-          <w:kern w:val="0"/>
-          <w:sz w:val="24"/>
-          <w:szCs w:val="24"/>
-          <w:shd w:val="clear" w:fill="FFFFFF"/>
-          <w:lang w:eastAsia="zh-CN" w:bidi="ar"/>
-        </w:rPr>
-      </w:pPr>
-      <w:r>
-        <w:rPr>
-          <w:rStyle w:val="3"/>
-          <w:rFonts w:hint="default" w:ascii="Times New Roman" w:hAnsi="Times New Roman" w:eastAsia="Yahei Consolas Hybrid" w:cs="Times New Roman"/>
-          <w:b/>
-          <w:bCs/>
-          <w:i/>
-          <w:iCs/>
-          <w:caps w:val="0"/>
-          <w:color w:val="FF0000"/>
-          <w:spacing w:val="0"/>
-          <w:kern w:val="0"/>
-          <w:sz w:val="24"/>
-          <w:szCs w:val="24"/>
-          <w:shd w:val="clear" w:fill="FFFFFF"/>
-          <w:lang w:eastAsia="zh-CN" w:bidi="ar"/>
-        </w:rPr>
-        <w:tab/>
-      </w:r>
-      <w:r>
-        <w:rPr>
-          <w:rStyle w:val="3"/>
-          <w:rFonts w:hint="default" w:ascii="Times New Roman" w:hAnsi="Times New Roman" w:eastAsia="Yahei Consolas Hybrid" w:cs="Times New Roman"/>
-          <w:b/>
-          <w:bCs/>
-          <w:i/>
-          <w:iCs/>
-          <w:caps w:val="0"/>
-          <w:color w:val="FF0000"/>
-          <w:spacing w:val="0"/>
-          <w:kern w:val="0"/>
-          <w:sz w:val="24"/>
-          <w:szCs w:val="24"/>
-          <w:shd w:val="clear" w:fill="FFFFFF"/>
-          <w:lang w:eastAsia="zh-CN" w:bidi="ar"/>
-        </w:rPr>
-        <w:t>To be determined...</w:t>
-      </w:r>
-    </w:p>
-    <w:p>
-      <w:pPr>
-        <w:keepNext w:val="0"/>
-        <w:keepLines w:val="0"/>
-        <w:widowControl/>
-        <w:numPr>
-          <w:ilvl w:val="1"/>
-          <w:numId w:val="1"/>
-        </w:numPr>
-        <w:suppressLineNumbers w:val="0"/>
-        <w:ind w:left="567" w:leftChars="0" w:hanging="567" w:firstLineChars="0"/>
-        <w:jc w:val="left"/>
-        <w:rPr>
-          <w:rStyle w:val="3"/>
-          <w:rFonts w:hint="default" w:ascii="Times New Roman" w:hAnsi="Times New Roman" w:eastAsia="Yahei Consolas Hybrid" w:cs="Times New Roman"/>
-          <w:b w:val="0"/>
-          <w:bCs w:val="0"/>
-          <w:i/>
-          <w:iCs/>
-          <w:caps w:val="0"/>
-          <w:color w:val="333333"/>
-          <w:spacing w:val="0"/>
-          <w:kern w:val="0"/>
-          <w:sz w:val="24"/>
-          <w:szCs w:val="24"/>
-          <w:shd w:val="clear" w:fill="FFFFFF"/>
-          <w:lang w:eastAsia="zh-CN" w:bidi="ar"/>
-        </w:rPr>
-      </w:pPr>
-      <w:r>
-        <w:rPr>
-          <w:rStyle w:val="3"/>
-          <w:rFonts w:hint="default" w:ascii="Times New Roman" w:hAnsi="Times New Roman" w:eastAsia="Yahei Consolas Hybrid" w:cs="Times New Roman"/>
-          <w:b w:val="0"/>
-          <w:bCs w:val="0"/>
-          <w:i/>
-          <w:iCs/>
-          <w:caps w:val="0"/>
-          <w:color w:val="333333"/>
-          <w:spacing w:val="0"/>
-          <w:kern w:val="0"/>
-          <w:sz w:val="24"/>
-          <w:szCs w:val="24"/>
-          <w:shd w:val="clear" w:fill="FFFFFF"/>
-          <w:lang w:eastAsia="zh-CN" w:bidi="ar"/>
-        </w:rPr>
-        <w:t>FT-IR and ultraviolet analysis</w:t>
-      </w:r>
-    </w:p>
-    <w:p>
-      <w:pPr>
-        <w:keepNext w:val="0"/>
-        <w:keepLines w:val="0"/>
-        <w:widowControl/>
-        <w:suppressLineNumbers w:val="0"/>
-        <w:ind w:firstLine="420" w:firstLineChars="0"/>
-        <w:jc w:val="left"/>
-        <w:rPr>
-          <w:rStyle w:val="3"/>
-          <w:rFonts w:hint="default" w:ascii="Times New Roman" w:hAnsi="Times New Roman" w:eastAsia="Yahei Consolas Hybrid" w:cs="Times New Roman"/>
-          <w:b/>
-          <w:bCs/>
-          <w:i w:val="0"/>
-          <w:iCs w:val="0"/>
-          <w:caps w:val="0"/>
-          <w:color w:val="333333"/>
-          <w:spacing w:val="0"/>
-          <w:kern w:val="0"/>
-          <w:sz w:val="24"/>
-          <w:szCs w:val="24"/>
-          <w:shd w:val="clear" w:fill="FFFFFF"/>
-          <w:lang w:eastAsia="zh-CN" w:bidi="ar"/>
-        </w:rPr>
-      </w:pPr>
-      <w:r>
-        <w:rPr>
-          <w:rFonts w:hint="default" w:ascii="Times New Roman" w:hAnsi="Times New Roman" w:eastAsia="Yahei Consolas Hybrid" w:cs="Times New Roman"/>
-          <w:b w:val="0"/>
-          <w:i w:val="0"/>
-          <w:caps w:val="0"/>
-          <w:color w:val="333333"/>
-          <w:spacing w:val="0"/>
-          <w:kern w:val="0"/>
-          <w:sz w:val="24"/>
-          <w:szCs w:val="24"/>
-          <w:shd w:val="clear" w:fill="FFFFFF"/>
-          <w:lang w:val="en-US" w:eastAsia="zh-CN" w:bidi="ar"/>
-        </w:rPr>
-        <w:t>The FT-IR spectrum of the polysaccharide was obtained using Fourier transform infrared spectroscopy (Nexus 5DXC FT-IR, Nicolet). The polysaccharide (about 1 mg) was ground with 100 mg of KBr powder, compressed into pellets, and then scanned for FT-IR measurements of the frequency range of 400-4000 cm</w:t>
-      </w:r>
-      <w:r>
-        <w:rPr>
-          <w:rFonts w:hint="default" w:ascii="Times New Roman" w:hAnsi="Times New Roman" w:eastAsia="Yahei Consolas Hybrid" w:cs="Times New Roman"/>
-          <w:b w:val="0"/>
-          <w:i w:val="0"/>
-          <w:caps w:val="0"/>
-          <w:color w:val="333333"/>
-          <w:spacing w:val="0"/>
-          <w:kern w:val="0"/>
-          <w:sz w:val="24"/>
-          <w:szCs w:val="24"/>
-          <w:shd w:val="clear" w:fill="FFFFFF"/>
-          <w:vertAlign w:val="baseline"/>
-          <w:lang w:val="en-US" w:eastAsia="zh-CN" w:bidi="ar"/>
-        </w:rPr>
-        <w:t>-1</w:t>
-      </w:r>
-      <w:r>
-        <w:rPr>
-          <w:rFonts w:hint="default" w:ascii="Times New Roman" w:hAnsi="Times New Roman" w:eastAsia="Yahei Consolas Hybrid" w:cs="Times New Roman"/>
-          <w:b w:val="0"/>
-          <w:i w:val="0"/>
-          <w:caps w:val="0"/>
-          <w:color w:val="333333"/>
-          <w:spacing w:val="0"/>
-          <w:kern w:val="0"/>
-          <w:sz w:val="24"/>
-          <w:szCs w:val="24"/>
-          <w:shd w:val="clear" w:fill="FFFFFF"/>
-          <w:lang w:val="en-US" w:eastAsia="zh-CN" w:bidi="ar"/>
-        </w:rPr>
-        <w:t>. A UV-visible (UV) absorption spectrum was obtained using a UV-visible spectrophotometer (UV-2450, Shimadzu, Japan).</w:t>
-      </w:r>
-    </w:p>
-    <w:p>
-      <w:pPr>
-        <w:keepNext w:val="0"/>
-        <w:keepLines w:val="0"/>
-        <w:widowControl/>
-        <w:numPr>
-          <w:ilvl w:val="1"/>
-          <w:numId w:val="1"/>
-        </w:numPr>
-        <w:suppressLineNumbers w:val="0"/>
-        <w:ind w:left="567" w:leftChars="0" w:hanging="567" w:firstLineChars="0"/>
-        <w:jc w:val="left"/>
-        <w:rPr>
-          <w:rStyle w:val="3"/>
-          <w:rFonts w:hint="default" w:ascii="Times New Roman" w:hAnsi="Times New Roman" w:eastAsia="Yahei Consolas Hybrid" w:cs="Times New Roman"/>
-          <w:b w:val="0"/>
-          <w:bCs w:val="0"/>
-          <w:i/>
-          <w:iCs/>
-          <w:caps w:val="0"/>
-          <w:color w:val="333333"/>
-          <w:spacing w:val="0"/>
-          <w:kern w:val="0"/>
-          <w:sz w:val="24"/>
-          <w:szCs w:val="24"/>
-          <w:shd w:val="clear" w:fill="FFFFFF"/>
-          <w:lang w:eastAsia="zh-CN" w:bidi="ar"/>
-        </w:rPr>
-      </w:pPr>
-      <w:r>
-        <w:rPr>
-          <w:rStyle w:val="3"/>
-          <w:rFonts w:hint="default" w:ascii="Times New Roman" w:hAnsi="Times New Roman" w:eastAsia="Yahei Consolas Hybrid" w:cs="Times New Roman"/>
-          <w:b w:val="0"/>
-          <w:bCs w:val="0"/>
-          <w:i/>
-          <w:iCs/>
-          <w:caps w:val="0"/>
-          <w:color w:val="333333"/>
-          <w:spacing w:val="0"/>
-          <w:kern w:val="0"/>
-          <w:sz w:val="24"/>
-          <w:szCs w:val="24"/>
-          <w:shd w:val="clear" w:fill="FFFFFF"/>
-          <w:lang w:eastAsia="zh-CN" w:bidi="ar"/>
-        </w:rPr>
-        <w:t>Determination of hypoglycemic activity in vivo</w:t>
-      </w:r>
-    </w:p>
-    <w:p>
-      <w:pPr>
-        <w:keepNext w:val="0"/>
-        <w:keepLines w:val="0"/>
-        <w:widowControl/>
-        <w:numPr>
-          <w:ilvl w:val="1"/>
-          <w:numId w:val="1"/>
-        </w:numPr>
-        <w:suppressLineNumbers w:val="0"/>
-        <w:ind w:left="567" w:leftChars="0" w:hanging="567" w:firstLineChars="0"/>
-        <w:jc w:val="left"/>
-        <w:rPr>
-          <w:rStyle w:val="3"/>
-          <w:rFonts w:hint="default" w:ascii="Times New Roman" w:hAnsi="Times New Roman" w:eastAsia="Yahei Consolas Hybrid" w:cs="Times New Roman"/>
-          <w:b w:val="0"/>
-          <w:bCs w:val="0"/>
-          <w:i/>
-          <w:iCs/>
-          <w:caps w:val="0"/>
-          <w:color w:val="333333"/>
-          <w:spacing w:val="0"/>
-          <w:kern w:val="0"/>
-          <w:sz w:val="24"/>
-          <w:szCs w:val="24"/>
-          <w:shd w:val="clear" w:fill="FFFFFF"/>
-          <w:lang w:eastAsia="zh-CN" w:bidi="ar"/>
-        </w:rPr>
-      </w:pPr>
-      <w:r>
-        <w:rPr>
-          <w:rStyle w:val="3"/>
-          <w:rFonts w:hint="default" w:ascii="Times New Roman" w:hAnsi="Times New Roman" w:eastAsia="Yahei Consolas Hybrid" w:cs="Times New Roman"/>
-          <w:b w:val="0"/>
-          <w:bCs w:val="0"/>
-          <w:i/>
-          <w:iCs/>
-          <w:caps w:val="0"/>
-          <w:color w:val="333333"/>
-          <w:spacing w:val="0"/>
-          <w:kern w:val="0"/>
-          <w:sz w:val="24"/>
-          <w:szCs w:val="24"/>
-          <w:shd w:val="clear" w:fill="FFFFFF"/>
-          <w:lang w:eastAsia="zh-CN" w:bidi="ar"/>
-        </w:rPr>
-        <w:t>Statistical analysis</w:t>
-      </w:r>
-    </w:p>
-    <w:p>
-      <w:pPr>
-        <w:keepNext w:val="0"/>
-        <w:keepLines w:val="0"/>
-        <w:widowControl/>
-        <w:numPr>
-          <w:ilvl w:val="0"/>
-          <w:numId w:val="0"/>
-        </w:numPr>
-        <w:suppressLineNumbers w:val="0"/>
-        <w:ind w:leftChars="0" w:firstLine="420" w:firstLineChars="0"/>
-        <w:jc w:val="left"/>
-        <w:rPr>
-          <w:rStyle w:val="3"/>
-          <w:rFonts w:hint="default" w:ascii="Times New Roman" w:hAnsi="Times New Roman" w:eastAsia="Yahei Consolas Hybrid" w:cs="Times New Roman"/>
-          <w:b w:val="0"/>
-          <w:bCs w:val="0"/>
-          <w:i w:val="0"/>
-          <w:iCs w:val="0"/>
-          <w:caps w:val="0"/>
-          <w:color w:val="333333"/>
-          <w:spacing w:val="0"/>
-          <w:kern w:val="0"/>
-          <w:sz w:val="24"/>
-          <w:szCs w:val="24"/>
-          <w:shd w:val="clear" w:fill="FFFFFF"/>
-          <w:lang w:eastAsia="zh-CN" w:bidi="ar"/>
-        </w:rPr>
-      </w:pPr>
-      <w:r>
-        <w:rPr>
-          <w:rStyle w:val="3"/>
-          <w:rFonts w:hint="default" w:ascii="Times New Roman" w:hAnsi="Times New Roman" w:eastAsia="Yahei Consolas Hybrid" w:cs="Times New Roman"/>
-          <w:b w:val="0"/>
-          <w:bCs w:val="0"/>
-          <w:i w:val="0"/>
-          <w:iCs w:val="0"/>
-          <w:caps w:val="0"/>
-          <w:color w:val="333333"/>
-          <w:spacing w:val="0"/>
-          <w:kern w:val="0"/>
-          <w:sz w:val="24"/>
-          <w:szCs w:val="24"/>
-          <w:shd w:val="clear" w:fill="FFFFFF"/>
-          <w:lang w:eastAsia="zh-CN" w:bidi="ar"/>
-        </w:rPr>
-        <w:t xml:space="preserve">All data were expressed as mean ± SD, one-way ANOVA was performed by R version 3.5.0 software, and multiple comparisons of Tukey were carried out. Differences were considered to be statistically significant for P &lt; 0.05. </w:t>
-      </w:r>
-    </w:p>
-    <w:p>
-      <w:pPr>
-        <w:keepNext w:val="0"/>
-        <w:keepLines w:val="0"/>
-        <w:widowControl/>
-        <w:numPr>
-          <w:ilvl w:val="0"/>
-          <w:numId w:val="1"/>
-        </w:numPr>
-        <w:suppressLineNumbers w:val="0"/>
-        <w:ind w:left="425" w:leftChars="0" w:hanging="425" w:firstLineChars="0"/>
-        <w:jc w:val="left"/>
-        <w:rPr>
-          <w:rStyle w:val="3"/>
-          <w:rFonts w:hint="default" w:ascii="Times New Roman" w:hAnsi="Times New Roman" w:eastAsia="Yahei Consolas Hybrid" w:cs="Times New Roman"/>
-          <w:b/>
-          <w:bCs/>
-          <w:i w:val="0"/>
-          <w:iCs w:val="0"/>
-          <w:caps w:val="0"/>
-          <w:color w:val="333333"/>
-          <w:spacing w:val="0"/>
-          <w:kern w:val="0"/>
-          <w:sz w:val="24"/>
-          <w:szCs w:val="24"/>
-          <w:shd w:val="clear" w:fill="FFFFFF"/>
-          <w:lang w:eastAsia="zh-CN" w:bidi="ar"/>
-        </w:rPr>
-      </w:pPr>
-      <w:r>
-        <w:rPr>
-          <w:rStyle w:val="3"/>
-          <w:rFonts w:hint="default" w:ascii="Times New Roman" w:hAnsi="Times New Roman" w:eastAsia="Yahei Consolas Hybrid" w:cs="Times New Roman"/>
-          <w:b/>
-          <w:bCs/>
-          <w:i w:val="0"/>
-          <w:iCs w:val="0"/>
-          <w:caps w:val="0"/>
-          <w:color w:val="333333"/>
-          <w:spacing w:val="0"/>
-          <w:kern w:val="0"/>
-          <w:sz w:val="24"/>
-          <w:szCs w:val="24"/>
-          <w:shd w:val="clear" w:fill="FFFFFF"/>
-          <w:lang w:eastAsia="zh-CN" w:bidi="ar"/>
-        </w:rPr>
-        <w:t>Results and discussion</w:t>
-      </w:r>
-    </w:p>
-    <w:p>
-      <w:pPr>
-        <w:keepNext w:val="0"/>
-        <w:keepLines w:val="0"/>
-        <w:widowControl/>
-        <w:numPr>
-          <w:ilvl w:val="1"/>
-          <w:numId w:val="1"/>
-        </w:numPr>
-        <w:suppressLineNumbers w:val="0"/>
-        <w:ind w:left="567" w:leftChars="0" w:hanging="567" w:firstLineChars="0"/>
-        <w:jc w:val="left"/>
-        <w:rPr>
-          <w:rStyle w:val="3"/>
-          <w:rFonts w:hint="default" w:ascii="Times New Roman" w:hAnsi="Times New Roman" w:eastAsia="Yahei Consolas Hybrid" w:cs="Times New Roman"/>
-          <w:b/>
-          <w:bCs/>
           <w:i/>
           <w:iCs/>
           <w:caps w:val="0"/>
@@ -2169,39 +1057,1260 @@
         <w:rPr>
           <w:rStyle w:val="3"/>
           <w:rFonts w:hint="default" w:ascii="Times New Roman" w:hAnsi="Times New Roman" w:eastAsia="Yahei Consolas Hybrid" w:cs="Times New Roman"/>
+          <w:b w:val="0"/>
+          <w:bCs w:val="0"/>
+          <w:i/>
+          <w:iCs/>
+          <w:caps w:val="0"/>
+          <w:color w:val="333333"/>
+          <w:spacing w:val="0"/>
+          <w:kern w:val="0"/>
+          <w:sz w:val="24"/>
+          <w:szCs w:val="24"/>
+          <w:shd w:val="clear" w:fill="FFFFFF"/>
+          <w:lang w:eastAsia="zh-CN" w:bidi="ar"/>
+        </w:rPr>
+        <w:t xml:space="preserve"> Proximate analysis</w:t>
+      </w:r>
+    </w:p>
+    <w:p>
+      <w:pPr>
+        <w:keepNext w:val="0"/>
+        <w:keepLines w:val="0"/>
+        <w:widowControl/>
+        <w:numPr>
+          <w:ilvl w:val="0"/>
+          <w:numId w:val="0"/>
+        </w:numPr>
+        <w:suppressLineNumbers w:val="0"/>
+        <w:tabs>
+          <w:tab w:val="left" w:pos="567"/>
+        </w:tabs>
+        <w:jc w:val="left"/>
+        <w:rPr>
+          <w:rStyle w:val="3"/>
+          <w:rFonts w:hint="default" w:ascii="Times New Roman" w:hAnsi="Times New Roman" w:eastAsia="Yahei Consolas Hybrid" w:cs="Times New Roman"/>
+          <w:b w:val="0"/>
+          <w:bCs w:val="0"/>
+          <w:i w:val="0"/>
+          <w:iCs w:val="0"/>
+          <w:caps w:val="0"/>
+          <w:color w:val="333333"/>
+          <w:spacing w:val="0"/>
+          <w:kern w:val="0"/>
+          <w:sz w:val="24"/>
+          <w:szCs w:val="24"/>
+          <w:shd w:val="clear" w:fill="FFFFFF"/>
+          <w:lang w:eastAsia="zh-CN" w:bidi="ar"/>
+        </w:rPr>
+      </w:pPr>
+      <w:r>
+        <w:rPr>
+          <w:rStyle w:val="3"/>
+          <w:rFonts w:hint="default" w:ascii="Times New Roman" w:hAnsi="Times New Roman" w:eastAsia="Yahei Consolas Hybrid" w:cs="Times New Roman"/>
+          <w:b w:val="0"/>
+          <w:bCs w:val="0"/>
+          <w:i/>
+          <w:iCs/>
+          <w:caps w:val="0"/>
+          <w:color w:val="333333"/>
+          <w:spacing w:val="0"/>
+          <w:kern w:val="0"/>
+          <w:sz w:val="24"/>
+          <w:szCs w:val="24"/>
+          <w:shd w:val="clear" w:fill="FFFFFF"/>
+          <w:lang w:eastAsia="zh-CN" w:bidi="ar"/>
+        </w:rPr>
+        <w:tab/>
+      </w:r>
+      <w:r>
+        <w:rPr>
+          <w:rStyle w:val="3"/>
+          <w:rFonts w:hint="default" w:ascii="Times New Roman" w:hAnsi="Times New Roman" w:eastAsia="Yahei Consolas Hybrid" w:cs="Times New Roman"/>
+          <w:b w:val="0"/>
+          <w:bCs w:val="0"/>
+          <w:i w:val="0"/>
+          <w:iCs w:val="0"/>
+          <w:caps w:val="0"/>
+          <w:color w:val="333333"/>
+          <w:spacing w:val="0"/>
+          <w:kern w:val="0"/>
+          <w:sz w:val="24"/>
+          <w:szCs w:val="24"/>
+          <w:shd w:val="clear" w:fill="FFFFFF"/>
+          <w:lang w:eastAsia="zh-CN" w:bidi="ar"/>
+        </w:rPr>
+        <w:t>The moisture content was obtained by heating fresh samples at 105 ° C until the weight was constant. The ash content was obtained by weighing the residue after 24 hours of incineration at 550 ° C. The crude protein content obtained by using Kjeldahl method. The crude fat content was obtained by Soxhlet extraction using petroleum ether as a solvent. The total carbohydrate content is obtained by calculating the total mass of the sample minus the mass of crude protein, crude fat and ash. Finally, the total energy of the sample is calculated by the following formula:</w:t>
+      </w:r>
+    </w:p>
+    <w:p>
+      <w:pPr>
+        <w:keepNext w:val="0"/>
+        <w:keepLines w:val="0"/>
+        <w:widowControl/>
+        <w:numPr>
+          <w:ilvl w:val="0"/>
+          <w:numId w:val="0"/>
+        </w:numPr>
+        <w:suppressLineNumbers w:val="0"/>
+        <w:tabs>
+          <w:tab w:val="left" w:pos="567"/>
+        </w:tabs>
+        <w:jc w:val="left"/>
+        <w:rPr>
+          <w:rStyle w:val="3"/>
+          <w:rFonts w:hint="default" w:ascii="Times New Roman" w:hAnsi="Times New Roman" w:eastAsia="Yahei Consolas Hybrid" w:cs="Times New Roman"/>
+          <w:b w:val="0"/>
+          <w:bCs w:val="0"/>
+          <w:i w:val="0"/>
+          <w:iCs w:val="0"/>
+          <w:caps w:val="0"/>
+          <w:color w:val="333333"/>
+          <w:spacing w:val="0"/>
+          <w:kern w:val="0"/>
+          <w:sz w:val="24"/>
+          <w:szCs w:val="24"/>
+          <w:shd w:val="clear" w:fill="FFFFFF"/>
+          <w:lang w:eastAsia="zh-CN" w:bidi="ar"/>
+        </w:rPr>
+      </w:pPr>
+      <w:r>
+        <w:rPr>
+          <w:rStyle w:val="3"/>
+          <w:rFonts w:hint="default" w:ascii="Times New Roman" w:hAnsi="Times New Roman" w:eastAsia="Yahei Consolas Hybrid" w:cs="Times New Roman"/>
+          <w:b w:val="0"/>
+          <w:bCs w:val="0"/>
+          <w:i w:val="0"/>
+          <w:iCs w:val="0"/>
+          <w:caps w:val="0"/>
+          <w:color w:val="333333"/>
+          <w:spacing w:val="0"/>
+          <w:kern w:val="0"/>
+          <w:sz w:val="24"/>
+          <w:szCs w:val="24"/>
+          <w:shd w:val="clear" w:fill="FFFFFF"/>
+          <w:lang w:eastAsia="zh-CN" w:bidi="ar"/>
+        </w:rPr>
+        <w:t xml:space="preserve">Total energy (kJ) = 17 × (g crude protein + g total carbohydrate) + 37 × (g crude fat). </w:t>
+      </w:r>
+    </w:p>
+    <w:p>
+      <w:pPr>
+        <w:keepNext w:val="0"/>
+        <w:keepLines w:val="0"/>
+        <w:widowControl/>
+        <w:numPr>
+          <w:ilvl w:val="2"/>
+          <w:numId w:val="1"/>
+        </w:numPr>
+        <w:suppressLineNumbers w:val="0"/>
+        <w:tabs>
+          <w:tab w:val="left" w:pos="567"/>
+          <w:tab w:val="clear" w:pos="709"/>
+        </w:tabs>
+        <w:ind w:left="709" w:leftChars="0" w:hanging="709" w:firstLineChars="0"/>
+        <w:jc w:val="left"/>
+        <w:rPr>
+          <w:rStyle w:val="3"/>
+          <w:rFonts w:hint="default" w:ascii="Times New Roman" w:hAnsi="Times New Roman" w:eastAsia="Yahei Consolas Hybrid" w:cs="Times New Roman"/>
+          <w:b w:val="0"/>
+          <w:bCs w:val="0"/>
+          <w:i/>
+          <w:iCs/>
+          <w:caps w:val="0"/>
+          <w:color w:val="333333"/>
+          <w:spacing w:val="0"/>
+          <w:kern w:val="0"/>
+          <w:sz w:val="24"/>
+          <w:szCs w:val="24"/>
+          <w:shd w:val="clear" w:fill="FFFFFF"/>
+          <w:lang w:eastAsia="zh-CN" w:bidi="ar"/>
+        </w:rPr>
+      </w:pPr>
+      <w:r>
+        <w:rPr>
+          <w:rStyle w:val="3"/>
+          <w:rFonts w:hint="default" w:ascii="Times New Roman" w:hAnsi="Times New Roman" w:eastAsia="Yahei Consolas Hybrid" w:cs="Times New Roman"/>
+          <w:b w:val="0"/>
+          <w:bCs w:val="0"/>
+          <w:i/>
+          <w:iCs/>
+          <w:caps w:val="0"/>
+          <w:color w:val="333333"/>
+          <w:spacing w:val="0"/>
+          <w:kern w:val="0"/>
+          <w:sz w:val="24"/>
+          <w:szCs w:val="24"/>
+          <w:shd w:val="clear" w:fill="FFFFFF"/>
+          <w:lang w:eastAsia="zh-CN" w:bidi="ar"/>
+        </w:rPr>
+        <w:t xml:space="preserve"> Amino acid analysis</w:t>
+      </w:r>
+    </w:p>
+    <w:p>
+      <w:pPr>
+        <w:keepNext w:val="0"/>
+        <w:keepLines w:val="0"/>
+        <w:widowControl/>
+        <w:numPr>
+          <w:numId w:val="0"/>
+        </w:numPr>
+        <w:suppressLineNumbers w:val="0"/>
+        <w:tabs>
+          <w:tab w:val="left" w:pos="567"/>
+        </w:tabs>
+        <w:jc w:val="left"/>
+        <w:rPr>
+          <w:rStyle w:val="3"/>
+          <w:rFonts w:hint="default" w:ascii="Times New Roman" w:hAnsi="Times New Roman" w:eastAsia="Yahei Consolas Hybrid" w:cs="Times New Roman"/>
+          <w:b w:val="0"/>
+          <w:bCs w:val="0"/>
+          <w:i w:val="0"/>
+          <w:iCs w:val="0"/>
+          <w:caps w:val="0"/>
+          <w:color w:val="333333"/>
+          <w:spacing w:val="0"/>
+          <w:kern w:val="0"/>
+          <w:sz w:val="24"/>
+          <w:szCs w:val="24"/>
+          <w:shd w:val="clear" w:fill="FFFFFF"/>
+          <w:lang w:eastAsia="zh-CN" w:bidi="ar"/>
+        </w:rPr>
+      </w:pPr>
+      <w:r>
+        <w:rPr>
+          <w:rStyle w:val="3"/>
+          <w:rFonts w:hint="default" w:ascii="Times New Roman" w:hAnsi="Times New Roman" w:eastAsia="Yahei Consolas Hybrid" w:cs="Times New Roman"/>
+          <w:b w:val="0"/>
+          <w:bCs w:val="0"/>
+          <w:i/>
+          <w:iCs/>
+          <w:caps w:val="0"/>
+          <w:color w:val="333333"/>
+          <w:spacing w:val="0"/>
+          <w:kern w:val="0"/>
+          <w:sz w:val="24"/>
+          <w:szCs w:val="24"/>
+          <w:shd w:val="clear" w:fill="FFFFFF"/>
+          <w:lang w:eastAsia="zh-CN" w:bidi="ar"/>
+        </w:rPr>
+        <w:tab/>
+      </w:r>
+      <w:r>
+        <w:rPr>
+          <w:rStyle w:val="3"/>
+          <w:rFonts w:hint="default" w:ascii="Times New Roman" w:hAnsi="Times New Roman" w:eastAsia="Yahei Consolas Hybrid" w:cs="Times New Roman"/>
+          <w:b w:val="0"/>
+          <w:bCs w:val="0"/>
+          <w:i w:val="0"/>
+          <w:iCs w:val="0"/>
+          <w:caps w:val="0"/>
+          <w:color w:val="333333"/>
+          <w:spacing w:val="0"/>
+          <w:kern w:val="0"/>
+          <w:sz w:val="24"/>
+          <w:szCs w:val="24"/>
+          <w:shd w:val="clear" w:fill="FFFFFF"/>
+          <w:lang w:eastAsia="zh-CN" w:bidi="ar"/>
+        </w:rPr>
+        <w:t>Amino acid was determined by reversed-phase high performance liquid chromatography (HPLC, Agilent 1100) equipped with a Hypersil ODS C18 column (4 mm × 125 mm, Agilent) with a gradient elution at a flow rate of 1 mL/min. The column temperature was 40 °C. O-Phthalaldehyde (OPA, Sigma) was used as a derivatization reagent, and the detection wavelength was set to 338 nm (262 nm for detection of proline). Standard amino acids were all configured with 0.1 M HCl (except for tryptophan in ultrapure water) to a stock of 1 mM concentration. The content of each amino acid in the sample is calculated from a standard curve drawn from a standard. All samples were analyzed three times and averaged.</w:t>
+      </w:r>
+    </w:p>
+    <w:p>
+      <w:pPr>
+        <w:keepNext w:val="0"/>
+        <w:keepLines w:val="0"/>
+        <w:widowControl/>
+        <w:numPr>
+          <w:ilvl w:val="2"/>
+          <w:numId w:val="1"/>
+        </w:numPr>
+        <w:suppressLineNumbers w:val="0"/>
+        <w:tabs>
+          <w:tab w:val="left" w:pos="567"/>
+          <w:tab w:val="clear" w:pos="709"/>
+        </w:tabs>
+        <w:ind w:left="709" w:leftChars="0" w:hanging="709" w:firstLineChars="0"/>
+        <w:jc w:val="left"/>
+        <w:rPr>
+          <w:rStyle w:val="3"/>
+          <w:rFonts w:hint="default" w:ascii="Times New Roman" w:hAnsi="Times New Roman" w:eastAsia="Yahei Consolas Hybrid" w:cs="Times New Roman"/>
+          <w:b w:val="0"/>
+          <w:bCs w:val="0"/>
+          <w:i/>
+          <w:iCs/>
+          <w:caps w:val="0"/>
+          <w:color w:val="333333"/>
+          <w:spacing w:val="0"/>
+          <w:kern w:val="0"/>
+          <w:sz w:val="24"/>
+          <w:szCs w:val="24"/>
+          <w:shd w:val="clear" w:fill="FFFFFF"/>
+          <w:lang w:eastAsia="zh-CN" w:bidi="ar"/>
+        </w:rPr>
+      </w:pPr>
+      <w:r>
+        <w:rPr>
+          <w:rStyle w:val="3"/>
+          <w:rFonts w:hint="default" w:ascii="Times New Roman" w:hAnsi="Times New Roman" w:eastAsia="Yahei Consolas Hybrid" w:cs="Times New Roman"/>
+          <w:b w:val="0"/>
+          <w:bCs w:val="0"/>
+          <w:i/>
+          <w:iCs/>
+          <w:caps w:val="0"/>
+          <w:color w:val="333333"/>
+          <w:spacing w:val="0"/>
+          <w:kern w:val="0"/>
+          <w:sz w:val="24"/>
+          <w:szCs w:val="24"/>
+          <w:shd w:val="clear" w:fill="FFFFFF"/>
+          <w:lang w:eastAsia="zh-CN" w:bidi="ar"/>
+        </w:rPr>
+        <w:t xml:space="preserve"> Mineral analysis</w:t>
+      </w:r>
+    </w:p>
+    <w:p>
+      <w:pPr>
+        <w:keepNext w:val="0"/>
+        <w:keepLines w:val="0"/>
+        <w:widowControl/>
+        <w:numPr>
+          <w:numId w:val="0"/>
+        </w:numPr>
+        <w:suppressLineNumbers w:val="0"/>
+        <w:tabs>
+          <w:tab w:val="left" w:pos="567"/>
+        </w:tabs>
+        <w:jc w:val="left"/>
+        <w:rPr>
+          <w:rStyle w:val="3"/>
+          <w:rFonts w:hint="default" w:ascii="Times New Roman" w:hAnsi="Times New Roman" w:eastAsia="Yahei Consolas Hybrid" w:cs="Times New Roman"/>
+          <w:b w:val="0"/>
+          <w:bCs w:val="0"/>
+          <w:i w:val="0"/>
+          <w:iCs w:val="0"/>
+          <w:caps w:val="0"/>
+          <w:color w:val="333333"/>
+          <w:spacing w:val="0"/>
+          <w:kern w:val="0"/>
+          <w:sz w:val="24"/>
+          <w:szCs w:val="24"/>
+          <w:shd w:val="clear" w:fill="FFFFFF"/>
+          <w:lang w:eastAsia="zh-CN" w:bidi="ar"/>
+        </w:rPr>
+      </w:pPr>
+      <w:r>
+        <w:rPr>
+          <w:rStyle w:val="3"/>
+          <w:rFonts w:hint="default" w:ascii="Times New Roman" w:hAnsi="Times New Roman" w:eastAsia="Yahei Consolas Hybrid" w:cs="Times New Roman"/>
+          <w:b w:val="0"/>
+          <w:bCs w:val="0"/>
+          <w:i/>
+          <w:iCs/>
+          <w:caps w:val="0"/>
+          <w:color w:val="333333"/>
+          <w:spacing w:val="0"/>
+          <w:kern w:val="0"/>
+          <w:sz w:val="24"/>
+          <w:szCs w:val="24"/>
+          <w:shd w:val="clear" w:fill="FFFFFF"/>
+          <w:lang w:eastAsia="zh-CN" w:bidi="ar"/>
+        </w:rPr>
+        <w:tab/>
+      </w:r>
+      <w:r>
+        <w:rPr>
+          <w:rStyle w:val="3"/>
+          <w:rFonts w:hint="default" w:ascii="Times New Roman" w:hAnsi="Times New Roman" w:eastAsia="Yahei Consolas Hybrid" w:cs="Times New Roman"/>
+          <w:b w:val="0"/>
+          <w:bCs w:val="0"/>
+          <w:i w:val="0"/>
+          <w:iCs w:val="0"/>
+          <w:caps w:val="0"/>
+          <w:color w:val="333333"/>
+          <w:spacing w:val="0"/>
+          <w:kern w:val="0"/>
+          <w:sz w:val="24"/>
+          <w:szCs w:val="24"/>
+          <w:shd w:val="clear" w:fill="FFFFFF"/>
+          <w:lang w:eastAsia="zh-CN" w:bidi="ar"/>
+        </w:rPr>
+        <w:t>1 g of the sample powder was placed on a porcelain crucible and placed in a muffle furnace (500 ° C, 24 h) to completely ash the sample. After cooling, 2 mL of concentrated hydrochloric acid and 25 mL of distilled water were added, and the mixture was filtered through a filter paper, and the filtrate was collected and stored for use. The concentrations of Fe, Zn, K, Na, Ca, Mn, Cu and Mg were determined by flame atomic absorption spectroscopy (FAAS) using SpectrAA 220 (Varian, USA); and the contents of Pb, As and Cd were measured by graphite furnace atomic absorption spectroscopy (GFAAS) using SpectrAA 220Z (Varian, USA); the concentration of P was measured by molybdenum blue spectrophotometry.</w:t>
+      </w:r>
+    </w:p>
+    <w:p>
+      <w:pPr>
+        <w:keepNext w:val="0"/>
+        <w:keepLines w:val="0"/>
+        <w:widowControl/>
+        <w:numPr>
+          <w:ilvl w:val="1"/>
+          <w:numId w:val="1"/>
+        </w:numPr>
+        <w:suppressLineNumbers w:val="0"/>
+        <w:ind w:left="567" w:leftChars="0" w:hanging="567" w:firstLineChars="0"/>
+        <w:jc w:val="left"/>
+        <w:rPr>
+          <w:rStyle w:val="3"/>
+          <w:rFonts w:hint="default" w:ascii="Times New Roman" w:hAnsi="Times New Roman" w:eastAsia="Yahei Consolas Hybrid" w:cs="Times New Roman"/>
+          <w:b w:val="0"/>
+          <w:bCs w:val="0"/>
+          <w:i/>
+          <w:iCs/>
+          <w:caps w:val="0"/>
+          <w:color w:val="333333"/>
+          <w:spacing w:val="0"/>
+          <w:kern w:val="0"/>
+          <w:sz w:val="24"/>
+          <w:szCs w:val="24"/>
+          <w:shd w:val="clear" w:fill="FFFFFF"/>
+          <w:lang w:eastAsia="zh-CN" w:bidi="ar"/>
+        </w:rPr>
+      </w:pPr>
+      <w:r>
+        <w:rPr>
+          <w:rStyle w:val="3"/>
+          <w:rFonts w:hint="default" w:ascii="Times New Roman" w:hAnsi="Times New Roman" w:eastAsia="Yahei Consolas Hybrid" w:cs="Times New Roman"/>
+          <w:b w:val="0"/>
+          <w:bCs w:val="0"/>
+          <w:i/>
+          <w:iCs/>
+          <w:caps w:val="0"/>
+          <w:color w:val="333333"/>
+          <w:spacing w:val="0"/>
+          <w:kern w:val="0"/>
+          <w:sz w:val="24"/>
+          <w:szCs w:val="24"/>
+          <w:shd w:val="clear" w:fill="FFFFFF"/>
+          <w:lang w:eastAsia="zh-CN" w:bidi="ar"/>
+        </w:rPr>
+        <w:t>Preparation of water-soluble polysaccharides</w:t>
+      </w:r>
+    </w:p>
+    <w:p>
+      <w:pPr>
+        <w:keepNext w:val="0"/>
+        <w:keepLines w:val="0"/>
+        <w:widowControl/>
+        <w:numPr>
+          <w:ilvl w:val="0"/>
+          <w:numId w:val="0"/>
+        </w:numPr>
+        <w:suppressLineNumbers w:val="0"/>
+        <w:ind w:leftChars="0" w:firstLine="420" w:firstLineChars="0"/>
+        <w:jc w:val="left"/>
+        <w:rPr>
+          <w:rStyle w:val="3"/>
+          <w:rFonts w:hint="default" w:ascii="Times New Roman" w:hAnsi="Times New Roman" w:eastAsia="Yahei Consolas Hybrid" w:cs="Times New Roman"/>
+          <w:b w:val="0"/>
+          <w:bCs w:val="0"/>
+          <w:i/>
+          <w:iCs/>
+          <w:caps w:val="0"/>
+          <w:color w:val="333333"/>
+          <w:spacing w:val="0"/>
+          <w:kern w:val="0"/>
+          <w:sz w:val="24"/>
+          <w:szCs w:val="24"/>
+          <w:shd w:val="clear" w:fill="FFFFFF"/>
+          <w:lang w:eastAsia="zh-CN" w:bidi="ar"/>
+        </w:rPr>
+      </w:pPr>
+      <w:r>
+        <w:rPr>
+          <w:rStyle w:val="3"/>
+          <w:rFonts w:hint="default" w:ascii="Times New Roman" w:hAnsi="Times New Roman" w:eastAsia="Yahei Consolas Hybrid" w:cs="Times New Roman"/>
+          <w:b w:val="0"/>
+          <w:bCs w:val="0"/>
+          <w:i w:val="0"/>
+          <w:iCs w:val="0"/>
+          <w:caps w:val="0"/>
+          <w:color w:val="333333"/>
+          <w:spacing w:val="0"/>
+          <w:kern w:val="0"/>
+          <w:sz w:val="24"/>
+          <w:szCs w:val="24"/>
+          <w:shd w:val="clear" w:fill="FFFFFF"/>
+          <w:lang w:eastAsia="zh-CN" w:bidi="ar"/>
+        </w:rPr>
+        <w:t>The water soluble polysaccharide was prepared by slightly modifying the previous method. The powder (8 g) was immersed in 95% (v/v) ethanol for 12 hours to remove residual low molecular weight components. The materials were then extracted with hot water (1:20, w/v) at 85 ° C for 3 hours. The supernatant was evaporated under reduced pressure at 45 ° C using a rotary evaporator, and the protein was removed using a Sevag reagent (chloroform: n-butanol, 4:1 (v/v)), and the resulting liquid was dialyzed against tap water for 24 hours, and dialyzed (Mw cutoff 3000 Da) against distilled water for 12 hours. Finally, the liquid was concentrated by precipitation with 4 volumes of 95% (v/v) ethanol at 4 ℃ for 24 hours. The precipitate obtained by centrifugation (2654 × g, 10 min, 4 ℃) was finally lyophilized to obtain a crude polysaccharide.</w:t>
+      </w:r>
+    </w:p>
+    <w:p>
+      <w:pPr>
+        <w:keepNext w:val="0"/>
+        <w:keepLines w:val="0"/>
+        <w:widowControl/>
+        <w:numPr>
+          <w:ilvl w:val="1"/>
+          <w:numId w:val="1"/>
+        </w:numPr>
+        <w:suppressLineNumbers w:val="0"/>
+        <w:ind w:left="567" w:leftChars="0" w:hanging="567" w:firstLineChars="0"/>
+        <w:jc w:val="left"/>
+        <w:rPr>
+          <w:rStyle w:val="3"/>
+          <w:rFonts w:hint="default" w:ascii="Times New Roman" w:hAnsi="Times New Roman" w:eastAsia="Yahei Consolas Hybrid" w:cs="Times New Roman"/>
+          <w:b w:val="0"/>
+          <w:bCs w:val="0"/>
+          <w:i/>
+          <w:iCs/>
+          <w:caps w:val="0"/>
+          <w:color w:val="333333"/>
+          <w:spacing w:val="0"/>
+          <w:kern w:val="0"/>
+          <w:sz w:val="24"/>
+          <w:szCs w:val="24"/>
+          <w:shd w:val="clear" w:fill="FFFFFF"/>
+          <w:lang w:eastAsia="zh-CN" w:bidi="ar"/>
+        </w:rPr>
+      </w:pPr>
+      <w:r>
+        <w:rPr>
+          <w:rStyle w:val="3"/>
+          <w:rFonts w:hint="default" w:ascii="Times New Roman" w:hAnsi="Times New Roman" w:eastAsia="Yahei Consolas Hybrid" w:cs="Times New Roman"/>
+          <w:b w:val="0"/>
+          <w:bCs w:val="0"/>
+          <w:i/>
+          <w:iCs/>
+          <w:caps w:val="0"/>
+          <w:color w:val="333333"/>
+          <w:spacing w:val="0"/>
+          <w:kern w:val="0"/>
+          <w:sz w:val="24"/>
+          <w:szCs w:val="24"/>
+          <w:shd w:val="clear" w:fill="FFFFFF"/>
+          <w:lang w:eastAsia="zh-CN" w:bidi="ar"/>
+        </w:rPr>
+        <w:t>Molecular weight determination</w:t>
+      </w:r>
+    </w:p>
+    <w:p>
+      <w:pPr>
+        <w:keepNext w:val="0"/>
+        <w:keepLines w:val="0"/>
+        <w:widowControl/>
+        <w:numPr>
+          <w:ilvl w:val="0"/>
+          <w:numId w:val="0"/>
+        </w:numPr>
+        <w:suppressLineNumbers w:val="0"/>
+        <w:ind w:leftChars="0" w:firstLine="420" w:firstLineChars="0"/>
+        <w:jc w:val="left"/>
+        <w:rPr>
+          <w:rStyle w:val="3"/>
+          <w:rFonts w:hint="default" w:ascii="Times New Roman" w:hAnsi="Times New Roman" w:eastAsia="Yahei Consolas Hybrid" w:cs="Times New Roman"/>
+          <w:b w:val="0"/>
+          <w:bCs w:val="0"/>
+          <w:i w:val="0"/>
+          <w:iCs w:val="0"/>
+          <w:caps w:val="0"/>
+          <w:color w:val="333333"/>
+          <w:spacing w:val="0"/>
+          <w:kern w:val="0"/>
+          <w:sz w:val="24"/>
+          <w:szCs w:val="24"/>
+          <w:shd w:val="clear" w:fill="FFFFFF"/>
+          <w:lang w:eastAsia="zh-CN" w:bidi="ar"/>
+        </w:rPr>
+      </w:pPr>
+      <w:r>
+        <w:rPr>
+          <w:rStyle w:val="3"/>
+          <w:rFonts w:hint="default" w:ascii="Times New Roman" w:hAnsi="Times New Roman" w:eastAsia="Yahei Consolas Hybrid" w:cs="Times New Roman"/>
+          <w:b w:val="0"/>
+          <w:bCs w:val="0"/>
+          <w:i w:val="0"/>
+          <w:iCs w:val="0"/>
+          <w:caps w:val="0"/>
+          <w:color w:val="333333"/>
+          <w:spacing w:val="0"/>
+          <w:kern w:val="0"/>
+          <w:sz w:val="24"/>
+          <w:szCs w:val="24"/>
+          <w:shd w:val="clear" w:fill="FFFFFF"/>
+          <w:lang w:eastAsia="zh-CN" w:bidi="ar"/>
+        </w:rPr>
+        <w:t>The Molecular weight determination was measured by high-performance gel permeation chromatography (HPGPC) with an Agilent 1100 HPLC system equipped with Waters 2410 refractive index detector and a TSK-GEL G5000 PW x 1 column (7.8 × 300 mm, Tosoh Corp, Japan)</w:t>
+      </w:r>
+      <w:r>
+        <w:rPr>
+          <w:rStyle w:val="3"/>
+          <w:rFonts w:hint="default" w:ascii="Times New Roman" w:hAnsi="Times New Roman" w:eastAsia="Yahei Consolas Hybrid" w:cs="Times New Roman"/>
+          <w:b w:val="0"/>
+          <w:bCs w:val="0"/>
+          <w:i w:val="0"/>
+          <w:iCs w:val="0"/>
+          <w:caps w:val="0"/>
+          <w:color w:val="333333"/>
+          <w:spacing w:val="0"/>
+          <w:kern w:val="0"/>
+          <w:sz w:val="24"/>
+          <w:szCs w:val="24"/>
+          <w:shd w:val="clear" w:fill="FFFFFF"/>
+          <w:vertAlign w:val="superscript"/>
+          <w:lang w:eastAsia="zh-CN" w:bidi="ar"/>
+        </w:rPr>
+        <w:fldChar w:fldCharType="begin"/>
+      </w:r>
+      <w:r>
+        <w:rPr>
+          <w:rStyle w:val="3"/>
+          <w:rFonts w:hint="default" w:ascii="Times New Roman" w:hAnsi="Times New Roman" w:eastAsia="Yahei Consolas Hybrid" w:cs="Times New Roman"/>
+          <w:b w:val="0"/>
+          <w:bCs w:val="0"/>
+          <w:i w:val="0"/>
+          <w:iCs w:val="0"/>
+          <w:caps w:val="0"/>
+          <w:color w:val="333333"/>
+          <w:spacing w:val="0"/>
+          <w:kern w:val="0"/>
+          <w:sz w:val="24"/>
+          <w:szCs w:val="24"/>
+          <w:shd w:val="clear" w:fill="FFFFFF"/>
+          <w:vertAlign w:val="superscript"/>
+          <w:lang w:eastAsia="zh-CN" w:bidi="ar"/>
+        </w:rPr>
+        <w:instrText xml:space="preserve"> REF _Ref396410124 \r \h </w:instrText>
+      </w:r>
+      <w:r>
+        <w:rPr>
+          <w:rStyle w:val="3"/>
+          <w:rFonts w:hint="default" w:ascii="Times New Roman" w:hAnsi="Times New Roman" w:eastAsia="Yahei Consolas Hybrid" w:cs="Times New Roman"/>
+          <w:b w:val="0"/>
+          <w:bCs w:val="0"/>
+          <w:i w:val="0"/>
+          <w:iCs w:val="0"/>
+          <w:caps w:val="0"/>
+          <w:color w:val="333333"/>
+          <w:spacing w:val="0"/>
+          <w:kern w:val="0"/>
+          <w:sz w:val="24"/>
+          <w:szCs w:val="24"/>
+          <w:shd w:val="clear" w:fill="FFFFFF"/>
+          <w:vertAlign w:val="superscript"/>
+          <w:lang w:eastAsia="zh-CN" w:bidi="ar"/>
+        </w:rPr>
+        <w:fldChar w:fldCharType="separate"/>
+      </w:r>
+      <w:r>
+        <w:rPr>
+          <w:rStyle w:val="3"/>
+          <w:rFonts w:hint="default" w:ascii="Times New Roman" w:hAnsi="Times New Roman" w:eastAsia="Yahei Consolas Hybrid" w:cs="Times New Roman"/>
+          <w:b w:val="0"/>
+          <w:bCs w:val="0"/>
+          <w:i w:val="0"/>
+          <w:iCs w:val="0"/>
+          <w:caps w:val="0"/>
+          <w:color w:val="333333"/>
+          <w:spacing w:val="0"/>
+          <w:kern w:val="0"/>
+          <w:sz w:val="24"/>
+          <w:szCs w:val="24"/>
+          <w:shd w:val="clear" w:fill="FFFFFF"/>
+          <w:vertAlign w:val="superscript"/>
+          <w:lang w:eastAsia="zh-CN" w:bidi="ar"/>
+        </w:rPr>
+        <w:t>1</w:t>
+      </w:r>
+      <w:r>
+        <w:rPr>
+          <w:rStyle w:val="3"/>
+          <w:rFonts w:hint="default" w:ascii="Times New Roman" w:hAnsi="Times New Roman" w:eastAsia="Yahei Consolas Hybrid" w:cs="Times New Roman"/>
+          <w:b w:val="0"/>
+          <w:bCs w:val="0"/>
+          <w:i w:val="0"/>
+          <w:iCs w:val="0"/>
+          <w:caps w:val="0"/>
+          <w:color w:val="333333"/>
+          <w:spacing w:val="0"/>
+          <w:kern w:val="0"/>
+          <w:sz w:val="24"/>
+          <w:szCs w:val="24"/>
+          <w:shd w:val="clear" w:fill="FFFFFF"/>
+          <w:vertAlign w:val="superscript"/>
+          <w:lang w:eastAsia="zh-CN" w:bidi="ar"/>
+        </w:rPr>
+        <w:fldChar w:fldCharType="end"/>
+      </w:r>
+      <w:r>
+        <w:rPr>
+          <w:rStyle w:val="3"/>
+          <w:rFonts w:hint="default" w:ascii="Times New Roman" w:hAnsi="Times New Roman" w:eastAsia="Yahei Consolas Hybrid" w:cs="Times New Roman"/>
+          <w:b w:val="0"/>
+          <w:bCs w:val="0"/>
+          <w:i w:val="0"/>
+          <w:iCs w:val="0"/>
+          <w:caps w:val="0"/>
+          <w:color w:val="333333"/>
+          <w:spacing w:val="0"/>
+          <w:kern w:val="0"/>
+          <w:sz w:val="24"/>
+          <w:szCs w:val="24"/>
+          <w:shd w:val="clear" w:fill="FFFFFF"/>
+          <w:lang w:eastAsia="zh-CN" w:bidi="ar"/>
+        </w:rPr>
+        <w:t>. Ultrapure water as the mobile phase, it flowed at a rate of 0.8 mL/min and a temperature of 30 °C. A 20 μL material of polysaccharide solution (2.0 mg/mL) was injected in each run.  A standard curve was created using a dextran standard in 3.0 to 670 kDa (Sigma).</w:t>
+      </w:r>
+    </w:p>
+    <w:p>
+      <w:pPr>
+        <w:keepNext w:val="0"/>
+        <w:keepLines w:val="0"/>
+        <w:widowControl/>
+        <w:numPr>
+          <w:ilvl w:val="1"/>
+          <w:numId w:val="1"/>
+        </w:numPr>
+        <w:suppressLineNumbers w:val="0"/>
+        <w:ind w:left="567" w:leftChars="0" w:hanging="567" w:firstLineChars="0"/>
+        <w:jc w:val="left"/>
+        <w:rPr>
+          <w:rStyle w:val="3"/>
+          <w:rFonts w:hint="default" w:ascii="Times New Roman" w:hAnsi="Times New Roman" w:eastAsia="Yahei Consolas Hybrid" w:cs="Times New Roman"/>
+          <w:b w:val="0"/>
+          <w:bCs w:val="0"/>
+          <w:i/>
+          <w:iCs/>
+          <w:caps w:val="0"/>
+          <w:color w:val="333333"/>
+          <w:spacing w:val="0"/>
+          <w:kern w:val="0"/>
+          <w:sz w:val="24"/>
+          <w:szCs w:val="24"/>
+          <w:shd w:val="clear" w:fill="FFFFFF"/>
+          <w:lang w:eastAsia="zh-CN" w:bidi="ar"/>
+        </w:rPr>
+      </w:pPr>
+      <w:r>
+        <w:rPr>
+          <w:rStyle w:val="3"/>
+          <w:rFonts w:hint="default" w:ascii="Times New Roman" w:hAnsi="Times New Roman" w:eastAsia="Yahei Consolas Hybrid" w:cs="Times New Roman"/>
+          <w:b w:val="0"/>
+          <w:bCs w:val="0"/>
+          <w:i/>
+          <w:iCs/>
+          <w:caps w:val="0"/>
+          <w:color w:val="333333"/>
+          <w:spacing w:val="0"/>
+          <w:kern w:val="0"/>
+          <w:sz w:val="24"/>
+          <w:szCs w:val="24"/>
+          <w:shd w:val="clear" w:fill="FFFFFF"/>
+          <w:lang w:eastAsia="zh-CN" w:bidi="ar"/>
+        </w:rPr>
+        <w:t>Monosaccharide composition</w:t>
+      </w:r>
+    </w:p>
+    <w:p>
+      <w:pPr>
+        <w:keepNext w:val="0"/>
+        <w:keepLines w:val="0"/>
+        <w:widowControl/>
+        <w:numPr>
+          <w:ilvl w:val="0"/>
+          <w:numId w:val="0"/>
+        </w:numPr>
+        <w:suppressLineNumbers w:val="0"/>
+        <w:tabs>
+          <w:tab w:val="left" w:pos="567"/>
+        </w:tabs>
+        <w:jc w:val="left"/>
+        <w:rPr>
+          <w:rStyle w:val="3"/>
+          <w:rFonts w:hint="default" w:ascii="Times New Roman" w:hAnsi="Times New Roman" w:eastAsia="Yahei Consolas Hybrid" w:cs="Times New Roman"/>
           <w:b/>
           <w:bCs/>
-          <w:i w:val="0"/>
-          <w:iCs w:val="0"/>
-          <w:caps w:val="0"/>
-          <w:color w:val="333333"/>
-          <w:spacing w:val="0"/>
-          <w:kern w:val="0"/>
-          <w:sz w:val="24"/>
-          <w:szCs w:val="24"/>
-          <w:shd w:val="clear" w:fill="FFFFFF"/>
-          <w:lang w:eastAsia="zh-CN" w:bidi="ar"/>
-        </w:rPr>
-        <w:t xml:space="preserve"> </w:t>
-      </w:r>
-      <w:r>
-        <w:rPr>
-          <w:rStyle w:val="3"/>
-          <w:rFonts w:hint="default" w:ascii="Times New Roman" w:hAnsi="Times New Roman" w:eastAsia="Yahei Consolas Hybrid" w:cs="Times New Roman"/>
-          <w:b w:val="0"/>
-          <w:bCs w:val="0"/>
           <w:i/>
           <w:iCs/>
           <w:caps w:val="0"/>
-          <w:color w:val="333333"/>
-          <w:spacing w:val="0"/>
-          <w:kern w:val="0"/>
-          <w:sz w:val="24"/>
-          <w:szCs w:val="24"/>
-          <w:shd w:val="clear" w:fill="FFFFFF"/>
-          <w:lang w:eastAsia="zh-CN" w:bidi="ar"/>
-        </w:rPr>
-        <w:t>Main chemical content</w:t>
+          <w:color w:val="FF0000"/>
+          <w:spacing w:val="0"/>
+          <w:kern w:val="0"/>
+          <w:sz w:val="24"/>
+          <w:szCs w:val="24"/>
+          <w:shd w:val="clear" w:fill="FFFFFF"/>
+          <w:lang w:eastAsia="zh-CN" w:bidi="ar"/>
+        </w:rPr>
+      </w:pPr>
+      <w:r>
+        <w:rPr>
+          <w:rStyle w:val="3"/>
+          <w:rFonts w:hint="default" w:ascii="Times New Roman" w:hAnsi="Times New Roman" w:eastAsia="Yahei Consolas Hybrid" w:cs="Times New Roman"/>
+          <w:b/>
+          <w:bCs/>
+          <w:i/>
+          <w:iCs/>
+          <w:caps w:val="0"/>
+          <w:color w:val="FF0000"/>
+          <w:spacing w:val="0"/>
+          <w:kern w:val="0"/>
+          <w:sz w:val="24"/>
+          <w:szCs w:val="24"/>
+          <w:shd w:val="clear" w:fill="FFFFFF"/>
+          <w:lang w:eastAsia="zh-CN" w:bidi="ar"/>
+        </w:rPr>
+        <w:tab/>
+      </w:r>
+      <w:r>
+        <w:rPr>
+          <w:rStyle w:val="3"/>
+          <w:rFonts w:hint="default" w:ascii="Times New Roman" w:hAnsi="Times New Roman" w:eastAsia="Yahei Consolas Hybrid" w:cs="Times New Roman"/>
+          <w:b/>
+          <w:bCs/>
+          <w:i/>
+          <w:iCs/>
+          <w:caps w:val="0"/>
+          <w:color w:val="FF0000"/>
+          <w:spacing w:val="0"/>
+          <w:kern w:val="0"/>
+          <w:sz w:val="24"/>
+          <w:szCs w:val="24"/>
+          <w:shd w:val="clear" w:fill="FFFFFF"/>
+          <w:lang w:eastAsia="zh-CN" w:bidi="ar"/>
+        </w:rPr>
+        <w:t>To be determined...</w:t>
+      </w:r>
+    </w:p>
+    <w:p>
+      <w:pPr>
+        <w:keepNext w:val="0"/>
+        <w:keepLines w:val="0"/>
+        <w:widowControl/>
+        <w:numPr>
+          <w:ilvl w:val="1"/>
+          <w:numId w:val="1"/>
+        </w:numPr>
+        <w:suppressLineNumbers w:val="0"/>
+        <w:ind w:left="567" w:leftChars="0" w:hanging="567" w:firstLineChars="0"/>
+        <w:jc w:val="left"/>
+        <w:rPr>
+          <w:rStyle w:val="3"/>
+          <w:rFonts w:hint="default" w:ascii="Times New Roman" w:hAnsi="Times New Roman" w:eastAsia="Yahei Consolas Hybrid" w:cs="Times New Roman"/>
+          <w:b w:val="0"/>
+          <w:bCs w:val="0"/>
+          <w:i/>
+          <w:iCs/>
+          <w:caps w:val="0"/>
+          <w:color w:val="333333"/>
+          <w:spacing w:val="0"/>
+          <w:kern w:val="0"/>
+          <w:sz w:val="24"/>
+          <w:szCs w:val="24"/>
+          <w:shd w:val="clear" w:fill="FFFFFF"/>
+          <w:lang w:eastAsia="zh-CN" w:bidi="ar"/>
+        </w:rPr>
+      </w:pPr>
+      <w:r>
+        <w:rPr>
+          <w:rStyle w:val="3"/>
+          <w:rFonts w:hint="default" w:ascii="Times New Roman" w:hAnsi="Times New Roman" w:eastAsia="Yahei Consolas Hybrid" w:cs="Times New Roman"/>
+          <w:b w:val="0"/>
+          <w:bCs w:val="0"/>
+          <w:i/>
+          <w:iCs/>
+          <w:caps w:val="0"/>
+          <w:color w:val="333333"/>
+          <w:spacing w:val="0"/>
+          <w:kern w:val="0"/>
+          <w:sz w:val="24"/>
+          <w:szCs w:val="24"/>
+          <w:shd w:val="clear" w:fill="FFFFFF"/>
+          <w:lang w:eastAsia="zh-CN" w:bidi="ar"/>
+        </w:rPr>
+        <w:t>FT-IR and ultraviolet analysis</w:t>
+      </w:r>
+    </w:p>
+    <w:p>
+      <w:pPr>
+        <w:keepNext w:val="0"/>
+        <w:keepLines w:val="0"/>
+        <w:widowControl/>
+        <w:suppressLineNumbers w:val="0"/>
+        <w:ind w:firstLine="420" w:firstLineChars="0"/>
+        <w:jc w:val="left"/>
+        <w:rPr>
+          <w:rStyle w:val="3"/>
+          <w:rFonts w:hint="default" w:ascii="Times New Roman" w:hAnsi="Times New Roman" w:eastAsia="Yahei Consolas Hybrid" w:cs="Times New Roman"/>
+          <w:b/>
+          <w:bCs/>
+          <w:i w:val="0"/>
+          <w:iCs w:val="0"/>
+          <w:caps w:val="0"/>
+          <w:color w:val="333333"/>
+          <w:spacing w:val="0"/>
+          <w:kern w:val="0"/>
+          <w:sz w:val="24"/>
+          <w:szCs w:val="24"/>
+          <w:shd w:val="clear" w:fill="FFFFFF"/>
+          <w:lang w:eastAsia="zh-CN" w:bidi="ar"/>
+        </w:rPr>
+      </w:pPr>
+      <w:r>
+        <w:rPr>
+          <w:rFonts w:hint="default" w:ascii="Times New Roman" w:hAnsi="Times New Roman" w:eastAsia="Yahei Consolas Hybrid" w:cs="Times New Roman"/>
+          <w:b w:val="0"/>
+          <w:i w:val="0"/>
+          <w:caps w:val="0"/>
+          <w:color w:val="333333"/>
+          <w:spacing w:val="0"/>
+          <w:kern w:val="0"/>
+          <w:sz w:val="24"/>
+          <w:szCs w:val="24"/>
+          <w:shd w:val="clear" w:fill="FFFFFF"/>
+          <w:lang w:val="en-US" w:eastAsia="zh-CN" w:bidi="ar"/>
+        </w:rPr>
+        <w:t>The FT-IR spectrum of the polysaccharide was obtained using Fourier transform infrared spectroscopy (Nexus 5DXC FT-IR, Nicolet). The polysaccharide (about 1 mg) was ground with 100 mg of KBr powder, compressed into pellets, and then scanned for FT-IR measurements of the frequency range of 400-4000 cm</w:t>
+      </w:r>
+      <w:r>
+        <w:rPr>
+          <w:rFonts w:hint="default" w:ascii="Times New Roman" w:hAnsi="Times New Roman" w:eastAsia="Yahei Consolas Hybrid" w:cs="Times New Roman"/>
+          <w:b w:val="0"/>
+          <w:i w:val="0"/>
+          <w:caps w:val="0"/>
+          <w:color w:val="333333"/>
+          <w:spacing w:val="0"/>
+          <w:kern w:val="0"/>
+          <w:sz w:val="24"/>
+          <w:szCs w:val="24"/>
+          <w:shd w:val="clear" w:fill="FFFFFF"/>
+          <w:vertAlign w:val="baseline"/>
+          <w:lang w:val="en-US" w:eastAsia="zh-CN" w:bidi="ar"/>
+        </w:rPr>
+        <w:t>-1</w:t>
+      </w:r>
+      <w:r>
+        <w:rPr>
+          <w:rFonts w:hint="default" w:ascii="Times New Roman" w:hAnsi="Times New Roman" w:eastAsia="Yahei Consolas Hybrid" w:cs="Times New Roman"/>
+          <w:b w:val="0"/>
+          <w:i w:val="0"/>
+          <w:caps w:val="0"/>
+          <w:color w:val="333333"/>
+          <w:spacing w:val="0"/>
+          <w:kern w:val="0"/>
+          <w:sz w:val="24"/>
+          <w:szCs w:val="24"/>
+          <w:shd w:val="clear" w:fill="FFFFFF"/>
+          <w:lang w:val="en-US" w:eastAsia="zh-CN" w:bidi="ar"/>
+        </w:rPr>
+        <w:t>. A UV-visible (UV) absorption spectrum was obtained using a UV-visible spectrophotometer (UV-2450, Shimadzu, Japan).</w:t>
+      </w:r>
+    </w:p>
+    <w:p>
+      <w:pPr>
+        <w:keepNext w:val="0"/>
+        <w:keepLines w:val="0"/>
+        <w:widowControl/>
+        <w:numPr>
+          <w:ilvl w:val="1"/>
+          <w:numId w:val="1"/>
+        </w:numPr>
+        <w:suppressLineNumbers w:val="0"/>
+        <w:ind w:left="567" w:leftChars="0" w:hanging="567" w:firstLineChars="0"/>
+        <w:jc w:val="left"/>
+        <w:rPr>
+          <w:rStyle w:val="3"/>
+          <w:rFonts w:hint="default" w:ascii="Times New Roman" w:hAnsi="Times New Roman" w:eastAsia="Yahei Consolas Hybrid" w:cs="Times New Roman"/>
+          <w:b w:val="0"/>
+          <w:bCs w:val="0"/>
+          <w:i/>
+          <w:iCs/>
+          <w:caps w:val="0"/>
+          <w:color w:val="333333"/>
+          <w:spacing w:val="0"/>
+          <w:kern w:val="0"/>
+          <w:sz w:val="24"/>
+          <w:szCs w:val="24"/>
+          <w:shd w:val="clear" w:fill="FFFFFF"/>
+          <w:lang w:eastAsia="zh-CN" w:bidi="ar"/>
+        </w:rPr>
+      </w:pPr>
+      <w:r>
+        <w:rPr>
+          <w:rStyle w:val="3"/>
+          <w:rFonts w:hint="default" w:ascii="Times New Roman" w:hAnsi="Times New Roman" w:eastAsia="Yahei Consolas Hybrid" w:cs="Times New Roman"/>
+          <w:b w:val="0"/>
+          <w:bCs w:val="0"/>
+          <w:i/>
+          <w:iCs/>
+          <w:caps w:val="0"/>
+          <w:color w:val="333333"/>
+          <w:spacing w:val="0"/>
+          <w:kern w:val="0"/>
+          <w:sz w:val="24"/>
+          <w:szCs w:val="24"/>
+          <w:shd w:val="clear" w:fill="FFFFFF"/>
+          <w:lang w:eastAsia="zh-CN" w:bidi="ar"/>
+        </w:rPr>
+        <w:t>Determination of hypoglycemic activity in vivo</w:t>
+      </w:r>
+    </w:p>
+    <w:p>
+      <w:pPr>
+        <w:keepNext w:val="0"/>
+        <w:keepLines w:val="0"/>
+        <w:widowControl/>
+        <w:numPr>
+          <w:ilvl w:val="1"/>
+          <w:numId w:val="1"/>
+        </w:numPr>
+        <w:suppressLineNumbers w:val="0"/>
+        <w:ind w:left="567" w:leftChars="0" w:hanging="567" w:firstLineChars="0"/>
+        <w:jc w:val="left"/>
+        <w:rPr>
+          <w:rStyle w:val="3"/>
+          <w:rFonts w:hint="default" w:ascii="Times New Roman" w:hAnsi="Times New Roman" w:eastAsia="Yahei Consolas Hybrid" w:cs="Times New Roman"/>
+          <w:b w:val="0"/>
+          <w:bCs w:val="0"/>
+          <w:i/>
+          <w:iCs/>
+          <w:caps w:val="0"/>
+          <w:color w:val="333333"/>
+          <w:spacing w:val="0"/>
+          <w:kern w:val="0"/>
+          <w:sz w:val="24"/>
+          <w:szCs w:val="24"/>
+          <w:shd w:val="clear" w:fill="FFFFFF"/>
+          <w:lang w:eastAsia="zh-CN" w:bidi="ar"/>
+        </w:rPr>
+      </w:pPr>
+      <w:r>
+        <w:rPr>
+          <w:rStyle w:val="3"/>
+          <w:rFonts w:hint="default" w:ascii="Times New Roman" w:hAnsi="Times New Roman" w:eastAsia="Yahei Consolas Hybrid" w:cs="Times New Roman"/>
+          <w:b w:val="0"/>
+          <w:bCs w:val="0"/>
+          <w:i/>
+          <w:iCs/>
+          <w:caps w:val="0"/>
+          <w:color w:val="333333"/>
+          <w:spacing w:val="0"/>
+          <w:kern w:val="0"/>
+          <w:sz w:val="24"/>
+          <w:szCs w:val="24"/>
+          <w:shd w:val="clear" w:fill="FFFFFF"/>
+          <w:lang w:eastAsia="zh-CN" w:bidi="ar"/>
+        </w:rPr>
+        <w:t>Statistical analysis</w:t>
+      </w:r>
+    </w:p>
+    <w:p>
+      <w:pPr>
+        <w:keepNext w:val="0"/>
+        <w:keepLines w:val="0"/>
+        <w:widowControl/>
+        <w:numPr>
+          <w:ilvl w:val="0"/>
+          <w:numId w:val="0"/>
+        </w:numPr>
+        <w:suppressLineNumbers w:val="0"/>
+        <w:ind w:leftChars="0" w:firstLine="420" w:firstLineChars="0"/>
+        <w:jc w:val="left"/>
+        <w:rPr>
+          <w:rStyle w:val="3"/>
+          <w:rFonts w:hint="default" w:ascii="Times New Roman" w:hAnsi="Times New Roman" w:eastAsia="Yahei Consolas Hybrid" w:cs="Times New Roman"/>
+          <w:b w:val="0"/>
+          <w:bCs w:val="0"/>
+          <w:i w:val="0"/>
+          <w:iCs w:val="0"/>
+          <w:caps w:val="0"/>
+          <w:color w:val="333333"/>
+          <w:spacing w:val="0"/>
+          <w:kern w:val="0"/>
+          <w:sz w:val="24"/>
+          <w:szCs w:val="24"/>
+          <w:shd w:val="clear" w:fill="FFFFFF"/>
+          <w:lang w:eastAsia="zh-CN" w:bidi="ar"/>
+        </w:rPr>
+      </w:pPr>
+      <w:r>
+        <w:rPr>
+          <w:rStyle w:val="3"/>
+          <w:rFonts w:hint="default" w:ascii="Times New Roman" w:hAnsi="Times New Roman" w:eastAsia="Yahei Consolas Hybrid" w:cs="Times New Roman"/>
+          <w:b w:val="0"/>
+          <w:bCs w:val="0"/>
+          <w:i w:val="0"/>
+          <w:iCs w:val="0"/>
+          <w:caps w:val="0"/>
+          <w:color w:val="333333"/>
+          <w:spacing w:val="0"/>
+          <w:kern w:val="0"/>
+          <w:sz w:val="24"/>
+          <w:szCs w:val="24"/>
+          <w:shd w:val="clear" w:fill="FFFFFF"/>
+          <w:lang w:eastAsia="zh-CN" w:bidi="ar"/>
+        </w:rPr>
+        <w:t xml:space="preserve">All data were expressed as mean ± SD, one-way ANOVA was performed by R version 3.5.0 software, and multiple comparisons of Tukey were carried out. Differences were considered to be statistically significant for P &lt; 0.05. </w:t>
+      </w:r>
+    </w:p>
+    <w:p>
+      <w:pPr>
+        <w:keepNext w:val="0"/>
+        <w:keepLines w:val="0"/>
+        <w:widowControl/>
+        <w:numPr>
+          <w:ilvl w:val="0"/>
+          <w:numId w:val="1"/>
+        </w:numPr>
+        <w:suppressLineNumbers w:val="0"/>
+        <w:ind w:left="425" w:leftChars="0" w:hanging="425" w:firstLineChars="0"/>
+        <w:jc w:val="left"/>
+        <w:rPr>
+          <w:rStyle w:val="3"/>
+          <w:rFonts w:hint="default" w:ascii="Times New Roman" w:hAnsi="Times New Roman" w:eastAsia="Yahei Consolas Hybrid" w:cs="Times New Roman"/>
+          <w:b/>
+          <w:bCs/>
+          <w:i w:val="0"/>
+          <w:iCs w:val="0"/>
+          <w:caps w:val="0"/>
+          <w:color w:val="333333"/>
+          <w:spacing w:val="0"/>
+          <w:kern w:val="0"/>
+          <w:sz w:val="24"/>
+          <w:szCs w:val="24"/>
+          <w:shd w:val="clear" w:fill="FFFFFF"/>
+          <w:lang w:eastAsia="zh-CN" w:bidi="ar"/>
+        </w:rPr>
+      </w:pPr>
+      <w:r>
+        <w:rPr>
+          <w:rStyle w:val="3"/>
+          <w:rFonts w:hint="default" w:ascii="Times New Roman" w:hAnsi="Times New Roman" w:eastAsia="Yahei Consolas Hybrid" w:cs="Times New Roman"/>
+          <w:b/>
+          <w:bCs/>
+          <w:i w:val="0"/>
+          <w:iCs w:val="0"/>
+          <w:caps w:val="0"/>
+          <w:color w:val="333333"/>
+          <w:spacing w:val="0"/>
+          <w:kern w:val="0"/>
+          <w:sz w:val="24"/>
+          <w:szCs w:val="24"/>
+          <w:shd w:val="clear" w:fill="FFFFFF"/>
+          <w:lang w:eastAsia="zh-CN" w:bidi="ar"/>
+        </w:rPr>
+        <w:t>Results and discussion</w:t>
+      </w:r>
+    </w:p>
+    <w:p>
+      <w:pPr>
+        <w:keepNext w:val="0"/>
+        <w:keepLines w:val="0"/>
+        <w:widowControl/>
+        <w:numPr>
+          <w:ilvl w:val="1"/>
+          <w:numId w:val="1"/>
+        </w:numPr>
+        <w:suppressLineNumbers w:val="0"/>
+        <w:ind w:left="567" w:leftChars="0" w:hanging="567" w:firstLineChars="0"/>
+        <w:jc w:val="left"/>
+        <w:rPr>
+          <w:rStyle w:val="3"/>
+          <w:rFonts w:hint="default" w:ascii="Times New Roman" w:hAnsi="Times New Roman" w:eastAsia="Yahei Consolas Hybrid" w:cs="Times New Roman"/>
+          <w:b/>
+          <w:bCs/>
+          <w:i/>
+          <w:iCs/>
+          <w:caps w:val="0"/>
+          <w:color w:val="333333"/>
+          <w:spacing w:val="0"/>
+          <w:kern w:val="0"/>
+          <w:sz w:val="24"/>
+          <w:szCs w:val="24"/>
+          <w:shd w:val="clear" w:fill="FFFFFF"/>
+          <w:lang w:eastAsia="zh-CN" w:bidi="ar"/>
+        </w:rPr>
+      </w:pPr>
+      <w:r>
+        <w:rPr>
+          <w:rStyle w:val="3"/>
+          <w:rFonts w:hint="default" w:ascii="Times New Roman" w:hAnsi="Times New Roman" w:eastAsia="Yahei Consolas Hybrid" w:cs="Times New Roman"/>
+          <w:b w:val="0"/>
+          <w:bCs w:val="0"/>
+          <w:i/>
+          <w:iCs/>
+          <w:caps w:val="0"/>
+          <w:color w:val="333333"/>
+          <w:spacing w:val="0"/>
+          <w:kern w:val="0"/>
+          <w:sz w:val="24"/>
+          <w:szCs w:val="24"/>
+          <w:shd w:val="clear" w:fill="FFFFFF"/>
+          <w:lang w:eastAsia="zh-CN" w:bidi="ar"/>
+        </w:rPr>
+        <w:t>Determination of chemical composition</w:t>
+      </w:r>
+    </w:p>
+    <w:p>
+      <w:pPr>
+        <w:keepNext w:val="0"/>
+        <w:keepLines w:val="0"/>
+        <w:widowControl/>
+        <w:numPr>
+          <w:ilvl w:val="2"/>
+          <w:numId w:val="1"/>
+        </w:numPr>
+        <w:suppressLineNumbers w:val="0"/>
+        <w:tabs>
+          <w:tab w:val="left" w:pos="567"/>
+          <w:tab w:val="clear" w:pos="709"/>
+        </w:tabs>
+        <w:ind w:left="709" w:leftChars="0" w:hanging="709" w:firstLineChars="0"/>
+        <w:jc w:val="left"/>
+        <w:rPr>
+          <w:rStyle w:val="3"/>
+          <w:rFonts w:hint="default" w:ascii="Times New Roman" w:hAnsi="Times New Roman" w:eastAsia="Yahei Consolas Hybrid" w:cs="Times New Roman"/>
+          <w:b w:val="0"/>
+          <w:bCs w:val="0"/>
+          <w:i/>
+          <w:iCs/>
+          <w:caps w:val="0"/>
+          <w:color w:val="333333"/>
+          <w:spacing w:val="0"/>
+          <w:kern w:val="0"/>
+          <w:sz w:val="24"/>
+          <w:szCs w:val="24"/>
+          <w:shd w:val="clear" w:fill="FFFFFF"/>
+          <w:lang w:eastAsia="zh-CN" w:bidi="ar"/>
+        </w:rPr>
+      </w:pPr>
+      <w:r>
+        <w:rPr>
+          <w:rStyle w:val="3"/>
+          <w:rFonts w:hint="default" w:ascii="Times New Roman" w:hAnsi="Times New Roman" w:eastAsia="Yahei Consolas Hybrid" w:cs="Times New Roman"/>
+          <w:b/>
+          <w:bCs/>
+          <w:i w:val="0"/>
+          <w:iCs w:val="0"/>
+          <w:caps w:val="0"/>
+          <w:color w:val="333333"/>
+          <w:spacing w:val="0"/>
+          <w:kern w:val="0"/>
+          <w:sz w:val="24"/>
+          <w:szCs w:val="24"/>
+          <w:shd w:val="clear" w:fill="FFFFFF"/>
+          <w:lang w:eastAsia="zh-CN" w:bidi="ar"/>
+        </w:rPr>
+        <w:t xml:space="preserve"> </w:t>
+      </w:r>
+      <w:r>
+        <w:rPr>
+          <w:rStyle w:val="3"/>
+          <w:rFonts w:hint="default" w:ascii="Times New Roman" w:hAnsi="Times New Roman" w:eastAsia="Yahei Consolas Hybrid" w:cs="Times New Roman"/>
+          <w:b w:val="0"/>
+          <w:bCs w:val="0"/>
+          <w:i/>
+          <w:iCs/>
+          <w:caps w:val="0"/>
+          <w:color w:val="333333"/>
+          <w:spacing w:val="0"/>
+          <w:kern w:val="0"/>
+          <w:sz w:val="24"/>
+          <w:szCs w:val="24"/>
+          <w:shd w:val="clear" w:fill="FFFFFF"/>
+          <w:lang w:eastAsia="zh-CN" w:bidi="ar"/>
+        </w:rPr>
+        <w:t>Proximate composition</w:t>
       </w:r>
     </w:p>
     <w:p>
@@ -3780,28 +3889,7 @@
           <w:shd w:val="clear" w:fill="FFFFFF"/>
           <w:lang w:eastAsia="zh-CN" w:bidi="ar"/>
         </w:rPr>
-        <w:t xml:space="preserve"> was 0.82. According to the recommendations made by the FAO, the standard for the intake of protein in foods with a ratio o</w:t>
-      </w:r>
-      <w:bookmarkStart w:id="2" w:name="_GoBack"/>
-      <w:bookmarkEnd w:id="2"/>
-      <w:r>
-        <w:rPr>
-          <w:rStyle w:val="3"/>
-          <w:rFonts w:hint="default" w:ascii="Times New Roman" w:hAnsi="Times New Roman" w:eastAsia="Yahei Consolas Hybrid" w:cs="Times New Roman"/>
-          <w:b w:val="0"/>
-          <w:bCs w:val="0"/>
-          <w:i w:val="0"/>
-          <w:iCs w:val="0"/>
-          <w:caps w:val="0"/>
-          <w:color w:val="333333"/>
-          <w:spacing w:val="0"/>
-          <w:kern w:val="0"/>
-          <w:sz w:val="24"/>
-          <w:szCs w:val="24"/>
-          <w:shd w:val="clear" w:fill="FFFFFF"/>
-          <w:lang w:eastAsia="zh-CN" w:bidi="ar"/>
-        </w:rPr>
-        <w:t>f essential amino acids to non-essential amino acids of 0.6 or higher is required to meet the standard. Studies have shown that the protein composition of edible fungi is more nutritional than most plant proteins.</w:t>
+        <w:t xml:space="preserve"> was 0.82. According to the recommendations made by the FAO, the standard for the intake of protein in foods with a ratio of essential amino acids to non-essential amino acids of 0.6 or higher is required to meet the standard. Studies have shown that the protein composition of edible fungi is more nutritional than most plant proteins.</w:t>
       </w:r>
     </w:p>
     <w:p>
@@ -3906,6 +3994,14 @@
       </w:tblGrid>
       <w:tr>
         <w:tblPrEx>
+          <w:tblBorders>
+            <w:top w:val="none" w:color="auto" w:sz="0" w:space="0"/>
+            <w:left w:val="none" w:color="auto" w:sz="0" w:space="0"/>
+            <w:bottom w:val="single" w:color="auto" w:sz="4" w:space="0"/>
+            <w:right w:val="none" w:color="auto" w:sz="0" w:space="0"/>
+            <w:insideH w:val="none" w:color="auto" w:sz="0" w:space="0"/>
+            <w:insideV w:val="none" w:color="auto" w:sz="0" w:space="0"/>
+          </w:tblBorders>
           <w:tblLayout w:type="fixed"/>
           <w:tblCellMar>
             <w:top w:w="0" w:type="dxa"/>
@@ -7069,8 +7165,8 @@
         <w:rPr>
           <w:rStyle w:val="3"/>
           <w:rFonts w:hint="default" w:ascii="Times New Roman" w:hAnsi="Times New Roman" w:eastAsia="Yahei Consolas Hybrid" w:cs="Times New Roman"/>
-          <w:b w:val="0"/>
-          <w:bCs w:val="0"/>
+          <w:b/>
+          <w:bCs/>
           <w:i/>
           <w:iCs/>
           <w:caps w:val="0"/>
@@ -7101,6 +7197,2454 @@
           <w:lang w:eastAsia="zh-CN" w:bidi="ar"/>
         </w:rPr>
         <w:t>Mineral content</w:t>
+      </w:r>
+    </w:p>
+    <w:p>
+      <w:pPr>
+        <w:keepNext w:val="0"/>
+        <w:keepLines w:val="0"/>
+        <w:widowControl/>
+        <w:numPr>
+          <w:numId w:val="0"/>
+        </w:numPr>
+        <w:suppressLineNumbers w:val="0"/>
+        <w:tabs>
+          <w:tab w:val="left" w:pos="567"/>
+        </w:tabs>
+        <w:jc w:val="left"/>
+        <w:rPr>
+          <w:rStyle w:val="3"/>
+          <w:rFonts w:hint="default" w:ascii="Times New Roman" w:hAnsi="Times New Roman" w:eastAsia="Yahei Consolas Hybrid" w:cs="Times New Roman"/>
+          <w:b/>
+          <w:bCs/>
+          <w:i w:val="0"/>
+          <w:iCs w:val="0"/>
+          <w:caps w:val="0"/>
+          <w:color w:val="333333"/>
+          <w:spacing w:val="0"/>
+          <w:kern w:val="0"/>
+          <w:sz w:val="24"/>
+          <w:szCs w:val="24"/>
+          <w:shd w:val="clear" w:fill="FFFFFF"/>
+          <w:lang w:eastAsia="zh-CN" w:bidi="ar"/>
+        </w:rPr>
+      </w:pPr>
+      <w:r>
+        <w:rPr>
+          <w:rStyle w:val="3"/>
+          <w:rFonts w:hint="default" w:ascii="Times New Roman" w:hAnsi="Times New Roman" w:eastAsia="Yahei Consolas Hybrid" w:cs="Times New Roman"/>
+          <w:b/>
+          <w:bCs/>
+          <w:i w:val="0"/>
+          <w:iCs w:val="0"/>
+          <w:caps w:val="0"/>
+          <w:color w:val="333333"/>
+          <w:spacing w:val="0"/>
+          <w:kern w:val="0"/>
+          <w:sz w:val="24"/>
+          <w:szCs w:val="24"/>
+          <w:shd w:val="clear" w:fill="FFFFFF"/>
+          <w:lang w:eastAsia="zh-CN" w:bidi="ar"/>
+        </w:rPr>
+        <w:tab/>
+      </w:r>
+      <w:r>
+        <w:rPr>
+          <w:rStyle w:val="3"/>
+          <w:rFonts w:hint="default" w:ascii="Times New Roman" w:hAnsi="Times New Roman" w:eastAsia="Yahei Consolas Hybrid" w:cs="Times New Roman"/>
+          <w:b w:val="0"/>
+          <w:bCs w:val="0"/>
+          <w:i w:val="0"/>
+          <w:iCs w:val="0"/>
+          <w:caps w:val="0"/>
+          <w:color w:val="333333"/>
+          <w:spacing w:val="0"/>
+          <w:kern w:val="0"/>
+          <w:sz w:val="24"/>
+          <w:szCs w:val="24"/>
+          <w:shd w:val="clear" w:fill="FFFFFF"/>
+          <w:lang w:eastAsia="zh-CN" w:bidi="ar"/>
+        </w:rPr>
+        <w:t>The mineral content of the gray horn fungus is shown in Table 3. The content of the mineral elements to be tested in the sample from large to small is: K&gt;P&gt;Ca&gt;Mg&gt;Na&gt;Fe&gt;Zn&gt;Cu&gt;Mn&gt;Gd&gt;Pb&gt;As (μg/g dw). Edible fungi are considered to be one of the ideal sources of supplemental minerals in the human body. All minerals measured by the Institute are in compliance with NRC/NAS recommended dietary intake standards. It can be seen from Table 3 that K is the highest content mineral element. The ratio of Na element to K element is one of the important indicators for measuring physical health. According to previous reports, the Na/K ratio of edible fungi is between 0.01 and 0.06. Lower Na/K ratios are more in line with nutritional requirements, as excessive intake of sodium chloride or high-salt foods may increase the risk of cardiovascular disease. Gd, Pb, As are toxic heavy metals, in which the content of Gd and As are lower than the highest level of heavy metals in the body proposed by the European Economic Community Committee (Gd 2.0μg/g, As 2.0 μg/g), and the Pb element is not even Was detected.</w:t>
+      </w:r>
+      <w:bookmarkStart w:id="2" w:name="_GoBack"/>
+      <w:bookmarkEnd w:id="2"/>
+      <w:r>
+        <w:rPr>
+          <w:rStyle w:val="3"/>
+          <w:rFonts w:hint="default" w:ascii="Times New Roman" w:hAnsi="Times New Roman" w:eastAsia="Yahei Consolas Hybrid" w:cs="Times New Roman"/>
+          <w:b/>
+          <w:bCs/>
+          <w:i w:val="0"/>
+          <w:iCs w:val="0"/>
+          <w:caps w:val="0"/>
+          <w:color w:val="333333"/>
+          <w:spacing w:val="0"/>
+          <w:kern w:val="0"/>
+          <w:sz w:val="24"/>
+          <w:szCs w:val="24"/>
+          <w:shd w:val="clear" w:fill="FFFFFF"/>
+          <w:lang w:eastAsia="zh-CN" w:bidi="ar"/>
+        </w:rPr>
+        <w:br w:type="page"/>
+      </w:r>
+    </w:p>
+    <w:p>
+      <w:pPr>
+        <w:keepNext w:val="0"/>
+        <w:keepLines w:val="0"/>
+        <w:widowControl/>
+        <w:numPr>
+          <w:numId w:val="0"/>
+        </w:numPr>
+        <w:suppressLineNumbers w:val="0"/>
+        <w:tabs>
+          <w:tab w:val="left" w:pos="567"/>
+        </w:tabs>
+        <w:jc w:val="left"/>
+        <w:rPr>
+          <w:rStyle w:val="3"/>
+          <w:rFonts w:hint="default" w:ascii="Times New Roman" w:hAnsi="Times New Roman" w:eastAsia="Yahei Consolas Hybrid" w:cs="Times New Roman"/>
+          <w:b w:val="0"/>
+          <w:bCs w:val="0"/>
+          <w:i w:val="0"/>
+          <w:iCs w:val="0"/>
+          <w:caps w:val="0"/>
+          <w:color w:val="333333"/>
+          <w:spacing w:val="0"/>
+          <w:kern w:val="0"/>
+          <w:sz w:val="24"/>
+          <w:szCs w:val="24"/>
+          <w:shd w:val="clear" w:fill="FFFFFF"/>
+          <w:lang w:eastAsia="zh-CN" w:bidi="ar"/>
+        </w:rPr>
+      </w:pPr>
+      <w:r>
+        <w:rPr>
+          <w:rStyle w:val="3"/>
+          <w:rFonts w:hint="default" w:ascii="Times New Roman" w:hAnsi="Times New Roman" w:eastAsia="Yahei Consolas Hybrid" w:cs="Times New Roman"/>
+          <w:b/>
+          <w:bCs/>
+          <w:i w:val="0"/>
+          <w:iCs w:val="0"/>
+          <w:caps w:val="0"/>
+          <w:color w:val="333333"/>
+          <w:spacing w:val="0"/>
+          <w:kern w:val="0"/>
+          <w:sz w:val="24"/>
+          <w:szCs w:val="24"/>
+          <w:shd w:val="clear" w:fill="FFFFFF"/>
+          <w:lang w:eastAsia="zh-CN" w:bidi="ar"/>
+        </w:rPr>
+        <w:t>Table 3</w:t>
+      </w:r>
+      <w:r>
+        <w:rPr>
+          <w:rStyle w:val="3"/>
+          <w:rFonts w:hint="default" w:ascii="Times New Roman" w:hAnsi="Times New Roman" w:eastAsia="Yahei Consolas Hybrid" w:cs="Times New Roman"/>
+          <w:b w:val="0"/>
+          <w:bCs w:val="0"/>
+          <w:i w:val="0"/>
+          <w:iCs w:val="0"/>
+          <w:caps w:val="0"/>
+          <w:color w:val="333333"/>
+          <w:spacing w:val="0"/>
+          <w:kern w:val="0"/>
+          <w:sz w:val="24"/>
+          <w:szCs w:val="24"/>
+          <w:shd w:val="clear" w:fill="FFFFFF"/>
+          <w:lang w:eastAsia="zh-CN" w:bidi="ar"/>
+        </w:rPr>
+        <w:t xml:space="preserve"> Mineral composition of the </w:t>
+      </w:r>
+      <w:r>
+        <w:rPr>
+          <w:rStyle w:val="3"/>
+          <w:rFonts w:hint="default" w:ascii="Times New Roman" w:hAnsi="Times New Roman" w:eastAsia="Yahei Consolas Hybrid" w:cs="Times New Roman"/>
+          <w:b w:val="0"/>
+          <w:bCs w:val="0"/>
+          <w:i w:val="0"/>
+          <w:iCs w:val="0"/>
+          <w:caps w:val="0"/>
+          <w:color w:val="333333"/>
+          <w:spacing w:val="0"/>
+          <w:kern w:val="0"/>
+          <w:sz w:val="24"/>
+          <w:szCs w:val="24"/>
+          <w:shd w:val="clear" w:fill="FFFFFF"/>
+          <w:lang w:val="en-US" w:eastAsia="zh-CN" w:bidi="ar"/>
+        </w:rPr>
+        <w:t>C</w:t>
+      </w:r>
+      <w:r>
+        <w:rPr>
+          <w:rStyle w:val="3"/>
+          <w:rFonts w:hint="default" w:ascii="Times New Roman" w:hAnsi="Times New Roman" w:eastAsia="Yahei Consolas Hybrid" w:cs="Times New Roman"/>
+          <w:b w:val="0"/>
+          <w:bCs w:val="0"/>
+          <w:i w:val="0"/>
+          <w:iCs w:val="0"/>
+          <w:caps w:val="0"/>
+          <w:color w:val="333333"/>
+          <w:spacing w:val="0"/>
+          <w:kern w:val="0"/>
+          <w:sz w:val="24"/>
+          <w:szCs w:val="24"/>
+          <w:shd w:val="clear" w:fill="FFFFFF"/>
+          <w:lang w:eastAsia="zh-CN" w:bidi="ar"/>
+        </w:rPr>
+        <w:t>.</w:t>
+      </w:r>
+      <w:r>
+        <w:rPr>
+          <w:rStyle w:val="3"/>
+          <w:rFonts w:hint="default" w:ascii="Times New Roman" w:hAnsi="Times New Roman" w:eastAsia="Yahei Consolas Hybrid" w:cs="Times New Roman"/>
+          <w:b w:val="0"/>
+          <w:bCs w:val="0"/>
+          <w:i w:val="0"/>
+          <w:iCs w:val="0"/>
+          <w:caps w:val="0"/>
+          <w:color w:val="333333"/>
+          <w:spacing w:val="0"/>
+          <w:kern w:val="0"/>
+          <w:sz w:val="24"/>
+          <w:szCs w:val="24"/>
+          <w:shd w:val="clear" w:fill="FFFFFF"/>
+          <w:lang w:val="en-US" w:eastAsia="zh-CN" w:bidi="ar"/>
+        </w:rPr>
+        <w:t>cornucopioides</w:t>
+      </w:r>
+      <w:r>
+        <w:rPr>
+          <w:rStyle w:val="3"/>
+          <w:rFonts w:hint="default" w:ascii="Times New Roman" w:hAnsi="Times New Roman" w:eastAsia="Yahei Consolas Hybrid" w:cs="Times New Roman"/>
+          <w:b w:val="0"/>
+          <w:bCs w:val="0"/>
+          <w:i w:val="0"/>
+          <w:iCs w:val="0"/>
+          <w:caps w:val="0"/>
+          <w:color w:val="333333"/>
+          <w:spacing w:val="0"/>
+          <w:kern w:val="0"/>
+          <w:sz w:val="24"/>
+          <w:szCs w:val="24"/>
+          <w:shd w:val="clear" w:fill="FFFFFF"/>
+          <w:lang w:eastAsia="zh-CN" w:bidi="ar"/>
+        </w:rPr>
+        <w:t xml:space="preserve"> (μg/g of dw)</w:t>
+      </w:r>
+    </w:p>
+    <w:tbl>
+      <w:tblPr>
+        <w:tblStyle w:val="5"/>
+        <w:tblW w:w="9962" w:type="dxa"/>
+        <w:tblInd w:w="0" w:type="dxa"/>
+        <w:tblBorders>
+          <w:top w:val="single" w:color="auto" w:sz="4" w:space="0"/>
+          <w:left w:val="single" w:color="auto" w:sz="4" w:space="0"/>
+          <w:bottom w:val="single" w:color="auto" w:sz="4" w:space="0"/>
+          <w:right w:val="single" w:color="auto" w:sz="4" w:space="0"/>
+          <w:insideH w:val="single" w:color="auto" w:sz="4" w:space="0"/>
+          <w:insideV w:val="single" w:color="auto" w:sz="4" w:space="0"/>
+        </w:tblBorders>
+        <w:tblLayout w:type="fixed"/>
+        <w:tblCellMar>
+          <w:left w:w="108" w:type="dxa"/>
+          <w:right w:w="108" w:type="dxa"/>
+        </w:tblCellMar>
+      </w:tblPr>
+      <w:tblGrid>
+        <w:gridCol w:w="1660"/>
+        <w:gridCol w:w="1660"/>
+        <w:gridCol w:w="1660"/>
+        <w:gridCol w:w="1660"/>
+        <w:gridCol w:w="1661"/>
+        <w:gridCol w:w="1661"/>
+      </w:tblGrid>
+      <w:tr>
+        <w:tblPrEx>
+          <w:tblBorders>
+            <w:top w:val="single" w:color="auto" w:sz="4" w:space="0"/>
+            <w:left w:val="single" w:color="auto" w:sz="4" w:space="0"/>
+            <w:bottom w:val="single" w:color="auto" w:sz="4" w:space="0"/>
+            <w:right w:val="single" w:color="auto" w:sz="4" w:space="0"/>
+            <w:insideH w:val="single" w:color="auto" w:sz="4" w:space="0"/>
+            <w:insideV w:val="single" w:color="auto" w:sz="4" w:space="0"/>
+          </w:tblBorders>
+          <w:tblLayout w:type="fixed"/>
+          <w:tblCellMar>
+            <w:left w:w="108" w:type="dxa"/>
+            <w:right w:w="108" w:type="dxa"/>
+          </w:tblCellMar>
+        </w:tblPrEx>
+        <w:tc>
+          <w:tcPr>
+            <w:tcW w:w="1660" w:type="dxa"/>
+            <w:tcBorders>
+              <w:top w:val="single" w:color="auto" w:sz="12" w:space="0"/>
+              <w:left w:val="nil"/>
+              <w:bottom w:val="single" w:color="auto" w:sz="12" w:space="0"/>
+              <w:right w:val="nil"/>
+            </w:tcBorders>
+          </w:tcPr>
+          <w:p>
+            <w:pPr>
+              <w:keepNext w:val="0"/>
+              <w:keepLines w:val="0"/>
+              <w:widowControl/>
+              <w:numPr>
+                <w:numId w:val="0"/>
+              </w:numPr>
+              <w:suppressLineNumbers w:val="0"/>
+              <w:tabs>
+                <w:tab w:val="left" w:pos="567"/>
+              </w:tabs>
+              <w:jc w:val="center"/>
+              <w:rPr>
+                <w:rStyle w:val="3"/>
+                <w:rFonts w:hint="default" w:ascii="Times New Roman" w:hAnsi="Times New Roman" w:eastAsia="Yahei Consolas Hybrid" w:cs="Times New Roman"/>
+                <w:b w:val="0"/>
+                <w:bCs w:val="0"/>
+                <w:i w:val="0"/>
+                <w:iCs w:val="0"/>
+                <w:caps w:val="0"/>
+                <w:color w:val="333333"/>
+                <w:spacing w:val="0"/>
+                <w:kern w:val="0"/>
+                <w:sz w:val="24"/>
+                <w:szCs w:val="24"/>
+                <w:shd w:val="clear" w:fill="FFFFFF"/>
+                <w:vertAlign w:val="baseline"/>
+                <w:lang w:eastAsia="zh-CN" w:bidi="ar"/>
+              </w:rPr>
+            </w:pPr>
+            <w:r>
+              <w:rPr>
+                <w:rStyle w:val="3"/>
+                <w:rFonts w:hint="default" w:ascii="Times New Roman" w:hAnsi="Times New Roman" w:eastAsia="Yahei Consolas Hybrid" w:cs="Times New Roman"/>
+                <w:b w:val="0"/>
+                <w:bCs w:val="0"/>
+                <w:i w:val="0"/>
+                <w:iCs w:val="0"/>
+                <w:caps w:val="0"/>
+                <w:color w:val="333333"/>
+                <w:spacing w:val="0"/>
+                <w:kern w:val="0"/>
+                <w:sz w:val="24"/>
+                <w:szCs w:val="24"/>
+                <w:shd w:val="clear" w:fill="FFFFFF"/>
+                <w:vertAlign w:val="baseline"/>
+                <w:lang w:eastAsia="zh-CN" w:bidi="ar"/>
+              </w:rPr>
+              <w:t>Elements</w:t>
+            </w:r>
+          </w:p>
+        </w:tc>
+        <w:tc>
+          <w:tcPr>
+            <w:tcW w:w="1660" w:type="dxa"/>
+            <w:tcBorders>
+              <w:top w:val="single" w:color="auto" w:sz="12" w:space="0"/>
+              <w:left w:val="nil"/>
+              <w:bottom w:val="single" w:color="auto" w:sz="12" w:space="0"/>
+              <w:right w:val="nil"/>
+            </w:tcBorders>
+          </w:tcPr>
+          <w:p>
+            <w:pPr>
+              <w:keepNext w:val="0"/>
+              <w:keepLines w:val="0"/>
+              <w:widowControl/>
+              <w:numPr>
+                <w:numId w:val="0"/>
+              </w:numPr>
+              <w:suppressLineNumbers w:val="0"/>
+              <w:tabs>
+                <w:tab w:val="left" w:pos="567"/>
+              </w:tabs>
+              <w:jc w:val="center"/>
+              <w:rPr>
+                <w:rStyle w:val="3"/>
+                <w:rFonts w:hint="default" w:ascii="Times New Roman" w:hAnsi="Times New Roman" w:eastAsia="Yahei Consolas Hybrid" w:cs="Times New Roman"/>
+                <w:b w:val="0"/>
+                <w:bCs w:val="0"/>
+                <w:i w:val="0"/>
+                <w:iCs w:val="0"/>
+                <w:caps w:val="0"/>
+                <w:color w:val="333333"/>
+                <w:spacing w:val="0"/>
+                <w:kern w:val="0"/>
+                <w:sz w:val="24"/>
+                <w:szCs w:val="24"/>
+                <w:shd w:val="clear" w:fill="FFFFFF"/>
+                <w:vertAlign w:val="baseline"/>
+                <w:lang w:eastAsia="zh-CN" w:bidi="ar"/>
+              </w:rPr>
+            </w:pPr>
+            <w:r>
+              <w:rPr>
+                <w:rStyle w:val="3"/>
+                <w:rFonts w:hint="default" w:ascii="Times New Roman" w:hAnsi="Times New Roman" w:eastAsia="Yahei Consolas Hybrid" w:cs="Times New Roman"/>
+                <w:b w:val="0"/>
+                <w:bCs w:val="0"/>
+                <w:i w:val="0"/>
+                <w:iCs w:val="0"/>
+                <w:color w:val="333333"/>
+                <w:spacing w:val="0"/>
+                <w:kern w:val="0"/>
+                <w:sz w:val="24"/>
+                <w:szCs w:val="24"/>
+                <w:shd w:val="clear" w:fill="FFFFFF"/>
+                <w:vertAlign w:val="baseline"/>
+                <w:lang w:eastAsia="zh-CN" w:bidi="ar"/>
+              </w:rPr>
+              <w:t>C</w:t>
+            </w:r>
+            <w:r>
+              <w:rPr>
+                <w:rStyle w:val="3"/>
+                <w:rFonts w:hint="default" w:ascii="Times New Roman" w:hAnsi="Times New Roman" w:eastAsia="Yahei Consolas Hybrid" w:cs="Times New Roman"/>
+                <w:b w:val="0"/>
+                <w:bCs w:val="0"/>
+                <w:i w:val="0"/>
+                <w:iCs w:val="0"/>
+                <w:caps w:val="0"/>
+                <w:color w:val="333333"/>
+                <w:spacing w:val="0"/>
+                <w:kern w:val="0"/>
+                <w:sz w:val="24"/>
+                <w:szCs w:val="24"/>
+                <w:shd w:val="clear" w:fill="FFFFFF"/>
+                <w:vertAlign w:val="baseline"/>
+                <w:lang w:eastAsia="zh-CN" w:bidi="ar"/>
+              </w:rPr>
+              <w:t>ontent</w:t>
+            </w:r>
+          </w:p>
+        </w:tc>
+        <w:tc>
+          <w:tcPr>
+            <w:tcW w:w="1660" w:type="dxa"/>
+            <w:tcBorders>
+              <w:top w:val="single" w:color="auto" w:sz="12" w:space="0"/>
+              <w:left w:val="nil"/>
+              <w:bottom w:val="single" w:color="auto" w:sz="12" w:space="0"/>
+              <w:right w:val="nil"/>
+            </w:tcBorders>
+          </w:tcPr>
+          <w:p>
+            <w:pPr>
+              <w:keepNext w:val="0"/>
+              <w:keepLines w:val="0"/>
+              <w:widowControl/>
+              <w:numPr>
+                <w:numId w:val="0"/>
+              </w:numPr>
+              <w:suppressLineNumbers w:val="0"/>
+              <w:tabs>
+                <w:tab w:val="left" w:pos="567"/>
+              </w:tabs>
+              <w:jc w:val="center"/>
+              <w:rPr>
+                <w:rStyle w:val="3"/>
+                <w:rFonts w:hint="default" w:ascii="Times New Roman" w:hAnsi="Times New Roman" w:eastAsia="Yahei Consolas Hybrid" w:cs="Times New Roman"/>
+                <w:b w:val="0"/>
+                <w:bCs w:val="0"/>
+                <w:i w:val="0"/>
+                <w:iCs w:val="0"/>
+                <w:caps w:val="0"/>
+                <w:color w:val="333333"/>
+                <w:spacing w:val="0"/>
+                <w:kern w:val="0"/>
+                <w:sz w:val="24"/>
+                <w:szCs w:val="24"/>
+                <w:shd w:val="clear" w:fill="FFFFFF"/>
+                <w:vertAlign w:val="baseline"/>
+                <w:lang w:eastAsia="zh-CN" w:bidi="ar"/>
+              </w:rPr>
+            </w:pPr>
+            <w:r>
+              <w:rPr>
+                <w:rStyle w:val="3"/>
+                <w:rFonts w:hint="default" w:ascii="Times New Roman" w:hAnsi="Times New Roman" w:eastAsia="Yahei Consolas Hybrid" w:cs="Times New Roman"/>
+                <w:b w:val="0"/>
+                <w:bCs w:val="0"/>
+                <w:i w:val="0"/>
+                <w:iCs w:val="0"/>
+                <w:caps w:val="0"/>
+                <w:color w:val="333333"/>
+                <w:spacing w:val="0"/>
+                <w:kern w:val="0"/>
+                <w:sz w:val="24"/>
+                <w:szCs w:val="24"/>
+                <w:shd w:val="clear" w:fill="FFFFFF"/>
+                <w:vertAlign w:val="baseline"/>
+                <w:lang w:eastAsia="zh-CN" w:bidi="ar"/>
+              </w:rPr>
+              <w:t>Element</w:t>
+            </w:r>
+          </w:p>
+        </w:tc>
+        <w:tc>
+          <w:tcPr>
+            <w:tcW w:w="1660" w:type="dxa"/>
+            <w:tcBorders>
+              <w:top w:val="single" w:color="auto" w:sz="12" w:space="0"/>
+              <w:left w:val="nil"/>
+              <w:bottom w:val="single" w:color="auto" w:sz="12" w:space="0"/>
+              <w:right w:val="nil"/>
+            </w:tcBorders>
+          </w:tcPr>
+          <w:p>
+            <w:pPr>
+              <w:keepNext w:val="0"/>
+              <w:keepLines w:val="0"/>
+              <w:widowControl/>
+              <w:numPr>
+                <w:numId w:val="0"/>
+              </w:numPr>
+              <w:suppressLineNumbers w:val="0"/>
+              <w:tabs>
+                <w:tab w:val="left" w:pos="567"/>
+              </w:tabs>
+              <w:jc w:val="center"/>
+              <w:rPr>
+                <w:rStyle w:val="3"/>
+                <w:rFonts w:hint="default" w:ascii="Times New Roman" w:hAnsi="Times New Roman" w:eastAsia="Yahei Consolas Hybrid" w:cs="Times New Roman"/>
+                <w:b w:val="0"/>
+                <w:bCs w:val="0"/>
+                <w:i w:val="0"/>
+                <w:iCs w:val="0"/>
+                <w:caps w:val="0"/>
+                <w:color w:val="333333"/>
+                <w:spacing w:val="0"/>
+                <w:kern w:val="0"/>
+                <w:sz w:val="24"/>
+                <w:szCs w:val="24"/>
+                <w:shd w:val="clear" w:fill="FFFFFF"/>
+                <w:vertAlign w:val="baseline"/>
+                <w:lang w:eastAsia="zh-CN" w:bidi="ar"/>
+              </w:rPr>
+            </w:pPr>
+            <w:r>
+              <w:rPr>
+                <w:rStyle w:val="3"/>
+                <w:rFonts w:hint="default" w:ascii="Times New Roman" w:hAnsi="Times New Roman" w:eastAsia="Yahei Consolas Hybrid" w:cs="Times New Roman"/>
+                <w:b w:val="0"/>
+                <w:bCs w:val="0"/>
+                <w:i w:val="0"/>
+                <w:iCs w:val="0"/>
+                <w:color w:val="333333"/>
+                <w:spacing w:val="0"/>
+                <w:kern w:val="0"/>
+                <w:sz w:val="24"/>
+                <w:szCs w:val="24"/>
+                <w:shd w:val="clear" w:fill="FFFFFF"/>
+                <w:vertAlign w:val="baseline"/>
+                <w:lang w:eastAsia="zh-CN" w:bidi="ar"/>
+              </w:rPr>
+              <w:t>C</w:t>
+            </w:r>
+            <w:r>
+              <w:rPr>
+                <w:rStyle w:val="3"/>
+                <w:rFonts w:hint="default" w:ascii="Times New Roman" w:hAnsi="Times New Roman" w:eastAsia="Yahei Consolas Hybrid" w:cs="Times New Roman"/>
+                <w:b w:val="0"/>
+                <w:bCs w:val="0"/>
+                <w:i w:val="0"/>
+                <w:iCs w:val="0"/>
+                <w:caps w:val="0"/>
+                <w:color w:val="333333"/>
+                <w:spacing w:val="0"/>
+                <w:kern w:val="0"/>
+                <w:sz w:val="24"/>
+                <w:szCs w:val="24"/>
+                <w:shd w:val="clear" w:fill="FFFFFF"/>
+                <w:vertAlign w:val="baseline"/>
+                <w:lang w:eastAsia="zh-CN" w:bidi="ar"/>
+              </w:rPr>
+              <w:t>ontent</w:t>
+            </w:r>
+          </w:p>
+        </w:tc>
+        <w:tc>
+          <w:tcPr>
+            <w:tcW w:w="1661" w:type="dxa"/>
+            <w:tcBorders>
+              <w:top w:val="single" w:color="auto" w:sz="12" w:space="0"/>
+              <w:left w:val="nil"/>
+              <w:bottom w:val="single" w:color="auto" w:sz="12" w:space="0"/>
+              <w:right w:val="nil"/>
+            </w:tcBorders>
+          </w:tcPr>
+          <w:p>
+            <w:pPr>
+              <w:keepNext w:val="0"/>
+              <w:keepLines w:val="0"/>
+              <w:widowControl/>
+              <w:numPr>
+                <w:numId w:val="0"/>
+              </w:numPr>
+              <w:suppressLineNumbers w:val="0"/>
+              <w:tabs>
+                <w:tab w:val="left" w:pos="567"/>
+              </w:tabs>
+              <w:jc w:val="center"/>
+              <w:rPr>
+                <w:rStyle w:val="3"/>
+                <w:rFonts w:hint="default" w:ascii="Times New Roman" w:hAnsi="Times New Roman" w:eastAsia="Yahei Consolas Hybrid" w:cs="Times New Roman"/>
+                <w:b w:val="0"/>
+                <w:bCs w:val="0"/>
+                <w:i w:val="0"/>
+                <w:iCs w:val="0"/>
+                <w:caps w:val="0"/>
+                <w:color w:val="333333"/>
+                <w:spacing w:val="0"/>
+                <w:kern w:val="0"/>
+                <w:sz w:val="24"/>
+                <w:szCs w:val="24"/>
+                <w:shd w:val="clear" w:fill="FFFFFF"/>
+                <w:vertAlign w:val="baseline"/>
+                <w:lang w:eastAsia="zh-CN" w:bidi="ar"/>
+              </w:rPr>
+            </w:pPr>
+            <w:r>
+              <w:rPr>
+                <w:rStyle w:val="3"/>
+                <w:rFonts w:hint="default" w:ascii="Times New Roman" w:hAnsi="Times New Roman" w:eastAsia="Yahei Consolas Hybrid" w:cs="Times New Roman"/>
+                <w:b w:val="0"/>
+                <w:bCs w:val="0"/>
+                <w:i w:val="0"/>
+                <w:iCs w:val="0"/>
+                <w:color w:val="333333"/>
+                <w:spacing w:val="0"/>
+                <w:kern w:val="0"/>
+                <w:sz w:val="24"/>
+                <w:szCs w:val="24"/>
+                <w:shd w:val="clear" w:fill="FFFFFF"/>
+                <w:vertAlign w:val="baseline"/>
+                <w:lang w:eastAsia="zh-CN" w:bidi="ar"/>
+              </w:rPr>
+              <w:t>E</w:t>
+            </w:r>
+            <w:r>
+              <w:rPr>
+                <w:rStyle w:val="3"/>
+                <w:rFonts w:hint="default" w:ascii="Times New Roman" w:hAnsi="Times New Roman" w:eastAsia="Yahei Consolas Hybrid" w:cs="Times New Roman"/>
+                <w:b w:val="0"/>
+                <w:bCs w:val="0"/>
+                <w:i w:val="0"/>
+                <w:iCs w:val="0"/>
+                <w:caps w:val="0"/>
+                <w:color w:val="333333"/>
+                <w:spacing w:val="0"/>
+                <w:kern w:val="0"/>
+                <w:sz w:val="24"/>
+                <w:szCs w:val="24"/>
+                <w:shd w:val="clear" w:fill="FFFFFF"/>
+                <w:vertAlign w:val="baseline"/>
+                <w:lang w:eastAsia="zh-CN" w:bidi="ar"/>
+              </w:rPr>
+              <w:t>lement</w:t>
+            </w:r>
+          </w:p>
+        </w:tc>
+        <w:tc>
+          <w:tcPr>
+            <w:tcW w:w="1661" w:type="dxa"/>
+            <w:tcBorders>
+              <w:top w:val="single" w:color="auto" w:sz="12" w:space="0"/>
+              <w:left w:val="nil"/>
+              <w:bottom w:val="single" w:color="auto" w:sz="12" w:space="0"/>
+              <w:right w:val="nil"/>
+            </w:tcBorders>
+          </w:tcPr>
+          <w:p>
+            <w:pPr>
+              <w:keepNext w:val="0"/>
+              <w:keepLines w:val="0"/>
+              <w:widowControl/>
+              <w:numPr>
+                <w:numId w:val="0"/>
+              </w:numPr>
+              <w:suppressLineNumbers w:val="0"/>
+              <w:tabs>
+                <w:tab w:val="left" w:pos="567"/>
+              </w:tabs>
+              <w:jc w:val="center"/>
+              <w:rPr>
+                <w:rStyle w:val="3"/>
+                <w:rFonts w:hint="default" w:ascii="Times New Roman" w:hAnsi="Times New Roman" w:eastAsia="Yahei Consolas Hybrid" w:cs="Times New Roman"/>
+                <w:b w:val="0"/>
+                <w:bCs w:val="0"/>
+                <w:i w:val="0"/>
+                <w:iCs w:val="0"/>
+                <w:caps w:val="0"/>
+                <w:color w:val="333333"/>
+                <w:spacing w:val="0"/>
+                <w:kern w:val="0"/>
+                <w:sz w:val="24"/>
+                <w:szCs w:val="24"/>
+                <w:shd w:val="clear" w:fill="FFFFFF"/>
+                <w:vertAlign w:val="baseline"/>
+                <w:lang w:eastAsia="zh-CN" w:bidi="ar"/>
+              </w:rPr>
+            </w:pPr>
+            <w:r>
+              <w:rPr>
+                <w:rStyle w:val="3"/>
+                <w:rFonts w:hint="default" w:ascii="Times New Roman" w:hAnsi="Times New Roman" w:eastAsia="Yahei Consolas Hybrid" w:cs="Times New Roman"/>
+                <w:b w:val="0"/>
+                <w:bCs w:val="0"/>
+                <w:i w:val="0"/>
+                <w:iCs w:val="0"/>
+                <w:color w:val="333333"/>
+                <w:spacing w:val="0"/>
+                <w:kern w:val="0"/>
+                <w:sz w:val="24"/>
+                <w:szCs w:val="24"/>
+                <w:shd w:val="clear" w:fill="FFFFFF"/>
+                <w:vertAlign w:val="baseline"/>
+                <w:lang w:eastAsia="zh-CN" w:bidi="ar"/>
+              </w:rPr>
+              <w:t>C</w:t>
+            </w:r>
+            <w:r>
+              <w:rPr>
+                <w:rStyle w:val="3"/>
+                <w:rFonts w:hint="default" w:ascii="Times New Roman" w:hAnsi="Times New Roman" w:eastAsia="Yahei Consolas Hybrid" w:cs="Times New Roman"/>
+                <w:b w:val="0"/>
+                <w:bCs w:val="0"/>
+                <w:i w:val="0"/>
+                <w:iCs w:val="0"/>
+                <w:caps w:val="0"/>
+                <w:color w:val="333333"/>
+                <w:spacing w:val="0"/>
+                <w:kern w:val="0"/>
+                <w:sz w:val="24"/>
+                <w:szCs w:val="24"/>
+                <w:shd w:val="clear" w:fill="FFFFFF"/>
+                <w:vertAlign w:val="baseline"/>
+                <w:lang w:eastAsia="zh-CN" w:bidi="ar"/>
+              </w:rPr>
+              <w:t>ontent</w:t>
+            </w:r>
+          </w:p>
+        </w:tc>
+      </w:tr>
+      <w:tr>
+        <w:tblPrEx>
+          <w:tblBorders>
+            <w:top w:val="single" w:color="auto" w:sz="4" w:space="0"/>
+            <w:left w:val="single" w:color="auto" w:sz="4" w:space="0"/>
+            <w:bottom w:val="single" w:color="auto" w:sz="4" w:space="0"/>
+            <w:right w:val="single" w:color="auto" w:sz="4" w:space="0"/>
+            <w:insideH w:val="single" w:color="auto" w:sz="4" w:space="0"/>
+            <w:insideV w:val="single" w:color="auto" w:sz="4" w:space="0"/>
+          </w:tblBorders>
+          <w:tblLayout w:type="fixed"/>
+          <w:tblCellMar>
+            <w:left w:w="108" w:type="dxa"/>
+            <w:right w:w="108" w:type="dxa"/>
+          </w:tblCellMar>
+        </w:tblPrEx>
+        <w:tc>
+          <w:tcPr>
+            <w:tcW w:w="1660" w:type="dxa"/>
+            <w:tcBorders>
+              <w:top w:val="single" w:color="auto" w:sz="12" w:space="0"/>
+              <w:left w:val="nil"/>
+              <w:bottom w:val="nil"/>
+              <w:right w:val="nil"/>
+            </w:tcBorders>
+          </w:tcPr>
+          <w:p>
+            <w:pPr>
+              <w:keepNext w:val="0"/>
+              <w:keepLines w:val="0"/>
+              <w:widowControl/>
+              <w:numPr>
+                <w:numId w:val="0"/>
+              </w:numPr>
+              <w:suppressLineNumbers w:val="0"/>
+              <w:tabs>
+                <w:tab w:val="left" w:pos="567"/>
+              </w:tabs>
+              <w:jc w:val="center"/>
+              <w:rPr>
+                <w:rStyle w:val="3"/>
+                <w:rFonts w:hint="default" w:ascii="Times New Roman" w:hAnsi="Times New Roman" w:eastAsia="Yahei Consolas Hybrid" w:cs="Times New Roman"/>
+                <w:b w:val="0"/>
+                <w:bCs w:val="0"/>
+                <w:i w:val="0"/>
+                <w:iCs w:val="0"/>
+                <w:caps w:val="0"/>
+                <w:color w:val="333333"/>
+                <w:spacing w:val="0"/>
+                <w:kern w:val="0"/>
+                <w:sz w:val="24"/>
+                <w:szCs w:val="24"/>
+                <w:shd w:val="clear" w:fill="FFFFFF"/>
+                <w:vertAlign w:val="baseline"/>
+                <w:lang w:eastAsia="zh-CN" w:bidi="ar"/>
+              </w:rPr>
+            </w:pPr>
+            <w:r>
+              <w:rPr>
+                <w:rStyle w:val="3"/>
+                <w:rFonts w:hint="default" w:ascii="Times New Roman" w:hAnsi="Times New Roman" w:eastAsia="Yahei Consolas Hybrid" w:cs="Times New Roman"/>
+                <w:b w:val="0"/>
+                <w:bCs w:val="0"/>
+                <w:i w:val="0"/>
+                <w:iCs w:val="0"/>
+                <w:caps w:val="0"/>
+                <w:color w:val="333333"/>
+                <w:spacing w:val="0"/>
+                <w:kern w:val="0"/>
+                <w:sz w:val="24"/>
+                <w:szCs w:val="24"/>
+                <w:shd w:val="clear" w:fill="FFFFFF"/>
+                <w:vertAlign w:val="baseline"/>
+                <w:lang w:eastAsia="zh-CN" w:bidi="ar"/>
+              </w:rPr>
+              <w:t>Fe</w:t>
+            </w:r>
+          </w:p>
+        </w:tc>
+        <w:tc>
+          <w:tcPr>
+            <w:tcW w:w="1660" w:type="dxa"/>
+            <w:tcBorders>
+              <w:top w:val="single" w:color="auto" w:sz="12" w:space="0"/>
+              <w:left w:val="nil"/>
+              <w:bottom w:val="nil"/>
+              <w:right w:val="nil"/>
+            </w:tcBorders>
+          </w:tcPr>
+          <w:p>
+            <w:pPr>
+              <w:keepNext w:val="0"/>
+              <w:keepLines w:val="0"/>
+              <w:widowControl/>
+              <w:numPr>
+                <w:numId w:val="0"/>
+              </w:numPr>
+              <w:suppressLineNumbers w:val="0"/>
+              <w:tabs>
+                <w:tab w:val="left" w:pos="567"/>
+              </w:tabs>
+              <w:jc w:val="center"/>
+              <w:rPr>
+                <w:rStyle w:val="3"/>
+                <w:rFonts w:hint="default" w:ascii="Times New Roman" w:hAnsi="Times New Roman" w:eastAsia="Yahei Consolas Hybrid" w:cs="Times New Roman"/>
+                <w:b w:val="0"/>
+                <w:bCs w:val="0"/>
+                <w:i w:val="0"/>
+                <w:iCs w:val="0"/>
+                <w:caps w:val="0"/>
+                <w:color w:val="333333"/>
+                <w:spacing w:val="0"/>
+                <w:kern w:val="0"/>
+                <w:sz w:val="24"/>
+                <w:szCs w:val="24"/>
+                <w:shd w:val="clear" w:fill="FFFFFF"/>
+                <w:vertAlign w:val="baseline"/>
+                <w:lang w:eastAsia="zh-CN" w:bidi="ar"/>
+              </w:rPr>
+            </w:pPr>
+            <w:r>
+              <w:rPr>
+                <w:rStyle w:val="3"/>
+                <w:rFonts w:hint="default" w:ascii="Times New Roman" w:hAnsi="Times New Roman" w:eastAsia="Yahei Consolas Hybrid" w:cs="Times New Roman"/>
+                <w:b w:val="0"/>
+                <w:bCs w:val="0"/>
+                <w:i w:val="0"/>
+                <w:iCs w:val="0"/>
+                <w:caps w:val="0"/>
+                <w:color w:val="333333"/>
+                <w:spacing w:val="0"/>
+                <w:kern w:val="0"/>
+                <w:sz w:val="24"/>
+                <w:szCs w:val="24"/>
+                <w:shd w:val="clear" w:fill="FFFFFF"/>
+                <w:vertAlign w:val="baseline"/>
+                <w:lang w:eastAsia="zh-CN" w:bidi="ar"/>
+              </w:rPr>
+              <w:t>412±16</w:t>
+            </w:r>
+          </w:p>
+        </w:tc>
+        <w:tc>
+          <w:tcPr>
+            <w:tcW w:w="1660" w:type="dxa"/>
+            <w:tcBorders>
+              <w:top w:val="single" w:color="auto" w:sz="12" w:space="0"/>
+              <w:left w:val="nil"/>
+              <w:bottom w:val="nil"/>
+              <w:right w:val="nil"/>
+            </w:tcBorders>
+          </w:tcPr>
+          <w:p>
+            <w:pPr>
+              <w:keepNext w:val="0"/>
+              <w:keepLines w:val="0"/>
+              <w:widowControl/>
+              <w:numPr>
+                <w:numId w:val="0"/>
+              </w:numPr>
+              <w:suppressLineNumbers w:val="0"/>
+              <w:tabs>
+                <w:tab w:val="left" w:pos="567"/>
+              </w:tabs>
+              <w:jc w:val="center"/>
+              <w:rPr>
+                <w:rStyle w:val="3"/>
+                <w:rFonts w:hint="default" w:ascii="Times New Roman" w:hAnsi="Times New Roman" w:eastAsia="Yahei Consolas Hybrid" w:cs="Times New Roman"/>
+                <w:b w:val="0"/>
+                <w:bCs w:val="0"/>
+                <w:i w:val="0"/>
+                <w:iCs w:val="0"/>
+                <w:caps w:val="0"/>
+                <w:color w:val="333333"/>
+                <w:spacing w:val="0"/>
+                <w:kern w:val="0"/>
+                <w:sz w:val="24"/>
+                <w:szCs w:val="24"/>
+                <w:shd w:val="clear" w:fill="FFFFFF"/>
+                <w:vertAlign w:val="baseline"/>
+                <w:lang w:eastAsia="zh-CN" w:bidi="ar"/>
+              </w:rPr>
+            </w:pPr>
+            <w:r>
+              <w:rPr>
+                <w:rStyle w:val="3"/>
+                <w:rFonts w:hint="default" w:ascii="Times New Roman" w:hAnsi="Times New Roman" w:eastAsia="Yahei Consolas Hybrid" w:cs="Times New Roman"/>
+                <w:b w:val="0"/>
+                <w:bCs w:val="0"/>
+                <w:i w:val="0"/>
+                <w:iCs w:val="0"/>
+                <w:caps w:val="0"/>
+                <w:color w:val="333333"/>
+                <w:spacing w:val="0"/>
+                <w:kern w:val="0"/>
+                <w:sz w:val="24"/>
+                <w:szCs w:val="24"/>
+                <w:shd w:val="clear" w:fill="FFFFFF"/>
+                <w:vertAlign w:val="baseline"/>
+                <w:lang w:eastAsia="zh-CN" w:bidi="ar"/>
+              </w:rPr>
+              <w:t>Zn</w:t>
+            </w:r>
+          </w:p>
+        </w:tc>
+        <w:tc>
+          <w:tcPr>
+            <w:tcW w:w="1660" w:type="dxa"/>
+            <w:tcBorders>
+              <w:top w:val="single" w:color="auto" w:sz="12" w:space="0"/>
+              <w:left w:val="nil"/>
+              <w:bottom w:val="nil"/>
+              <w:right w:val="nil"/>
+            </w:tcBorders>
+          </w:tcPr>
+          <w:p>
+            <w:pPr>
+              <w:keepNext w:val="0"/>
+              <w:keepLines w:val="0"/>
+              <w:widowControl/>
+              <w:numPr>
+                <w:numId w:val="0"/>
+              </w:numPr>
+              <w:suppressLineNumbers w:val="0"/>
+              <w:tabs>
+                <w:tab w:val="left" w:pos="567"/>
+              </w:tabs>
+              <w:jc w:val="center"/>
+              <w:rPr>
+                <w:rStyle w:val="3"/>
+                <w:rFonts w:hint="default" w:ascii="Times New Roman" w:hAnsi="Times New Roman" w:eastAsia="Yahei Consolas Hybrid" w:cs="Times New Roman"/>
+                <w:b w:val="0"/>
+                <w:bCs w:val="0"/>
+                <w:i w:val="0"/>
+                <w:iCs w:val="0"/>
+                <w:caps w:val="0"/>
+                <w:color w:val="333333"/>
+                <w:spacing w:val="0"/>
+                <w:kern w:val="0"/>
+                <w:sz w:val="24"/>
+                <w:szCs w:val="24"/>
+                <w:shd w:val="clear" w:fill="FFFFFF"/>
+                <w:vertAlign w:val="baseline"/>
+                <w:lang w:eastAsia="zh-CN" w:bidi="ar"/>
+              </w:rPr>
+            </w:pPr>
+            <w:r>
+              <w:rPr>
+                <w:rStyle w:val="3"/>
+                <w:rFonts w:hint="default" w:ascii="Times New Roman" w:hAnsi="Times New Roman" w:eastAsia="Yahei Consolas Hybrid" w:cs="Times New Roman"/>
+                <w:b w:val="0"/>
+                <w:bCs w:val="0"/>
+                <w:i w:val="0"/>
+                <w:iCs w:val="0"/>
+                <w:caps w:val="0"/>
+                <w:color w:val="333333"/>
+                <w:spacing w:val="0"/>
+                <w:kern w:val="0"/>
+                <w:sz w:val="24"/>
+                <w:szCs w:val="24"/>
+                <w:shd w:val="clear" w:fill="FFFFFF"/>
+                <w:vertAlign w:val="baseline"/>
+                <w:lang w:eastAsia="zh-CN" w:bidi="ar"/>
+              </w:rPr>
+              <w:t>62±12</w:t>
+            </w:r>
+          </w:p>
+        </w:tc>
+        <w:tc>
+          <w:tcPr>
+            <w:tcW w:w="1661" w:type="dxa"/>
+            <w:tcBorders>
+              <w:top w:val="single" w:color="auto" w:sz="12" w:space="0"/>
+              <w:left w:val="nil"/>
+              <w:bottom w:val="nil"/>
+              <w:right w:val="nil"/>
+            </w:tcBorders>
+          </w:tcPr>
+          <w:p>
+            <w:pPr>
+              <w:keepNext w:val="0"/>
+              <w:keepLines w:val="0"/>
+              <w:widowControl/>
+              <w:numPr>
+                <w:numId w:val="0"/>
+              </w:numPr>
+              <w:suppressLineNumbers w:val="0"/>
+              <w:tabs>
+                <w:tab w:val="left" w:pos="567"/>
+              </w:tabs>
+              <w:jc w:val="center"/>
+              <w:rPr>
+                <w:rStyle w:val="3"/>
+                <w:rFonts w:hint="default" w:ascii="Times New Roman" w:hAnsi="Times New Roman" w:eastAsia="Yahei Consolas Hybrid" w:cs="Times New Roman"/>
+                <w:b w:val="0"/>
+                <w:bCs w:val="0"/>
+                <w:i w:val="0"/>
+                <w:iCs w:val="0"/>
+                <w:caps w:val="0"/>
+                <w:color w:val="333333"/>
+                <w:spacing w:val="0"/>
+                <w:kern w:val="0"/>
+                <w:sz w:val="24"/>
+                <w:szCs w:val="24"/>
+                <w:shd w:val="clear" w:fill="FFFFFF"/>
+                <w:vertAlign w:val="baseline"/>
+                <w:lang w:eastAsia="zh-CN" w:bidi="ar"/>
+              </w:rPr>
+            </w:pPr>
+            <w:r>
+              <w:rPr>
+                <w:rStyle w:val="3"/>
+                <w:rFonts w:hint="default" w:ascii="Times New Roman" w:hAnsi="Times New Roman" w:eastAsia="Yahei Consolas Hybrid" w:cs="Times New Roman"/>
+                <w:b w:val="0"/>
+                <w:bCs w:val="0"/>
+                <w:i w:val="0"/>
+                <w:iCs w:val="0"/>
+                <w:caps w:val="0"/>
+                <w:color w:val="333333"/>
+                <w:spacing w:val="0"/>
+                <w:kern w:val="0"/>
+                <w:sz w:val="24"/>
+                <w:szCs w:val="24"/>
+                <w:shd w:val="clear" w:fill="FFFFFF"/>
+                <w:vertAlign w:val="baseline"/>
+                <w:lang w:eastAsia="zh-CN" w:bidi="ar"/>
+              </w:rPr>
+              <w:t>K</w:t>
+            </w:r>
+          </w:p>
+        </w:tc>
+        <w:tc>
+          <w:tcPr>
+            <w:tcW w:w="1661" w:type="dxa"/>
+            <w:tcBorders>
+              <w:top w:val="single" w:color="auto" w:sz="12" w:space="0"/>
+              <w:left w:val="nil"/>
+              <w:bottom w:val="nil"/>
+              <w:right w:val="nil"/>
+            </w:tcBorders>
+            <w:vAlign w:val="top"/>
+          </w:tcPr>
+          <w:p>
+            <w:pPr>
+              <w:keepNext w:val="0"/>
+              <w:keepLines w:val="0"/>
+              <w:widowControl/>
+              <w:numPr>
+                <w:ilvl w:val="0"/>
+                <w:numId w:val="0"/>
+              </w:numPr>
+              <w:suppressLineNumbers w:val="0"/>
+              <w:tabs>
+                <w:tab w:val="left" w:pos="567"/>
+              </w:tabs>
+              <w:ind w:left="0" w:leftChars="0" w:firstLine="0" w:firstLineChars="0"/>
+              <w:jc w:val="center"/>
+              <w:rPr>
+                <w:rStyle w:val="3"/>
+                <w:rFonts w:hint="default" w:ascii="Times New Roman" w:hAnsi="Times New Roman" w:eastAsia="Yahei Consolas Hybrid" w:cs="Times New Roman"/>
+                <w:b w:val="0"/>
+                <w:bCs w:val="0"/>
+                <w:i w:val="0"/>
+                <w:iCs w:val="0"/>
+                <w:caps w:val="0"/>
+                <w:color w:val="333333"/>
+                <w:spacing w:val="0"/>
+                <w:kern w:val="0"/>
+                <w:sz w:val="24"/>
+                <w:szCs w:val="24"/>
+                <w:shd w:val="clear" w:fill="FFFFFF"/>
+                <w:vertAlign w:val="baseline"/>
+                <w:lang w:eastAsia="zh-CN" w:bidi="ar"/>
+              </w:rPr>
+            </w:pPr>
+            <w:r>
+              <w:rPr>
+                <w:rStyle w:val="3"/>
+                <w:rFonts w:hint="default" w:ascii="Times New Roman" w:hAnsi="Times New Roman" w:eastAsia="Yahei Consolas Hybrid" w:cs="Times New Roman"/>
+                <w:b w:val="0"/>
+                <w:bCs w:val="0"/>
+                <w:i w:val="0"/>
+                <w:iCs w:val="0"/>
+                <w:caps w:val="0"/>
+                <w:color w:val="333333"/>
+                <w:spacing w:val="0"/>
+                <w:kern w:val="0"/>
+                <w:sz w:val="24"/>
+                <w:szCs w:val="24"/>
+                <w:shd w:val="clear" w:fill="FFFFFF"/>
+                <w:vertAlign w:val="baseline"/>
+                <w:lang w:eastAsia="zh-CN" w:bidi="ar"/>
+              </w:rPr>
+              <w:t>36610±10132</w:t>
+            </w:r>
+          </w:p>
+        </w:tc>
+      </w:tr>
+      <w:tr>
+        <w:tblPrEx>
+          <w:tblBorders>
+            <w:top w:val="single" w:color="auto" w:sz="4" w:space="0"/>
+            <w:left w:val="single" w:color="auto" w:sz="4" w:space="0"/>
+            <w:bottom w:val="single" w:color="auto" w:sz="4" w:space="0"/>
+            <w:right w:val="single" w:color="auto" w:sz="4" w:space="0"/>
+            <w:insideH w:val="single" w:color="auto" w:sz="4" w:space="0"/>
+            <w:insideV w:val="single" w:color="auto" w:sz="4" w:space="0"/>
+          </w:tblBorders>
+          <w:tblLayout w:type="fixed"/>
+          <w:tblCellMar>
+            <w:left w:w="108" w:type="dxa"/>
+            <w:right w:w="108" w:type="dxa"/>
+          </w:tblCellMar>
+        </w:tblPrEx>
+        <w:tc>
+          <w:tcPr>
+            <w:tcW w:w="1660" w:type="dxa"/>
+            <w:tcBorders>
+              <w:top w:val="nil"/>
+              <w:left w:val="nil"/>
+              <w:bottom w:val="nil"/>
+              <w:right w:val="nil"/>
+            </w:tcBorders>
+          </w:tcPr>
+          <w:p>
+            <w:pPr>
+              <w:keepNext w:val="0"/>
+              <w:keepLines w:val="0"/>
+              <w:widowControl/>
+              <w:numPr>
+                <w:numId w:val="0"/>
+              </w:numPr>
+              <w:suppressLineNumbers w:val="0"/>
+              <w:tabs>
+                <w:tab w:val="left" w:pos="567"/>
+              </w:tabs>
+              <w:jc w:val="center"/>
+              <w:rPr>
+                <w:rStyle w:val="3"/>
+                <w:rFonts w:hint="default" w:ascii="Times New Roman" w:hAnsi="Times New Roman" w:eastAsia="Yahei Consolas Hybrid" w:cs="Times New Roman"/>
+                <w:b w:val="0"/>
+                <w:bCs w:val="0"/>
+                <w:i w:val="0"/>
+                <w:iCs w:val="0"/>
+                <w:caps w:val="0"/>
+                <w:color w:val="333333"/>
+                <w:spacing w:val="0"/>
+                <w:kern w:val="0"/>
+                <w:sz w:val="24"/>
+                <w:szCs w:val="24"/>
+                <w:shd w:val="clear" w:fill="FFFFFF"/>
+                <w:vertAlign w:val="baseline"/>
+                <w:lang w:eastAsia="zh-CN" w:bidi="ar"/>
+              </w:rPr>
+            </w:pPr>
+            <w:r>
+              <w:rPr>
+                <w:rStyle w:val="3"/>
+                <w:rFonts w:hint="default" w:ascii="Times New Roman" w:hAnsi="Times New Roman" w:eastAsia="Yahei Consolas Hybrid" w:cs="Times New Roman"/>
+                <w:b w:val="0"/>
+                <w:bCs w:val="0"/>
+                <w:i w:val="0"/>
+                <w:iCs w:val="0"/>
+                <w:caps w:val="0"/>
+                <w:color w:val="333333"/>
+                <w:spacing w:val="0"/>
+                <w:kern w:val="0"/>
+                <w:sz w:val="24"/>
+                <w:szCs w:val="24"/>
+                <w:shd w:val="clear" w:fill="FFFFFF"/>
+                <w:vertAlign w:val="baseline"/>
+                <w:lang w:eastAsia="zh-CN" w:bidi="ar"/>
+              </w:rPr>
+              <w:t>Na</w:t>
+            </w:r>
+          </w:p>
+        </w:tc>
+        <w:tc>
+          <w:tcPr>
+            <w:tcW w:w="1660" w:type="dxa"/>
+            <w:tcBorders>
+              <w:top w:val="nil"/>
+              <w:left w:val="nil"/>
+              <w:bottom w:val="nil"/>
+              <w:right w:val="nil"/>
+            </w:tcBorders>
+          </w:tcPr>
+          <w:p>
+            <w:pPr>
+              <w:keepNext w:val="0"/>
+              <w:keepLines w:val="0"/>
+              <w:widowControl/>
+              <w:numPr>
+                <w:numId w:val="0"/>
+              </w:numPr>
+              <w:suppressLineNumbers w:val="0"/>
+              <w:tabs>
+                <w:tab w:val="left" w:pos="567"/>
+              </w:tabs>
+              <w:jc w:val="center"/>
+              <w:rPr>
+                <w:rStyle w:val="3"/>
+                <w:rFonts w:hint="default" w:ascii="Times New Roman" w:hAnsi="Times New Roman" w:eastAsia="Yahei Consolas Hybrid" w:cs="Times New Roman"/>
+                <w:b w:val="0"/>
+                <w:bCs w:val="0"/>
+                <w:i w:val="0"/>
+                <w:iCs w:val="0"/>
+                <w:caps w:val="0"/>
+                <w:color w:val="333333"/>
+                <w:spacing w:val="0"/>
+                <w:kern w:val="0"/>
+                <w:sz w:val="24"/>
+                <w:szCs w:val="24"/>
+                <w:shd w:val="clear" w:fill="FFFFFF"/>
+                <w:vertAlign w:val="baseline"/>
+                <w:lang w:eastAsia="zh-CN" w:bidi="ar"/>
+              </w:rPr>
+            </w:pPr>
+            <w:r>
+              <w:rPr>
+                <w:rStyle w:val="3"/>
+                <w:rFonts w:hint="default" w:ascii="Times New Roman" w:hAnsi="Times New Roman" w:eastAsia="Yahei Consolas Hybrid" w:cs="Times New Roman"/>
+                <w:b w:val="0"/>
+                <w:bCs w:val="0"/>
+                <w:i w:val="0"/>
+                <w:iCs w:val="0"/>
+                <w:caps w:val="0"/>
+                <w:color w:val="333333"/>
+                <w:spacing w:val="0"/>
+                <w:kern w:val="0"/>
+                <w:sz w:val="24"/>
+                <w:szCs w:val="24"/>
+                <w:shd w:val="clear" w:fill="FFFFFF"/>
+                <w:vertAlign w:val="baseline"/>
+                <w:lang w:eastAsia="zh-CN" w:bidi="ar"/>
+              </w:rPr>
+              <w:t>1180±147</w:t>
+            </w:r>
+          </w:p>
+        </w:tc>
+        <w:tc>
+          <w:tcPr>
+            <w:tcW w:w="1660" w:type="dxa"/>
+            <w:tcBorders>
+              <w:top w:val="nil"/>
+              <w:left w:val="nil"/>
+              <w:bottom w:val="nil"/>
+              <w:right w:val="nil"/>
+            </w:tcBorders>
+          </w:tcPr>
+          <w:p>
+            <w:pPr>
+              <w:keepNext w:val="0"/>
+              <w:keepLines w:val="0"/>
+              <w:widowControl/>
+              <w:numPr>
+                <w:numId w:val="0"/>
+              </w:numPr>
+              <w:suppressLineNumbers w:val="0"/>
+              <w:tabs>
+                <w:tab w:val="left" w:pos="567"/>
+              </w:tabs>
+              <w:jc w:val="center"/>
+              <w:rPr>
+                <w:rStyle w:val="3"/>
+                <w:rFonts w:hint="default" w:ascii="Times New Roman" w:hAnsi="Times New Roman" w:eastAsia="Yahei Consolas Hybrid" w:cs="Times New Roman"/>
+                <w:b w:val="0"/>
+                <w:bCs w:val="0"/>
+                <w:i w:val="0"/>
+                <w:iCs w:val="0"/>
+                <w:caps w:val="0"/>
+                <w:color w:val="333333"/>
+                <w:spacing w:val="0"/>
+                <w:kern w:val="0"/>
+                <w:sz w:val="24"/>
+                <w:szCs w:val="24"/>
+                <w:shd w:val="clear" w:fill="FFFFFF"/>
+                <w:vertAlign w:val="baseline"/>
+                <w:lang w:eastAsia="zh-CN" w:bidi="ar"/>
+              </w:rPr>
+            </w:pPr>
+            <w:r>
+              <w:rPr>
+                <w:rStyle w:val="3"/>
+                <w:rFonts w:hint="default" w:ascii="Times New Roman" w:hAnsi="Times New Roman" w:eastAsia="Yahei Consolas Hybrid" w:cs="Times New Roman"/>
+                <w:b w:val="0"/>
+                <w:bCs w:val="0"/>
+                <w:i w:val="0"/>
+                <w:iCs w:val="0"/>
+                <w:caps w:val="0"/>
+                <w:color w:val="333333"/>
+                <w:spacing w:val="0"/>
+                <w:kern w:val="0"/>
+                <w:sz w:val="24"/>
+                <w:szCs w:val="24"/>
+                <w:shd w:val="clear" w:fill="FFFFFF"/>
+                <w:vertAlign w:val="baseline"/>
+                <w:lang w:eastAsia="zh-CN" w:bidi="ar"/>
+              </w:rPr>
+              <w:t>Ca</w:t>
+            </w:r>
+          </w:p>
+        </w:tc>
+        <w:tc>
+          <w:tcPr>
+            <w:tcW w:w="1660" w:type="dxa"/>
+            <w:tcBorders>
+              <w:top w:val="nil"/>
+              <w:left w:val="nil"/>
+              <w:bottom w:val="nil"/>
+              <w:right w:val="nil"/>
+            </w:tcBorders>
+          </w:tcPr>
+          <w:p>
+            <w:pPr>
+              <w:keepNext w:val="0"/>
+              <w:keepLines w:val="0"/>
+              <w:widowControl/>
+              <w:numPr>
+                <w:numId w:val="0"/>
+              </w:numPr>
+              <w:suppressLineNumbers w:val="0"/>
+              <w:tabs>
+                <w:tab w:val="left" w:pos="567"/>
+              </w:tabs>
+              <w:jc w:val="center"/>
+              <w:rPr>
+                <w:rStyle w:val="3"/>
+                <w:rFonts w:hint="default" w:ascii="Times New Roman" w:hAnsi="Times New Roman" w:eastAsia="Yahei Consolas Hybrid" w:cs="Times New Roman"/>
+                <w:b w:val="0"/>
+                <w:bCs w:val="0"/>
+                <w:i w:val="0"/>
+                <w:iCs w:val="0"/>
+                <w:caps w:val="0"/>
+                <w:color w:val="333333"/>
+                <w:spacing w:val="0"/>
+                <w:kern w:val="0"/>
+                <w:sz w:val="24"/>
+                <w:szCs w:val="24"/>
+                <w:shd w:val="clear" w:fill="FFFFFF"/>
+                <w:vertAlign w:val="baseline"/>
+                <w:lang w:eastAsia="zh-CN" w:bidi="ar"/>
+              </w:rPr>
+            </w:pPr>
+            <w:r>
+              <w:rPr>
+                <w:rStyle w:val="3"/>
+                <w:rFonts w:hint="default" w:ascii="Times New Roman" w:hAnsi="Times New Roman" w:eastAsia="Yahei Consolas Hybrid" w:cs="Times New Roman"/>
+                <w:b w:val="0"/>
+                <w:bCs w:val="0"/>
+                <w:i w:val="0"/>
+                <w:iCs w:val="0"/>
+                <w:caps w:val="0"/>
+                <w:color w:val="333333"/>
+                <w:spacing w:val="0"/>
+                <w:kern w:val="0"/>
+                <w:sz w:val="24"/>
+                <w:szCs w:val="24"/>
+                <w:shd w:val="clear" w:fill="FFFFFF"/>
+                <w:vertAlign w:val="baseline"/>
+                <w:lang w:eastAsia="zh-CN" w:bidi="ar"/>
+              </w:rPr>
+              <w:t>1255±241</w:t>
+            </w:r>
+          </w:p>
+        </w:tc>
+        <w:tc>
+          <w:tcPr>
+            <w:tcW w:w="1661" w:type="dxa"/>
+            <w:tcBorders>
+              <w:top w:val="nil"/>
+              <w:left w:val="nil"/>
+              <w:bottom w:val="nil"/>
+              <w:right w:val="nil"/>
+            </w:tcBorders>
+          </w:tcPr>
+          <w:p>
+            <w:pPr>
+              <w:keepNext w:val="0"/>
+              <w:keepLines w:val="0"/>
+              <w:widowControl/>
+              <w:numPr>
+                <w:numId w:val="0"/>
+              </w:numPr>
+              <w:suppressLineNumbers w:val="0"/>
+              <w:tabs>
+                <w:tab w:val="left" w:pos="567"/>
+              </w:tabs>
+              <w:jc w:val="center"/>
+              <w:rPr>
+                <w:rStyle w:val="3"/>
+                <w:rFonts w:hint="default" w:ascii="Times New Roman" w:hAnsi="Times New Roman" w:eastAsia="Yahei Consolas Hybrid" w:cs="Times New Roman"/>
+                <w:b w:val="0"/>
+                <w:bCs w:val="0"/>
+                <w:i w:val="0"/>
+                <w:iCs w:val="0"/>
+                <w:caps w:val="0"/>
+                <w:color w:val="333333"/>
+                <w:spacing w:val="0"/>
+                <w:kern w:val="0"/>
+                <w:sz w:val="24"/>
+                <w:szCs w:val="24"/>
+                <w:shd w:val="clear" w:fill="FFFFFF"/>
+                <w:vertAlign w:val="baseline"/>
+                <w:lang w:eastAsia="zh-CN" w:bidi="ar"/>
+              </w:rPr>
+            </w:pPr>
+            <w:r>
+              <w:rPr>
+                <w:rStyle w:val="3"/>
+                <w:rFonts w:hint="default" w:ascii="Times New Roman" w:hAnsi="Times New Roman" w:eastAsia="Yahei Consolas Hybrid" w:cs="Times New Roman"/>
+                <w:b w:val="0"/>
+                <w:bCs w:val="0"/>
+                <w:i w:val="0"/>
+                <w:iCs w:val="0"/>
+                <w:caps w:val="0"/>
+                <w:color w:val="333333"/>
+                <w:spacing w:val="0"/>
+                <w:kern w:val="0"/>
+                <w:sz w:val="24"/>
+                <w:szCs w:val="24"/>
+                <w:shd w:val="clear" w:fill="FFFFFF"/>
+                <w:vertAlign w:val="baseline"/>
+                <w:lang w:eastAsia="zh-CN" w:bidi="ar"/>
+              </w:rPr>
+              <w:t>Mn</w:t>
+            </w:r>
+          </w:p>
+        </w:tc>
+        <w:tc>
+          <w:tcPr>
+            <w:tcW w:w="1661" w:type="dxa"/>
+            <w:tcBorders>
+              <w:top w:val="nil"/>
+              <w:left w:val="nil"/>
+              <w:bottom w:val="nil"/>
+              <w:right w:val="nil"/>
+            </w:tcBorders>
+          </w:tcPr>
+          <w:p>
+            <w:pPr>
+              <w:keepNext w:val="0"/>
+              <w:keepLines w:val="0"/>
+              <w:widowControl/>
+              <w:numPr>
+                <w:numId w:val="0"/>
+              </w:numPr>
+              <w:suppressLineNumbers w:val="0"/>
+              <w:tabs>
+                <w:tab w:val="left" w:pos="567"/>
+              </w:tabs>
+              <w:jc w:val="center"/>
+              <w:rPr>
+                <w:rStyle w:val="3"/>
+                <w:rFonts w:hint="default" w:ascii="Times New Roman" w:hAnsi="Times New Roman" w:eastAsia="Yahei Consolas Hybrid" w:cs="Times New Roman"/>
+                <w:b w:val="0"/>
+                <w:bCs w:val="0"/>
+                <w:i w:val="0"/>
+                <w:iCs w:val="0"/>
+                <w:caps w:val="0"/>
+                <w:color w:val="333333"/>
+                <w:spacing w:val="0"/>
+                <w:kern w:val="0"/>
+                <w:sz w:val="24"/>
+                <w:szCs w:val="24"/>
+                <w:shd w:val="clear" w:fill="FFFFFF"/>
+                <w:vertAlign w:val="baseline"/>
+                <w:lang w:eastAsia="zh-CN" w:bidi="ar"/>
+              </w:rPr>
+            </w:pPr>
+            <w:r>
+              <w:rPr>
+                <w:rStyle w:val="3"/>
+                <w:rFonts w:hint="default" w:ascii="Times New Roman" w:hAnsi="Times New Roman" w:eastAsia="Yahei Consolas Hybrid" w:cs="Times New Roman"/>
+                <w:b w:val="0"/>
+                <w:bCs w:val="0"/>
+                <w:i w:val="0"/>
+                <w:iCs w:val="0"/>
+                <w:caps w:val="0"/>
+                <w:color w:val="333333"/>
+                <w:spacing w:val="0"/>
+                <w:kern w:val="0"/>
+                <w:sz w:val="24"/>
+                <w:szCs w:val="24"/>
+                <w:shd w:val="clear" w:fill="FFFFFF"/>
+                <w:vertAlign w:val="baseline"/>
+                <w:lang w:eastAsia="zh-CN" w:bidi="ar"/>
+              </w:rPr>
+              <w:t>27±4</w:t>
+            </w:r>
+          </w:p>
+        </w:tc>
+      </w:tr>
+      <w:tr>
+        <w:tblPrEx>
+          <w:tblBorders>
+            <w:top w:val="single" w:color="auto" w:sz="4" w:space="0"/>
+            <w:left w:val="single" w:color="auto" w:sz="4" w:space="0"/>
+            <w:bottom w:val="single" w:color="auto" w:sz="4" w:space="0"/>
+            <w:right w:val="single" w:color="auto" w:sz="4" w:space="0"/>
+            <w:insideH w:val="single" w:color="auto" w:sz="4" w:space="0"/>
+            <w:insideV w:val="single" w:color="auto" w:sz="4" w:space="0"/>
+          </w:tblBorders>
+          <w:tblLayout w:type="fixed"/>
+          <w:tblCellMar>
+            <w:left w:w="108" w:type="dxa"/>
+            <w:right w:w="108" w:type="dxa"/>
+          </w:tblCellMar>
+        </w:tblPrEx>
+        <w:tc>
+          <w:tcPr>
+            <w:tcW w:w="1660" w:type="dxa"/>
+            <w:tcBorders>
+              <w:top w:val="nil"/>
+              <w:left w:val="nil"/>
+              <w:bottom w:val="nil"/>
+              <w:right w:val="nil"/>
+            </w:tcBorders>
+          </w:tcPr>
+          <w:p>
+            <w:pPr>
+              <w:keepNext w:val="0"/>
+              <w:keepLines w:val="0"/>
+              <w:widowControl/>
+              <w:numPr>
+                <w:numId w:val="0"/>
+              </w:numPr>
+              <w:suppressLineNumbers w:val="0"/>
+              <w:tabs>
+                <w:tab w:val="left" w:pos="567"/>
+              </w:tabs>
+              <w:jc w:val="center"/>
+              <w:rPr>
+                <w:rStyle w:val="3"/>
+                <w:rFonts w:hint="default" w:ascii="Times New Roman" w:hAnsi="Times New Roman" w:eastAsia="Yahei Consolas Hybrid" w:cs="Times New Roman"/>
+                <w:b w:val="0"/>
+                <w:bCs w:val="0"/>
+                <w:i w:val="0"/>
+                <w:iCs w:val="0"/>
+                <w:caps w:val="0"/>
+                <w:color w:val="333333"/>
+                <w:spacing w:val="0"/>
+                <w:kern w:val="0"/>
+                <w:sz w:val="24"/>
+                <w:szCs w:val="24"/>
+                <w:shd w:val="clear" w:fill="FFFFFF"/>
+                <w:vertAlign w:val="baseline"/>
+                <w:lang w:eastAsia="zh-CN" w:bidi="ar"/>
+              </w:rPr>
+            </w:pPr>
+            <w:r>
+              <w:rPr>
+                <w:rStyle w:val="3"/>
+                <w:rFonts w:hint="default" w:ascii="Times New Roman" w:hAnsi="Times New Roman" w:eastAsia="Yahei Consolas Hybrid" w:cs="Times New Roman"/>
+                <w:b w:val="0"/>
+                <w:bCs w:val="0"/>
+                <w:i w:val="0"/>
+                <w:iCs w:val="0"/>
+                <w:caps w:val="0"/>
+                <w:color w:val="333333"/>
+                <w:spacing w:val="0"/>
+                <w:kern w:val="0"/>
+                <w:sz w:val="24"/>
+                <w:szCs w:val="24"/>
+                <w:shd w:val="clear" w:fill="FFFFFF"/>
+                <w:vertAlign w:val="baseline"/>
+                <w:lang w:eastAsia="zh-CN" w:bidi="ar"/>
+              </w:rPr>
+              <w:t>Cu</w:t>
+            </w:r>
+          </w:p>
+        </w:tc>
+        <w:tc>
+          <w:tcPr>
+            <w:tcW w:w="1660" w:type="dxa"/>
+            <w:tcBorders>
+              <w:top w:val="nil"/>
+              <w:left w:val="nil"/>
+              <w:bottom w:val="nil"/>
+              <w:right w:val="nil"/>
+            </w:tcBorders>
+          </w:tcPr>
+          <w:p>
+            <w:pPr>
+              <w:keepNext w:val="0"/>
+              <w:keepLines w:val="0"/>
+              <w:widowControl/>
+              <w:numPr>
+                <w:numId w:val="0"/>
+              </w:numPr>
+              <w:suppressLineNumbers w:val="0"/>
+              <w:tabs>
+                <w:tab w:val="left" w:pos="567"/>
+              </w:tabs>
+              <w:jc w:val="center"/>
+              <w:rPr>
+                <w:rStyle w:val="3"/>
+                <w:rFonts w:hint="default" w:ascii="Times New Roman" w:hAnsi="Times New Roman" w:eastAsia="Yahei Consolas Hybrid" w:cs="Times New Roman"/>
+                <w:b w:val="0"/>
+                <w:bCs w:val="0"/>
+                <w:i w:val="0"/>
+                <w:iCs w:val="0"/>
+                <w:caps w:val="0"/>
+                <w:color w:val="333333"/>
+                <w:spacing w:val="0"/>
+                <w:kern w:val="0"/>
+                <w:sz w:val="24"/>
+                <w:szCs w:val="24"/>
+                <w:shd w:val="clear" w:fill="FFFFFF"/>
+                <w:vertAlign w:val="baseline"/>
+                <w:lang w:eastAsia="zh-CN" w:bidi="ar"/>
+              </w:rPr>
+            </w:pPr>
+            <w:r>
+              <w:rPr>
+                <w:rStyle w:val="3"/>
+                <w:rFonts w:hint="default" w:ascii="Times New Roman" w:hAnsi="Times New Roman" w:eastAsia="Yahei Consolas Hybrid" w:cs="Times New Roman"/>
+                <w:b w:val="0"/>
+                <w:bCs w:val="0"/>
+                <w:i w:val="0"/>
+                <w:iCs w:val="0"/>
+                <w:caps w:val="0"/>
+                <w:color w:val="333333"/>
+                <w:spacing w:val="0"/>
+                <w:kern w:val="0"/>
+                <w:sz w:val="24"/>
+                <w:szCs w:val="24"/>
+                <w:shd w:val="clear" w:fill="FFFFFF"/>
+                <w:vertAlign w:val="baseline"/>
+                <w:lang w:eastAsia="zh-CN" w:bidi="ar"/>
+              </w:rPr>
+              <w:t>43±11b</w:t>
+            </w:r>
+          </w:p>
+        </w:tc>
+        <w:tc>
+          <w:tcPr>
+            <w:tcW w:w="1660" w:type="dxa"/>
+            <w:tcBorders>
+              <w:top w:val="nil"/>
+              <w:left w:val="nil"/>
+              <w:bottom w:val="nil"/>
+              <w:right w:val="nil"/>
+            </w:tcBorders>
+          </w:tcPr>
+          <w:p>
+            <w:pPr>
+              <w:keepNext w:val="0"/>
+              <w:keepLines w:val="0"/>
+              <w:widowControl/>
+              <w:numPr>
+                <w:numId w:val="0"/>
+              </w:numPr>
+              <w:suppressLineNumbers w:val="0"/>
+              <w:tabs>
+                <w:tab w:val="left" w:pos="567"/>
+              </w:tabs>
+              <w:jc w:val="center"/>
+              <w:rPr>
+                <w:rStyle w:val="3"/>
+                <w:rFonts w:hint="default" w:ascii="Times New Roman" w:hAnsi="Times New Roman" w:eastAsia="Yahei Consolas Hybrid" w:cs="Times New Roman"/>
+                <w:b w:val="0"/>
+                <w:bCs w:val="0"/>
+                <w:i w:val="0"/>
+                <w:iCs w:val="0"/>
+                <w:caps w:val="0"/>
+                <w:color w:val="333333"/>
+                <w:spacing w:val="0"/>
+                <w:kern w:val="0"/>
+                <w:sz w:val="24"/>
+                <w:szCs w:val="24"/>
+                <w:shd w:val="clear" w:fill="FFFFFF"/>
+                <w:vertAlign w:val="baseline"/>
+                <w:lang w:eastAsia="zh-CN" w:bidi="ar"/>
+              </w:rPr>
+            </w:pPr>
+            <w:r>
+              <w:rPr>
+                <w:rStyle w:val="3"/>
+                <w:rFonts w:hint="default" w:ascii="Times New Roman" w:hAnsi="Times New Roman" w:eastAsia="Yahei Consolas Hybrid" w:cs="Times New Roman"/>
+                <w:b w:val="0"/>
+                <w:bCs w:val="0"/>
+                <w:i w:val="0"/>
+                <w:iCs w:val="0"/>
+                <w:caps w:val="0"/>
+                <w:color w:val="333333"/>
+                <w:spacing w:val="0"/>
+                <w:kern w:val="0"/>
+                <w:sz w:val="24"/>
+                <w:szCs w:val="24"/>
+                <w:shd w:val="clear" w:fill="FFFFFF"/>
+                <w:vertAlign w:val="baseline"/>
+                <w:lang w:eastAsia="zh-CN" w:bidi="ar"/>
+              </w:rPr>
+              <w:t>Mg</w:t>
+            </w:r>
+          </w:p>
+        </w:tc>
+        <w:tc>
+          <w:tcPr>
+            <w:tcW w:w="1660" w:type="dxa"/>
+            <w:tcBorders>
+              <w:top w:val="nil"/>
+              <w:left w:val="nil"/>
+              <w:bottom w:val="nil"/>
+              <w:right w:val="nil"/>
+            </w:tcBorders>
+          </w:tcPr>
+          <w:p>
+            <w:pPr>
+              <w:keepNext w:val="0"/>
+              <w:keepLines w:val="0"/>
+              <w:widowControl/>
+              <w:numPr>
+                <w:numId w:val="0"/>
+              </w:numPr>
+              <w:suppressLineNumbers w:val="0"/>
+              <w:tabs>
+                <w:tab w:val="left" w:pos="567"/>
+              </w:tabs>
+              <w:jc w:val="center"/>
+              <w:rPr>
+                <w:rStyle w:val="3"/>
+                <w:rFonts w:hint="default" w:ascii="Times New Roman" w:hAnsi="Times New Roman" w:eastAsia="Yahei Consolas Hybrid" w:cs="Times New Roman"/>
+                <w:b w:val="0"/>
+                <w:bCs w:val="0"/>
+                <w:i w:val="0"/>
+                <w:iCs w:val="0"/>
+                <w:caps w:val="0"/>
+                <w:color w:val="333333"/>
+                <w:spacing w:val="0"/>
+                <w:kern w:val="0"/>
+                <w:sz w:val="24"/>
+                <w:szCs w:val="24"/>
+                <w:shd w:val="clear" w:fill="FFFFFF"/>
+                <w:vertAlign w:val="baseline"/>
+                <w:lang w:eastAsia="zh-CN" w:bidi="ar"/>
+              </w:rPr>
+            </w:pPr>
+            <w:r>
+              <w:rPr>
+                <w:rStyle w:val="3"/>
+                <w:rFonts w:hint="default" w:ascii="Times New Roman" w:hAnsi="Times New Roman" w:eastAsia="Yahei Consolas Hybrid" w:cs="Times New Roman"/>
+                <w:b w:val="0"/>
+                <w:bCs w:val="0"/>
+                <w:i w:val="0"/>
+                <w:iCs w:val="0"/>
+                <w:caps w:val="0"/>
+                <w:color w:val="333333"/>
+                <w:spacing w:val="0"/>
+                <w:kern w:val="0"/>
+                <w:sz w:val="24"/>
+                <w:szCs w:val="24"/>
+                <w:shd w:val="clear" w:fill="FFFFFF"/>
+                <w:vertAlign w:val="baseline"/>
+                <w:lang w:eastAsia="zh-CN" w:bidi="ar"/>
+              </w:rPr>
+              <w:t>978±34</w:t>
+            </w:r>
+          </w:p>
+        </w:tc>
+        <w:tc>
+          <w:tcPr>
+            <w:tcW w:w="1661" w:type="dxa"/>
+            <w:tcBorders>
+              <w:top w:val="nil"/>
+              <w:left w:val="nil"/>
+              <w:bottom w:val="nil"/>
+              <w:right w:val="nil"/>
+            </w:tcBorders>
+          </w:tcPr>
+          <w:p>
+            <w:pPr>
+              <w:keepNext w:val="0"/>
+              <w:keepLines w:val="0"/>
+              <w:widowControl/>
+              <w:numPr>
+                <w:numId w:val="0"/>
+              </w:numPr>
+              <w:suppressLineNumbers w:val="0"/>
+              <w:tabs>
+                <w:tab w:val="left" w:pos="567"/>
+              </w:tabs>
+              <w:jc w:val="center"/>
+              <w:rPr>
+                <w:rStyle w:val="3"/>
+                <w:rFonts w:hint="default" w:ascii="Times New Roman" w:hAnsi="Times New Roman" w:eastAsia="Yahei Consolas Hybrid" w:cs="Times New Roman"/>
+                <w:b w:val="0"/>
+                <w:bCs w:val="0"/>
+                <w:i w:val="0"/>
+                <w:iCs w:val="0"/>
+                <w:caps w:val="0"/>
+                <w:color w:val="333333"/>
+                <w:spacing w:val="0"/>
+                <w:kern w:val="0"/>
+                <w:sz w:val="24"/>
+                <w:szCs w:val="24"/>
+                <w:shd w:val="clear" w:fill="FFFFFF"/>
+                <w:vertAlign w:val="baseline"/>
+                <w:lang w:eastAsia="zh-CN" w:bidi="ar"/>
+              </w:rPr>
+            </w:pPr>
+            <w:r>
+              <w:rPr>
+                <w:rStyle w:val="3"/>
+                <w:rFonts w:hint="default" w:ascii="Times New Roman" w:hAnsi="Times New Roman" w:eastAsia="Yahei Consolas Hybrid" w:cs="Times New Roman"/>
+                <w:b w:val="0"/>
+                <w:bCs w:val="0"/>
+                <w:i w:val="0"/>
+                <w:iCs w:val="0"/>
+                <w:caps w:val="0"/>
+                <w:color w:val="333333"/>
+                <w:spacing w:val="0"/>
+                <w:kern w:val="0"/>
+                <w:sz w:val="24"/>
+                <w:szCs w:val="24"/>
+                <w:shd w:val="clear" w:fill="FFFFFF"/>
+                <w:vertAlign w:val="baseline"/>
+                <w:lang w:eastAsia="zh-CN" w:bidi="ar"/>
+              </w:rPr>
+              <w:t>Pb</w:t>
+            </w:r>
+          </w:p>
+        </w:tc>
+        <w:tc>
+          <w:tcPr>
+            <w:tcW w:w="1661" w:type="dxa"/>
+            <w:tcBorders>
+              <w:top w:val="nil"/>
+              <w:left w:val="nil"/>
+              <w:bottom w:val="nil"/>
+              <w:right w:val="nil"/>
+            </w:tcBorders>
+          </w:tcPr>
+          <w:p>
+            <w:pPr>
+              <w:keepNext w:val="0"/>
+              <w:keepLines w:val="0"/>
+              <w:widowControl/>
+              <w:numPr>
+                <w:numId w:val="0"/>
+              </w:numPr>
+              <w:suppressLineNumbers w:val="0"/>
+              <w:tabs>
+                <w:tab w:val="left" w:pos="567"/>
+              </w:tabs>
+              <w:jc w:val="center"/>
+              <w:rPr>
+                <w:rStyle w:val="3"/>
+                <w:rFonts w:hint="default" w:ascii="Times New Roman" w:hAnsi="Times New Roman" w:eastAsia="Yahei Consolas Hybrid" w:cs="Times New Roman"/>
+                <w:b w:val="0"/>
+                <w:bCs w:val="0"/>
+                <w:i w:val="0"/>
+                <w:iCs w:val="0"/>
+                <w:caps w:val="0"/>
+                <w:color w:val="333333"/>
+                <w:spacing w:val="0"/>
+                <w:kern w:val="0"/>
+                <w:sz w:val="24"/>
+                <w:szCs w:val="24"/>
+                <w:shd w:val="clear" w:fill="FFFFFF"/>
+                <w:vertAlign w:val="baseline"/>
+                <w:lang w:eastAsia="zh-CN" w:bidi="ar"/>
+              </w:rPr>
+            </w:pPr>
+            <w:r>
+              <w:rPr>
+                <w:rStyle w:val="3"/>
+                <w:rFonts w:hint="default" w:ascii="Times New Roman" w:hAnsi="Times New Roman" w:eastAsia="Yahei Consolas Hybrid" w:cs="Times New Roman"/>
+                <w:b w:val="0"/>
+                <w:bCs w:val="0"/>
+                <w:i w:val="0"/>
+                <w:iCs w:val="0"/>
+                <w:caps w:val="0"/>
+                <w:color w:val="333333"/>
+                <w:spacing w:val="0"/>
+                <w:kern w:val="0"/>
+                <w:sz w:val="24"/>
+                <w:szCs w:val="24"/>
+                <w:shd w:val="clear" w:fill="FFFFFF"/>
+                <w:vertAlign w:val="baseline"/>
+                <w:lang w:eastAsia="zh-CN" w:bidi="ar"/>
+              </w:rPr>
+              <w:t>ND</w:t>
+            </w:r>
+          </w:p>
+        </w:tc>
+      </w:tr>
+      <w:tr>
+        <w:tblPrEx>
+          <w:tblBorders>
+            <w:top w:val="single" w:color="auto" w:sz="4" w:space="0"/>
+            <w:left w:val="single" w:color="auto" w:sz="4" w:space="0"/>
+            <w:bottom w:val="single" w:color="auto" w:sz="4" w:space="0"/>
+            <w:right w:val="single" w:color="auto" w:sz="4" w:space="0"/>
+            <w:insideH w:val="single" w:color="auto" w:sz="4" w:space="0"/>
+            <w:insideV w:val="single" w:color="auto" w:sz="4" w:space="0"/>
+          </w:tblBorders>
+          <w:tblLayout w:type="fixed"/>
+          <w:tblCellMar>
+            <w:left w:w="108" w:type="dxa"/>
+            <w:right w:w="108" w:type="dxa"/>
+          </w:tblCellMar>
+        </w:tblPrEx>
+        <w:tc>
+          <w:tcPr>
+            <w:tcW w:w="1660" w:type="dxa"/>
+            <w:tcBorders>
+              <w:top w:val="nil"/>
+              <w:left w:val="nil"/>
+              <w:bottom w:val="single" w:color="auto" w:sz="12" w:space="0"/>
+              <w:right w:val="nil"/>
+            </w:tcBorders>
+          </w:tcPr>
+          <w:p>
+            <w:pPr>
+              <w:keepNext w:val="0"/>
+              <w:keepLines w:val="0"/>
+              <w:widowControl/>
+              <w:numPr>
+                <w:numId w:val="0"/>
+              </w:numPr>
+              <w:suppressLineNumbers w:val="0"/>
+              <w:tabs>
+                <w:tab w:val="left" w:pos="567"/>
+              </w:tabs>
+              <w:jc w:val="center"/>
+              <w:rPr>
+                <w:rStyle w:val="3"/>
+                <w:rFonts w:hint="default" w:ascii="Times New Roman" w:hAnsi="Times New Roman" w:eastAsia="Yahei Consolas Hybrid" w:cs="Times New Roman"/>
+                <w:b w:val="0"/>
+                <w:bCs w:val="0"/>
+                <w:i w:val="0"/>
+                <w:iCs w:val="0"/>
+                <w:caps w:val="0"/>
+                <w:color w:val="333333"/>
+                <w:spacing w:val="0"/>
+                <w:kern w:val="0"/>
+                <w:sz w:val="24"/>
+                <w:szCs w:val="24"/>
+                <w:shd w:val="clear" w:fill="FFFFFF"/>
+                <w:vertAlign w:val="baseline"/>
+                <w:lang w:eastAsia="zh-CN" w:bidi="ar"/>
+              </w:rPr>
+            </w:pPr>
+            <w:r>
+              <w:rPr>
+                <w:rStyle w:val="3"/>
+                <w:rFonts w:hint="default" w:ascii="Times New Roman" w:hAnsi="Times New Roman" w:eastAsia="Yahei Consolas Hybrid" w:cs="Times New Roman"/>
+                <w:b w:val="0"/>
+                <w:bCs w:val="0"/>
+                <w:i w:val="0"/>
+                <w:iCs w:val="0"/>
+                <w:caps w:val="0"/>
+                <w:color w:val="333333"/>
+                <w:spacing w:val="0"/>
+                <w:kern w:val="0"/>
+                <w:sz w:val="24"/>
+                <w:szCs w:val="24"/>
+                <w:shd w:val="clear" w:fill="FFFFFF"/>
+                <w:vertAlign w:val="baseline"/>
+                <w:lang w:eastAsia="zh-CN" w:bidi="ar"/>
+              </w:rPr>
+              <w:t>Cd</w:t>
+            </w:r>
+          </w:p>
+        </w:tc>
+        <w:tc>
+          <w:tcPr>
+            <w:tcW w:w="1660" w:type="dxa"/>
+            <w:tcBorders>
+              <w:top w:val="nil"/>
+              <w:left w:val="nil"/>
+              <w:bottom w:val="single" w:color="auto" w:sz="12" w:space="0"/>
+              <w:right w:val="nil"/>
+            </w:tcBorders>
+          </w:tcPr>
+          <w:p>
+            <w:pPr>
+              <w:keepNext w:val="0"/>
+              <w:keepLines w:val="0"/>
+              <w:widowControl/>
+              <w:numPr>
+                <w:numId w:val="0"/>
+              </w:numPr>
+              <w:suppressLineNumbers w:val="0"/>
+              <w:tabs>
+                <w:tab w:val="left" w:pos="567"/>
+              </w:tabs>
+              <w:jc w:val="center"/>
+              <w:rPr>
+                <w:rStyle w:val="3"/>
+                <w:rFonts w:hint="default" w:ascii="Times New Roman" w:hAnsi="Times New Roman" w:eastAsia="Yahei Consolas Hybrid" w:cs="Times New Roman"/>
+                <w:b w:val="0"/>
+                <w:bCs w:val="0"/>
+                <w:i w:val="0"/>
+                <w:iCs w:val="0"/>
+                <w:caps w:val="0"/>
+                <w:color w:val="333333"/>
+                <w:spacing w:val="0"/>
+                <w:kern w:val="0"/>
+                <w:sz w:val="24"/>
+                <w:szCs w:val="24"/>
+                <w:shd w:val="clear" w:fill="FFFFFF"/>
+                <w:vertAlign w:val="baseline"/>
+                <w:lang w:eastAsia="zh-CN" w:bidi="ar"/>
+              </w:rPr>
+            </w:pPr>
+            <w:r>
+              <w:rPr>
+                <w:rStyle w:val="3"/>
+                <w:rFonts w:hint="default" w:ascii="Times New Roman" w:hAnsi="Times New Roman" w:eastAsia="Yahei Consolas Hybrid" w:cs="Times New Roman"/>
+                <w:b w:val="0"/>
+                <w:bCs w:val="0"/>
+                <w:i w:val="0"/>
+                <w:iCs w:val="0"/>
+                <w:caps w:val="0"/>
+                <w:color w:val="333333"/>
+                <w:spacing w:val="0"/>
+                <w:kern w:val="0"/>
+                <w:sz w:val="24"/>
+                <w:szCs w:val="24"/>
+                <w:shd w:val="clear" w:fill="FFFFFF"/>
+                <w:vertAlign w:val="baseline"/>
+                <w:lang w:eastAsia="zh-CN" w:bidi="ar"/>
+              </w:rPr>
+              <w:t>2.07±0.22</w:t>
+            </w:r>
+          </w:p>
+        </w:tc>
+        <w:tc>
+          <w:tcPr>
+            <w:tcW w:w="1660" w:type="dxa"/>
+            <w:tcBorders>
+              <w:top w:val="nil"/>
+              <w:left w:val="nil"/>
+              <w:bottom w:val="single" w:color="auto" w:sz="12" w:space="0"/>
+              <w:right w:val="nil"/>
+            </w:tcBorders>
+          </w:tcPr>
+          <w:p>
+            <w:pPr>
+              <w:keepNext w:val="0"/>
+              <w:keepLines w:val="0"/>
+              <w:widowControl/>
+              <w:numPr>
+                <w:numId w:val="0"/>
+              </w:numPr>
+              <w:suppressLineNumbers w:val="0"/>
+              <w:tabs>
+                <w:tab w:val="left" w:pos="567"/>
+              </w:tabs>
+              <w:jc w:val="center"/>
+              <w:rPr>
+                <w:rStyle w:val="3"/>
+                <w:rFonts w:hint="default" w:ascii="Times New Roman" w:hAnsi="Times New Roman" w:eastAsia="Yahei Consolas Hybrid" w:cs="Times New Roman"/>
+                <w:b w:val="0"/>
+                <w:bCs w:val="0"/>
+                <w:i w:val="0"/>
+                <w:iCs w:val="0"/>
+                <w:caps w:val="0"/>
+                <w:color w:val="333333"/>
+                <w:spacing w:val="0"/>
+                <w:kern w:val="0"/>
+                <w:sz w:val="24"/>
+                <w:szCs w:val="24"/>
+                <w:shd w:val="clear" w:fill="FFFFFF"/>
+                <w:vertAlign w:val="baseline"/>
+                <w:lang w:eastAsia="zh-CN" w:bidi="ar"/>
+              </w:rPr>
+            </w:pPr>
+            <w:r>
+              <w:rPr>
+                <w:rStyle w:val="3"/>
+                <w:rFonts w:hint="default" w:ascii="Times New Roman" w:hAnsi="Times New Roman" w:eastAsia="Yahei Consolas Hybrid" w:cs="Times New Roman"/>
+                <w:b w:val="0"/>
+                <w:bCs w:val="0"/>
+                <w:i w:val="0"/>
+                <w:iCs w:val="0"/>
+                <w:caps w:val="0"/>
+                <w:color w:val="333333"/>
+                <w:spacing w:val="0"/>
+                <w:kern w:val="0"/>
+                <w:sz w:val="24"/>
+                <w:szCs w:val="24"/>
+                <w:shd w:val="clear" w:fill="FFFFFF"/>
+                <w:vertAlign w:val="baseline"/>
+                <w:lang w:eastAsia="zh-CN" w:bidi="ar"/>
+              </w:rPr>
+              <w:t>As</w:t>
+            </w:r>
+          </w:p>
+        </w:tc>
+        <w:tc>
+          <w:tcPr>
+            <w:tcW w:w="1660" w:type="dxa"/>
+            <w:tcBorders>
+              <w:top w:val="nil"/>
+              <w:left w:val="nil"/>
+              <w:bottom w:val="single" w:color="auto" w:sz="12" w:space="0"/>
+              <w:right w:val="nil"/>
+            </w:tcBorders>
+          </w:tcPr>
+          <w:p>
+            <w:pPr>
+              <w:keepNext w:val="0"/>
+              <w:keepLines w:val="0"/>
+              <w:widowControl/>
+              <w:numPr>
+                <w:numId w:val="0"/>
+              </w:numPr>
+              <w:suppressLineNumbers w:val="0"/>
+              <w:tabs>
+                <w:tab w:val="left" w:pos="567"/>
+              </w:tabs>
+              <w:jc w:val="center"/>
+              <w:rPr>
+                <w:rStyle w:val="3"/>
+                <w:rFonts w:hint="default" w:ascii="Times New Roman" w:hAnsi="Times New Roman" w:eastAsia="Yahei Consolas Hybrid" w:cs="Times New Roman"/>
+                <w:b w:val="0"/>
+                <w:bCs w:val="0"/>
+                <w:i w:val="0"/>
+                <w:iCs w:val="0"/>
+                <w:caps w:val="0"/>
+                <w:color w:val="333333"/>
+                <w:spacing w:val="0"/>
+                <w:kern w:val="0"/>
+                <w:sz w:val="24"/>
+                <w:szCs w:val="24"/>
+                <w:shd w:val="clear" w:fill="FFFFFF"/>
+                <w:vertAlign w:val="baseline"/>
+                <w:lang w:eastAsia="zh-CN" w:bidi="ar"/>
+              </w:rPr>
+            </w:pPr>
+            <w:r>
+              <w:rPr>
+                <w:rStyle w:val="3"/>
+                <w:rFonts w:hint="default" w:ascii="Times New Roman" w:hAnsi="Times New Roman" w:eastAsia="Yahei Consolas Hybrid" w:cs="Times New Roman"/>
+                <w:b w:val="0"/>
+                <w:bCs w:val="0"/>
+                <w:i w:val="0"/>
+                <w:iCs w:val="0"/>
+                <w:caps w:val="0"/>
+                <w:color w:val="333333"/>
+                <w:spacing w:val="0"/>
+                <w:kern w:val="0"/>
+                <w:sz w:val="24"/>
+                <w:szCs w:val="24"/>
+                <w:shd w:val="clear" w:fill="FFFFFF"/>
+                <w:vertAlign w:val="baseline"/>
+                <w:lang w:eastAsia="zh-CN" w:bidi="ar"/>
+              </w:rPr>
+              <w:t>ND</w:t>
+            </w:r>
+          </w:p>
+        </w:tc>
+        <w:tc>
+          <w:tcPr>
+            <w:tcW w:w="1661" w:type="dxa"/>
+            <w:tcBorders>
+              <w:top w:val="nil"/>
+              <w:left w:val="nil"/>
+              <w:bottom w:val="single" w:color="auto" w:sz="12" w:space="0"/>
+              <w:right w:val="nil"/>
+            </w:tcBorders>
+          </w:tcPr>
+          <w:p>
+            <w:pPr>
+              <w:keepNext w:val="0"/>
+              <w:keepLines w:val="0"/>
+              <w:widowControl/>
+              <w:numPr>
+                <w:numId w:val="0"/>
+              </w:numPr>
+              <w:suppressLineNumbers w:val="0"/>
+              <w:tabs>
+                <w:tab w:val="left" w:pos="567"/>
+              </w:tabs>
+              <w:jc w:val="center"/>
+              <w:rPr>
+                <w:rStyle w:val="3"/>
+                <w:rFonts w:hint="default" w:ascii="Times New Roman" w:hAnsi="Times New Roman" w:eastAsia="Yahei Consolas Hybrid" w:cs="Times New Roman"/>
+                <w:b w:val="0"/>
+                <w:bCs w:val="0"/>
+                <w:i w:val="0"/>
+                <w:iCs w:val="0"/>
+                <w:caps w:val="0"/>
+                <w:color w:val="333333"/>
+                <w:spacing w:val="0"/>
+                <w:kern w:val="0"/>
+                <w:sz w:val="24"/>
+                <w:szCs w:val="24"/>
+                <w:shd w:val="clear" w:fill="FFFFFF"/>
+                <w:vertAlign w:val="baseline"/>
+                <w:lang w:eastAsia="zh-CN" w:bidi="ar"/>
+              </w:rPr>
+            </w:pPr>
+            <w:r>
+              <w:rPr>
+                <w:rStyle w:val="3"/>
+                <w:rFonts w:hint="default" w:ascii="Times New Roman" w:hAnsi="Times New Roman" w:eastAsia="Yahei Consolas Hybrid" w:cs="Times New Roman"/>
+                <w:b w:val="0"/>
+                <w:bCs w:val="0"/>
+                <w:i w:val="0"/>
+                <w:iCs w:val="0"/>
+                <w:caps w:val="0"/>
+                <w:color w:val="333333"/>
+                <w:spacing w:val="0"/>
+                <w:kern w:val="0"/>
+                <w:sz w:val="24"/>
+                <w:szCs w:val="24"/>
+                <w:shd w:val="clear" w:fill="FFFFFF"/>
+                <w:vertAlign w:val="baseline"/>
+                <w:lang w:eastAsia="zh-CN" w:bidi="ar"/>
+              </w:rPr>
+              <w:t>P</w:t>
+            </w:r>
+          </w:p>
+        </w:tc>
+        <w:tc>
+          <w:tcPr>
+            <w:tcW w:w="1661" w:type="dxa"/>
+            <w:tcBorders>
+              <w:top w:val="nil"/>
+              <w:left w:val="nil"/>
+              <w:bottom w:val="single" w:color="auto" w:sz="12" w:space="0"/>
+              <w:right w:val="nil"/>
+            </w:tcBorders>
+          </w:tcPr>
+          <w:p>
+            <w:pPr>
+              <w:keepNext w:val="0"/>
+              <w:keepLines w:val="0"/>
+              <w:widowControl/>
+              <w:numPr>
+                <w:numId w:val="0"/>
+              </w:numPr>
+              <w:suppressLineNumbers w:val="0"/>
+              <w:tabs>
+                <w:tab w:val="left" w:pos="567"/>
+              </w:tabs>
+              <w:jc w:val="center"/>
+              <w:rPr>
+                <w:rStyle w:val="3"/>
+                <w:rFonts w:hint="default" w:ascii="Times New Roman" w:hAnsi="Times New Roman" w:eastAsia="Yahei Consolas Hybrid" w:cs="Times New Roman"/>
+                <w:b w:val="0"/>
+                <w:bCs w:val="0"/>
+                <w:i w:val="0"/>
+                <w:iCs w:val="0"/>
+                <w:caps w:val="0"/>
+                <w:color w:val="333333"/>
+                <w:spacing w:val="0"/>
+                <w:kern w:val="0"/>
+                <w:sz w:val="24"/>
+                <w:szCs w:val="24"/>
+                <w:shd w:val="clear" w:fill="FFFFFF"/>
+                <w:vertAlign w:val="baseline"/>
+                <w:lang w:eastAsia="zh-CN" w:bidi="ar"/>
+              </w:rPr>
+            </w:pPr>
+            <w:r>
+              <w:rPr>
+                <w:rStyle w:val="3"/>
+                <w:rFonts w:hint="default" w:ascii="Times New Roman" w:hAnsi="Times New Roman" w:eastAsia="Yahei Consolas Hybrid" w:cs="Times New Roman"/>
+                <w:b w:val="0"/>
+                <w:bCs w:val="0"/>
+                <w:i w:val="0"/>
+                <w:iCs w:val="0"/>
+                <w:caps w:val="0"/>
+                <w:color w:val="333333"/>
+                <w:spacing w:val="0"/>
+                <w:kern w:val="0"/>
+                <w:sz w:val="24"/>
+                <w:szCs w:val="24"/>
+                <w:shd w:val="clear" w:fill="FFFFFF"/>
+                <w:vertAlign w:val="baseline"/>
+                <w:lang w:eastAsia="zh-CN" w:bidi="ar"/>
+              </w:rPr>
+              <w:t>7130±872</w:t>
+            </w:r>
+          </w:p>
+        </w:tc>
+      </w:tr>
+    </w:tbl>
+    <w:p>
+      <w:pPr>
+        <w:keepNext w:val="0"/>
+        <w:keepLines w:val="0"/>
+        <w:widowControl/>
+        <w:numPr>
+          <w:ilvl w:val="0"/>
+          <w:numId w:val="0"/>
+        </w:numPr>
+        <w:suppressLineNumbers w:val="0"/>
+        <w:tabs>
+          <w:tab w:val="left" w:pos="567"/>
+        </w:tabs>
+        <w:jc w:val="left"/>
+        <w:rPr>
+          <w:rStyle w:val="3"/>
+          <w:rFonts w:hint="default" w:ascii="Times New Roman" w:hAnsi="Times New Roman" w:eastAsia="Yahei Consolas Hybrid" w:cs="Times New Roman"/>
+          <w:b w:val="0"/>
+          <w:bCs w:val="0"/>
+          <w:i w:val="0"/>
+          <w:iCs w:val="0"/>
+          <w:caps w:val="0"/>
+          <w:color w:val="333333"/>
+          <w:spacing w:val="0"/>
+          <w:kern w:val="0"/>
+          <w:sz w:val="24"/>
+          <w:szCs w:val="24"/>
+          <w:shd w:val="clear" w:fill="FFFFFF"/>
+          <w:vertAlign w:val="superscript"/>
+          <w:lang w:eastAsia="zh-CN" w:bidi="ar"/>
+        </w:rPr>
+      </w:pPr>
+      <w:r>
+        <w:rPr>
+          <w:rStyle w:val="3"/>
+          <w:rFonts w:hint="default" w:ascii="Times New Roman" w:hAnsi="Times New Roman" w:eastAsia="Yahei Consolas Hybrid" w:cs="Times New Roman"/>
+          <w:b w:val="0"/>
+          <w:bCs w:val="0"/>
+          <w:i w:val="0"/>
+          <w:iCs w:val="0"/>
+          <w:caps w:val="0"/>
+          <w:color w:val="333333"/>
+          <w:spacing w:val="0"/>
+          <w:kern w:val="0"/>
+          <w:sz w:val="24"/>
+          <w:szCs w:val="24"/>
+          <w:shd w:val="clear" w:fill="FFFFFF"/>
+          <w:vertAlign w:val="superscript"/>
+          <w:lang w:eastAsia="zh-CN" w:bidi="ar"/>
+        </w:rPr>
+        <w:t xml:space="preserve">A </w:t>
+      </w:r>
+      <w:r>
+        <w:rPr>
+          <w:rStyle w:val="3"/>
+          <w:rFonts w:hint="default" w:ascii="Times New Roman" w:hAnsi="Times New Roman" w:eastAsia="Yahei Consolas Hybrid" w:cs="Times New Roman"/>
+          <w:b w:val="0"/>
+          <w:bCs w:val="0"/>
+          <w:i w:val="0"/>
+          <w:iCs w:val="0"/>
+          <w:caps w:val="0"/>
+          <w:color w:val="333333"/>
+          <w:spacing w:val="0"/>
+          <w:kern w:val="0"/>
+          <w:sz w:val="24"/>
+          <w:szCs w:val="24"/>
+          <w:shd w:val="clear" w:fill="FFFFFF"/>
+          <w:lang w:eastAsia="zh-CN" w:bidi="ar"/>
+        </w:rPr>
+        <w:t xml:space="preserve">Each value is expressed as mean ± SD (n = 3); </w:t>
+      </w:r>
+      <w:r>
+        <w:rPr>
+          <w:rStyle w:val="3"/>
+          <w:rFonts w:hint="default" w:ascii="Times New Roman" w:hAnsi="Times New Roman" w:eastAsia="Yahei Consolas Hybrid" w:cs="Times New Roman"/>
+          <w:b w:val="0"/>
+          <w:bCs w:val="0"/>
+          <w:i w:val="0"/>
+          <w:iCs w:val="0"/>
+          <w:caps w:val="0"/>
+          <w:color w:val="333333"/>
+          <w:spacing w:val="0"/>
+          <w:kern w:val="0"/>
+          <w:sz w:val="24"/>
+          <w:szCs w:val="24"/>
+          <w:shd w:val="clear" w:fill="FFFFFF"/>
+          <w:vertAlign w:val="superscript"/>
+          <w:lang w:eastAsia="zh-CN" w:bidi="ar"/>
+        </w:rPr>
+        <w:t xml:space="preserve">B </w:t>
+      </w:r>
+      <w:r>
+        <w:rPr>
+          <w:rStyle w:val="3"/>
+          <w:rFonts w:hint="default" w:ascii="Times New Roman" w:hAnsi="Times New Roman" w:eastAsia="Yahei Consolas Hybrid" w:cs="Times New Roman"/>
+          <w:b w:val="0"/>
+          <w:bCs w:val="0"/>
+          <w:i w:val="0"/>
+          <w:iCs w:val="0"/>
+          <w:caps w:val="0"/>
+          <w:color w:val="333333"/>
+          <w:spacing w:val="0"/>
+          <w:kern w:val="0"/>
+          <w:sz w:val="24"/>
+          <w:szCs w:val="24"/>
+          <w:shd w:val="clear" w:fill="FFFFFF"/>
+          <w:lang w:eastAsia="zh-CN" w:bidi="ar"/>
+        </w:rPr>
+        <w:t>ND indicates that it has not been detected.</w:t>
+      </w:r>
+      <w:r>
+        <w:rPr>
+          <w:rStyle w:val="3"/>
+          <w:rFonts w:hint="default" w:ascii="Times New Roman" w:hAnsi="Times New Roman" w:eastAsia="Yahei Consolas Hybrid" w:cs="Times New Roman"/>
+          <w:b w:val="0"/>
+          <w:bCs w:val="0"/>
+          <w:i w:val="0"/>
+          <w:iCs w:val="0"/>
+          <w:caps w:val="0"/>
+          <w:color w:val="333333"/>
+          <w:spacing w:val="0"/>
+          <w:kern w:val="0"/>
+          <w:sz w:val="24"/>
+          <w:szCs w:val="24"/>
+          <w:shd w:val="clear" w:fill="FFFFFF"/>
+          <w:vertAlign w:val="superscript"/>
+          <w:lang w:eastAsia="zh-CN" w:bidi="ar"/>
+        </w:rPr>
+        <w:br w:type="page"/>
       </w:r>
     </w:p>
     <w:p>
@@ -7152,19 +9696,98 @@
         <w:t>Monosaccharide composition</w:t>
       </w:r>
     </w:p>
+    <w:tbl>
+      <w:tblPr>
+        <w:tblStyle w:val="5"/>
+        <w:tblpPr w:leftFromText="180" w:rightFromText="180" w:vertAnchor="text" w:tblpX="10934" w:tblpY="-3019"/>
+        <w:tblOverlap w:val="never"/>
+        <w:tblW w:w="498" w:type="dxa"/>
+        <w:tblInd w:w="0" w:type="dxa"/>
+        <w:tblBorders>
+          <w:top w:val="single" w:color="auto" w:sz="4" w:space="0"/>
+          <w:left w:val="single" w:color="auto" w:sz="4" w:space="0"/>
+          <w:bottom w:val="single" w:color="auto" w:sz="4" w:space="0"/>
+          <w:right w:val="single" w:color="auto" w:sz="4" w:space="0"/>
+          <w:insideH w:val="single" w:color="auto" w:sz="4" w:space="0"/>
+          <w:insideV w:val="single" w:color="auto" w:sz="4" w:space="0"/>
+        </w:tblBorders>
+        <w:tblLayout w:type="fixed"/>
+        <w:tblCellMar>
+          <w:left w:w="108" w:type="dxa"/>
+          <w:right w:w="108" w:type="dxa"/>
+        </w:tblCellMar>
+      </w:tblPr>
+      <w:tblGrid>
+        <w:gridCol w:w="498"/>
+      </w:tblGrid>
+      <w:tr>
+        <w:tblPrEx>
+          <w:tblBorders>
+            <w:top w:val="single" w:color="auto" w:sz="4" w:space="0"/>
+            <w:left w:val="single" w:color="auto" w:sz="4" w:space="0"/>
+            <w:bottom w:val="single" w:color="auto" w:sz="4" w:space="0"/>
+            <w:right w:val="single" w:color="auto" w:sz="4" w:space="0"/>
+            <w:insideH w:val="single" w:color="auto" w:sz="4" w:space="0"/>
+            <w:insideV w:val="single" w:color="auto" w:sz="4" w:space="0"/>
+          </w:tblBorders>
+          <w:tblLayout w:type="fixed"/>
+          <w:tblCellMar>
+            <w:left w:w="108" w:type="dxa"/>
+            <w:right w:w="108" w:type="dxa"/>
+          </w:tblCellMar>
+        </w:tblPrEx>
+        <w:trPr>
+          <w:trHeight w:val="30" w:hRule="atLeast"/>
+        </w:trPr>
+        <w:tc>
+          <w:tcPr>
+            <w:tcW w:w="498" w:type="dxa"/>
+          </w:tcPr>
+          <w:p>
+            <w:pPr>
+              <w:keepNext w:val="0"/>
+              <w:keepLines w:val="0"/>
+              <w:widowControl/>
+              <w:numPr>
+                <w:numId w:val="0"/>
+              </w:numPr>
+              <w:suppressLineNumbers w:val="0"/>
+              <w:tabs>
+                <w:tab w:val="left" w:pos="567"/>
+              </w:tabs>
+              <w:jc w:val="left"/>
+              <w:rPr>
+                <w:rStyle w:val="3"/>
+                <w:rFonts w:hint="default" w:ascii="Times New Roman" w:hAnsi="Times New Roman" w:eastAsia="Yahei Consolas Hybrid" w:cs="Times New Roman"/>
+                <w:b w:val="0"/>
+                <w:bCs w:val="0"/>
+                <w:i w:val="0"/>
+                <w:iCs w:val="0"/>
+                <w:caps w:val="0"/>
+                <w:color w:val="333333"/>
+                <w:spacing w:val="0"/>
+                <w:kern w:val="0"/>
+                <w:sz w:val="24"/>
+                <w:szCs w:val="24"/>
+                <w:shd w:val="clear" w:fill="FFFFFF"/>
+                <w:vertAlign w:val="baseline"/>
+                <w:lang w:eastAsia="zh-CN" w:bidi="ar"/>
+              </w:rPr>
+            </w:pPr>
+          </w:p>
+        </w:tc>
+      </w:tr>
+    </w:tbl>
     <w:p>
       <w:pPr>
         <w:keepNext w:val="0"/>
         <w:keepLines w:val="0"/>
         <w:widowControl/>
         <w:numPr>
-          <w:ilvl w:val="0"/>
           <w:numId w:val="0"/>
         </w:numPr>
         <w:suppressLineNumbers w:val="0"/>
-        <w:tabs>
-          <w:tab w:val="left" w:pos="567"/>
-        </w:tabs>
+        <w:ind w:leftChars="0"/>
         <w:jc w:val="left"/>
         <w:rPr>
           <w:rStyle w:val="3"/>
